--- a/public/contracts/templates/agreements/agreement_free.docx
+++ b/public/contracts/templates/agreements/agreement_free.docx
@@ -1,6 +1,6 @@
 
 <file path=word/document.xml><?xml version="1.0" encoding="utf-8"?>
-<w:document xmlns:ve="http://schemas.openxmlformats.org/markup-compatibility/2006" xmlns:o="urn:schemas-microsoft-com:office:office" xmlns:r="http://schemas.openxmlformats.org/officeDocument/2006/relationships" xmlns:m="http://schemas.openxmlformats.org/officeDocument/2006/math" xmlns:v="urn:schemas-microsoft-com:vml" xmlns:wp="http://schemas.openxmlformats.org/drawingml/2006/wordprocessingDrawing" xmlns:w10="urn:schemas-microsoft-com:office:word" xmlns:w="http://schemas.openxmlformats.org/wordprocessingml/2006/main" xmlns:wne="http://schemas.microsoft.com/office/word/2006/wordml">
+<w:document xmlns:wpc="http://schemas.microsoft.com/office/word/2010/wordprocessingCanvas" xmlns:mc="http://schemas.openxmlformats.org/markup-compatibility/2006" xmlns:o="urn:schemas-microsoft-com:office:office" xmlns:r="http://schemas.openxmlformats.org/officeDocument/2006/relationships" xmlns:m="http://schemas.openxmlformats.org/officeDocument/2006/math" xmlns:v="urn:schemas-microsoft-com:vml" xmlns:wp14="http://schemas.microsoft.com/office/word/2010/wordprocessingDrawing" xmlns:wp="http://schemas.openxmlformats.org/drawingml/2006/wordprocessingDrawing" xmlns:w10="urn:schemas-microsoft-com:office:word" xmlns:w="http://schemas.openxmlformats.org/wordprocessingml/2006/main" xmlns:w14="http://schemas.microsoft.com/office/word/2010/wordml" xmlns:w15="http://schemas.microsoft.com/office/word/2012/wordml" xmlns:wpg="http://schemas.microsoft.com/office/word/2010/wordprocessingGroup" xmlns:wpi="http://schemas.microsoft.com/office/word/2010/wordprocessingInk" xmlns:wne="http://schemas.microsoft.com/office/word/2006/wordml" xmlns:wps="http://schemas.microsoft.com/office/word/2010/wordprocessingShape" mc:Ignorable="w14 w15 wp14">
   <w:body>
     <w:tbl>
       <w:tblPr>
@@ -16,7 +16,7 @@
           <w:insideV w:val="single" w:sz="4" w:space="0" w:color="000000"/>
         </w:tblBorders>
         <w:tblLayout w:type="fixed"/>
-        <w:tblLook w:val="0400"/>
+        <w:tblLook w:val="0400" w:firstRow="0" w:lastRow="0" w:firstColumn="0" w:lastColumn="0" w:noHBand="0" w:noVBand="1"/>
       </w:tblPr>
       <w:tblGrid>
         <w:gridCol w:w="2836"/>
@@ -73,18 +73,6 @@
           </w:p>
           <w:p>
             <w:pPr>
-              <w:spacing w:after="0" w:line="240" w:lineRule="auto"/>
-              <w:jc w:val="center"/>
-              <w:rPr>
-                <w:rFonts w:ascii="Times New Roman" w:eastAsia="Times New Roman" w:hAnsi="Times New Roman" w:cs="Times New Roman"/>
-                <w:b/>
-                <w:sz w:val="24"/>
-                <w:szCs w:val="24"/>
-              </w:rPr>
-            </w:pPr>
-          </w:p>
-          <w:p>
-            <w:pPr>
               <w:tabs>
                 <w:tab w:val="left" w:pos="5109"/>
               </w:tabs>
@@ -131,16 +119,31 @@
                 <w:rFonts w:ascii="Times New Roman" w:eastAsia="Times New Roman" w:hAnsi="Times New Roman" w:cs="Times New Roman"/>
                 <w:sz w:val="24"/>
                 <w:szCs w:val="24"/>
-                <w:lang w:val="ru-RU"/>
-              </w:rPr>
-            </w:pPr>
-            <w:r>
-              <w:rPr>
-                <w:rFonts w:ascii="Times New Roman" w:eastAsia="Times New Roman" w:hAnsi="Times New Roman" w:cs="Times New Roman"/>
-                <w:sz w:val="24"/>
-                <w:szCs w:val="24"/>
-              </w:rPr>
-              <w:t xml:space="preserve">${year} жылғы ${month} «${day}» </w:t>
+              </w:rPr>
+            </w:pPr>
+            <w:r>
+              <w:rPr>
+                <w:rFonts w:ascii="Times New Roman" w:eastAsia="Times New Roman" w:hAnsi="Times New Roman" w:cs="Times New Roman"/>
+                <w:sz w:val="24"/>
+                <w:szCs w:val="24"/>
+              </w:rPr>
+              <w:t>${year} жылғы ${month</w:t>
+            </w:r>
+            <w:r>
+              <w:rPr>
+                <w:rFonts w:ascii="Times New Roman" w:eastAsia="Times New Roman" w:hAnsi="Times New Roman" w:cs="Times New Roman"/>
+                <w:sz w:val="24"/>
+                <w:szCs w:val="24"/>
+              </w:rPr>
+              <w:t>_kk</w:t>
+            </w:r>
+            <w:r>
+              <w:rPr>
+                <w:rFonts w:ascii="Times New Roman" w:eastAsia="Times New Roman" w:hAnsi="Times New Roman" w:cs="Times New Roman"/>
+                <w:sz w:val="24"/>
+                <w:szCs w:val="24"/>
+              </w:rPr>
+              <w:t xml:space="preserve">} «${day}» </w:t>
             </w:r>
           </w:p>
           <w:p>
@@ -155,7 +158,6 @@
                 <w:rFonts w:ascii="Times New Roman" w:eastAsia="Times New Roman" w:hAnsi="Times New Roman" w:cs="Times New Roman"/>
                 <w:sz w:val="24"/>
                 <w:szCs w:val="24"/>
-                <w:lang w:val="ru-RU"/>
               </w:rPr>
             </w:pPr>
             <w:bookmarkStart w:id="0" w:name="_heading=h.gjdgxs" w:colFirst="0" w:colLast="0"/>
@@ -219,21 +221,9 @@
                 <w:rFonts w:ascii="Times New Roman" w:eastAsia="Times New Roman" w:hAnsi="Times New Roman" w:cs="Times New Roman"/>
                 <w:sz w:val="24"/>
                 <w:szCs w:val="24"/>
-                <w:lang w:val="ru-RU"/>
-              </w:rPr>
-              <w:t>_</w:t>
-            </w:r>
-            <w:proofErr w:type="spellStart"/>
-            <w:r>
-              <w:rPr>
-                <w:rFonts w:ascii="Times New Roman" w:eastAsia="Times New Roman" w:hAnsi="Times New Roman" w:cs="Times New Roman"/>
-                <w:sz w:val="24"/>
-                <w:szCs w:val="24"/>
-                <w:lang w:val="en-US"/>
-              </w:rPr>
-              <w:t>kk</w:t>
-            </w:r>
-            <w:proofErr w:type="spellEnd"/>
+              </w:rPr>
+              <w:t>_kk</w:t>
+            </w:r>
             <w:r>
               <w:rPr>
                 <w:rFonts w:ascii="Times New Roman" w:eastAsia="Times New Roman" w:hAnsi="Times New Roman" w:cs="Times New Roman"/>
@@ -293,6 +283,7 @@
                 <w:b/>
                 <w:sz w:val="24"/>
                 <w:szCs w:val="24"/>
+                <w:lang w:val="ru-RU"/>
               </w:rPr>
             </w:pPr>
             <w:r>
@@ -303,6 +294,44 @@
                 <w:szCs w:val="24"/>
               </w:rPr>
               <w:t>Соглашение № ${number}</w:t>
+            </w:r>
+            <w:r>
+              <w:rPr>
+                <w:rFonts w:ascii="Times New Roman" w:eastAsia="Times New Roman" w:hAnsi="Times New Roman" w:cs="Times New Roman"/>
+                <w:b/>
+                <w:sz w:val="24"/>
+                <w:szCs w:val="24"/>
+                <w:lang w:val="ru-RU"/>
+              </w:rPr>
+              <w:t xml:space="preserve"> </w:t>
+            </w:r>
+            <w:r>
+              <w:rPr>
+                <w:rFonts w:ascii="Times New Roman" w:eastAsia="Times New Roman" w:hAnsi="Times New Roman" w:cs="Times New Roman"/>
+                <w:b/>
+                <w:sz w:val="24"/>
+                <w:szCs w:val="24"/>
+              </w:rPr>
+              <w:t>на оказание услуг по краткосрочному обучению в онлайн режиме,</w:t>
+            </w:r>
+            <w:r>
+              <w:rPr>
+                <w:rFonts w:ascii="Times New Roman" w:eastAsia="Times New Roman" w:hAnsi="Times New Roman" w:cs="Times New Roman"/>
+                <w:b/>
+                <w:sz w:val="24"/>
+                <w:szCs w:val="24"/>
+                <w:lang w:val="ru-RU"/>
+              </w:rPr>
+              <w:t xml:space="preserve"> </w:t>
+            </w:r>
+            <w:r>
+              <w:rPr>
+                <w:rFonts w:ascii="Times New Roman" w:eastAsia="Times New Roman" w:hAnsi="Times New Roman" w:cs="Times New Roman"/>
+                <w:b/>
+                <w:sz w:val="24"/>
+                <w:szCs w:val="24"/>
+              </w:rPr>
+              <w:t>востребованным на рынке труда навыкам, обучающимся, желающим получить доступ к бесплатному курсу</w:t>
             </w:r>
           </w:p>
           <w:p>
@@ -312,90 +341,76 @@
               <w:jc w:val="center"/>
               <w:rPr>
                 <w:rFonts w:ascii="Times New Roman" w:eastAsia="Times New Roman" w:hAnsi="Times New Roman" w:cs="Times New Roman"/>
-                <w:b/>
                 <w:sz w:val="24"/>
                 <w:szCs w:val="24"/>
                 <w:lang w:val="ru-RU"/>
               </w:rPr>
             </w:pPr>
-            <w:r>
-              <w:rPr>
-                <w:rFonts w:ascii="Times New Roman" w:eastAsia="Times New Roman" w:hAnsi="Times New Roman" w:cs="Times New Roman"/>
-                <w:b/>
-                <w:sz w:val="24"/>
-                <w:szCs w:val="24"/>
-              </w:rPr>
-              <w:t>на оказание услуг по краткосрочному обучению в онлайн режиме,</w:t>
-            </w:r>
-            <w:r>
-              <w:rPr>
-                <w:rFonts w:ascii="Times New Roman" w:eastAsia="Times New Roman" w:hAnsi="Times New Roman" w:cs="Times New Roman"/>
-                <w:b/>
+          </w:p>
+          <w:p>
+            <w:pPr>
+              <w:spacing w:after="0" w:line="240" w:lineRule="auto"/>
+              <w:ind w:firstLine="142"/>
+              <w:rPr>
+                <w:rFonts w:ascii="Times New Roman" w:eastAsia="Times New Roman" w:hAnsi="Times New Roman" w:cs="Times New Roman"/>
+                <w:sz w:val="24"/>
+                <w:szCs w:val="24"/>
+              </w:rPr>
+            </w:pPr>
+            <w:r>
+              <w:rPr>
+                <w:rFonts w:ascii="Times New Roman" w:eastAsia="Times New Roman" w:hAnsi="Times New Roman" w:cs="Times New Roman"/>
+                <w:sz w:val="24"/>
+                <w:szCs w:val="24"/>
+              </w:rPr>
+              <w:t>город Нур-Султан</w:t>
+            </w:r>
+          </w:p>
+          <w:p>
+            <w:pPr>
+              <w:spacing w:after="0" w:line="240" w:lineRule="auto"/>
+              <w:ind w:firstLine="142"/>
+              <w:rPr>
+                <w:rFonts w:ascii="Times New Roman" w:eastAsia="Times New Roman" w:hAnsi="Times New Roman" w:cs="Times New Roman"/>
+                <w:sz w:val="24"/>
+                <w:szCs w:val="24"/>
+              </w:rPr>
+            </w:pPr>
+            <w:r>
+              <w:rPr>
+                <w:rFonts w:ascii="Times New Roman" w:eastAsia="Times New Roman" w:hAnsi="Times New Roman" w:cs="Times New Roman"/>
+                <w:sz w:val="24"/>
+                <w:szCs w:val="24"/>
+              </w:rPr>
+              <w:t>«${day}» ${month</w:t>
+            </w:r>
+            <w:r>
+              <w:rPr>
+                <w:rFonts w:ascii="Times New Roman" w:eastAsia="Times New Roman" w:hAnsi="Times New Roman" w:cs="Times New Roman"/>
                 <w:sz w:val="24"/>
                 <w:szCs w:val="24"/>
                 <w:lang w:val="ru-RU"/>
               </w:rPr>
-              <w:t xml:space="preserve"> </w:t>
-            </w:r>
-            <w:r>
-              <w:rPr>
-                <w:rFonts w:ascii="Times New Roman" w:eastAsia="Times New Roman" w:hAnsi="Times New Roman" w:cs="Times New Roman"/>
-                <w:b/>
-                <w:sz w:val="24"/>
-                <w:szCs w:val="24"/>
-              </w:rPr>
-              <w:t>востребованным на рынке труда навыкам, обучающимся, желающим получить доступ к бесплатному курсу</w:t>
-            </w:r>
-          </w:p>
-          <w:p>
-            <w:pPr>
-              <w:spacing w:after="0" w:line="240" w:lineRule="auto"/>
-              <w:ind w:firstLine="142"/>
-              <w:jc w:val="center"/>
-              <w:rPr>
-                <w:rFonts w:ascii="Times New Roman" w:eastAsia="Times New Roman" w:hAnsi="Times New Roman" w:cs="Times New Roman"/>
-                <w:sz w:val="24"/>
-                <w:szCs w:val="24"/>
-                <w:lang w:val="ru-RU"/>
-              </w:rPr>
-            </w:pPr>
-          </w:p>
-          <w:p>
-            <w:pPr>
-              <w:spacing w:after="0" w:line="240" w:lineRule="auto"/>
-              <w:ind w:firstLine="142"/>
-              <w:rPr>
-                <w:rFonts w:ascii="Times New Roman" w:eastAsia="Times New Roman" w:hAnsi="Times New Roman" w:cs="Times New Roman"/>
-                <w:sz w:val="24"/>
-                <w:szCs w:val="24"/>
-              </w:rPr>
-            </w:pPr>
-            <w:r>
-              <w:rPr>
-                <w:rFonts w:ascii="Times New Roman" w:eastAsia="Times New Roman" w:hAnsi="Times New Roman" w:cs="Times New Roman"/>
-                <w:sz w:val="24"/>
-                <w:szCs w:val="24"/>
-              </w:rPr>
-              <w:t>город Нур-Султан</w:t>
-            </w:r>
-          </w:p>
-          <w:p>
-            <w:pPr>
-              <w:spacing w:after="0" w:line="240" w:lineRule="auto"/>
-              <w:ind w:firstLine="142"/>
-              <w:rPr>
-                <w:rFonts w:ascii="Times New Roman" w:eastAsia="Times New Roman" w:hAnsi="Times New Roman" w:cs="Times New Roman"/>
-                <w:sz w:val="24"/>
-                <w:szCs w:val="24"/>
-              </w:rPr>
-            </w:pPr>
-            <w:r>
-              <w:rPr>
-                <w:rFonts w:ascii="Times New Roman" w:eastAsia="Times New Roman" w:hAnsi="Times New Roman" w:cs="Times New Roman"/>
-                <w:sz w:val="24"/>
-                <w:szCs w:val="24"/>
-              </w:rPr>
-              <w:t xml:space="preserve">«${day}» ${month} ${year} года </w:t>
+              <w:t>_</w:t>
+            </w:r>
+            <w:proofErr w:type="spellStart"/>
+            <w:r>
+              <w:rPr>
+                <w:rFonts w:ascii="Times New Roman" w:eastAsia="Times New Roman" w:hAnsi="Times New Roman" w:cs="Times New Roman"/>
+                <w:sz w:val="24"/>
+                <w:szCs w:val="24"/>
+                <w:lang w:val="en-US"/>
+              </w:rPr>
+              <w:t>ru</w:t>
+            </w:r>
+            <w:proofErr w:type="spellEnd"/>
+            <w:r>
+              <w:rPr>
+                <w:rFonts w:ascii="Times New Roman" w:eastAsia="Times New Roman" w:hAnsi="Times New Roman" w:cs="Times New Roman"/>
+                <w:sz w:val="24"/>
+                <w:szCs w:val="24"/>
+              </w:rPr>
+              <w:t xml:space="preserve">} ${year} года </w:t>
             </w:r>
           </w:p>
           <w:p>
@@ -720,7 +735,7 @@
                 <w:sz w:val="24"/>
                 <w:szCs w:val="24"/>
               </w:rPr>
-              <w:t xml:space="preserve">Автор білім алушылардың осы Келісімнің ажырамас бөлігі болып табылатын қосымшасында көрсетілген талаптарға, шарттар </w:t>
+              <w:t xml:space="preserve">Автор білім алушылардың осы Келісімнің ажырамас бөлігі болып табылатын қосымшасында көрсетілген талаптарға, шарттар мен көлемге сәйкес олардың таңдауы негізінде </w:t>
             </w:r>
             <w:r>
               <w:rPr>
@@ -729,7 +744,7 @@
                 <w:szCs w:val="24"/>
               </w:rPr>
               <w:lastRenderedPageBreak/>
-              <w:t>мен көлемге сәйкес олардың таңдауы негізінде Порталда белгілі бір жұмыс түрін орындау үшін қажетті жаңа немесе өзгертілген дағдыларды (бұдан әрі – Қызмет) сатып алуы бойынша қызметтер көрсетеді.</w:t>
+              <w:t>Порталда белгілі бір жұмыс түрін орындау үшін қажетті жаңа немесе өзгертілген дағдыларды (бұдан әрі – Қызмет) сатып алуы бойынша қызметтер көрсетеді.</w:t>
             </w:r>
           </w:p>
         </w:tc>
@@ -856,7 +871,7 @@
                 <w:sz w:val="24"/>
                 <w:szCs w:val="24"/>
               </w:rPr>
-              <w:t xml:space="preserve">Автор оказывает услуги по приобретению обучающимися новых или измененных навыков, необходимых для выполнения определенного </w:t>
+              <w:t xml:space="preserve">Автор оказывает услуги по приобретению обучающимися новых или измененных навыков, необходимых для выполнения определенного вида работ (далее – Услуга) на Портале на </w:t>
             </w:r>
             <w:r>
               <w:rPr>
@@ -865,7 +880,7 @@
                 <w:szCs w:val="24"/>
               </w:rPr>
               <w:lastRenderedPageBreak/>
-              <w:t>вида работ (далее – Услуга) на Портале на основании их выбора согласно требованиям, условиям и объёму, указанными в приложении к настоящему Соглашению, являющимися неотъемлемой его частью.</w:t>
+              <w:t>основании их выбора согласно требованиям, условиям и объёму, указанными в приложении к настоящему Соглашению, являющимися неотъемлемой его частью.</w:t>
             </w:r>
           </w:p>
         </w:tc>
@@ -1337,17 +1352,6 @@
           </w:p>
           <w:p>
             <w:pPr>
-              <w:numPr>
-                <w:ilvl w:val="1"/>
-                <w:numId w:val="2"/>
-              </w:numPr>
-              <w:pBdr>
-                <w:top w:val="nil"/>
-                <w:left w:val="nil"/>
-                <w:bottom w:val="nil"/>
-                <w:right w:val="nil"/>
-                <w:between w:val="nil"/>
-              </w:pBdr>
               <w:tabs>
                 <w:tab w:val="left" w:pos="0"/>
                 <w:tab w:val="left" w:pos="175"/>
@@ -1355,18 +1359,45 @@
               <w:spacing w:after="0" w:line="240" w:lineRule="auto"/>
               <w:jc w:val="both"/>
               <w:rPr>
-                <w:rFonts w:ascii="Times New Roman" w:eastAsia="Times New Roman" w:hAnsi="Times New Roman" w:cs="Times New Roman"/>
-                <w:sz w:val="24"/>
-                <w:szCs w:val="24"/>
-              </w:rPr>
-            </w:pPr>
-            <w:r>
-              <w:rPr>
-                <w:rFonts w:ascii="Times New Roman" w:eastAsia="Times New Roman" w:hAnsi="Times New Roman" w:cs="Times New Roman"/>
-                <w:sz w:val="24"/>
-                <w:szCs w:val="24"/>
-              </w:rPr>
-              <w:t>АО «ЦРТР» обязуется:</w:t>
+                <w:rFonts w:ascii="Times New Roman" w:hAnsi="Times New Roman" w:cs="Times New Roman"/>
+                <w:sz w:val="24"/>
+                <w:szCs w:val="24"/>
+              </w:rPr>
+            </w:pPr>
+            <w:r>
+              <w:rPr>
+                <w:rFonts w:ascii="Times New Roman" w:hAnsi="Times New Roman" w:cs="Times New Roman"/>
+                <w:sz w:val="24"/>
+                <w:szCs w:val="24"/>
+                <w:lang w:val="ru-RU"/>
+              </w:rPr>
+              <w:t xml:space="preserve">2.3.  </w:t>
+            </w:r>
+            <w:r>
+              <w:rPr>
+                <w:rFonts w:ascii="Times New Roman" w:hAnsi="Times New Roman" w:cs="Times New Roman"/>
+                <w:sz w:val="24"/>
+                <w:szCs w:val="24"/>
+              </w:rPr>
+              <w:t xml:space="preserve">АО «ЦРТР» </w:t>
+            </w:r>
+            <w:proofErr w:type="spellStart"/>
+            <w:r>
+              <w:rPr>
+                <w:rFonts w:ascii="Times New Roman" w:hAnsi="Times New Roman" w:cs="Times New Roman"/>
+                <w:sz w:val="24"/>
+                <w:szCs w:val="24"/>
+              </w:rPr>
+              <w:t>обязуется</w:t>
+            </w:r>
+            <w:proofErr w:type="spellEnd"/>
+            <w:r>
+              <w:rPr>
+                <w:rFonts w:ascii="Times New Roman" w:hAnsi="Times New Roman" w:cs="Times New Roman"/>
+                <w:sz w:val="24"/>
+                <w:szCs w:val="24"/>
+              </w:rPr>
+              <w:t>:</w:t>
             </w:r>
           </w:p>
           <w:p>
@@ -1602,16 +1633,7 @@
                 <w:sz w:val="24"/>
                 <w:szCs w:val="24"/>
               </w:rPr>
-              <w:t xml:space="preserve">3.3. «ЕРДО» АҚ осы кепілдікке байланысты барлық наразылықтар туралы Авторды Портал арқылы жедел хабардар етуге міндетті, одан кейін Автор «ЕРДО» АҚ хабарламада айқындаған мерзімде, осыған байланысты барлық шығыстарды қоса алғанда, өз есебінен кемшіліктерді жою </w:t>
-            </w:r>
-            <w:r>
-              <w:rPr>
-                <w:rFonts w:ascii="Times New Roman" w:eastAsia="Times New Roman" w:hAnsi="Times New Roman" w:cs="Times New Roman"/>
-                <w:sz w:val="24"/>
-                <w:szCs w:val="24"/>
-              </w:rPr>
-              <w:lastRenderedPageBreak/>
-              <w:t>жөнінде шаралар қабылдауға тиіс.</w:t>
+              <w:t>3.3. «ЕРДО» АҚ осы кепілдікке байланысты барлық наразылықтар туралы Авторды Портал арқылы жедел хабардар етуге міндетті, одан кейін Автор «ЕРДО» АҚ хабарламада айқындаған мерзімде, осыған байланысты барлық шығыстарды қоса алғанда, өз есебінен кемшіліктерді жою жөнінде шаралар қабылдауға тиіс.</w:t>
             </w:r>
           </w:p>
           <w:p>
@@ -1650,6 +1672,7 @@
                 <w:sz w:val="24"/>
                 <w:szCs w:val="24"/>
               </w:rPr>
+              <w:lastRenderedPageBreak/>
               <w:t>3.4. Егер Автор Портал арқылы хабарлама алғаннан кейін осы Келісімге қосымшада көрсетілген Қызметтердің қателерін, кемшіліктерін және басқа да сәйкессіздіктерін жою бойынша тиісті шараларды уақтылы қабылдамаған жағдайда, «ЕРДО» АҚ Портал арқылы Автормен Келісімді бұзуға құқылы.</w:t>
             </w:r>
           </w:p>
@@ -1725,16 +1748,7 @@
                 <w:sz w:val="24"/>
                 <w:szCs w:val="24"/>
               </w:rPr>
-              <w:t xml:space="preserve">3.3. АО «ЦРТР» обязан оперативно уведомить Автора посредством Портала обо всех претензиях, связанных с данной гарантией, после чего Автор должен принять меры по устранению недостатков за свой счет, включая все расходы, связанные с этим, в срок, определенный АО </w:t>
-            </w:r>
-            <w:r>
-              <w:rPr>
-                <w:rFonts w:ascii="Times New Roman" w:eastAsia="Times New Roman" w:hAnsi="Times New Roman" w:cs="Times New Roman"/>
-                <w:sz w:val="24"/>
-                <w:szCs w:val="24"/>
-              </w:rPr>
-              <w:lastRenderedPageBreak/>
-              <w:t>«ЦРТР» в уведомлении.</w:t>
+              <w:t>3.3. АО «ЦРТР» обязан оперативно уведомить Автора посредством Портала обо всех претензиях, связанных с данной гарантией, после чего Автор должен принять меры по устранению недостатков за свой счет, включая все расходы, связанные с этим, в срок, определенный АО «ЦРТР» в уведомлении.</w:t>
             </w:r>
           </w:p>
           <w:p>
@@ -1756,6 +1770,7 @@
                 <w:sz w:val="24"/>
                 <w:szCs w:val="24"/>
               </w:rPr>
+              <w:lastRenderedPageBreak/>
               <w:t>3.4. В случае, если Автор после получения уведомления посредством Портала своевременно не принимает соответствующие меры по устранению ошибок, недоработок и других несоответствий Услуг, указанных в приложении к настоящему Соглашению, АО «ЦРТР» вправе расторгнуть соглашение с Автором посредством Портала.</w:t>
             </w:r>
           </w:p>
@@ -2059,7 +2074,32 @@
                 <w:sz w:val="24"/>
                 <w:szCs w:val="24"/>
               </w:rPr>
-              <w:t>4.4. АО «ЦРТР» освобождается от ответственности за неисполнение или ненадлежащее исполнение пункта 3.1. настоящего Соглашения, если они вызваны обстоятельствами непреодолимой силы, в том числе перебои в работе электрических сетей, сети Интернет и другие обстоятельства, возникшие независимо от АО «ЦРТР» и которые препятствуют выполнению условий настоящего Соглашения.</w:t>
+              <w:t xml:space="preserve">4.4. АО «ЦРТР» освобождается от ответственности за неисполнение или </w:t>
+            </w:r>
+            <w:r>
+              <w:rPr>
+                <w:rFonts w:ascii="Times New Roman" w:eastAsia="Times New Roman" w:hAnsi="Times New Roman" w:cs="Times New Roman"/>
+                <w:sz w:val="24"/>
+                <w:szCs w:val="24"/>
+              </w:rPr>
+              <w:t xml:space="preserve">ненадлежащее исполнение пункта </w:t>
+            </w:r>
+            <w:r>
+              <w:rPr>
+                <w:rFonts w:ascii="Times New Roman" w:eastAsia="Times New Roman" w:hAnsi="Times New Roman" w:cs="Times New Roman"/>
+                <w:sz w:val="24"/>
+                <w:szCs w:val="24"/>
+                <w:lang w:val="ru-RU"/>
+              </w:rPr>
+              <w:t>4</w:t>
+            </w:r>
+            <w:r>
+              <w:rPr>
+                <w:rFonts w:ascii="Times New Roman" w:eastAsia="Times New Roman" w:hAnsi="Times New Roman" w:cs="Times New Roman"/>
+                <w:sz w:val="24"/>
+                <w:szCs w:val="24"/>
+              </w:rPr>
+              <w:t>.1. настоящего Соглашения, если они вызваны обстоятельствами непреодолимой силы, в том числе перебои в работе электрических сетей, сети Интернет и другие обстоятельства, возникшие независимо от АО «ЦРТР» и которые препятствуют выполнению условий настоящего Соглашения.</w:t>
             </w:r>
           </w:p>
         </w:tc>
@@ -2317,7 +2357,7 @@
                 <w:sz w:val="24"/>
                 <w:szCs w:val="24"/>
               </w:rPr>
-              <w:t xml:space="preserve">6.2. «ЕРДО» АҚ мен Автор осы Келісім бойынша немесе оған байланысты олардың арасында туындайтын барлық келіспеушіліктер мен </w:t>
+              <w:t xml:space="preserve">6.2. «ЕРДО» АҚ мен Автор осы Келісім бойынша немесе оған байланысты олардың арасында туындайтын барлық келіспеушіліктер мен дауларды тікелей келіссөздер барысында шешу </w:t>
             </w:r>
             <w:r>
               <w:rPr>
@@ -2326,7 +2366,7 @@
                 <w:szCs w:val="24"/>
               </w:rPr>
               <w:lastRenderedPageBreak/>
-              <w:t>дауларды тікелей келіссөздер барысында шешу үшін барлық күш-жігерін салуы тиіс.</w:t>
+              <w:t>үшін барлық күш-жігерін салуы тиіс.</w:t>
             </w:r>
           </w:p>
           <w:p>
@@ -2520,7 +2560,7 @@
                 <w:sz w:val="24"/>
                 <w:szCs w:val="24"/>
               </w:rPr>
-              <w:t xml:space="preserve">6.2. АО «ЦРТР» и Автор должны прилагать все усилия к тому, чтобы разрешать в процессе </w:t>
+              <w:t xml:space="preserve">6.2. АО «ЦРТР» и Автор должны прилагать все усилия к тому, чтобы разрешать в процессе прямых переговоров все разногласия или споры, </w:t>
             </w:r>
             <w:r>
               <w:rPr>
@@ -2529,7 +2569,7 @@
                 <w:szCs w:val="24"/>
               </w:rPr>
               <w:lastRenderedPageBreak/>
-              <w:t xml:space="preserve">прямых переговоров все разногласия или споры, возникающие между ними по настоящему Соглашению или в связи с ним. </w:t>
+              <w:t xml:space="preserve">возникающие между ними по настоящему Соглашению или в связи с ним. </w:t>
             </w:r>
           </w:p>
           <w:p>
@@ -2926,7 +2966,16 @@
                 <w:sz w:val="24"/>
                 <w:szCs w:val="24"/>
               </w:rPr>
-              <w:t xml:space="preserve">__________________ </w:t>
+              <w:t>_______________</w:t>
+            </w:r>
+            <w:r>
+              <w:rPr>
+                <w:rFonts w:ascii="Times New Roman" w:eastAsia="Times New Roman" w:hAnsi="Times New Roman" w:cs="Times New Roman"/>
+                <w:b/>
+                <w:sz w:val="24"/>
+                <w:szCs w:val="24"/>
+              </w:rPr>
+              <w:t xml:space="preserve"> </w:t>
             </w:r>
           </w:p>
           <w:p>
@@ -3057,7 +3106,6 @@
           <w:p>
             <w:pPr>
               <w:spacing w:after="0" w:line="240" w:lineRule="auto"/>
-              <w:jc w:val="both"/>
               <w:rPr>
                 <w:rFonts w:ascii="Times New Roman" w:eastAsia="Times New Roman" w:hAnsi="Times New Roman" w:cs="Times New Roman"/>
                 <w:b/>
@@ -3096,7 +3144,6 @@
                 <w:tab w:val="left" w:pos="9131"/>
               </w:tabs>
               <w:spacing w:after="0" w:line="240" w:lineRule="auto"/>
-              <w:jc w:val="both"/>
               <w:rPr>
                 <w:rFonts w:ascii="Times New Roman" w:eastAsia="Times New Roman" w:hAnsi="Times New Roman" w:cs="Times New Roman"/>
                 <w:b/>
@@ -3135,7 +3182,6 @@
                 <w:tab w:val="left" w:pos="9131"/>
               </w:tabs>
               <w:spacing w:after="0" w:line="240" w:lineRule="auto"/>
-              <w:jc w:val="both"/>
               <w:rPr>
                 <w:rFonts w:ascii="Times New Roman" w:eastAsia="Times New Roman" w:hAnsi="Times New Roman" w:cs="Times New Roman"/>
                 <w:b/>
@@ -3165,7 +3211,6 @@
                 <w:tab w:val="left" w:pos="9131"/>
               </w:tabs>
               <w:spacing w:after="0" w:line="240" w:lineRule="auto"/>
-              <w:jc w:val="both"/>
               <w:rPr>
                 <w:rFonts w:ascii="Times New Roman" w:eastAsia="Times New Roman" w:hAnsi="Times New Roman" w:cs="Times New Roman"/>
                 <w:b/>
@@ -3190,7 +3235,31 @@
                 <w:sz w:val="24"/>
                 <w:szCs w:val="24"/>
               </w:rPr>
-              <w:t>Адрес: ${legal_address}</w:t>
+              <w:t>Мекенжай</w:t>
+            </w:r>
+            <w:r>
+              <w:rPr>
+                <w:rFonts w:ascii="Times New Roman" w:eastAsia="Times New Roman" w:hAnsi="Times New Roman" w:cs="Times New Roman"/>
+                <w:sz w:val="24"/>
+                <w:szCs w:val="24"/>
+              </w:rPr>
+              <w:t>: ${legal_address</w:t>
+            </w:r>
+            <w:r>
+              <w:rPr>
+                <w:rFonts w:ascii="Times New Roman" w:eastAsia="Times New Roman" w:hAnsi="Times New Roman" w:cs="Times New Roman"/>
+                <w:sz w:val="24"/>
+                <w:szCs w:val="24"/>
+              </w:rPr>
+              <w:t>_kk</w:t>
+            </w:r>
+            <w:r>
+              <w:rPr>
+                <w:rFonts w:ascii="Times New Roman" w:eastAsia="Times New Roman" w:hAnsi="Times New Roman" w:cs="Times New Roman"/>
+                <w:sz w:val="24"/>
+                <w:szCs w:val="24"/>
+              </w:rPr>
+              <w:t>}</w:t>
             </w:r>
           </w:p>
           <w:p>
@@ -3307,7 +3376,35 @@
                 <w:sz w:val="24"/>
                 <w:szCs w:val="24"/>
               </w:rPr>
-              <w:t>${bank_name}</w:t>
+              <w:t>${bank_name</w:t>
+            </w:r>
+            <w:r>
+              <w:rPr>
+                <w:rFonts w:ascii="Times New Roman" w:eastAsia="Times New Roman" w:hAnsi="Times New Roman" w:cs="Times New Roman"/>
+                <w:sz w:val="24"/>
+                <w:szCs w:val="24"/>
+                <w:lang w:val="en-US"/>
+              </w:rPr>
+              <w:t>_</w:t>
+            </w:r>
+            <w:proofErr w:type="spellStart"/>
+            <w:r>
+              <w:rPr>
+                <w:rFonts w:ascii="Times New Roman" w:eastAsia="Times New Roman" w:hAnsi="Times New Roman" w:cs="Times New Roman"/>
+                <w:sz w:val="24"/>
+                <w:szCs w:val="24"/>
+                <w:lang w:val="en-US"/>
+              </w:rPr>
+              <w:t>kk</w:t>
+            </w:r>
+            <w:proofErr w:type="spellEnd"/>
+            <w:r>
+              <w:rPr>
+                <w:rFonts w:ascii="Times New Roman" w:eastAsia="Times New Roman" w:hAnsi="Times New Roman" w:cs="Times New Roman"/>
+                <w:sz w:val="24"/>
+                <w:szCs w:val="24"/>
+              </w:rPr>
+              <w:t>}</w:t>
             </w:r>
           </w:p>
           <w:p>
@@ -3350,28 +3447,57 @@
           <w:p>
             <w:pPr>
               <w:spacing w:after="0" w:line="240" w:lineRule="auto"/>
-              <w:jc w:val="both"/>
-              <w:rPr>
-                <w:rFonts w:ascii="Times New Roman" w:eastAsia="Times New Roman" w:hAnsi="Times New Roman" w:cs="Times New Roman"/>
-                <w:b/>
-                <w:sz w:val="24"/>
-                <w:szCs w:val="24"/>
-              </w:rPr>
-            </w:pPr>
-            <w:r>
-              <w:rPr>
-                <w:rFonts w:ascii="Times New Roman" w:eastAsia="Times New Roman" w:hAnsi="Times New Roman" w:cs="Times New Roman"/>
-                <w:b/>
-                <w:sz w:val="24"/>
-                <w:szCs w:val="24"/>
-              </w:rPr>
-              <w:t>${position}</w:t>
-            </w:r>
-          </w:p>
-          <w:p>
-            <w:pPr>
-              <w:spacing w:after="0" w:line="240" w:lineRule="auto"/>
-              <w:jc w:val="both"/>
+              <w:rPr>
+                <w:rFonts w:ascii="Times New Roman" w:eastAsia="Times New Roman" w:hAnsi="Times New Roman" w:cs="Times New Roman"/>
+                <w:b/>
+                <w:sz w:val="24"/>
+                <w:szCs w:val="24"/>
+              </w:rPr>
+            </w:pPr>
+            <w:r>
+              <w:rPr>
+                <w:rFonts w:ascii="Times New Roman" w:eastAsia="Times New Roman" w:hAnsi="Times New Roman" w:cs="Times New Roman"/>
+                <w:b/>
+                <w:sz w:val="24"/>
+                <w:szCs w:val="24"/>
+              </w:rPr>
+              <w:t>${position</w:t>
+            </w:r>
+            <w:r>
+              <w:rPr>
+                <w:rFonts w:ascii="Times New Roman" w:eastAsia="Times New Roman" w:hAnsi="Times New Roman" w:cs="Times New Roman"/>
+                <w:b/>
+                <w:sz w:val="24"/>
+                <w:szCs w:val="24"/>
+                <w:lang w:val="en-US"/>
+              </w:rPr>
+              <w:t>_</w:t>
+            </w:r>
+            <w:proofErr w:type="spellStart"/>
+            <w:r>
+              <w:rPr>
+                <w:rFonts w:ascii="Times New Roman" w:eastAsia="Times New Roman" w:hAnsi="Times New Roman" w:cs="Times New Roman"/>
+                <w:b/>
+                <w:sz w:val="24"/>
+                <w:szCs w:val="24"/>
+                <w:lang w:val="en-US"/>
+              </w:rPr>
+              <w:t>kk</w:t>
+            </w:r>
+            <w:proofErr w:type="spellEnd"/>
+            <w:r>
+              <w:rPr>
+                <w:rFonts w:ascii="Times New Roman" w:eastAsia="Times New Roman" w:hAnsi="Times New Roman" w:cs="Times New Roman"/>
+                <w:b/>
+                <w:sz w:val="24"/>
+                <w:szCs w:val="24"/>
+              </w:rPr>
+              <w:t>}</w:t>
+            </w:r>
+          </w:p>
+          <w:p>
+            <w:pPr>
+              <w:spacing w:after="0" w:line="240" w:lineRule="auto"/>
               <w:rPr>
                 <w:rFonts w:ascii="Times New Roman" w:eastAsia="Times New Roman" w:hAnsi="Times New Roman" w:cs="Times New Roman"/>
                 <w:b/>
@@ -3392,43 +3518,39 @@
           <w:p>
             <w:pPr>
               <w:spacing w:after="0" w:line="240" w:lineRule="auto"/>
-              <w:jc w:val="both"/>
-              <w:rPr>
-                <w:rFonts w:ascii="Times New Roman" w:eastAsia="Times New Roman" w:hAnsi="Times New Roman" w:cs="Times New Roman"/>
-                <w:b/>
-                <w:sz w:val="24"/>
-                <w:szCs w:val="24"/>
-              </w:rPr>
-            </w:pPr>
-          </w:p>
-          <w:p>
-            <w:pPr>
-              <w:spacing w:after="0" w:line="240" w:lineRule="auto"/>
-              <w:jc w:val="both"/>
-              <w:rPr>
-                <w:rFonts w:ascii="Times New Roman" w:eastAsia="Times New Roman" w:hAnsi="Times New Roman" w:cs="Times New Roman"/>
-                <w:b/>
-                <w:sz w:val="24"/>
-                <w:szCs w:val="24"/>
-              </w:rPr>
-            </w:pPr>
-          </w:p>
-          <w:p>
-            <w:pPr>
-              <w:spacing w:after="0" w:line="240" w:lineRule="auto"/>
-              <w:jc w:val="both"/>
-              <w:rPr>
-                <w:rFonts w:ascii="Times New Roman" w:eastAsia="Times New Roman" w:hAnsi="Times New Roman" w:cs="Times New Roman"/>
-                <w:b/>
-                <w:sz w:val="24"/>
-                <w:szCs w:val="24"/>
-              </w:rPr>
-            </w:pPr>
-          </w:p>
-          <w:p>
-            <w:pPr>
-              <w:spacing w:after="0" w:line="240" w:lineRule="auto"/>
-              <w:jc w:val="both"/>
+              <w:rPr>
+                <w:rFonts w:ascii="Times New Roman" w:eastAsia="Times New Roman" w:hAnsi="Times New Roman" w:cs="Times New Roman"/>
+                <w:b/>
+                <w:sz w:val="24"/>
+                <w:szCs w:val="24"/>
+              </w:rPr>
+            </w:pPr>
+          </w:p>
+          <w:p>
+            <w:pPr>
+              <w:spacing w:after="0" w:line="240" w:lineRule="auto"/>
+              <w:rPr>
+                <w:rFonts w:ascii="Times New Roman" w:eastAsia="Times New Roman" w:hAnsi="Times New Roman" w:cs="Times New Roman"/>
+                <w:b/>
+                <w:sz w:val="24"/>
+                <w:szCs w:val="24"/>
+              </w:rPr>
+            </w:pPr>
+          </w:p>
+          <w:p>
+            <w:pPr>
+              <w:spacing w:after="0" w:line="240" w:lineRule="auto"/>
+              <w:rPr>
+                <w:rFonts w:ascii="Times New Roman" w:eastAsia="Times New Roman" w:hAnsi="Times New Roman" w:cs="Times New Roman"/>
+                <w:b/>
+                <w:sz w:val="24"/>
+                <w:szCs w:val="24"/>
+              </w:rPr>
+            </w:pPr>
+          </w:p>
+          <w:p>
+            <w:pPr>
+              <w:spacing w:after="0" w:line="240" w:lineRule="auto"/>
               <w:rPr>
                 <w:rFonts w:ascii="Times New Roman" w:eastAsia="Times New Roman" w:hAnsi="Times New Roman" w:cs="Times New Roman"/>
                 <w:b/>
@@ -3468,7 +3590,6 @@
                 <w:tab w:val="left" w:pos="14656"/>
               </w:tabs>
               <w:spacing w:after="0" w:line="240" w:lineRule="auto"/>
-              <w:jc w:val="both"/>
               <w:rPr>
                 <w:rFonts w:ascii="Times New Roman" w:eastAsia="Times New Roman" w:hAnsi="Times New Roman" w:cs="Times New Roman"/>
                 <w:b/>
@@ -3854,7 +3975,7 @@
                 <w:sz w:val="24"/>
                 <w:szCs w:val="24"/>
               </w:rPr>
-              <w:t>_________________</w:t>
+              <w:t>_______________</w:t>
             </w:r>
           </w:p>
           <w:p>
@@ -3944,7 +4065,6 @@
           <w:p>
             <w:pPr>
               <w:spacing w:after="0" w:line="240" w:lineRule="auto"/>
-              <w:jc w:val="both"/>
               <w:rPr>
                 <w:rFonts w:ascii="Times New Roman" w:eastAsia="Times New Roman" w:hAnsi="Times New Roman" w:cs="Times New Roman"/>
                 <w:b/>
@@ -3983,7 +4103,6 @@
                 <w:tab w:val="left" w:pos="9131"/>
               </w:tabs>
               <w:spacing w:after="0" w:line="240" w:lineRule="auto"/>
-              <w:jc w:val="both"/>
               <w:rPr>
                 <w:rFonts w:ascii="Times New Roman" w:eastAsia="Times New Roman" w:hAnsi="Times New Roman" w:cs="Times New Roman"/>
                 <w:b/>
@@ -4022,7 +4141,6 @@
                 <w:tab w:val="left" w:pos="9131"/>
               </w:tabs>
               <w:spacing w:after="0" w:line="240" w:lineRule="auto"/>
-              <w:jc w:val="both"/>
               <w:rPr>
                 <w:rFonts w:ascii="Times New Roman" w:eastAsia="Times New Roman" w:hAnsi="Times New Roman" w:cs="Times New Roman"/>
                 <w:b/>
@@ -4047,7 +4165,35 @@
                 <w:sz w:val="24"/>
                 <w:szCs w:val="24"/>
               </w:rPr>
-              <w:t>Адрес: ${legal_address}</w:t>
+              <w:t>Адрес: ${legal_address</w:t>
+            </w:r>
+            <w:r>
+              <w:rPr>
+                <w:rFonts w:ascii="Times New Roman" w:eastAsia="Times New Roman" w:hAnsi="Times New Roman" w:cs="Times New Roman"/>
+                <w:sz w:val="24"/>
+                <w:szCs w:val="24"/>
+                <w:lang w:val="en-US"/>
+              </w:rPr>
+              <w:t>_</w:t>
+            </w:r>
+            <w:proofErr w:type="spellStart"/>
+            <w:r>
+              <w:rPr>
+                <w:rFonts w:ascii="Times New Roman" w:eastAsia="Times New Roman" w:hAnsi="Times New Roman" w:cs="Times New Roman"/>
+                <w:sz w:val="24"/>
+                <w:szCs w:val="24"/>
+                <w:lang w:val="en-US"/>
+              </w:rPr>
+              <w:t>ru</w:t>
+            </w:r>
+            <w:proofErr w:type="spellEnd"/>
+            <w:r>
+              <w:rPr>
+                <w:rFonts w:ascii="Times New Roman" w:eastAsia="Times New Roman" w:hAnsi="Times New Roman" w:cs="Times New Roman"/>
+                <w:sz w:val="24"/>
+                <w:szCs w:val="24"/>
+              </w:rPr>
+              <w:t>}</w:t>
             </w:r>
           </w:p>
           <w:p>
@@ -4156,7 +4302,35 @@
                 <w:sz w:val="24"/>
                 <w:szCs w:val="24"/>
               </w:rPr>
-              <w:t>${bank_name}</w:t>
+              <w:t>${bank_name</w:t>
+            </w:r>
+            <w:r>
+              <w:rPr>
+                <w:rFonts w:ascii="Times New Roman" w:eastAsia="Times New Roman" w:hAnsi="Times New Roman" w:cs="Times New Roman"/>
+                <w:sz w:val="24"/>
+                <w:szCs w:val="24"/>
+                <w:lang w:val="en-US"/>
+              </w:rPr>
+              <w:t>_</w:t>
+            </w:r>
+            <w:proofErr w:type="spellStart"/>
+            <w:r>
+              <w:rPr>
+                <w:rFonts w:ascii="Times New Roman" w:eastAsia="Times New Roman" w:hAnsi="Times New Roman" w:cs="Times New Roman"/>
+                <w:sz w:val="24"/>
+                <w:szCs w:val="24"/>
+                <w:lang w:val="en-US"/>
+              </w:rPr>
+              <w:t>ru</w:t>
+            </w:r>
+            <w:proofErr w:type="spellEnd"/>
+            <w:r>
+              <w:rPr>
+                <w:rFonts w:ascii="Times New Roman" w:eastAsia="Times New Roman" w:hAnsi="Times New Roman" w:cs="Times New Roman"/>
+                <w:sz w:val="24"/>
+                <w:szCs w:val="24"/>
+              </w:rPr>
+              <w:t>}</w:t>
             </w:r>
           </w:p>
           <w:p>
@@ -4217,40 +4391,68 @@
                 <w:tab w:val="left" w:pos="9131"/>
               </w:tabs>
               <w:spacing w:after="0" w:line="240" w:lineRule="auto"/>
-              <w:jc w:val="both"/>
-              <w:rPr>
-                <w:rFonts w:ascii="Times New Roman" w:eastAsia="Times New Roman" w:hAnsi="Times New Roman" w:cs="Times New Roman"/>
-                <w:b/>
-                <w:sz w:val="24"/>
-                <w:szCs w:val="24"/>
-              </w:rPr>
-            </w:pPr>
-          </w:p>
-          <w:p>
-            <w:pPr>
-              <w:spacing w:after="0" w:line="240" w:lineRule="auto"/>
-              <w:jc w:val="both"/>
-              <w:rPr>
-                <w:rFonts w:ascii="Times New Roman" w:eastAsia="Times New Roman" w:hAnsi="Times New Roman" w:cs="Times New Roman"/>
-                <w:b/>
-                <w:sz w:val="24"/>
-                <w:szCs w:val="24"/>
-              </w:rPr>
-            </w:pPr>
-            <w:r>
-              <w:rPr>
-                <w:rFonts w:ascii="Times New Roman" w:eastAsia="Times New Roman" w:hAnsi="Times New Roman" w:cs="Times New Roman"/>
-                <w:b/>
-                <w:sz w:val="24"/>
-                <w:szCs w:val="24"/>
-              </w:rPr>
-              <w:t>${position}</w:t>
-            </w:r>
-          </w:p>
-          <w:p>
-            <w:pPr>
-              <w:spacing w:after="0" w:line="240" w:lineRule="auto"/>
-              <w:jc w:val="both"/>
+              <w:rPr>
+                <w:rFonts w:ascii="Times New Roman" w:eastAsia="Times New Roman" w:hAnsi="Times New Roman" w:cs="Times New Roman"/>
+                <w:b/>
+                <w:sz w:val="24"/>
+                <w:szCs w:val="24"/>
+              </w:rPr>
+            </w:pPr>
+          </w:p>
+          <w:p>
+            <w:pPr>
+              <w:spacing w:after="0" w:line="240" w:lineRule="auto"/>
+              <w:rPr>
+                <w:rFonts w:ascii="Times New Roman" w:eastAsia="Times New Roman" w:hAnsi="Times New Roman" w:cs="Times New Roman"/>
+                <w:b/>
+                <w:sz w:val="24"/>
+                <w:szCs w:val="24"/>
+              </w:rPr>
+            </w:pPr>
+            <w:r>
+              <w:rPr>
+                <w:rFonts w:ascii="Times New Roman" w:eastAsia="Times New Roman" w:hAnsi="Times New Roman" w:cs="Times New Roman"/>
+                <w:b/>
+                <w:sz w:val="24"/>
+                <w:szCs w:val="24"/>
+              </w:rPr>
+              <w:t>${position</w:t>
+            </w:r>
+            <w:r>
+              <w:rPr>
+                <w:rFonts w:ascii="Times New Roman" w:eastAsia="Times New Roman" w:hAnsi="Times New Roman" w:cs="Times New Roman"/>
+                <w:b/>
+                <w:sz w:val="24"/>
+                <w:szCs w:val="24"/>
+                <w:lang w:val="en-US"/>
+              </w:rPr>
+              <w:t>_</w:t>
+            </w:r>
+            <w:proofErr w:type="spellStart"/>
+            <w:r>
+              <w:rPr>
+                <w:rFonts w:ascii="Times New Roman" w:eastAsia="Times New Roman" w:hAnsi="Times New Roman" w:cs="Times New Roman"/>
+                <w:b/>
+                <w:sz w:val="24"/>
+                <w:szCs w:val="24"/>
+                <w:lang w:val="en-US"/>
+              </w:rPr>
+              <w:t>ru</w:t>
+            </w:r>
+            <w:proofErr w:type="spellEnd"/>
+            <w:r>
+              <w:rPr>
+                <w:rFonts w:ascii="Times New Roman" w:eastAsia="Times New Roman" w:hAnsi="Times New Roman" w:cs="Times New Roman"/>
+                <w:b/>
+                <w:sz w:val="24"/>
+                <w:szCs w:val="24"/>
+              </w:rPr>
+              <w:t>}</w:t>
+            </w:r>
+          </w:p>
+          <w:p>
+            <w:pPr>
+              <w:spacing w:after="0" w:line="240" w:lineRule="auto"/>
               <w:rPr>
                 <w:rFonts w:ascii="Times New Roman" w:eastAsia="Times New Roman" w:hAnsi="Times New Roman" w:cs="Times New Roman"/>
                 <w:b/>
@@ -4271,7 +4473,6 @@
           <w:p>
             <w:pPr>
               <w:spacing w:after="0" w:line="240" w:lineRule="auto"/>
-              <w:jc w:val="both"/>
               <w:rPr>
                 <w:rFonts w:ascii="Times New Roman" w:eastAsia="Times New Roman" w:hAnsi="Times New Roman" w:cs="Times New Roman"/>
                 <w:b/>
@@ -4292,19 +4493,17 @@
           <w:p>
             <w:pPr>
               <w:spacing w:after="0" w:line="240" w:lineRule="auto"/>
-              <w:jc w:val="both"/>
-              <w:rPr>
-                <w:rFonts w:ascii="Times New Roman" w:eastAsia="Times New Roman" w:hAnsi="Times New Roman" w:cs="Times New Roman"/>
-                <w:b/>
-                <w:sz w:val="24"/>
-                <w:szCs w:val="24"/>
-              </w:rPr>
-            </w:pPr>
-          </w:p>
-          <w:p>
-            <w:pPr>
-              <w:spacing w:after="0" w:line="240" w:lineRule="auto"/>
-              <w:jc w:val="both"/>
+              <w:rPr>
+                <w:rFonts w:ascii="Times New Roman" w:eastAsia="Times New Roman" w:hAnsi="Times New Roman" w:cs="Times New Roman"/>
+                <w:b/>
+                <w:sz w:val="24"/>
+                <w:szCs w:val="24"/>
+              </w:rPr>
+            </w:pPr>
+          </w:p>
+          <w:p>
+            <w:pPr>
+              <w:spacing w:after="0" w:line="240" w:lineRule="auto"/>
               <w:rPr>
                 <w:rFonts w:ascii="Times New Roman" w:eastAsia="Times New Roman" w:hAnsi="Times New Roman" w:cs="Times New Roman"/>
                 <w:b/>
@@ -4339,7 +4538,7 @@
           <w:insideV w:val="single" w:sz="4" w:space="0" w:color="000000"/>
         </w:tblBorders>
         <w:tblLayout w:type="fixed"/>
-        <w:tblLook w:val="0400"/>
+        <w:tblLook w:val="0400" w:firstRow="0" w:lastRow="0" w:firstColumn="0" w:lastColumn="0" w:noHBand="0" w:noVBand="1"/>
       </w:tblPr>
       <w:tblGrid>
         <w:gridCol w:w="5529"/>
@@ -4367,7 +4566,23 @@
                 <w:sz w:val="24"/>
                 <w:szCs w:val="24"/>
               </w:rPr>
-              <w:t>${year} жылғы ${month}</w:t>
+              <w:t>${year} жылғы ${month</w:t>
+            </w:r>
+            <w:r>
+              <w:rPr>
+                <w:rFonts w:ascii="Times New Roman" w:eastAsia="Times New Roman" w:hAnsi="Times New Roman" w:cs="Times New Roman"/>
+                <w:sz w:val="24"/>
+                <w:szCs w:val="24"/>
+              </w:rPr>
+              <w:t>_kk</w:t>
+            </w:r>
+            <w:r>
+              <w:rPr>
+                <w:rFonts w:ascii="Times New Roman" w:eastAsia="Times New Roman" w:hAnsi="Times New Roman" w:cs="Times New Roman"/>
+                <w:sz w:val="24"/>
+                <w:szCs w:val="24"/>
+              </w:rPr>
+              <w:t>}</w:t>
             </w:r>
             <w:r>
               <w:rPr>
@@ -4561,7 +4776,7 @@
           <w:p>
             <w:pPr>
               <w:spacing w:after="0" w:line="240" w:lineRule="auto"/>
-              <w:ind w:left="-284" w:right="-144" w:firstLine="426"/>
+              <w:ind w:left="-284" w:right="27" w:firstLine="426"/>
               <w:jc w:val="center"/>
               <w:rPr>
                 <w:rFonts w:ascii="Times New Roman" w:eastAsia="Times New Roman" w:hAnsi="Times New Roman" w:cs="Times New Roman"/>
@@ -4982,7 +5197,35 @@
                 <w:sz w:val="24"/>
                 <w:szCs w:val="24"/>
               </w:rPr>
-              <w:t xml:space="preserve">от </w:t>
+              <w:t>от «${day}» ${month</w:t>
+            </w:r>
+            <w:r>
+              <w:rPr>
+                <w:rFonts w:ascii="Times New Roman" w:eastAsia="Times New Roman" w:hAnsi="Times New Roman" w:cs="Times New Roman"/>
+                <w:sz w:val="24"/>
+                <w:szCs w:val="24"/>
+                <w:lang w:val="ru-RU"/>
+              </w:rPr>
+              <w:t>_</w:t>
+            </w:r>
+            <w:proofErr w:type="spellStart"/>
+            <w:r>
+              <w:rPr>
+                <w:rFonts w:ascii="Times New Roman" w:eastAsia="Times New Roman" w:hAnsi="Times New Roman" w:cs="Times New Roman"/>
+                <w:sz w:val="24"/>
+                <w:szCs w:val="24"/>
+                <w:lang w:val="en-US"/>
+              </w:rPr>
+              <w:t>ru</w:t>
+            </w:r>
+            <w:proofErr w:type="spellEnd"/>
+            <w:r>
+              <w:rPr>
+                <w:rFonts w:ascii="Times New Roman" w:eastAsia="Times New Roman" w:hAnsi="Times New Roman" w:cs="Times New Roman"/>
+                <w:sz w:val="24"/>
+                <w:szCs w:val="24"/>
+              </w:rPr>
+              <w:t xml:space="preserve">} </w:t>
             </w:r>
             <w:r>
               <w:rPr>
@@ -4991,8 +5234,21 @@
                 <w:szCs w:val="24"/>
               </w:rPr>
               <w:lastRenderedPageBreak/>
-              <w:t>«${day}» ${month} ${year} года</w:t>
-            </w:r>
+              <w:t>${year} года</w:t>
+            </w:r>
+          </w:p>
+          <w:p>
+            <w:pPr>
+              <w:spacing w:after="0" w:line="240" w:lineRule="auto"/>
+              <w:ind w:firstLine="142"/>
+              <w:jc w:val="center"/>
+              <w:rPr>
+                <w:rFonts w:ascii="Times New Roman" w:eastAsia="Times New Roman" w:hAnsi="Times New Roman" w:cs="Times New Roman"/>
+                <w:b/>
+                <w:sz w:val="24"/>
+                <w:szCs w:val="24"/>
+              </w:rPr>
+            </w:pPr>
           </w:p>
           <w:p>
             <w:pPr>
@@ -6297,15 +6553,35 @@
                 <w:rFonts w:ascii="Times New Roman" w:eastAsia="Times New Roman" w:hAnsi="Times New Roman" w:cs="Times New Roman"/>
                 <w:sz w:val="24"/>
                 <w:szCs w:val="24"/>
-              </w:rPr>
-            </w:pPr>
-            <w:r>
-              <w:rPr>
-                <w:rFonts w:ascii="Times New Roman" w:eastAsia="Times New Roman" w:hAnsi="Times New Roman" w:cs="Times New Roman"/>
-                <w:sz w:val="24"/>
-                <w:szCs w:val="24"/>
-              </w:rPr>
-              <w:t>2. Наличие контрольно-измерительных материалов: ${practice_status};</w:t>
+                <w:lang w:val="ru-RU"/>
+              </w:rPr>
+            </w:pPr>
+            <w:r>
+              <w:rPr>
+                <w:rFonts w:ascii="Times New Roman" w:eastAsia="Times New Roman" w:hAnsi="Times New Roman" w:cs="Times New Roman"/>
+                <w:sz w:val="24"/>
+                <w:szCs w:val="24"/>
+              </w:rPr>
+              <w:t>2. Наличие контрольно-измерительных</w:t>
+            </w:r>
+            <w:r>
+              <w:rPr>
+                <w:rFonts w:ascii="Times New Roman" w:eastAsia="Times New Roman" w:hAnsi="Times New Roman" w:cs="Times New Roman"/>
+                <w:sz w:val="24"/>
+                <w:szCs w:val="24"/>
+                <w:lang w:val="ru-RU"/>
+              </w:rPr>
+              <w:t xml:space="preserve"> </w:t>
+            </w:r>
+            <w:bookmarkStart w:id="10" w:name="_GoBack"/>
+            <w:bookmarkEnd w:id="10"/>
+            <w:r>
+              <w:rPr>
+                <w:rFonts w:ascii="Times New Roman" w:eastAsia="Times New Roman" w:hAnsi="Times New Roman" w:cs="Times New Roman"/>
+                <w:sz w:val="24"/>
+                <w:szCs w:val="24"/>
+              </w:rPr>
+              <w:t>материалов: ${practice_status};</w:t>
             </w:r>
           </w:p>
           <w:p>
@@ -6559,7 +6835,7 @@
 </file>
 
 <file path=word/numbering.xml><?xml version="1.0" encoding="utf-8"?>
-<w:numbering xmlns:ve="http://schemas.openxmlformats.org/markup-compatibility/2006" xmlns:o="urn:schemas-microsoft-com:office:office" xmlns:r="http://schemas.openxmlformats.org/officeDocument/2006/relationships" xmlns:m="http://schemas.openxmlformats.org/officeDocument/2006/math" xmlns:v="urn:schemas-microsoft-com:vml" xmlns:wp="http://schemas.openxmlformats.org/drawingml/2006/wordprocessingDrawing" xmlns:w10="urn:schemas-microsoft-com:office:word" xmlns:w="http://schemas.openxmlformats.org/wordprocessingml/2006/main" xmlns:wne="http://schemas.microsoft.com/office/word/2006/wordml">
+<w:numbering xmlns:wpc="http://schemas.microsoft.com/office/word/2010/wordprocessingCanvas" xmlns:mc="http://schemas.openxmlformats.org/markup-compatibility/2006" xmlns:o="urn:schemas-microsoft-com:office:office" xmlns:r="http://schemas.openxmlformats.org/officeDocument/2006/relationships" xmlns:m="http://schemas.openxmlformats.org/officeDocument/2006/math" xmlns:v="urn:schemas-microsoft-com:vml" xmlns:wp14="http://schemas.microsoft.com/office/word/2010/wordprocessingDrawing" xmlns:wp="http://schemas.openxmlformats.org/drawingml/2006/wordprocessingDrawing" xmlns:w10="urn:schemas-microsoft-com:office:word" xmlns:w="http://schemas.openxmlformats.org/wordprocessingml/2006/main" xmlns:w14="http://schemas.microsoft.com/office/word/2010/wordml" xmlns:w15="http://schemas.microsoft.com/office/word/2012/wordml" xmlns:wpg="http://schemas.microsoft.com/office/word/2010/wordprocessingGroup" xmlns:wpi="http://schemas.microsoft.com/office/word/2010/wordprocessingInk" xmlns:wne="http://schemas.microsoft.com/office/word/2006/wordml" xmlns:wps="http://schemas.microsoft.com/office/word/2010/wordprocessingShape" mc:Ignorable="w14 w15 wp14">
   <w:abstractNum w:abstractNumId="0">
     <w:nsid w:val="07C23DE9"/>
     <w:multiLevelType w:val="multilevel"/>
@@ -7643,6 +7919,119 @@
     </w:lvl>
   </w:abstractNum>
   <w:abstractNum w:abstractNumId="10">
+    <w:nsid w:val="566E740E"/>
+    <w:multiLevelType w:val="multilevel"/>
+    <w:tmpl w:val="0770D026"/>
+    <w:lvl w:ilvl="0">
+      <w:start w:val="2"/>
+      <w:numFmt w:val="decimal"/>
+      <w:lvlText w:val="%1."/>
+      <w:lvlJc w:val="left"/>
+      <w:pPr>
+        <w:ind w:left="360" w:hanging="360"/>
+      </w:pPr>
+      <w:rPr>
+        <w:rFonts w:hint="default"/>
+      </w:rPr>
+    </w:lvl>
+    <w:lvl w:ilvl="1">
+      <w:start w:val="3"/>
+      <w:numFmt w:val="decimal"/>
+      <w:lvlText w:val="%1.%2."/>
+      <w:lvlJc w:val="left"/>
+      <w:pPr>
+        <w:ind w:left="360" w:hanging="360"/>
+      </w:pPr>
+      <w:rPr>
+        <w:rFonts w:hint="default"/>
+      </w:rPr>
+    </w:lvl>
+    <w:lvl w:ilvl="2">
+      <w:start w:val="1"/>
+      <w:numFmt w:val="decimal"/>
+      <w:lvlText w:val="%1.%2.%3."/>
+      <w:lvlJc w:val="left"/>
+      <w:pPr>
+        <w:ind w:left="720" w:hanging="720"/>
+      </w:pPr>
+      <w:rPr>
+        <w:rFonts w:hint="default"/>
+      </w:rPr>
+    </w:lvl>
+    <w:lvl w:ilvl="3">
+      <w:start w:val="1"/>
+      <w:numFmt w:val="decimal"/>
+      <w:lvlText w:val="%1.%2.%3.%4."/>
+      <w:lvlJc w:val="left"/>
+      <w:pPr>
+        <w:ind w:left="720" w:hanging="720"/>
+      </w:pPr>
+      <w:rPr>
+        <w:rFonts w:hint="default"/>
+      </w:rPr>
+    </w:lvl>
+    <w:lvl w:ilvl="4">
+      <w:start w:val="1"/>
+      <w:numFmt w:val="decimal"/>
+      <w:lvlText w:val="%1.%2.%3.%4.%5."/>
+      <w:lvlJc w:val="left"/>
+      <w:pPr>
+        <w:ind w:left="1080" w:hanging="1080"/>
+      </w:pPr>
+      <w:rPr>
+        <w:rFonts w:hint="default"/>
+      </w:rPr>
+    </w:lvl>
+    <w:lvl w:ilvl="5">
+      <w:start w:val="1"/>
+      <w:numFmt w:val="decimal"/>
+      <w:lvlText w:val="%1.%2.%3.%4.%5.%6."/>
+      <w:lvlJc w:val="left"/>
+      <w:pPr>
+        <w:ind w:left="1080" w:hanging="1080"/>
+      </w:pPr>
+      <w:rPr>
+        <w:rFonts w:hint="default"/>
+      </w:rPr>
+    </w:lvl>
+    <w:lvl w:ilvl="6">
+      <w:start w:val="1"/>
+      <w:numFmt w:val="decimal"/>
+      <w:lvlText w:val="%1.%2.%3.%4.%5.%6.%7."/>
+      <w:lvlJc w:val="left"/>
+      <w:pPr>
+        <w:ind w:left="1440" w:hanging="1440"/>
+      </w:pPr>
+      <w:rPr>
+        <w:rFonts w:hint="default"/>
+      </w:rPr>
+    </w:lvl>
+    <w:lvl w:ilvl="7">
+      <w:start w:val="1"/>
+      <w:numFmt w:val="decimal"/>
+      <w:lvlText w:val="%1.%2.%3.%4.%5.%6.%7.%8."/>
+      <w:lvlJc w:val="left"/>
+      <w:pPr>
+        <w:ind w:left="1440" w:hanging="1440"/>
+      </w:pPr>
+      <w:rPr>
+        <w:rFonts w:hint="default"/>
+      </w:rPr>
+    </w:lvl>
+    <w:lvl w:ilvl="8">
+      <w:start w:val="1"/>
+      <w:numFmt w:val="decimal"/>
+      <w:lvlText w:val="%1.%2.%3.%4.%5.%6.%7.%8.%9."/>
+      <w:lvlJc w:val="left"/>
+      <w:pPr>
+        <w:ind w:left="1800" w:hanging="1800"/>
+      </w:pPr>
+      <w:rPr>
+        <w:rFonts w:hint="default"/>
+      </w:rPr>
+    </w:lvl>
+  </w:abstractNum>
+  <w:abstractNum w:abstractNumId="11">
     <w:nsid w:val="66E359CE"/>
     <w:multiLevelType w:val="multilevel"/>
     <w:tmpl w:val="F79CCEF8"/>
@@ -7728,7 +8117,7 @@
       </w:pPr>
     </w:lvl>
   </w:abstractNum>
-  <w:abstractNum w:abstractNumId="11">
+  <w:abstractNum w:abstractNumId="12">
     <w:nsid w:val="70C45880"/>
     <w:multiLevelType w:val="multilevel"/>
     <w:tmpl w:val="147EA0D8"/>
@@ -7878,7 +8267,7 @@
       </w:rPr>
     </w:lvl>
   </w:abstractNum>
-  <w:abstractNum w:abstractNumId="12">
+  <w:abstractNum w:abstractNumId="13">
     <w:nsid w:val="7AFA0ED9"/>
     <w:multiLevelType w:val="multilevel"/>
     <w:tmpl w:val="94B0B38C"/>
@@ -7992,7 +8381,7 @@
     </w:lvl>
   </w:abstractNum>
   <w:num w:numId="1">
-    <w:abstractNumId w:val="10"/>
+    <w:abstractNumId w:val="11"/>
   </w:num>
   <w:num w:numId="2">
     <w:abstractNumId w:val="6"/>
@@ -8010,7 +8399,7 @@
     <w:abstractNumId w:val="1"/>
   </w:num>
   <w:num w:numId="7">
-    <w:abstractNumId w:val="12"/>
+    <w:abstractNumId w:val="13"/>
   </w:num>
   <w:num w:numId="8">
     <w:abstractNumId w:val="5"/>
@@ -8019,7 +8408,7 @@
     <w:abstractNumId w:val="7"/>
   </w:num>
   <w:num w:numId="10">
-    <w:abstractNumId w:val="11"/>
+    <w:abstractNumId w:val="12"/>
   </w:num>
   <w:num w:numId="11">
     <w:abstractNumId w:val="8"/>
@@ -8120,11 +8509,14 @@
   <w:num w:numId="16">
     <w:abstractNumId w:val="4"/>
   </w:num>
+  <w:num w:numId="17">
+    <w:abstractNumId w:val="10"/>
+  </w:num>
 </w:numbering>
 </file>
 
 <file path=word/styles.xml><?xml version="1.0" encoding="utf-8"?>
-<w:styles xmlns:r="http://schemas.openxmlformats.org/officeDocument/2006/relationships" xmlns:w="http://schemas.openxmlformats.org/wordprocessingml/2006/main">
+<w:styles xmlns:mc="http://schemas.openxmlformats.org/markup-compatibility/2006" xmlns:r="http://schemas.openxmlformats.org/officeDocument/2006/relationships" xmlns:w="http://schemas.openxmlformats.org/wordprocessingml/2006/main" xmlns:w14="http://schemas.microsoft.com/office/word/2010/wordml" xmlns:w15="http://schemas.microsoft.com/office/word/2012/wordml" mc:Ignorable="w14 w15">
   <w:docDefaults>
     <w:rPrDefault>
       <w:rPr>
@@ -8140,144 +8532,378 @@
       </w:pPr>
     </w:pPrDefault>
   </w:docDefaults>
-  <w:latentStyles w:defLockedState="0" w:defUIPriority="99" w:defSemiHidden="1" w:defUnhideWhenUsed="1" w:defQFormat="0" w:count="267">
-    <w:lsdException w:name="Normal" w:semiHidden="0" w:uiPriority="0" w:unhideWhenUsed="0" w:qFormat="1"/>
-    <w:lsdException w:name="heading 1" w:semiHidden="0" w:uiPriority="9" w:unhideWhenUsed="0" w:qFormat="1"/>
-    <w:lsdException w:name="heading 2" w:uiPriority="9" w:qFormat="1"/>
-    <w:lsdException w:name="heading 3" w:uiPriority="9" w:qFormat="1"/>
-    <w:lsdException w:name="heading 4" w:uiPriority="9" w:qFormat="1"/>
-    <w:lsdException w:name="heading 5" w:uiPriority="9" w:qFormat="1"/>
-    <w:lsdException w:name="heading 6" w:uiPriority="9" w:qFormat="1"/>
-    <w:lsdException w:name="heading 7" w:uiPriority="9" w:qFormat="1"/>
-    <w:lsdException w:name="heading 8" w:uiPriority="9" w:qFormat="1"/>
-    <w:lsdException w:name="heading 9" w:uiPriority="9" w:qFormat="1"/>
-    <w:lsdException w:name="toc 1" w:uiPriority="39"/>
-    <w:lsdException w:name="toc 2" w:uiPriority="39"/>
-    <w:lsdException w:name="toc 3" w:uiPriority="39"/>
-    <w:lsdException w:name="toc 4" w:uiPriority="39"/>
-    <w:lsdException w:name="toc 5" w:uiPriority="39"/>
-    <w:lsdException w:name="toc 6" w:uiPriority="39"/>
-    <w:lsdException w:name="toc 7" w:uiPriority="39"/>
-    <w:lsdException w:name="toc 8" w:uiPriority="39"/>
-    <w:lsdException w:name="toc 9" w:uiPriority="39"/>
-    <w:lsdException w:name="caption" w:uiPriority="35" w:qFormat="1"/>
-    <w:lsdException w:name="Title" w:semiHidden="0" w:uiPriority="10" w:unhideWhenUsed="0" w:qFormat="1"/>
-    <w:lsdException w:name="Default Paragraph Font" w:uiPriority="1"/>
-    <w:lsdException w:name="Subtitle" w:semiHidden="0" w:uiPriority="11" w:unhideWhenUsed="0" w:qFormat="1"/>
-    <w:lsdException w:name="Strong" w:semiHidden="0" w:uiPriority="22" w:unhideWhenUsed="0" w:qFormat="1"/>
-    <w:lsdException w:name="Emphasis" w:semiHidden="0" w:uiPriority="20" w:unhideWhenUsed="0" w:qFormat="1"/>
-    <w:lsdException w:name="Table Grid" w:semiHidden="0" w:uiPriority="59" w:unhideWhenUsed="0"/>
-    <w:lsdException w:name="Placeholder Text" w:unhideWhenUsed="0"/>
-    <w:lsdException w:name="No Spacing" w:semiHidden="0" w:uiPriority="1" w:unhideWhenUsed="0" w:qFormat="1"/>
-    <w:lsdException w:name="Light Shading" w:semiHidden="0" w:uiPriority="60" w:unhideWhenUsed="0"/>
-    <w:lsdException w:name="Light List" w:semiHidden="0" w:uiPriority="61" w:unhideWhenUsed="0"/>
-    <w:lsdException w:name="Light Grid" w:semiHidden="0" w:uiPriority="62" w:unhideWhenUsed="0"/>
-    <w:lsdException w:name="Medium Shading 1" w:semiHidden="0" w:uiPriority="63" w:unhideWhenUsed="0"/>
-    <w:lsdException w:name="Medium Shading 2" w:semiHidden="0" w:uiPriority="64" w:unhideWhenUsed="0"/>
-    <w:lsdException w:name="Medium List 1" w:semiHidden="0" w:uiPriority="65" w:unhideWhenUsed="0"/>
-    <w:lsdException w:name="Medium List 2" w:semiHidden="0" w:uiPriority="66" w:unhideWhenUsed="0"/>
-    <w:lsdException w:name="Medium Grid 1" w:semiHidden="0" w:uiPriority="67" w:unhideWhenUsed="0"/>
-    <w:lsdException w:name="Medium Grid 2" w:semiHidden="0" w:uiPriority="68" w:unhideWhenUsed="0"/>
-    <w:lsdException w:name="Medium Grid 3" w:semiHidden="0" w:uiPriority="69" w:unhideWhenUsed="0"/>
-    <w:lsdException w:name="Dark List" w:semiHidden="0" w:uiPriority="70" w:unhideWhenUsed="0"/>
-    <w:lsdException w:name="Colorful Shading" w:semiHidden="0" w:uiPriority="71" w:unhideWhenUsed="0"/>
-    <w:lsdException w:name="Colorful List" w:semiHidden="0" w:uiPriority="72" w:unhideWhenUsed="0"/>
-    <w:lsdException w:name="Colorful Grid" w:semiHidden="0" w:uiPriority="73" w:unhideWhenUsed="0"/>
-    <w:lsdException w:name="Light Shading Accent 1" w:semiHidden="0" w:uiPriority="60" w:unhideWhenUsed="0"/>
-    <w:lsdException w:name="Light List Accent 1" w:semiHidden="0" w:uiPriority="61" w:unhideWhenUsed="0"/>
-    <w:lsdException w:name="Light Grid Accent 1" w:semiHidden="0" w:uiPriority="62" w:unhideWhenUsed="0"/>
-    <w:lsdException w:name="Medium Shading 1 Accent 1" w:semiHidden="0" w:uiPriority="63" w:unhideWhenUsed="0"/>
-    <w:lsdException w:name="Medium Shading 2 Accent 1" w:semiHidden="0" w:uiPriority="64" w:unhideWhenUsed="0"/>
-    <w:lsdException w:name="Medium List 1 Accent 1" w:semiHidden="0" w:uiPriority="65" w:unhideWhenUsed="0"/>
-    <w:lsdException w:name="Revision" w:unhideWhenUsed="0"/>
-    <w:lsdException w:name="List Paragraph" w:semiHidden="0" w:uiPriority="34" w:unhideWhenUsed="0" w:qFormat="1"/>
-    <w:lsdException w:name="Quote" w:semiHidden="0" w:uiPriority="29" w:unhideWhenUsed="0" w:qFormat="1"/>
-    <w:lsdException w:name="Intense Quote" w:semiHidden="0" w:uiPriority="30" w:unhideWhenUsed="0" w:qFormat="1"/>
-    <w:lsdException w:name="Medium List 2 Accent 1" w:semiHidden="0" w:uiPriority="66" w:unhideWhenUsed="0"/>
-    <w:lsdException w:name="Medium Grid 1 Accent 1" w:semiHidden="0" w:uiPriority="67" w:unhideWhenUsed="0"/>
-    <w:lsdException w:name="Medium Grid 2 Accent 1" w:semiHidden="0" w:uiPriority="68" w:unhideWhenUsed="0"/>
-    <w:lsdException w:name="Medium Grid 3 Accent 1" w:semiHidden="0" w:uiPriority="69" w:unhideWhenUsed="0"/>
-    <w:lsdException w:name="Dark List Accent 1" w:semiHidden="0" w:uiPriority="70" w:unhideWhenUsed="0"/>
-    <w:lsdException w:name="Colorful Shading Accent 1" w:semiHidden="0" w:uiPriority="71" w:unhideWhenUsed="0"/>
-    <w:lsdException w:name="Colorful List Accent 1" w:semiHidden="0" w:uiPriority="72" w:unhideWhenUsed="0"/>
-    <w:lsdException w:name="Colorful Grid Accent 1" w:semiHidden="0" w:uiPriority="73" w:unhideWhenUsed="0"/>
-    <w:lsdException w:name="Light Shading Accent 2" w:semiHidden="0" w:uiPriority="60" w:unhideWhenUsed="0"/>
-    <w:lsdException w:name="Light List Accent 2" w:semiHidden="0" w:uiPriority="61" w:unhideWhenUsed="0"/>
-    <w:lsdException w:name="Light Grid Accent 2" w:semiHidden="0" w:uiPriority="62" w:unhideWhenUsed="0"/>
-    <w:lsdException w:name="Medium Shading 1 Accent 2" w:semiHidden="0" w:uiPriority="63" w:unhideWhenUsed="0"/>
-    <w:lsdException w:name="Medium Shading 2 Accent 2" w:semiHidden="0" w:uiPriority="64" w:unhideWhenUsed="0"/>
-    <w:lsdException w:name="Medium List 1 Accent 2" w:semiHidden="0" w:uiPriority="65" w:unhideWhenUsed="0"/>
-    <w:lsdException w:name="Medium List 2 Accent 2" w:semiHidden="0" w:uiPriority="66" w:unhideWhenUsed="0"/>
-    <w:lsdException w:name="Medium Grid 1 Accent 2" w:semiHidden="0" w:uiPriority="67" w:unhideWhenUsed="0"/>
-    <w:lsdException w:name="Medium Grid 2 Accent 2" w:semiHidden="0" w:uiPriority="68" w:unhideWhenUsed="0"/>
-    <w:lsdException w:name="Medium Grid 3 Accent 2" w:semiHidden="0" w:uiPriority="69" w:unhideWhenUsed="0"/>
-    <w:lsdException w:name="Dark List Accent 2" w:semiHidden="0" w:uiPriority="70" w:unhideWhenUsed="0"/>
-    <w:lsdException w:name="Colorful Shading Accent 2" w:semiHidden="0" w:uiPriority="71" w:unhideWhenUsed="0"/>
-    <w:lsdException w:name="Colorful List Accent 2" w:semiHidden="0" w:uiPriority="72" w:unhideWhenUsed="0"/>
-    <w:lsdException w:name="Colorful Grid Accent 2" w:semiHidden="0" w:uiPriority="73" w:unhideWhenUsed="0"/>
-    <w:lsdException w:name="Light Shading Accent 3" w:semiHidden="0" w:uiPriority="60" w:unhideWhenUsed="0"/>
-    <w:lsdException w:name="Light List Accent 3" w:semiHidden="0" w:uiPriority="61" w:unhideWhenUsed="0"/>
-    <w:lsdException w:name="Light Grid Accent 3" w:semiHidden="0" w:uiPriority="62" w:unhideWhenUsed="0"/>
-    <w:lsdException w:name="Medium Shading 1 Accent 3" w:semiHidden="0" w:uiPriority="63" w:unhideWhenUsed="0"/>
-    <w:lsdException w:name="Medium Shading 2 Accent 3" w:semiHidden="0" w:uiPriority="64" w:unhideWhenUsed="0"/>
-    <w:lsdException w:name="Medium List 1 Accent 3" w:semiHidden="0" w:uiPriority="65" w:unhideWhenUsed="0"/>
-    <w:lsdException w:name="Medium List 2 Accent 3" w:semiHidden="0" w:uiPriority="66" w:unhideWhenUsed="0"/>
-    <w:lsdException w:name="Medium Grid 1 Accent 3" w:semiHidden="0" w:uiPriority="67" w:unhideWhenUsed="0"/>
-    <w:lsdException w:name="Medium Grid 2 Accent 3" w:semiHidden="0" w:uiPriority="68" w:unhideWhenUsed="0"/>
-    <w:lsdException w:name="Medium Grid 3 Accent 3" w:semiHidden="0" w:uiPriority="69" w:unhideWhenUsed="0"/>
-    <w:lsdException w:name="Dark List Accent 3" w:semiHidden="0" w:uiPriority="70" w:unhideWhenUsed="0"/>
-    <w:lsdException w:name="Colorful Shading Accent 3" w:semiHidden="0" w:uiPriority="71" w:unhideWhenUsed="0"/>
-    <w:lsdException w:name="Colorful List Accent 3" w:semiHidden="0" w:uiPriority="72" w:unhideWhenUsed="0"/>
-    <w:lsdException w:name="Colorful Grid Accent 3" w:semiHidden="0" w:uiPriority="73" w:unhideWhenUsed="0"/>
-    <w:lsdException w:name="Light Shading Accent 4" w:semiHidden="0" w:uiPriority="60" w:unhideWhenUsed="0"/>
-    <w:lsdException w:name="Light List Accent 4" w:semiHidden="0" w:uiPriority="61" w:unhideWhenUsed="0"/>
-    <w:lsdException w:name="Light Grid Accent 4" w:semiHidden="0" w:uiPriority="62" w:unhideWhenUsed="0"/>
-    <w:lsdException w:name="Medium Shading 1 Accent 4" w:semiHidden="0" w:uiPriority="63" w:unhideWhenUsed="0"/>
-    <w:lsdException w:name="Medium Shading 2 Accent 4" w:semiHidden="0" w:uiPriority="64" w:unhideWhenUsed="0"/>
-    <w:lsdException w:name="Medium List 1 Accent 4" w:semiHidden="0" w:uiPriority="65" w:unhideWhenUsed="0"/>
-    <w:lsdException w:name="Medium List 2 Accent 4" w:semiHidden="0" w:uiPriority="66" w:unhideWhenUsed="0"/>
-    <w:lsdException w:name="Medium Grid 1 Accent 4" w:semiHidden="0" w:uiPriority="67" w:unhideWhenUsed="0"/>
-    <w:lsdException w:name="Medium Grid 2 Accent 4" w:semiHidden="0" w:uiPriority="68" w:unhideWhenUsed="0"/>
-    <w:lsdException w:name="Medium Grid 3 Accent 4" w:semiHidden="0" w:uiPriority="69" w:unhideWhenUsed="0"/>
-    <w:lsdException w:name="Dark List Accent 4" w:semiHidden="0" w:uiPriority="70" w:unhideWhenUsed="0"/>
-    <w:lsdException w:name="Colorful Shading Accent 4" w:semiHidden="0" w:uiPriority="71" w:unhideWhenUsed="0"/>
-    <w:lsdException w:name="Colorful List Accent 4" w:semiHidden="0" w:uiPriority="72" w:unhideWhenUsed="0"/>
-    <w:lsdException w:name="Colorful Grid Accent 4" w:semiHidden="0" w:uiPriority="73" w:unhideWhenUsed="0"/>
-    <w:lsdException w:name="Light Shading Accent 5" w:semiHidden="0" w:uiPriority="60" w:unhideWhenUsed="0"/>
-    <w:lsdException w:name="Light List Accent 5" w:semiHidden="0" w:uiPriority="61" w:unhideWhenUsed="0"/>
-    <w:lsdException w:name="Light Grid Accent 5" w:semiHidden="0" w:uiPriority="62" w:unhideWhenUsed="0"/>
-    <w:lsdException w:name="Medium Shading 1 Accent 5" w:semiHidden="0" w:uiPriority="63" w:unhideWhenUsed="0"/>
-    <w:lsdException w:name="Medium Shading 2 Accent 5" w:semiHidden="0" w:uiPriority="64" w:unhideWhenUsed="0"/>
-    <w:lsdException w:name="Medium List 1 Accent 5" w:semiHidden="0" w:uiPriority="65" w:unhideWhenUsed="0"/>
-    <w:lsdException w:name="Medium List 2 Accent 5" w:semiHidden="0" w:uiPriority="66" w:unhideWhenUsed="0"/>
-    <w:lsdException w:name="Medium Grid 1 Accent 5" w:semiHidden="0" w:uiPriority="67" w:unhideWhenUsed="0"/>
-    <w:lsdException w:name="Medium Grid 2 Accent 5" w:semiHidden="0" w:uiPriority="68" w:unhideWhenUsed="0"/>
-    <w:lsdException w:name="Medium Grid 3 Accent 5" w:semiHidden="0" w:uiPriority="69" w:unhideWhenUsed="0"/>
-    <w:lsdException w:name="Dark List Accent 5" w:semiHidden="0" w:uiPriority="70" w:unhideWhenUsed="0"/>
-    <w:lsdException w:name="Colorful Shading Accent 5" w:semiHidden="0" w:uiPriority="71" w:unhideWhenUsed="0"/>
-    <w:lsdException w:name="Colorful List Accent 5" w:semiHidden="0" w:uiPriority="72" w:unhideWhenUsed="0"/>
-    <w:lsdException w:name="Colorful Grid Accent 5" w:semiHidden="0" w:uiPriority="73" w:unhideWhenUsed="0"/>
-    <w:lsdException w:name="Light Shading Accent 6" w:semiHidden="0" w:uiPriority="60" w:unhideWhenUsed="0"/>
-    <w:lsdException w:name="Light List Accent 6" w:semiHidden="0" w:uiPriority="61" w:unhideWhenUsed="0"/>
-    <w:lsdException w:name="Light Grid Accent 6" w:semiHidden="0" w:uiPriority="62" w:unhideWhenUsed="0"/>
-    <w:lsdException w:name="Medium Shading 1 Accent 6" w:semiHidden="0" w:uiPriority="63" w:unhideWhenUsed="0"/>
-    <w:lsdException w:name="Medium Shading 2 Accent 6" w:semiHidden="0" w:uiPriority="64" w:unhideWhenUsed="0"/>
-    <w:lsdException w:name="Medium List 1 Accent 6" w:semiHidden="0" w:uiPriority="65" w:unhideWhenUsed="0"/>
-    <w:lsdException w:name="Medium List 2 Accent 6" w:semiHidden="0" w:uiPriority="66" w:unhideWhenUsed="0"/>
-    <w:lsdException w:name="Medium Grid 1 Accent 6" w:semiHidden="0" w:uiPriority="67" w:unhideWhenUsed="0"/>
-    <w:lsdException w:name="Medium Grid 2 Accent 6" w:semiHidden="0" w:uiPriority="68" w:unhideWhenUsed="0"/>
-    <w:lsdException w:name="Medium Grid 3 Accent 6" w:semiHidden="0" w:uiPriority="69" w:unhideWhenUsed="0"/>
-    <w:lsdException w:name="Dark List Accent 6" w:semiHidden="0" w:uiPriority="70" w:unhideWhenUsed="0"/>
-    <w:lsdException w:name="Colorful Shading Accent 6" w:semiHidden="0" w:uiPriority="71" w:unhideWhenUsed="0"/>
-    <w:lsdException w:name="Colorful List Accent 6" w:semiHidden="0" w:uiPriority="72" w:unhideWhenUsed="0"/>
-    <w:lsdException w:name="Colorful Grid Accent 6" w:semiHidden="0" w:uiPriority="73" w:unhideWhenUsed="0"/>
-    <w:lsdException w:name="Subtle Emphasis" w:semiHidden="0" w:uiPriority="19" w:unhideWhenUsed="0" w:qFormat="1"/>
-    <w:lsdException w:name="Intense Emphasis" w:semiHidden="0" w:uiPriority="21" w:unhideWhenUsed="0" w:qFormat="1"/>
-    <w:lsdException w:name="Subtle Reference" w:semiHidden="0" w:uiPriority="31" w:unhideWhenUsed="0" w:qFormat="1"/>
-    <w:lsdException w:name="Intense Reference" w:semiHidden="0" w:uiPriority="32" w:unhideWhenUsed="0" w:qFormat="1"/>
-    <w:lsdException w:name="Book Title" w:semiHidden="0" w:uiPriority="33" w:unhideWhenUsed="0" w:qFormat="1"/>
-    <w:lsdException w:name="Bibliography" w:uiPriority="37"/>
-    <w:lsdException w:name="TOC Heading" w:uiPriority="39" w:qFormat="1"/>
+  <w:latentStyles w:defLockedState="0" w:defUIPriority="99" w:defSemiHidden="0" w:defUnhideWhenUsed="0" w:defQFormat="0" w:count="371">
+    <w:lsdException w:name="Normal" w:uiPriority="0" w:qFormat="1"/>
+    <w:lsdException w:name="heading 1" w:uiPriority="9" w:qFormat="1"/>
+    <w:lsdException w:name="heading 2" w:semiHidden="1" w:uiPriority="9" w:unhideWhenUsed="1" w:qFormat="1"/>
+    <w:lsdException w:name="heading 3" w:semiHidden="1" w:uiPriority="9" w:unhideWhenUsed="1" w:qFormat="1"/>
+    <w:lsdException w:name="heading 4" w:semiHidden="1" w:uiPriority="9" w:unhideWhenUsed="1" w:qFormat="1"/>
+    <w:lsdException w:name="heading 5" w:semiHidden="1" w:uiPriority="9" w:unhideWhenUsed="1" w:qFormat="1"/>
+    <w:lsdException w:name="heading 6" w:semiHidden="1" w:uiPriority="9" w:unhideWhenUsed="1" w:qFormat="1"/>
+    <w:lsdException w:name="heading 7" w:semiHidden="1" w:uiPriority="9" w:unhideWhenUsed="1" w:qFormat="1"/>
+    <w:lsdException w:name="heading 8" w:semiHidden="1" w:uiPriority="9" w:unhideWhenUsed="1" w:qFormat="1"/>
+    <w:lsdException w:name="heading 9" w:semiHidden="1" w:uiPriority="9" w:unhideWhenUsed="1" w:qFormat="1"/>
+    <w:lsdException w:name="index 1" w:semiHidden="1" w:unhideWhenUsed="1"/>
+    <w:lsdException w:name="index 2" w:semiHidden="1" w:unhideWhenUsed="1"/>
+    <w:lsdException w:name="index 3" w:semiHidden="1" w:unhideWhenUsed="1"/>
+    <w:lsdException w:name="index 4" w:semiHidden="1" w:unhideWhenUsed="1"/>
+    <w:lsdException w:name="index 5" w:semiHidden="1" w:unhideWhenUsed="1"/>
+    <w:lsdException w:name="index 6" w:semiHidden="1" w:unhideWhenUsed="1"/>
+    <w:lsdException w:name="index 7" w:semiHidden="1" w:unhideWhenUsed="1"/>
+    <w:lsdException w:name="index 8" w:semiHidden="1" w:unhideWhenUsed="1"/>
+    <w:lsdException w:name="index 9" w:semiHidden="1" w:unhideWhenUsed="1"/>
+    <w:lsdException w:name="toc 1" w:semiHidden="1" w:uiPriority="39" w:unhideWhenUsed="1"/>
+    <w:lsdException w:name="toc 2" w:semiHidden="1" w:uiPriority="39" w:unhideWhenUsed="1"/>
+    <w:lsdException w:name="toc 3" w:semiHidden="1" w:uiPriority="39" w:unhideWhenUsed="1"/>
+    <w:lsdException w:name="toc 4" w:semiHidden="1" w:uiPriority="39" w:unhideWhenUsed="1"/>
+    <w:lsdException w:name="toc 5" w:semiHidden="1" w:uiPriority="39" w:unhideWhenUsed="1"/>
+    <w:lsdException w:name="toc 6" w:semiHidden="1" w:uiPriority="39" w:unhideWhenUsed="1"/>
+    <w:lsdException w:name="toc 7" w:semiHidden="1" w:uiPriority="39" w:unhideWhenUsed="1"/>
+    <w:lsdException w:name="toc 8" w:semiHidden="1" w:uiPriority="39" w:unhideWhenUsed="1"/>
+    <w:lsdException w:name="toc 9" w:semiHidden="1" w:uiPriority="39" w:unhideWhenUsed="1"/>
+    <w:lsdException w:name="Normal Indent" w:semiHidden="1" w:unhideWhenUsed="1"/>
+    <w:lsdException w:name="footnote text" w:semiHidden="1" w:unhideWhenUsed="1"/>
+    <w:lsdException w:name="annotation text" w:semiHidden="1" w:unhideWhenUsed="1"/>
+    <w:lsdException w:name="header" w:semiHidden="1" w:unhideWhenUsed="1"/>
+    <w:lsdException w:name="footer" w:semiHidden="1" w:unhideWhenUsed="1"/>
+    <w:lsdException w:name="index heading" w:semiHidden="1" w:unhideWhenUsed="1"/>
+    <w:lsdException w:name="caption" w:semiHidden="1" w:uiPriority="35" w:unhideWhenUsed="1" w:qFormat="1"/>
+    <w:lsdException w:name="table of figures" w:semiHidden="1" w:unhideWhenUsed="1"/>
+    <w:lsdException w:name="envelope address" w:semiHidden="1" w:unhideWhenUsed="1"/>
+    <w:lsdException w:name="envelope return" w:semiHidden="1" w:unhideWhenUsed="1"/>
+    <w:lsdException w:name="footnote reference" w:semiHidden="1" w:unhideWhenUsed="1"/>
+    <w:lsdException w:name="annotation reference" w:semiHidden="1" w:unhideWhenUsed="1"/>
+    <w:lsdException w:name="line number" w:semiHidden="1" w:unhideWhenUsed="1"/>
+    <w:lsdException w:name="page number" w:semiHidden="1" w:unhideWhenUsed="1"/>
+    <w:lsdException w:name="endnote reference" w:semiHidden="1" w:unhideWhenUsed="1"/>
+    <w:lsdException w:name="endnote text" w:semiHidden="1" w:unhideWhenUsed="1"/>
+    <w:lsdException w:name="table of authorities" w:semiHidden="1" w:unhideWhenUsed="1"/>
+    <w:lsdException w:name="macro" w:semiHidden="1" w:unhideWhenUsed="1"/>
+    <w:lsdException w:name="toa heading" w:semiHidden="1" w:unhideWhenUsed="1"/>
+    <w:lsdException w:name="List" w:semiHidden="1" w:unhideWhenUsed="1"/>
+    <w:lsdException w:name="List Bullet" w:semiHidden="1" w:unhideWhenUsed="1"/>
+    <w:lsdException w:name="List Number" w:semiHidden="1" w:unhideWhenUsed="1"/>
+    <w:lsdException w:name="List 2" w:semiHidden="1" w:unhideWhenUsed="1"/>
+    <w:lsdException w:name="List 3" w:semiHidden="1" w:unhideWhenUsed="1"/>
+    <w:lsdException w:name="List 4" w:semiHidden="1" w:unhideWhenUsed="1"/>
+    <w:lsdException w:name="List 5" w:semiHidden="1" w:unhideWhenUsed="1"/>
+    <w:lsdException w:name="List Bullet 2" w:semiHidden="1" w:unhideWhenUsed="1"/>
+    <w:lsdException w:name="List Bullet 3" w:semiHidden="1" w:unhideWhenUsed="1"/>
+    <w:lsdException w:name="List Bullet 4" w:semiHidden="1" w:unhideWhenUsed="1"/>
+    <w:lsdException w:name="List Bullet 5" w:semiHidden="1" w:unhideWhenUsed="1"/>
+    <w:lsdException w:name="List Number 2" w:semiHidden="1" w:unhideWhenUsed="1"/>
+    <w:lsdException w:name="List Number 3" w:semiHidden="1" w:unhideWhenUsed="1"/>
+    <w:lsdException w:name="List Number 4" w:semiHidden="1" w:unhideWhenUsed="1"/>
+    <w:lsdException w:name="List Number 5" w:semiHidden="1" w:unhideWhenUsed="1"/>
+    <w:lsdException w:name="Title" w:uiPriority="10" w:qFormat="1"/>
+    <w:lsdException w:name="Closing" w:semiHidden="1" w:unhideWhenUsed="1"/>
+    <w:lsdException w:name="Signature" w:semiHidden="1" w:unhideWhenUsed="1"/>
+    <w:lsdException w:name="Default Paragraph Font" w:semiHidden="1" w:uiPriority="1" w:unhideWhenUsed="1"/>
+    <w:lsdException w:name="Body Text" w:semiHidden="1" w:unhideWhenUsed="1"/>
+    <w:lsdException w:name="Body Text Indent" w:semiHidden="1" w:unhideWhenUsed="1"/>
+    <w:lsdException w:name="List Continue" w:semiHidden="1" w:unhideWhenUsed="1"/>
+    <w:lsdException w:name="List Continue 2" w:semiHidden="1" w:unhideWhenUsed="1"/>
+    <w:lsdException w:name="List Continue 3" w:semiHidden="1" w:unhideWhenUsed="1"/>
+    <w:lsdException w:name="List Continue 4" w:semiHidden="1" w:unhideWhenUsed="1"/>
+    <w:lsdException w:name="List Continue 5" w:semiHidden="1" w:unhideWhenUsed="1"/>
+    <w:lsdException w:name="Message Header" w:semiHidden="1" w:unhideWhenUsed="1"/>
+    <w:lsdException w:name="Subtitle" w:uiPriority="11" w:qFormat="1"/>
+    <w:lsdException w:name="Salutation" w:semiHidden="1" w:unhideWhenUsed="1"/>
+    <w:lsdException w:name="Date" w:semiHidden="1" w:unhideWhenUsed="1"/>
+    <w:lsdException w:name="Body Text First Indent" w:semiHidden="1" w:unhideWhenUsed="1"/>
+    <w:lsdException w:name="Body Text First Indent 2" w:semiHidden="1" w:unhideWhenUsed="1"/>
+    <w:lsdException w:name="Note Heading" w:semiHidden="1" w:unhideWhenUsed="1"/>
+    <w:lsdException w:name="Body Text 2" w:semiHidden="1" w:unhideWhenUsed="1"/>
+    <w:lsdException w:name="Body Text 3" w:semiHidden="1" w:unhideWhenUsed="1"/>
+    <w:lsdException w:name="Body Text Indent 2" w:semiHidden="1" w:unhideWhenUsed="1"/>
+    <w:lsdException w:name="Body Text Indent 3" w:semiHidden="1" w:unhideWhenUsed="1"/>
+    <w:lsdException w:name="Block Text" w:semiHidden="1" w:unhideWhenUsed="1"/>
+    <w:lsdException w:name="Hyperlink" w:semiHidden="1" w:unhideWhenUsed="1"/>
+    <w:lsdException w:name="FollowedHyperlink" w:semiHidden="1" w:unhideWhenUsed="1"/>
+    <w:lsdException w:name="Strong" w:uiPriority="22" w:qFormat="1"/>
+    <w:lsdException w:name="Emphasis" w:uiPriority="20" w:qFormat="1"/>
+    <w:lsdException w:name="Document Map" w:semiHidden="1" w:unhideWhenUsed="1"/>
+    <w:lsdException w:name="Plain Text" w:semiHidden="1" w:unhideWhenUsed="1"/>
+    <w:lsdException w:name="E-mail Signature" w:semiHidden="1" w:unhideWhenUsed="1"/>
+    <w:lsdException w:name="HTML Top of Form" w:semiHidden="1" w:unhideWhenUsed="1"/>
+    <w:lsdException w:name="HTML Bottom of Form" w:semiHidden="1" w:unhideWhenUsed="1"/>
+    <w:lsdException w:name="Normal (Web)" w:semiHidden="1" w:unhideWhenUsed="1"/>
+    <w:lsdException w:name="HTML Acronym" w:semiHidden="1" w:unhideWhenUsed="1"/>
+    <w:lsdException w:name="HTML Address" w:semiHidden="1" w:unhideWhenUsed="1"/>
+    <w:lsdException w:name="HTML Cite" w:semiHidden="1" w:unhideWhenUsed="1"/>
+    <w:lsdException w:name="HTML Code" w:semiHidden="1" w:unhideWhenUsed="1"/>
+    <w:lsdException w:name="HTML Definition" w:semiHidden="1" w:unhideWhenUsed="1"/>
+    <w:lsdException w:name="HTML Keyboard" w:semiHidden="1" w:unhideWhenUsed="1"/>
+    <w:lsdException w:name="HTML Preformatted" w:semiHidden="1" w:unhideWhenUsed="1"/>
+    <w:lsdException w:name="HTML Sample" w:semiHidden="1" w:unhideWhenUsed="1"/>
+    <w:lsdException w:name="HTML Typewriter" w:semiHidden="1" w:unhideWhenUsed="1"/>
+    <w:lsdException w:name="HTML Variable" w:semiHidden="1" w:unhideWhenUsed="1"/>
+    <w:lsdException w:name="Normal Table" w:semiHidden="1" w:unhideWhenUsed="1"/>
+    <w:lsdException w:name="annotation subject" w:semiHidden="1" w:unhideWhenUsed="1"/>
+    <w:lsdException w:name="No List" w:semiHidden="1" w:unhideWhenUsed="1"/>
+    <w:lsdException w:name="Outline List 1" w:semiHidden="1" w:unhideWhenUsed="1"/>
+    <w:lsdException w:name="Outline List 2" w:semiHidden="1" w:unhideWhenUsed="1"/>
+    <w:lsdException w:name="Outline List 3" w:semiHidden="1" w:unhideWhenUsed="1"/>
+    <w:lsdException w:name="Table Simple 1" w:semiHidden="1" w:unhideWhenUsed="1"/>
+    <w:lsdException w:name="Table Simple 2" w:semiHidden="1" w:unhideWhenUsed="1"/>
+    <w:lsdException w:name="Table Simple 3" w:semiHidden="1" w:unhideWhenUsed="1"/>
+    <w:lsdException w:name="Table Classic 1" w:semiHidden="1" w:unhideWhenUsed="1"/>
+    <w:lsdException w:name="Table Classic 2" w:semiHidden="1" w:unhideWhenUsed="1"/>
+    <w:lsdException w:name="Table Classic 3" w:semiHidden="1" w:unhideWhenUsed="1"/>
+    <w:lsdException w:name="Table Classic 4" w:semiHidden="1" w:unhideWhenUsed="1"/>
+    <w:lsdException w:name="Table Colorful 1" w:semiHidden="1" w:unhideWhenUsed="1"/>
+    <w:lsdException w:name="Table Colorful 2" w:semiHidden="1" w:unhideWhenUsed="1"/>
+    <w:lsdException w:name="Table Colorful 3" w:semiHidden="1" w:unhideWhenUsed="1"/>
+    <w:lsdException w:name="Table Columns 1" w:semiHidden="1" w:unhideWhenUsed="1"/>
+    <w:lsdException w:name="Table Columns 2" w:semiHidden="1" w:unhideWhenUsed="1"/>
+    <w:lsdException w:name="Table Columns 3" w:semiHidden="1" w:unhideWhenUsed="1"/>
+    <w:lsdException w:name="Table Columns 4" w:semiHidden="1" w:unhideWhenUsed="1"/>
+    <w:lsdException w:name="Table Columns 5" w:semiHidden="1" w:unhideWhenUsed="1"/>
+    <w:lsdException w:name="Table Grid 1" w:semiHidden="1" w:unhideWhenUsed="1"/>
+    <w:lsdException w:name="Table Grid 2" w:semiHidden="1" w:unhideWhenUsed="1"/>
+    <w:lsdException w:name="Table Grid 3" w:semiHidden="1" w:unhideWhenUsed="1"/>
+    <w:lsdException w:name="Table Grid 4" w:semiHidden="1" w:unhideWhenUsed="1"/>
+    <w:lsdException w:name="Table Grid 5" w:semiHidden="1" w:unhideWhenUsed="1"/>
+    <w:lsdException w:name="Table Grid 6" w:semiHidden="1" w:unhideWhenUsed="1"/>
+    <w:lsdException w:name="Table Grid 7" w:semiHidden="1" w:unhideWhenUsed="1"/>
+    <w:lsdException w:name="Table Grid 8" w:semiHidden="1" w:unhideWhenUsed="1"/>
+    <w:lsdException w:name="Table List 1" w:semiHidden="1" w:unhideWhenUsed="1"/>
+    <w:lsdException w:name="Table List 2" w:semiHidden="1" w:unhideWhenUsed="1"/>
+    <w:lsdException w:name="Table List 3" w:semiHidden="1" w:unhideWhenUsed="1"/>
+    <w:lsdException w:name="Table List 4" w:semiHidden="1" w:unhideWhenUsed="1"/>
+    <w:lsdException w:name="Table List 5" w:semiHidden="1" w:unhideWhenUsed="1"/>
+    <w:lsdException w:name="Table List 6" w:semiHidden="1" w:unhideWhenUsed="1"/>
+    <w:lsdException w:name="Table List 7" w:semiHidden="1" w:unhideWhenUsed="1"/>
+    <w:lsdException w:name="Table List 8" w:semiHidden="1" w:unhideWhenUsed="1"/>
+    <w:lsdException w:name="Table 3D effects 1" w:semiHidden="1" w:unhideWhenUsed="1"/>
+    <w:lsdException w:name="Table 3D effects 2" w:semiHidden="1" w:unhideWhenUsed="1"/>
+    <w:lsdException w:name="Table 3D effects 3" w:semiHidden="1" w:unhideWhenUsed="1"/>
+    <w:lsdException w:name="Table Contemporary" w:semiHidden="1" w:unhideWhenUsed="1"/>
+    <w:lsdException w:name="Table Elegant" w:semiHidden="1" w:unhideWhenUsed="1"/>
+    <w:lsdException w:name="Table Professional" w:semiHidden="1" w:unhideWhenUsed="1"/>
+    <w:lsdException w:name="Table Subtle 1" w:semiHidden="1" w:unhideWhenUsed="1"/>
+    <w:lsdException w:name="Table Subtle 2" w:semiHidden="1" w:unhideWhenUsed="1"/>
+    <w:lsdException w:name="Table Web 1" w:semiHidden="1" w:unhideWhenUsed="1"/>
+    <w:lsdException w:name="Table Web 2" w:semiHidden="1" w:unhideWhenUsed="1"/>
+    <w:lsdException w:name="Table Web 3" w:semiHidden="1" w:unhideWhenUsed="1"/>
+    <w:lsdException w:name="Balloon Text" w:semiHidden="1" w:unhideWhenUsed="1"/>
+    <w:lsdException w:name="Table Grid" w:uiPriority="59"/>
+    <w:lsdException w:name="Table Theme" w:semiHidden="1" w:unhideWhenUsed="1"/>
+    <w:lsdException w:name="Placeholder Text" w:semiHidden="1"/>
+    <w:lsdException w:name="No Spacing" w:uiPriority="1" w:qFormat="1"/>
+    <w:lsdException w:name="Light Shading" w:uiPriority="60"/>
+    <w:lsdException w:name="Light List" w:uiPriority="61"/>
+    <w:lsdException w:name="Light Grid" w:uiPriority="62"/>
+    <w:lsdException w:name="Medium Shading 1" w:uiPriority="63"/>
+    <w:lsdException w:name="Medium Shading 2" w:uiPriority="64"/>
+    <w:lsdException w:name="Medium List 1" w:uiPriority="65"/>
+    <w:lsdException w:name="Medium List 2" w:uiPriority="66"/>
+    <w:lsdException w:name="Medium Grid 1" w:uiPriority="67"/>
+    <w:lsdException w:name="Medium Grid 2" w:uiPriority="68"/>
+    <w:lsdException w:name="Medium Grid 3" w:uiPriority="69"/>
+    <w:lsdException w:name="Dark List" w:uiPriority="70"/>
+    <w:lsdException w:name="Colorful Shading" w:uiPriority="71"/>
+    <w:lsdException w:name="Colorful List" w:uiPriority="72"/>
+    <w:lsdException w:name="Colorful Grid" w:uiPriority="73"/>
+    <w:lsdException w:name="Light Shading Accent 1" w:uiPriority="60"/>
+    <w:lsdException w:name="Light List Accent 1" w:uiPriority="61"/>
+    <w:lsdException w:name="Light Grid Accent 1" w:uiPriority="62"/>
+    <w:lsdException w:name="Medium Shading 1 Accent 1" w:uiPriority="63"/>
+    <w:lsdException w:name="Medium Shading 2 Accent 1" w:uiPriority="64"/>
+    <w:lsdException w:name="Medium List 1 Accent 1" w:uiPriority="65"/>
+    <w:lsdException w:name="Revision" w:semiHidden="1"/>
+    <w:lsdException w:name="List Paragraph" w:uiPriority="34" w:qFormat="1"/>
+    <w:lsdException w:name="Quote" w:uiPriority="29" w:qFormat="1"/>
+    <w:lsdException w:name="Intense Quote" w:uiPriority="30" w:qFormat="1"/>
+    <w:lsdException w:name="Medium List 2 Accent 1" w:uiPriority="66"/>
+    <w:lsdException w:name="Medium Grid 1 Accent 1" w:uiPriority="67"/>
+    <w:lsdException w:name="Medium Grid 2 Accent 1" w:uiPriority="68"/>
+    <w:lsdException w:name="Medium Grid 3 Accent 1" w:uiPriority="69"/>
+    <w:lsdException w:name="Dark List Accent 1" w:uiPriority="70"/>
+    <w:lsdException w:name="Colorful Shading Accent 1" w:uiPriority="71"/>
+    <w:lsdException w:name="Colorful List Accent 1" w:uiPriority="72"/>
+    <w:lsdException w:name="Colorful Grid Accent 1" w:uiPriority="73"/>
+    <w:lsdException w:name="Light Shading Accent 2" w:uiPriority="60"/>
+    <w:lsdException w:name="Light List Accent 2" w:uiPriority="61"/>
+    <w:lsdException w:name="Light Grid Accent 2" w:uiPriority="62"/>
+    <w:lsdException w:name="Medium Shading 1 Accent 2" w:uiPriority="63"/>
+    <w:lsdException w:name="Medium Shading 2 Accent 2" w:uiPriority="64"/>
+    <w:lsdException w:name="Medium List 1 Accent 2" w:uiPriority="65"/>
+    <w:lsdException w:name="Medium List 2 Accent 2" w:uiPriority="66"/>
+    <w:lsdException w:name="Medium Grid 1 Accent 2" w:uiPriority="67"/>
+    <w:lsdException w:name="Medium Grid 2 Accent 2" w:uiPriority="68"/>
+    <w:lsdException w:name="Medium Grid 3 Accent 2" w:uiPriority="69"/>
+    <w:lsdException w:name="Dark List Accent 2" w:uiPriority="70"/>
+    <w:lsdException w:name="Colorful Shading Accent 2" w:uiPriority="71"/>
+    <w:lsdException w:name="Colorful List Accent 2" w:uiPriority="72"/>
+    <w:lsdException w:name="Colorful Grid Accent 2" w:uiPriority="73"/>
+    <w:lsdException w:name="Light Shading Accent 3" w:uiPriority="60"/>
+    <w:lsdException w:name="Light List Accent 3" w:uiPriority="61"/>
+    <w:lsdException w:name="Light Grid Accent 3" w:uiPriority="62"/>
+    <w:lsdException w:name="Medium Shading 1 Accent 3" w:uiPriority="63"/>
+    <w:lsdException w:name="Medium Shading 2 Accent 3" w:uiPriority="64"/>
+    <w:lsdException w:name="Medium List 1 Accent 3" w:uiPriority="65"/>
+    <w:lsdException w:name="Medium List 2 Accent 3" w:uiPriority="66"/>
+    <w:lsdException w:name="Medium Grid 1 Accent 3" w:uiPriority="67"/>
+    <w:lsdException w:name="Medium Grid 2 Accent 3" w:uiPriority="68"/>
+    <w:lsdException w:name="Medium Grid 3 Accent 3" w:uiPriority="69"/>
+    <w:lsdException w:name="Dark List Accent 3" w:uiPriority="70"/>
+    <w:lsdException w:name="Colorful Shading Accent 3" w:uiPriority="71"/>
+    <w:lsdException w:name="Colorful List Accent 3" w:uiPriority="72"/>
+    <w:lsdException w:name="Colorful Grid Accent 3" w:uiPriority="73"/>
+    <w:lsdException w:name="Light Shading Accent 4" w:uiPriority="60"/>
+    <w:lsdException w:name="Light List Accent 4" w:uiPriority="61"/>
+    <w:lsdException w:name="Light Grid Accent 4" w:uiPriority="62"/>
+    <w:lsdException w:name="Medium Shading 1 Accent 4" w:uiPriority="63"/>
+    <w:lsdException w:name="Medium Shading 2 Accent 4" w:uiPriority="64"/>
+    <w:lsdException w:name="Medium List 1 Accent 4" w:uiPriority="65"/>
+    <w:lsdException w:name="Medium List 2 Accent 4" w:uiPriority="66"/>
+    <w:lsdException w:name="Medium Grid 1 Accent 4" w:uiPriority="67"/>
+    <w:lsdException w:name="Medium Grid 2 Accent 4" w:uiPriority="68"/>
+    <w:lsdException w:name="Medium Grid 3 Accent 4" w:uiPriority="69"/>
+    <w:lsdException w:name="Dark List Accent 4" w:uiPriority="70"/>
+    <w:lsdException w:name="Colorful Shading Accent 4" w:uiPriority="71"/>
+    <w:lsdException w:name="Colorful List Accent 4" w:uiPriority="72"/>
+    <w:lsdException w:name="Colorful Grid Accent 4" w:uiPriority="73"/>
+    <w:lsdException w:name="Light Shading Accent 5" w:uiPriority="60"/>
+    <w:lsdException w:name="Light List Accent 5" w:uiPriority="61"/>
+    <w:lsdException w:name="Light Grid Accent 5" w:uiPriority="62"/>
+    <w:lsdException w:name="Medium Shading 1 Accent 5" w:uiPriority="63"/>
+    <w:lsdException w:name="Medium Shading 2 Accent 5" w:uiPriority="64"/>
+    <w:lsdException w:name="Medium List 1 Accent 5" w:uiPriority="65"/>
+    <w:lsdException w:name="Medium List 2 Accent 5" w:uiPriority="66"/>
+    <w:lsdException w:name="Medium Grid 1 Accent 5" w:uiPriority="67"/>
+    <w:lsdException w:name="Medium Grid 2 Accent 5" w:uiPriority="68"/>
+    <w:lsdException w:name="Medium Grid 3 Accent 5" w:uiPriority="69"/>
+    <w:lsdException w:name="Dark List Accent 5" w:uiPriority="70"/>
+    <w:lsdException w:name="Colorful Shading Accent 5" w:uiPriority="71"/>
+    <w:lsdException w:name="Colorful List Accent 5" w:uiPriority="72"/>
+    <w:lsdException w:name="Colorful Grid Accent 5" w:uiPriority="73"/>
+    <w:lsdException w:name="Light Shading Accent 6" w:uiPriority="60"/>
+    <w:lsdException w:name="Light List Accent 6" w:uiPriority="61"/>
+    <w:lsdException w:name="Light Grid Accent 6" w:uiPriority="62"/>
+    <w:lsdException w:name="Medium Shading 1 Accent 6" w:uiPriority="63"/>
+    <w:lsdException w:name="Medium Shading 2 Accent 6" w:uiPriority="64"/>
+    <w:lsdException w:name="Medium List 1 Accent 6" w:uiPriority="65"/>
+    <w:lsdException w:name="Medium List 2 Accent 6" w:uiPriority="66"/>
+    <w:lsdException w:name="Medium Grid 1 Accent 6" w:uiPriority="67"/>
+    <w:lsdException w:name="Medium Grid 2 Accent 6" w:uiPriority="68"/>
+    <w:lsdException w:name="Medium Grid 3 Accent 6" w:uiPriority="69"/>
+    <w:lsdException w:name="Dark List Accent 6" w:uiPriority="70"/>
+    <w:lsdException w:name="Colorful Shading Accent 6" w:uiPriority="71"/>
+    <w:lsdException w:name="Colorful List Accent 6" w:uiPriority="72"/>
+    <w:lsdException w:name="Colorful Grid Accent 6" w:uiPriority="73"/>
+    <w:lsdException w:name="Subtle Emphasis" w:uiPriority="19" w:qFormat="1"/>
+    <w:lsdException w:name="Intense Emphasis" w:uiPriority="21" w:qFormat="1"/>
+    <w:lsdException w:name="Subtle Reference" w:uiPriority="31" w:qFormat="1"/>
+    <w:lsdException w:name="Intense Reference" w:uiPriority="32" w:qFormat="1"/>
+    <w:lsdException w:name="Book Title" w:uiPriority="33" w:qFormat="1"/>
+    <w:lsdException w:name="Bibliography" w:semiHidden="1" w:uiPriority="37" w:unhideWhenUsed="1"/>
+    <w:lsdException w:name="TOC Heading" w:semiHidden="1" w:uiPriority="39" w:unhideWhenUsed="1" w:qFormat="1"/>
+    <w:lsdException w:name="Plain Table 1" w:uiPriority="41"/>
+    <w:lsdException w:name="Plain Table 2" w:uiPriority="42"/>
+    <w:lsdException w:name="Plain Table 3" w:uiPriority="43"/>
+    <w:lsdException w:name="Plain Table 4" w:uiPriority="44"/>
+    <w:lsdException w:name="Plain Table 5" w:uiPriority="45"/>
+    <w:lsdException w:name="Grid Table Light" w:uiPriority="40"/>
+    <w:lsdException w:name="Grid Table 1 Light" w:uiPriority="46"/>
+    <w:lsdException w:name="Grid Table 2" w:uiPriority="47"/>
+    <w:lsdException w:name="Grid Table 3" w:uiPriority="48"/>
+    <w:lsdException w:name="Grid Table 4" w:uiPriority="49"/>
+    <w:lsdException w:name="Grid Table 5 Dark" w:uiPriority="50"/>
+    <w:lsdException w:name="Grid Table 6 Colorful" w:uiPriority="51"/>
+    <w:lsdException w:name="Grid Table 7 Colorful" w:uiPriority="52"/>
+    <w:lsdException w:name="Grid Table 1 Light Accent 1" w:uiPriority="46"/>
+    <w:lsdException w:name="Grid Table 2 Accent 1" w:uiPriority="47"/>
+    <w:lsdException w:name="Grid Table 3 Accent 1" w:uiPriority="48"/>
+    <w:lsdException w:name="Grid Table 4 Accent 1" w:uiPriority="49"/>
+    <w:lsdException w:name="Grid Table 5 Dark Accent 1" w:uiPriority="50"/>
+    <w:lsdException w:name="Grid Table 6 Colorful Accent 1" w:uiPriority="51"/>
+    <w:lsdException w:name="Grid Table 7 Colorful Accent 1" w:uiPriority="52"/>
+    <w:lsdException w:name="Grid Table 1 Light Accent 2" w:uiPriority="46"/>
+    <w:lsdException w:name="Grid Table 2 Accent 2" w:uiPriority="47"/>
+    <w:lsdException w:name="Grid Table 3 Accent 2" w:uiPriority="48"/>
+    <w:lsdException w:name="Grid Table 4 Accent 2" w:uiPriority="49"/>
+    <w:lsdException w:name="Grid Table 5 Dark Accent 2" w:uiPriority="50"/>
+    <w:lsdException w:name="Grid Table 6 Colorful Accent 2" w:uiPriority="51"/>
+    <w:lsdException w:name="Grid Table 7 Colorful Accent 2" w:uiPriority="52"/>
+    <w:lsdException w:name="Grid Table 1 Light Accent 3" w:uiPriority="46"/>
+    <w:lsdException w:name="Grid Table 2 Accent 3" w:uiPriority="47"/>
+    <w:lsdException w:name="Grid Table 3 Accent 3" w:uiPriority="48"/>
+    <w:lsdException w:name="Grid Table 4 Accent 3" w:uiPriority="49"/>
+    <w:lsdException w:name="Grid Table 5 Dark Accent 3" w:uiPriority="50"/>
+    <w:lsdException w:name="Grid Table 6 Colorful Accent 3" w:uiPriority="51"/>
+    <w:lsdException w:name="Grid Table 7 Colorful Accent 3" w:uiPriority="52"/>
+    <w:lsdException w:name="Grid Table 1 Light Accent 4" w:uiPriority="46"/>
+    <w:lsdException w:name="Grid Table 2 Accent 4" w:uiPriority="47"/>
+    <w:lsdException w:name="Grid Table 3 Accent 4" w:uiPriority="48"/>
+    <w:lsdException w:name="Grid Table 4 Accent 4" w:uiPriority="49"/>
+    <w:lsdException w:name="Grid Table 5 Dark Accent 4" w:uiPriority="50"/>
+    <w:lsdException w:name="Grid Table 6 Colorful Accent 4" w:uiPriority="51"/>
+    <w:lsdException w:name="Grid Table 7 Colorful Accent 4" w:uiPriority="52"/>
+    <w:lsdException w:name="Grid Table 1 Light Accent 5" w:uiPriority="46"/>
+    <w:lsdException w:name="Grid Table 2 Accent 5" w:uiPriority="47"/>
+    <w:lsdException w:name="Grid Table 3 Accent 5" w:uiPriority="48"/>
+    <w:lsdException w:name="Grid Table 4 Accent 5" w:uiPriority="49"/>
+    <w:lsdException w:name="Grid Table 5 Dark Accent 5" w:uiPriority="50"/>
+    <w:lsdException w:name="Grid Table 6 Colorful Accent 5" w:uiPriority="51"/>
+    <w:lsdException w:name="Grid Table 7 Colorful Accent 5" w:uiPriority="52"/>
+    <w:lsdException w:name="Grid Table 1 Light Accent 6" w:uiPriority="46"/>
+    <w:lsdException w:name="Grid Table 2 Accent 6" w:uiPriority="47"/>
+    <w:lsdException w:name="Grid Table 3 Accent 6" w:uiPriority="48"/>
+    <w:lsdException w:name="Grid Table 4 Accent 6" w:uiPriority="49"/>
+    <w:lsdException w:name="Grid Table 5 Dark Accent 6" w:uiPriority="50"/>
+    <w:lsdException w:name="Grid Table 6 Colorful Accent 6" w:uiPriority="51"/>
+    <w:lsdException w:name="Grid Table 7 Colorful Accent 6" w:uiPriority="52"/>
+    <w:lsdException w:name="List Table 1 Light" w:uiPriority="46"/>
+    <w:lsdException w:name="List Table 2" w:uiPriority="47"/>
+    <w:lsdException w:name="List Table 3" w:uiPriority="48"/>
+    <w:lsdException w:name="List Table 4" w:uiPriority="49"/>
+    <w:lsdException w:name="List Table 5 Dark" w:uiPriority="50"/>
+    <w:lsdException w:name="List Table 6 Colorful" w:uiPriority="51"/>
+    <w:lsdException w:name="List Table 7 Colorful" w:uiPriority="52"/>
+    <w:lsdException w:name="List Table 1 Light Accent 1" w:uiPriority="46"/>
+    <w:lsdException w:name="List Table 2 Accent 1" w:uiPriority="47"/>
+    <w:lsdException w:name="List Table 3 Accent 1" w:uiPriority="48"/>
+    <w:lsdException w:name="List Table 4 Accent 1" w:uiPriority="49"/>
+    <w:lsdException w:name="List Table 5 Dark Accent 1" w:uiPriority="50"/>
+    <w:lsdException w:name="List Table 6 Colorful Accent 1" w:uiPriority="51"/>
+    <w:lsdException w:name="List Table 7 Colorful Accent 1" w:uiPriority="52"/>
+    <w:lsdException w:name="List Table 1 Light Accent 2" w:uiPriority="46"/>
+    <w:lsdException w:name="List Table 2 Accent 2" w:uiPriority="47"/>
+    <w:lsdException w:name="List Table 3 Accent 2" w:uiPriority="48"/>
+    <w:lsdException w:name="List Table 4 Accent 2" w:uiPriority="49"/>
+    <w:lsdException w:name="List Table 5 Dark Accent 2" w:uiPriority="50"/>
+    <w:lsdException w:name="List Table 6 Colorful Accent 2" w:uiPriority="51"/>
+    <w:lsdException w:name="List Table 7 Colorful Accent 2" w:uiPriority="52"/>
+    <w:lsdException w:name="List Table 1 Light Accent 3" w:uiPriority="46"/>
+    <w:lsdException w:name="List Table 2 Accent 3" w:uiPriority="47"/>
+    <w:lsdException w:name="List Table 3 Accent 3" w:uiPriority="48"/>
+    <w:lsdException w:name="List Table 4 Accent 3" w:uiPriority="49"/>
+    <w:lsdException w:name="List Table 5 Dark Accent 3" w:uiPriority="50"/>
+    <w:lsdException w:name="List Table 6 Colorful Accent 3" w:uiPriority="51"/>
+    <w:lsdException w:name="List Table 7 Colorful Accent 3" w:uiPriority="52"/>
+    <w:lsdException w:name="List Table 1 Light Accent 4" w:uiPriority="46"/>
+    <w:lsdException w:name="List Table 2 Accent 4" w:uiPriority="47"/>
+    <w:lsdException w:name="List Table 3 Accent 4" w:uiPriority="48"/>
+    <w:lsdException w:name="List Table 4 Accent 4" w:uiPriority="49"/>
+    <w:lsdException w:name="List Table 5 Dark Accent 4" w:uiPriority="50"/>
+    <w:lsdException w:name="List Table 6 Colorful Accent 4" w:uiPriority="51"/>
+    <w:lsdException w:name="List Table 7 Colorful Accent 4" w:uiPriority="52"/>
+    <w:lsdException w:name="List Table 1 Light Accent 5" w:uiPriority="46"/>
+    <w:lsdException w:name="List Table 2 Accent 5" w:uiPriority="47"/>
+    <w:lsdException w:name="List Table 3 Accent 5" w:uiPriority="48"/>
+    <w:lsdException w:name="List Table 4 Accent 5" w:uiPriority="49"/>
+    <w:lsdException w:name="List Table 5 Dark Accent 5" w:uiPriority="50"/>
+    <w:lsdException w:name="List Table 6 Colorful Accent 5" w:uiPriority="51"/>
+    <w:lsdException w:name="List Table 7 Colorful Accent 5" w:uiPriority="52"/>
+    <w:lsdException w:name="List Table 1 Light Accent 6" w:uiPriority="46"/>
+    <w:lsdException w:name="List Table 2 Accent 6" w:uiPriority="47"/>
+    <w:lsdException w:name="List Table 3 Accent 6" w:uiPriority="48"/>
+    <w:lsdException w:name="List Table 4 Accent 6" w:uiPriority="49"/>
+    <w:lsdException w:name="List Table 5 Dark Accent 6" w:uiPriority="50"/>
+    <w:lsdException w:name="List Table 6 Colorful Accent 6" w:uiPriority="51"/>
+    <w:lsdException w:name="List Table 7 Colorful Accent 6" w:uiPriority="52"/>
   </w:latentStyles>
   <w:style w:type="paragraph" w:default="1" w:styleId="a">
     <w:name w:val="Normal"/>
@@ -8286,8 +8912,8 @@
   </w:style>
   <w:style w:type="paragraph" w:styleId="1">
     <w:name w:val="heading 1"/>
-    <w:basedOn w:val="normal"/>
-    <w:next w:val="normal"/>
+    <w:basedOn w:val="10"/>
+    <w:next w:val="10"/>
     <w:rsid w:val="00277A79"/>
     <w:pPr>
       <w:keepNext/>
@@ -8303,8 +8929,8 @@
   </w:style>
   <w:style w:type="paragraph" w:styleId="2">
     <w:name w:val="heading 2"/>
-    <w:basedOn w:val="normal"/>
-    <w:next w:val="normal"/>
+    <w:basedOn w:val="10"/>
+    <w:next w:val="10"/>
     <w:rsid w:val="00277A79"/>
     <w:pPr>
       <w:keepNext/>
@@ -8320,8 +8946,8 @@
   </w:style>
   <w:style w:type="paragraph" w:styleId="3">
     <w:name w:val="heading 3"/>
-    <w:basedOn w:val="normal"/>
-    <w:next w:val="normal"/>
+    <w:basedOn w:val="10"/>
+    <w:next w:val="10"/>
     <w:rsid w:val="00277A79"/>
     <w:pPr>
       <w:keepNext/>
@@ -8337,8 +8963,8 @@
   </w:style>
   <w:style w:type="paragraph" w:styleId="4">
     <w:name w:val="heading 4"/>
-    <w:basedOn w:val="normal"/>
-    <w:next w:val="normal"/>
+    <w:basedOn w:val="10"/>
+    <w:next w:val="10"/>
     <w:rsid w:val="00277A79"/>
     <w:pPr>
       <w:keepNext/>
@@ -8354,8 +8980,8 @@
   </w:style>
   <w:style w:type="paragraph" w:styleId="5">
     <w:name w:val="heading 5"/>
-    <w:basedOn w:val="normal"/>
-    <w:next w:val="normal"/>
+    <w:basedOn w:val="10"/>
+    <w:next w:val="10"/>
     <w:rsid w:val="00277A79"/>
     <w:pPr>
       <w:keepNext/>
@@ -8369,8 +8995,8 @@
   </w:style>
   <w:style w:type="paragraph" w:styleId="6">
     <w:name w:val="heading 6"/>
-    <w:basedOn w:val="normal"/>
-    <w:next w:val="normal"/>
+    <w:basedOn w:val="10"/>
+    <w:next w:val="10"/>
     <w:rsid w:val="00277A79"/>
     <w:pPr>
       <w:keepNext/>
@@ -8395,7 +9021,6 @@
     <w:uiPriority w:val="99"/>
     <w:semiHidden/>
     <w:unhideWhenUsed/>
-    <w:qFormat/>
     <w:tblPr>
       <w:tblInd w:w="0" w:type="dxa"/>
       <w:tblCellMar>
@@ -8412,8 +9037,8 @@
     <w:semiHidden/>
     <w:unhideWhenUsed/>
   </w:style>
-  <w:style w:type="paragraph" w:customStyle="1" w:styleId="normal">
-    <w:name w:val="normal"/>
+  <w:style w:type="paragraph" w:customStyle="1" w:styleId="10">
+    <w:name w:val="Обычный1"/>
     <w:rsid w:val="00277A79"/>
   </w:style>
   <w:style w:type="table" w:customStyle="1" w:styleId="TableNormal">
@@ -8430,8 +9055,8 @@
   </w:style>
   <w:style w:type="paragraph" w:styleId="a3">
     <w:name w:val="Title"/>
-    <w:basedOn w:val="normal"/>
-    <w:next w:val="normal"/>
+    <w:basedOn w:val="10"/>
+    <w:next w:val="10"/>
     <w:rsid w:val="00277A79"/>
     <w:pPr>
       <w:keepNext/>
@@ -8532,7 +9157,7 @@
       <w:lang w:val="en-US"/>
     </w:rPr>
   </w:style>
-  <w:style w:type="numbering" w:customStyle="1" w:styleId="10">
+  <w:style w:type="numbering" w:customStyle="1" w:styleId="11">
     <w:name w:val="Импортированный стиль 1"/>
     <w:rsid w:val="00DB4E22"/>
   </w:style>
@@ -8566,8 +9191,8 @@
   </w:style>
   <w:style w:type="paragraph" w:styleId="aa">
     <w:name w:val="Subtitle"/>
-    <w:basedOn w:val="normal"/>
-    <w:next w:val="normal"/>
+    <w:basedOn w:val="10"/>
+    <w:next w:val="10"/>
     <w:rsid w:val="00277A79"/>
     <w:pPr>
       <w:keepNext/>
@@ -8930,7 +9555,7 @@
   <a:extraClrSchemeLst/>
   <a:extLst>
     <a:ext uri="{05A4C25C-085E-4340-85A3-A5531E510DB2}">
-      <thm15:themeFamily xmlns="" xmlns:thm15="http://schemas.microsoft.com/office/thememl/2012/main" name="Office Theme" id="{62F939B6-93AF-4DB8-9C6B-D6C7DFDC589F}" vid="{4A3C46E8-61CC-4603-A589-7422A47A8E4A}"/>
+      <thm15:themeFamily xmlns:thm15="http://schemas.microsoft.com/office/thememl/2012/main" name="Office Theme" id="{62F939B6-93AF-4DB8-9C6B-D6C7DFDC589F}" vid="{4A3C46E8-61CC-4603-A589-7422A47A8E4A}"/>
     </a:ext>
   </a:extLst>
 </a:theme>

--- a/public/contracts/templates/agreements/agreement_free.docx
+++ b/public/contracts/templates/agreements/agreement_free.docx
@@ -230,7 +230,23 @@
                 <w:sz w:val="24"/>
                 <w:szCs w:val="24"/>
               </w:rPr>
-              <w:t xml:space="preserve">} негізінде әрекет ететін ${type_of_ownership} «${company_name}», бұдан әрі </w:t>
+              <w:t>} негізінде әрекет ететін ${type_of_ownership</w:t>
+            </w:r>
+            <w:r>
+              <w:rPr>
+                <w:rFonts w:ascii="Times New Roman" w:hAnsi="Times New Roman" w:cs="Times New Roman"/>
+                <w:color w:val="000000"/>
+                <w:shd w:val="clear" w:color="auto" w:fill="FFFFFF"/>
+              </w:rPr>
+              <w:t>_kk</w:t>
+            </w:r>
+            <w:r>
+              <w:rPr>
+                <w:rFonts w:ascii="Times New Roman" w:eastAsia="Times New Roman" w:hAnsi="Times New Roman" w:cs="Times New Roman"/>
+                <w:sz w:val="24"/>
+                <w:szCs w:val="24"/>
+              </w:rPr>
+              <w:t xml:space="preserve">} «${company_name}», бұдан әрі </w:t>
             </w:r>
             <w:r>
               <w:rPr>
@@ -460,7 +476,23 @@
                 <w:sz w:val="24"/>
                 <w:szCs w:val="24"/>
               </w:rPr>
-              <w:t>, в лице управляющего директора выступает Тлеуов Нуркен Орынбекович,             действующий на основании приказа Президента АО «Центр развития трудовых ресурсов» от 1 октября 2020 года № 202-ө «О распределении обязанностей между Президентом, вице-президентами и управляющими директорами акционерного общества «Центр развития трудовых ресурсов», с одной стороны и ${type_of_ownership} «${company_name}» в лице ${position_ru} выступает ${fio_director}, действующий (ая) на основании ${base</w:t>
+              <w:t>, в лице управляющего директора выступает Тлеуов Нуркен Орынбекович,             действующий на основании приказа Президента АО «Центр развития трудовых ресурсов» от 1 октября 2020 года № 202-ө «О распределении обязанностей между Президентом, вице-президентами и управляющими директорами акционерного общества «Центр развития трудовых ресурсов», с одной стороны и ${type_of_ownership</w:t>
+            </w:r>
+            <w:r>
+              <w:rPr>
+                <w:rFonts w:ascii="Times New Roman" w:hAnsi="Times New Roman" w:cs="Times New Roman"/>
+                <w:color w:val="000000"/>
+                <w:shd w:val="clear" w:color="auto" w:fill="FFFFFF"/>
+              </w:rPr>
+              <w:t>_ru</w:t>
+            </w:r>
+            <w:r>
+              <w:rPr>
+                <w:rFonts w:ascii="Times New Roman" w:eastAsia="Times New Roman" w:hAnsi="Times New Roman" w:cs="Times New Roman"/>
+                <w:sz w:val="24"/>
+                <w:szCs w:val="24"/>
+              </w:rPr>
+              <w:t>} «${company_name}» в лице ${position_ru} выступает ${fio_director}, действующий (ая) на основании ${base</w:t>
             </w:r>
             <w:r>
               <w:rPr>
@@ -1379,25 +1411,7 @@
                 <w:sz w:val="24"/>
                 <w:szCs w:val="24"/>
               </w:rPr>
-              <w:t xml:space="preserve">АО «ЦРТР» </w:t>
-            </w:r>
-            <w:proofErr w:type="spellStart"/>
-            <w:r>
-              <w:rPr>
-                <w:rFonts w:ascii="Times New Roman" w:hAnsi="Times New Roman" w:cs="Times New Roman"/>
-                <w:sz w:val="24"/>
-                <w:szCs w:val="24"/>
-              </w:rPr>
-              <w:t>обязуется</w:t>
-            </w:r>
-            <w:proofErr w:type="spellEnd"/>
-            <w:r>
-              <w:rPr>
-                <w:rFonts w:ascii="Times New Roman" w:hAnsi="Times New Roman" w:cs="Times New Roman"/>
-                <w:sz w:val="24"/>
-                <w:szCs w:val="24"/>
-              </w:rPr>
-              <w:t>:</w:t>
+              <w:t>АО «ЦРТР» обязуется:</w:t>
             </w:r>
           </w:p>
           <w:p>
@@ -3158,7 +3172,24 @@
                 <w:sz w:val="24"/>
                 <w:szCs w:val="24"/>
               </w:rPr>
-              <w:t>${type_of_ownership} «${company_name}»</w:t>
+              <w:t>${type_of_ownership</w:t>
+            </w:r>
+            <w:r>
+              <w:rPr>
+                <w:rFonts w:ascii="Times New Roman" w:hAnsi="Times New Roman" w:cs="Times New Roman"/>
+                <w:color w:val="000000"/>
+                <w:shd w:val="clear" w:color="auto" w:fill="FFFFFF"/>
+              </w:rPr>
+              <w:t>_kk</w:t>
+            </w:r>
+            <w:r>
+              <w:rPr>
+                <w:rFonts w:ascii="Times New Roman" w:eastAsia="Times New Roman" w:hAnsi="Times New Roman" w:cs="Times New Roman"/>
+                <w:b/>
+                <w:sz w:val="24"/>
+                <w:szCs w:val="24"/>
+              </w:rPr>
+              <w:t>} «${company_name}»</w:t>
             </w:r>
           </w:p>
           <w:p>
@@ -4117,7 +4148,24 @@
                 <w:sz w:val="24"/>
                 <w:szCs w:val="24"/>
               </w:rPr>
-              <w:t>${type_of_ownership} «${company_name}»</w:t>
+              <w:t>${type_of_ownership</w:t>
+            </w:r>
+            <w:r>
+              <w:rPr>
+                <w:rFonts w:ascii="Times New Roman" w:hAnsi="Times New Roman" w:cs="Times New Roman"/>
+                <w:color w:val="000000"/>
+                <w:shd w:val="clear" w:color="auto" w:fill="FFFFFF"/>
+              </w:rPr>
+              <w:t>_ru</w:t>
+            </w:r>
+            <w:r>
+              <w:rPr>
+                <w:rFonts w:ascii="Times New Roman" w:eastAsia="Times New Roman" w:hAnsi="Times New Roman" w:cs="Times New Roman"/>
+                <w:b/>
+                <w:sz w:val="24"/>
+                <w:szCs w:val="24"/>
+              </w:rPr>
+              <w:t>} «${company_name}»</w:t>
             </w:r>
           </w:p>
           <w:p>
@@ -6089,26 +6137,58 @@
                 <w:sz w:val="24"/>
                 <w:szCs w:val="24"/>
               </w:rPr>
-              <w:t>1. Оқу мазмұны форматтарының саны ${attachments_forms_count};</w:t>
-            </w:r>
-          </w:p>
-          <w:p>
-            <w:pPr>
-              <w:spacing w:after="0" w:line="240" w:lineRule="auto"/>
-              <w:jc w:val="both"/>
-              <w:rPr>
-                <w:rFonts w:ascii="Times New Roman" w:eastAsia="Times New Roman" w:hAnsi="Times New Roman" w:cs="Times New Roman"/>
-                <w:sz w:val="24"/>
-                <w:szCs w:val="24"/>
-              </w:rPr>
-            </w:pPr>
-            <w:r>
-              <w:rPr>
-                <w:rFonts w:ascii="Times New Roman" w:eastAsia="Times New Roman" w:hAnsi="Times New Roman" w:cs="Times New Roman"/>
-                <w:sz w:val="24"/>
-                <w:szCs w:val="24"/>
-              </w:rPr>
-              <w:t>2. Бақылау-өлшеу материалдарының болуы ${practice_status};</w:t>
+              <w:t>1. Оқу мазмұны форматтарының саны ${attachments_forms_count</w:t>
+            </w:r>
+            <w:r>
+              <w:rPr>
+                <w:rFonts w:ascii="Times New Roman" w:hAnsi="Times New Roman" w:cs="Times New Roman"/>
+                <w:color w:val="000000"/>
+                <w:shd w:val="clear" w:color="auto" w:fill="FFFFFF"/>
+              </w:rPr>
+              <w:t>_kk</w:t>
+            </w:r>
+            <w:r>
+              <w:rPr>
+                <w:rFonts w:ascii="Times New Roman" w:eastAsia="Times New Roman" w:hAnsi="Times New Roman" w:cs="Times New Roman"/>
+                <w:sz w:val="24"/>
+                <w:szCs w:val="24"/>
+              </w:rPr>
+              <w:t>};</w:t>
+            </w:r>
+          </w:p>
+          <w:p>
+            <w:pPr>
+              <w:spacing w:after="0" w:line="240" w:lineRule="auto"/>
+              <w:jc w:val="both"/>
+              <w:rPr>
+                <w:rFonts w:ascii="Times New Roman" w:eastAsia="Times New Roman" w:hAnsi="Times New Roman" w:cs="Times New Roman"/>
+                <w:sz w:val="24"/>
+                <w:szCs w:val="24"/>
+              </w:rPr>
+            </w:pPr>
+            <w:r>
+              <w:rPr>
+                <w:rFonts w:ascii="Times New Roman" w:eastAsia="Times New Roman" w:hAnsi="Times New Roman" w:cs="Times New Roman"/>
+                <w:sz w:val="24"/>
+                <w:szCs w:val="24"/>
+              </w:rPr>
+              <w:t>2. Бақылау-өлшеу материалдарының болуы ${practice_status</w:t>
+            </w:r>
+            <w:r>
+              <w:rPr>
+                <w:rFonts w:ascii="Times New Roman" w:hAnsi="Times New Roman" w:cs="Times New Roman"/>
+                <w:color w:val="000000"/>
+                <w:shd w:val="clear" w:color="auto" w:fill="FFFFFF"/>
+              </w:rPr>
+              <w:t>_kk</w:t>
+            </w:r>
+            <w:r>
+              <w:rPr>
+                <w:rFonts w:ascii="Times New Roman" w:eastAsia="Times New Roman" w:hAnsi="Times New Roman" w:cs="Times New Roman"/>
+                <w:sz w:val="24"/>
+                <w:szCs w:val="24"/>
+              </w:rPr>
+              <w:t>};</w:t>
             </w:r>
           </w:p>
           <w:p>
@@ -6162,26 +6242,58 @@
                 <w:sz w:val="24"/>
                 <w:szCs w:val="24"/>
               </w:rPr>
-              <w:t>4. Мемлекеттік тілді қолдану ${lang};</w:t>
-            </w:r>
-          </w:p>
-          <w:p>
-            <w:pPr>
-              <w:spacing w:after="0" w:line="240" w:lineRule="auto"/>
-              <w:jc w:val="both"/>
-              <w:rPr>
-                <w:rFonts w:ascii="Times New Roman" w:eastAsia="Times New Roman" w:hAnsi="Times New Roman" w:cs="Times New Roman"/>
-                <w:sz w:val="24"/>
-                <w:szCs w:val="24"/>
-              </w:rPr>
-            </w:pPr>
-            <w:r>
-              <w:rPr>
-                <w:rFonts w:ascii="Times New Roman" w:eastAsia="Times New Roman" w:hAnsi="Times New Roman" w:cs="Times New Roman"/>
-                <w:sz w:val="24"/>
-                <w:szCs w:val="24"/>
-              </w:rPr>
-              <w:t>5. Ерекше білім берілуіне қажеттілігі бар адамдар үшін бейімделу ${poor_status};</w:t>
+              <w:t>4. Мемлекеттік тілді қолдану ${lang</w:t>
+            </w:r>
+            <w:r>
+              <w:rPr>
+                <w:rFonts w:ascii="Times New Roman" w:eastAsia="Times New Roman" w:hAnsi="Times New Roman" w:cs="Times New Roman"/>
+                <w:sz w:val="24"/>
+                <w:szCs w:val="24"/>
+              </w:rPr>
+              <w:t>_kk</w:t>
+            </w:r>
+            <w:r>
+              <w:rPr>
+                <w:rFonts w:ascii="Times New Roman" w:eastAsia="Times New Roman" w:hAnsi="Times New Roman" w:cs="Times New Roman"/>
+                <w:sz w:val="24"/>
+                <w:szCs w:val="24"/>
+              </w:rPr>
+              <w:t>};</w:t>
+            </w:r>
+          </w:p>
+          <w:p>
+            <w:pPr>
+              <w:spacing w:after="0" w:line="240" w:lineRule="auto"/>
+              <w:jc w:val="both"/>
+              <w:rPr>
+                <w:rFonts w:ascii="Times New Roman" w:eastAsia="Times New Roman" w:hAnsi="Times New Roman" w:cs="Times New Roman"/>
+                <w:sz w:val="24"/>
+                <w:szCs w:val="24"/>
+              </w:rPr>
+            </w:pPr>
+            <w:r>
+              <w:rPr>
+                <w:rFonts w:ascii="Times New Roman" w:eastAsia="Times New Roman" w:hAnsi="Times New Roman" w:cs="Times New Roman"/>
+                <w:sz w:val="24"/>
+                <w:szCs w:val="24"/>
+              </w:rPr>
+              <w:t>5. Ерекше білім берілуіне қажеттілігі бар адамдар үшін бейімделу ${poor_status</w:t>
+            </w:r>
+            <w:r>
+              <w:rPr>
+                <w:rFonts w:ascii="Times New Roman" w:hAnsi="Times New Roman" w:cs="Times New Roman"/>
+                <w:color w:val="000000"/>
+                <w:shd w:val="clear" w:color="auto" w:fill="FFFFFF"/>
+              </w:rPr>
+              <w:t>_kk</w:t>
+            </w:r>
+            <w:r>
+              <w:rPr>
+                <w:rFonts w:ascii="Times New Roman" w:eastAsia="Times New Roman" w:hAnsi="Times New Roman" w:cs="Times New Roman"/>
+                <w:sz w:val="24"/>
+                <w:szCs w:val="24"/>
+              </w:rPr>
+              <w:t>};</w:t>
             </w:r>
           </w:p>
           <w:p>
@@ -6542,7 +6654,23 @@
                 <w:sz w:val="24"/>
                 <w:szCs w:val="24"/>
               </w:rPr>
-              <w:t>1. Количество форматов учебного контента ${attachments_forms_count};</w:t>
+              <w:t>1. Количество форматов учебного контента ${attachments_forms_count</w:t>
+            </w:r>
+            <w:r>
+              <w:rPr>
+                <w:rFonts w:ascii="Times New Roman" w:hAnsi="Times New Roman" w:cs="Times New Roman"/>
+                <w:color w:val="000000"/>
+                <w:shd w:val="clear" w:color="auto" w:fill="FFFFFF"/>
+              </w:rPr>
+              <w:t>_ru</w:t>
+            </w:r>
+            <w:r>
+              <w:rPr>
+                <w:rFonts w:ascii="Times New Roman" w:eastAsia="Times New Roman" w:hAnsi="Times New Roman" w:cs="Times New Roman"/>
+                <w:sz w:val="24"/>
+                <w:szCs w:val="24"/>
+              </w:rPr>
+              <w:t>};</w:t>
             </w:r>
           </w:p>
           <w:p>
@@ -6572,6 +6700,77 @@
                 <w:lang w:val="ru-RU"/>
               </w:rPr>
               <w:t xml:space="preserve"> </w:t>
+            </w:r>
+            <w:r>
+              <w:rPr>
+                <w:rFonts w:ascii="Times New Roman" w:eastAsia="Times New Roman" w:hAnsi="Times New Roman" w:cs="Times New Roman"/>
+                <w:sz w:val="24"/>
+                <w:szCs w:val="24"/>
+              </w:rPr>
+              <w:t>материалов: ${practice_status</w:t>
+            </w:r>
+            <w:r>
+              <w:rPr>
+                <w:rFonts w:ascii="Times New Roman" w:hAnsi="Times New Roman" w:cs="Times New Roman"/>
+                <w:color w:val="000000"/>
+                <w:shd w:val="clear" w:color="auto" w:fill="FFFFFF"/>
+              </w:rPr>
+              <w:t>_ru</w:t>
+            </w:r>
+            <w:r>
+              <w:rPr>
+                <w:rFonts w:ascii="Times New Roman" w:eastAsia="Times New Roman" w:hAnsi="Times New Roman" w:cs="Times New Roman"/>
+                <w:sz w:val="24"/>
+                <w:szCs w:val="24"/>
+              </w:rPr>
+              <w:t>};</w:t>
+            </w:r>
+          </w:p>
+          <w:p>
+            <w:pPr>
+              <w:spacing w:after="0" w:line="240" w:lineRule="auto"/>
+              <w:jc w:val="both"/>
+              <w:rPr>
+                <w:rFonts w:ascii="Times New Roman" w:eastAsia="Times New Roman" w:hAnsi="Times New Roman" w:cs="Times New Roman"/>
+                <w:sz w:val="24"/>
+                <w:szCs w:val="24"/>
+              </w:rPr>
+            </w:pPr>
+            <w:r>
+              <w:rPr>
+                <w:rFonts w:ascii="Times New Roman" w:eastAsia="Times New Roman" w:hAnsi="Times New Roman" w:cs="Times New Roman"/>
+                <w:sz w:val="24"/>
+                <w:szCs w:val="24"/>
+              </w:rPr>
+              <w:t>3. Уровень рейтинга курса: 0;</w:t>
+            </w:r>
+          </w:p>
+          <w:p>
+            <w:pPr>
+              <w:spacing w:after="0" w:line="240" w:lineRule="auto"/>
+              <w:jc w:val="both"/>
+              <w:rPr>
+                <w:rFonts w:ascii="Times New Roman" w:eastAsia="Times New Roman" w:hAnsi="Times New Roman" w:cs="Times New Roman"/>
+                <w:sz w:val="24"/>
+                <w:szCs w:val="24"/>
+              </w:rPr>
+            </w:pPr>
+            <w:r>
+              <w:rPr>
+                <w:rFonts w:ascii="Times New Roman" w:eastAsia="Times New Roman" w:hAnsi="Times New Roman" w:cs="Times New Roman"/>
+                <w:sz w:val="24"/>
+                <w:szCs w:val="24"/>
+              </w:rPr>
+              <w:t>4. Использование государственного языка: ${lang</w:t>
+            </w:r>
+            <w:r>
+              <w:rPr>
+                <w:rFonts w:ascii="Times New Roman" w:eastAsia="Times New Roman" w:hAnsi="Times New Roman" w:cs="Times New Roman"/>
+                <w:sz w:val="24"/>
+                <w:szCs w:val="24"/>
+                <w:lang w:val="en-US"/>
+              </w:rPr>
+              <w:t>_ru</w:t>
             </w:r>
             <w:bookmarkStart w:id="10" w:name="_GoBack"/>
             <w:bookmarkEnd w:id="10"/>
@@ -6581,64 +6780,42 @@
                 <w:sz w:val="24"/>
                 <w:szCs w:val="24"/>
               </w:rPr>
-              <w:t>материалов: ${practice_status};</w:t>
-            </w:r>
-          </w:p>
-          <w:p>
-            <w:pPr>
-              <w:spacing w:after="0" w:line="240" w:lineRule="auto"/>
-              <w:jc w:val="both"/>
-              <w:rPr>
-                <w:rFonts w:ascii="Times New Roman" w:eastAsia="Times New Roman" w:hAnsi="Times New Roman" w:cs="Times New Roman"/>
-                <w:sz w:val="24"/>
-                <w:szCs w:val="24"/>
-              </w:rPr>
-            </w:pPr>
-            <w:r>
-              <w:rPr>
-                <w:rFonts w:ascii="Times New Roman" w:eastAsia="Times New Roman" w:hAnsi="Times New Roman" w:cs="Times New Roman"/>
-                <w:sz w:val="24"/>
-                <w:szCs w:val="24"/>
-              </w:rPr>
-              <w:t>3. Уровень рейтинга курса: 0;</w:t>
-            </w:r>
-          </w:p>
-          <w:p>
-            <w:pPr>
-              <w:spacing w:after="0" w:line="240" w:lineRule="auto"/>
-              <w:jc w:val="both"/>
-              <w:rPr>
-                <w:rFonts w:ascii="Times New Roman" w:eastAsia="Times New Roman" w:hAnsi="Times New Roman" w:cs="Times New Roman"/>
-                <w:sz w:val="24"/>
-                <w:szCs w:val="24"/>
-              </w:rPr>
-            </w:pPr>
-            <w:r>
-              <w:rPr>
-                <w:rFonts w:ascii="Times New Roman" w:eastAsia="Times New Roman" w:hAnsi="Times New Roman" w:cs="Times New Roman"/>
-                <w:sz w:val="24"/>
-                <w:szCs w:val="24"/>
-              </w:rPr>
-              <w:t>4. Использование государственного языка: ${lang};</w:t>
-            </w:r>
-          </w:p>
-          <w:p>
-            <w:pPr>
-              <w:spacing w:after="0" w:line="240" w:lineRule="auto"/>
-              <w:jc w:val="both"/>
-              <w:rPr>
-                <w:rFonts w:ascii="Times New Roman" w:eastAsia="Times New Roman" w:hAnsi="Times New Roman" w:cs="Times New Roman"/>
-                <w:sz w:val="24"/>
-                <w:szCs w:val="24"/>
-              </w:rPr>
-            </w:pPr>
-            <w:r>
-              <w:rPr>
-                <w:rFonts w:ascii="Times New Roman" w:eastAsia="Times New Roman" w:hAnsi="Times New Roman" w:cs="Times New Roman"/>
-                <w:sz w:val="24"/>
-                <w:szCs w:val="24"/>
-              </w:rPr>
-              <w:t>5. Адаптированность для лиц с особыми образовательными потребностями: ${poor_status};</w:t>
+              <w:t>};</w:t>
+            </w:r>
+          </w:p>
+          <w:p>
+            <w:pPr>
+              <w:spacing w:after="0" w:line="240" w:lineRule="auto"/>
+              <w:jc w:val="both"/>
+              <w:rPr>
+                <w:rFonts w:ascii="Times New Roman" w:eastAsia="Times New Roman" w:hAnsi="Times New Roman" w:cs="Times New Roman"/>
+                <w:sz w:val="24"/>
+                <w:szCs w:val="24"/>
+              </w:rPr>
+            </w:pPr>
+            <w:r>
+              <w:rPr>
+                <w:rFonts w:ascii="Times New Roman" w:eastAsia="Times New Roman" w:hAnsi="Times New Roman" w:cs="Times New Roman"/>
+                <w:sz w:val="24"/>
+                <w:szCs w:val="24"/>
+              </w:rPr>
+              <w:t>5. Адаптированность для лиц с особыми образовательными потребностями: ${poor_status</w:t>
+            </w:r>
+            <w:r>
+              <w:rPr>
+                <w:rFonts w:ascii="Times New Roman" w:hAnsi="Times New Roman" w:cs="Times New Roman"/>
+                <w:color w:val="000000"/>
+                <w:shd w:val="clear" w:color="auto" w:fill="FFFFFF"/>
+              </w:rPr>
+              <w:t>_ru</w:t>
+            </w:r>
+            <w:r>
+              <w:rPr>
+                <w:rFonts w:ascii="Times New Roman" w:eastAsia="Times New Roman" w:hAnsi="Times New Roman" w:cs="Times New Roman"/>
+                <w:sz w:val="24"/>
+                <w:szCs w:val="24"/>
+              </w:rPr>
+              <w:t>};</w:t>
             </w:r>
           </w:p>
           <w:p>
@@ -6752,6 +6929,7 @@
                 <w:sz w:val="24"/>
                 <w:szCs w:val="24"/>
               </w:rPr>
+              <w:lastRenderedPageBreak/>
               <w:t>${profit_desc}</w:t>
             </w:r>
           </w:p>
@@ -6772,7 +6950,6 @@
                 <w:sz w:val="24"/>
                 <w:szCs w:val="24"/>
               </w:rPr>
-              <w:lastRenderedPageBreak/>
               <w:t>3.6 Предоставление ссылки на видео, аудио материалы курса, размещенные на сторонних ресурсах, в том числе на Youtube (при наличии): ${attachments}.</w:t>
             </w:r>
           </w:p>

--- a/public/contracts/templates/agreements/agreement_free.docx
+++ b/public/contracts/templates/agreements/agreement_free.docx
@@ -2775,20 +2775,17 @@
               </w:rPr>
               <w:t>«ЕҢБЕК РЕСУРСТАРЫН ДАМЫТУ ОРТАЛЫҒЫ»</w:t>
             </w:r>
-          </w:p>
-          <w:p>
-            <w:pPr>
-              <w:spacing w:after="0" w:line="240" w:lineRule="auto"/>
-              <w:ind w:left="-74"/>
-              <w:contextualSpacing/>
+            <w:r>
               <w:rPr>
                 <w:rFonts w:ascii="Times New Roman" w:eastAsia="Times New Roman" w:hAnsi="Times New Roman" w:cs="Times New Roman"/>
                 <w:b/>
                 <w:smallCaps/>
                 <w:sz w:val="24"/>
                 <w:szCs w:val="24"/>
-              </w:rPr>
-            </w:pPr>
+                <w:lang w:val="ru-RU"/>
+              </w:rPr>
+              <w:t xml:space="preserve"> </w:t>
+            </w:r>
             <w:r>
               <w:rPr>
                 <w:rFonts w:ascii="Times New Roman" w:eastAsia="Times New Roman" w:hAnsi="Times New Roman" w:cs="Times New Roman"/>
@@ -3048,6 +3045,475 @@
           </w:p>
           <w:p>
             <w:pPr>
+              <w:spacing w:line="240" w:lineRule="auto"/>
+              <w:contextualSpacing/>
+              <w:rPr>
+                <w:rFonts w:ascii="Times New Roman" w:hAnsi="Times New Roman" w:cs="Times New Roman"/>
+              </w:rPr>
+            </w:pPr>
+            <w:r>
+              <w:rPr>
+                <w:rFonts w:ascii="Times New Roman" w:eastAsia="Times New Roman" w:hAnsi="Times New Roman" w:cs="Times New Roman"/>
+                <w:b/>
+                <w:sz w:val="24"/>
+                <w:szCs w:val="24"/>
+              </w:rPr>
+              <w:t>М.О.</w:t>
+            </w:r>
+          </w:p>
+        </w:tc>
+        <w:tc>
+          <w:tcPr>
+            <w:tcW w:w="2715" w:type="dxa"/>
+            <w:tcBorders>
+              <w:top w:val="single" w:sz="4" w:space="0" w:color="auto"/>
+              <w:left w:val="single" w:sz="4" w:space="0" w:color="auto"/>
+            </w:tcBorders>
+          </w:tcPr>
+          <w:p>
+            <w:pPr>
+              <w:spacing w:after="0" w:line="240" w:lineRule="auto"/>
+              <w:rPr>
+                <w:rFonts w:ascii="Times New Roman" w:eastAsia="Times New Roman" w:hAnsi="Times New Roman" w:cs="Times New Roman"/>
+                <w:b/>
+                <w:sz w:val="24"/>
+                <w:szCs w:val="24"/>
+              </w:rPr>
+            </w:pPr>
+            <w:r>
+              <w:rPr>
+                <w:rFonts w:ascii="Times New Roman" w:eastAsia="Times New Roman" w:hAnsi="Times New Roman" w:cs="Times New Roman"/>
+                <w:b/>
+                <w:sz w:val="24"/>
+                <w:szCs w:val="24"/>
+              </w:rPr>
+              <w:t>Автор:</w:t>
+            </w:r>
+          </w:p>
+          <w:p>
+            <w:pPr>
+              <w:tabs>
+                <w:tab w:val="left" w:pos="916"/>
+                <w:tab w:val="left" w:pos="1832"/>
+                <w:tab w:val="left" w:pos="2748"/>
+                <w:tab w:val="left" w:pos="3664"/>
+                <w:tab w:val="left" w:pos="4580"/>
+                <w:tab w:val="left" w:pos="5496"/>
+                <w:tab w:val="left" w:pos="6412"/>
+                <w:tab w:val="left" w:pos="7328"/>
+                <w:tab w:val="left" w:pos="8244"/>
+                <w:tab w:val="left" w:pos="9131"/>
+                <w:tab w:val="left" w:pos="9131"/>
+                <w:tab w:val="left" w:pos="9131"/>
+                <w:tab w:val="left" w:pos="9131"/>
+                <w:tab w:val="left" w:pos="9131"/>
+                <w:tab w:val="left" w:pos="9131"/>
+                <w:tab w:val="left" w:pos="9131"/>
+              </w:tabs>
+              <w:spacing w:after="0" w:line="240" w:lineRule="auto"/>
+              <w:rPr>
+                <w:rFonts w:ascii="Times New Roman" w:eastAsia="Times New Roman" w:hAnsi="Times New Roman" w:cs="Times New Roman"/>
+                <w:b/>
+                <w:sz w:val="24"/>
+                <w:szCs w:val="24"/>
+              </w:rPr>
+            </w:pPr>
+            <w:r>
+              <w:rPr>
+                <w:rFonts w:ascii="Times New Roman" w:eastAsia="Times New Roman" w:hAnsi="Times New Roman" w:cs="Times New Roman"/>
+                <w:b/>
+                <w:sz w:val="24"/>
+                <w:szCs w:val="24"/>
+              </w:rPr>
+              <w:t>${type_of_ownership</w:t>
+            </w:r>
+            <w:r>
+              <w:rPr>
+                <w:rFonts w:ascii="Times New Roman" w:hAnsi="Times New Roman" w:cs="Times New Roman"/>
+                <w:color w:val="000000"/>
+                <w:shd w:val="clear" w:color="auto" w:fill="FFFFFF"/>
+              </w:rPr>
+              <w:t>_kk</w:t>
+            </w:r>
+            <w:r>
+              <w:rPr>
+                <w:rFonts w:ascii="Times New Roman" w:eastAsia="Times New Roman" w:hAnsi="Times New Roman" w:cs="Times New Roman"/>
+                <w:b/>
+                <w:sz w:val="24"/>
+                <w:szCs w:val="24"/>
+              </w:rPr>
+              <w:t>} «${company_name}»</w:t>
+            </w:r>
+          </w:p>
+          <w:p>
+            <w:pPr>
+              <w:tabs>
+                <w:tab w:val="left" w:pos="916"/>
+                <w:tab w:val="left" w:pos="1832"/>
+                <w:tab w:val="left" w:pos="2748"/>
+                <w:tab w:val="left" w:pos="3664"/>
+                <w:tab w:val="left" w:pos="4580"/>
+                <w:tab w:val="left" w:pos="5496"/>
+                <w:tab w:val="left" w:pos="6412"/>
+                <w:tab w:val="left" w:pos="7328"/>
+                <w:tab w:val="left" w:pos="8244"/>
+                <w:tab w:val="left" w:pos="9131"/>
+                <w:tab w:val="left" w:pos="9131"/>
+                <w:tab w:val="left" w:pos="9131"/>
+                <w:tab w:val="left" w:pos="9131"/>
+                <w:tab w:val="left" w:pos="9131"/>
+                <w:tab w:val="left" w:pos="9131"/>
+                <w:tab w:val="left" w:pos="9131"/>
+              </w:tabs>
+              <w:spacing w:after="0" w:line="240" w:lineRule="auto"/>
+              <w:rPr>
+                <w:rFonts w:ascii="Times New Roman" w:eastAsia="Times New Roman" w:hAnsi="Times New Roman" w:cs="Times New Roman"/>
+                <w:b/>
+                <w:sz w:val="24"/>
+                <w:szCs w:val="24"/>
+              </w:rPr>
+            </w:pPr>
+          </w:p>
+          <w:p>
+            <w:pPr>
+              <w:spacing w:after="0" w:line="240" w:lineRule="auto"/>
+              <w:ind w:left="-103"/>
+              <w:rPr>
+                <w:rFonts w:ascii="Times New Roman" w:eastAsia="Times New Roman" w:hAnsi="Times New Roman" w:cs="Times New Roman"/>
+                <w:sz w:val="24"/>
+                <w:szCs w:val="24"/>
+              </w:rPr>
+            </w:pPr>
+            <w:r>
+              <w:rPr>
+                <w:rFonts w:ascii="Times New Roman" w:eastAsia="Times New Roman" w:hAnsi="Times New Roman" w:cs="Times New Roman"/>
+                <w:sz w:val="24"/>
+                <w:szCs w:val="24"/>
+              </w:rPr>
+              <w:t>Мекенжай</w:t>
+            </w:r>
+            <w:r>
+              <w:rPr>
+                <w:rFonts w:ascii="Times New Roman" w:eastAsia="Times New Roman" w:hAnsi="Times New Roman" w:cs="Times New Roman"/>
+                <w:sz w:val="24"/>
+                <w:szCs w:val="24"/>
+              </w:rPr>
+              <w:t>: ${legal_address</w:t>
+            </w:r>
+            <w:r>
+              <w:rPr>
+                <w:rFonts w:ascii="Times New Roman" w:eastAsia="Times New Roman" w:hAnsi="Times New Roman" w:cs="Times New Roman"/>
+                <w:sz w:val="24"/>
+                <w:szCs w:val="24"/>
+              </w:rPr>
+              <w:t>_kk</w:t>
+            </w:r>
+            <w:r>
+              <w:rPr>
+                <w:rFonts w:ascii="Times New Roman" w:eastAsia="Times New Roman" w:hAnsi="Times New Roman" w:cs="Times New Roman"/>
+                <w:sz w:val="24"/>
+                <w:szCs w:val="24"/>
+              </w:rPr>
+              <w:t>}</w:t>
+            </w:r>
+          </w:p>
+          <w:p>
+            <w:pPr>
+              <w:spacing w:after="0" w:line="240" w:lineRule="auto"/>
+              <w:ind w:left="-103"/>
+              <w:rPr>
+                <w:rFonts w:ascii="Times New Roman" w:eastAsia="Times New Roman" w:hAnsi="Times New Roman" w:cs="Times New Roman"/>
+                <w:sz w:val="24"/>
+                <w:szCs w:val="24"/>
+              </w:rPr>
+            </w:pPr>
+          </w:p>
+          <w:p>
+            <w:pPr>
+              <w:spacing w:after="0" w:line="240" w:lineRule="auto"/>
+              <w:ind w:left="-103"/>
+              <w:rPr>
+                <w:rFonts w:ascii="Times New Roman" w:eastAsia="Times New Roman" w:hAnsi="Times New Roman" w:cs="Times New Roman"/>
+                <w:sz w:val="24"/>
+                <w:szCs w:val="24"/>
+              </w:rPr>
+            </w:pPr>
+          </w:p>
+          <w:p>
+            <w:pPr>
+              <w:spacing w:after="0" w:line="240" w:lineRule="auto"/>
+              <w:ind w:left="-103"/>
+              <w:rPr>
+                <w:rFonts w:ascii="Times New Roman" w:eastAsia="Times New Roman" w:hAnsi="Times New Roman" w:cs="Times New Roman"/>
+                <w:sz w:val="24"/>
+                <w:szCs w:val="24"/>
+              </w:rPr>
+            </w:pPr>
+            <w:r>
+              <w:rPr>
+                <w:rFonts w:ascii="Times New Roman" w:eastAsia="Times New Roman" w:hAnsi="Times New Roman" w:cs="Times New Roman"/>
+                <w:sz w:val="24"/>
+                <w:szCs w:val="24"/>
+              </w:rPr>
+              <w:t>ЖСН/БСН ${iin}</w:t>
+            </w:r>
+          </w:p>
+          <w:p>
+            <w:pPr>
+              <w:spacing w:after="0" w:line="240" w:lineRule="auto"/>
+              <w:ind w:left="-103"/>
+              <w:rPr>
+                <w:rFonts w:ascii="Times New Roman" w:eastAsia="Times New Roman" w:hAnsi="Times New Roman" w:cs="Times New Roman"/>
+                <w:sz w:val="24"/>
+                <w:szCs w:val="24"/>
+              </w:rPr>
+            </w:pPr>
+            <w:r>
+              <w:rPr>
+                <w:rFonts w:ascii="Times New Roman" w:eastAsia="Times New Roman" w:hAnsi="Times New Roman" w:cs="Times New Roman"/>
+                <w:sz w:val="24"/>
+                <w:szCs w:val="24"/>
+              </w:rPr>
+              <w:t>ЖСК</w:t>
+            </w:r>
+          </w:p>
+          <w:p>
+            <w:pPr>
+              <w:spacing w:after="0" w:line="240" w:lineRule="auto"/>
+              <w:ind w:left="-103"/>
+              <w:rPr>
+                <w:rFonts w:ascii="Times New Roman" w:eastAsia="Times New Roman" w:hAnsi="Times New Roman" w:cs="Times New Roman"/>
+                <w:sz w:val="24"/>
+                <w:szCs w:val="24"/>
+              </w:rPr>
+            </w:pPr>
+            <w:r>
+              <w:rPr>
+                <w:rFonts w:ascii="Times New Roman" w:eastAsia="Times New Roman" w:hAnsi="Times New Roman" w:cs="Times New Roman"/>
+                <w:sz w:val="24"/>
+                <w:szCs w:val="24"/>
+              </w:rPr>
+              <w:t xml:space="preserve">KZ ${iik} </w:t>
+            </w:r>
+          </w:p>
+          <w:p>
+            <w:pPr>
+              <w:spacing w:after="0" w:line="240" w:lineRule="auto"/>
+              <w:ind w:left="-103"/>
+              <w:rPr>
+                <w:rFonts w:ascii="Times New Roman" w:eastAsia="Times New Roman" w:hAnsi="Times New Roman" w:cs="Times New Roman"/>
+                <w:sz w:val="24"/>
+                <w:szCs w:val="24"/>
+              </w:rPr>
+            </w:pPr>
+            <w:r>
+              <w:rPr>
+                <w:rFonts w:ascii="Times New Roman" w:eastAsia="Times New Roman" w:hAnsi="Times New Roman" w:cs="Times New Roman"/>
+                <w:sz w:val="24"/>
+                <w:szCs w:val="24"/>
+              </w:rPr>
+              <w:t>Kбе ${kbe}</w:t>
+            </w:r>
+          </w:p>
+          <w:p>
+            <w:pPr>
+              <w:spacing w:after="0" w:line="240" w:lineRule="auto"/>
+              <w:ind w:left="-103"/>
+              <w:rPr>
+                <w:rFonts w:ascii="Times New Roman" w:eastAsia="Times New Roman" w:hAnsi="Times New Roman" w:cs="Times New Roman"/>
+                <w:sz w:val="24"/>
+                <w:szCs w:val="24"/>
+              </w:rPr>
+            </w:pPr>
+            <w:r>
+              <w:rPr>
+                <w:rFonts w:ascii="Times New Roman" w:eastAsia="Times New Roman" w:hAnsi="Times New Roman" w:cs="Times New Roman"/>
+                <w:sz w:val="24"/>
+                <w:szCs w:val="24"/>
+              </w:rPr>
+              <w:t>${bank_name</w:t>
+            </w:r>
+            <w:r>
+              <w:rPr>
+                <w:rFonts w:ascii="Times New Roman" w:eastAsia="Times New Roman" w:hAnsi="Times New Roman" w:cs="Times New Roman"/>
+                <w:sz w:val="24"/>
+                <w:szCs w:val="24"/>
+                <w:lang w:val="en-US"/>
+              </w:rPr>
+              <w:t>_</w:t>
+            </w:r>
+            <w:proofErr w:type="spellStart"/>
+            <w:r>
+              <w:rPr>
+                <w:rFonts w:ascii="Times New Roman" w:eastAsia="Times New Roman" w:hAnsi="Times New Roman" w:cs="Times New Roman"/>
+                <w:sz w:val="24"/>
+                <w:szCs w:val="24"/>
+                <w:lang w:val="en-US"/>
+              </w:rPr>
+              <w:t>kk</w:t>
+            </w:r>
+            <w:proofErr w:type="spellEnd"/>
+            <w:r>
+              <w:rPr>
+                <w:rFonts w:ascii="Times New Roman" w:eastAsia="Times New Roman" w:hAnsi="Times New Roman" w:cs="Times New Roman"/>
+                <w:sz w:val="24"/>
+                <w:szCs w:val="24"/>
+              </w:rPr>
+              <w:t>}</w:t>
+            </w:r>
+          </w:p>
+          <w:p>
+            <w:pPr>
+              <w:spacing w:after="0" w:line="240" w:lineRule="auto"/>
+              <w:ind w:left="-103"/>
+              <w:rPr>
+                <w:rFonts w:ascii="Times New Roman" w:eastAsia="Times New Roman" w:hAnsi="Times New Roman" w:cs="Times New Roman"/>
+                <w:sz w:val="24"/>
+                <w:szCs w:val="24"/>
+              </w:rPr>
+            </w:pPr>
+            <w:r>
+              <w:rPr>
+                <w:rFonts w:ascii="Times New Roman" w:eastAsia="Times New Roman" w:hAnsi="Times New Roman" w:cs="Times New Roman"/>
+                <w:sz w:val="24"/>
+                <w:szCs w:val="24"/>
+              </w:rPr>
+              <w:t>БИК ${bik}</w:t>
+            </w:r>
+          </w:p>
+          <w:p>
+            <w:pPr>
+              <w:spacing w:after="0" w:line="240" w:lineRule="auto"/>
+              <w:rPr>
+                <w:rFonts w:ascii="Times New Roman" w:eastAsia="Times New Roman" w:hAnsi="Times New Roman" w:cs="Times New Roman"/>
+                <w:sz w:val="24"/>
+                <w:szCs w:val="24"/>
+              </w:rPr>
+            </w:pPr>
+            <w:r>
+              <w:rPr>
+                <w:rFonts w:ascii="Times New Roman" w:eastAsia="Times New Roman" w:hAnsi="Times New Roman" w:cs="Times New Roman"/>
+                <w:sz w:val="24"/>
+                <w:szCs w:val="24"/>
+              </w:rPr>
+              <w:t xml:space="preserve">              </w:t>
+            </w:r>
+          </w:p>
+          <w:p>
+            <w:pPr>
+              <w:spacing w:after="0" w:line="240" w:lineRule="auto"/>
+              <w:rPr>
+                <w:rFonts w:ascii="Times New Roman" w:eastAsia="Times New Roman" w:hAnsi="Times New Roman" w:cs="Times New Roman"/>
+                <w:b/>
+                <w:sz w:val="24"/>
+                <w:szCs w:val="24"/>
+              </w:rPr>
+            </w:pPr>
+            <w:r>
+              <w:rPr>
+                <w:rFonts w:ascii="Times New Roman" w:eastAsia="Times New Roman" w:hAnsi="Times New Roman" w:cs="Times New Roman"/>
+                <w:b/>
+                <w:sz w:val="24"/>
+                <w:szCs w:val="24"/>
+              </w:rPr>
+              <w:t>${position</w:t>
+            </w:r>
+            <w:r>
+              <w:rPr>
+                <w:rFonts w:ascii="Times New Roman" w:eastAsia="Times New Roman" w:hAnsi="Times New Roman" w:cs="Times New Roman"/>
+                <w:b/>
+                <w:sz w:val="24"/>
+                <w:szCs w:val="24"/>
+                <w:lang w:val="en-US"/>
+              </w:rPr>
+              <w:t>_</w:t>
+            </w:r>
+            <w:proofErr w:type="spellStart"/>
+            <w:r>
+              <w:rPr>
+                <w:rFonts w:ascii="Times New Roman" w:eastAsia="Times New Roman" w:hAnsi="Times New Roman" w:cs="Times New Roman"/>
+                <w:b/>
+                <w:sz w:val="24"/>
+                <w:szCs w:val="24"/>
+                <w:lang w:val="en-US"/>
+              </w:rPr>
+              <w:t>kk</w:t>
+            </w:r>
+            <w:proofErr w:type="spellEnd"/>
+            <w:r>
+              <w:rPr>
+                <w:rFonts w:ascii="Times New Roman" w:eastAsia="Times New Roman" w:hAnsi="Times New Roman" w:cs="Times New Roman"/>
+                <w:b/>
+                <w:sz w:val="24"/>
+                <w:szCs w:val="24"/>
+              </w:rPr>
+              <w:t>}</w:t>
+            </w:r>
+          </w:p>
+          <w:p>
+            <w:pPr>
+              <w:spacing w:after="0" w:line="240" w:lineRule="auto"/>
+              <w:rPr>
+                <w:rFonts w:ascii="Times New Roman" w:eastAsia="Times New Roman" w:hAnsi="Times New Roman" w:cs="Times New Roman"/>
+                <w:b/>
+                <w:sz w:val="24"/>
+                <w:szCs w:val="24"/>
+              </w:rPr>
+            </w:pPr>
+            <w:r>
+              <w:rPr>
+                <w:rFonts w:ascii="Times New Roman" w:eastAsia="Times New Roman" w:hAnsi="Times New Roman" w:cs="Times New Roman"/>
+                <w:b/>
+                <w:sz w:val="24"/>
+                <w:szCs w:val="24"/>
+              </w:rPr>
+              <w:t>${fio_director}</w:t>
+            </w:r>
+          </w:p>
+          <w:p>
+            <w:pPr>
+              <w:spacing w:after="0" w:line="240" w:lineRule="auto"/>
+              <w:rPr>
+                <w:rFonts w:ascii="Times New Roman" w:eastAsia="Times New Roman" w:hAnsi="Times New Roman" w:cs="Times New Roman"/>
+                <w:b/>
+                <w:sz w:val="24"/>
+                <w:szCs w:val="24"/>
+              </w:rPr>
+            </w:pPr>
+          </w:p>
+          <w:p>
+            <w:pPr>
+              <w:spacing w:after="0" w:line="240" w:lineRule="auto"/>
+              <w:rPr>
+                <w:rFonts w:ascii="Times New Roman" w:eastAsia="Times New Roman" w:hAnsi="Times New Roman" w:cs="Times New Roman"/>
+                <w:b/>
+                <w:sz w:val="24"/>
+                <w:szCs w:val="24"/>
+              </w:rPr>
+            </w:pPr>
+          </w:p>
+          <w:p>
+            <w:pPr>
+              <w:spacing w:after="0" w:line="240" w:lineRule="auto"/>
+              <w:rPr>
+                <w:rFonts w:ascii="Times New Roman" w:eastAsia="Times New Roman" w:hAnsi="Times New Roman" w:cs="Times New Roman"/>
+                <w:b/>
+                <w:sz w:val="24"/>
+                <w:szCs w:val="24"/>
+              </w:rPr>
+            </w:pPr>
+            <w:r>
+              <w:rPr>
+                <w:rFonts w:ascii="Times New Roman" w:eastAsia="Times New Roman" w:hAnsi="Times New Roman" w:cs="Times New Roman"/>
+                <w:b/>
+                <w:sz w:val="24"/>
+                <w:szCs w:val="24"/>
+              </w:rPr>
+              <w:t>________________</w:t>
+            </w:r>
+          </w:p>
+          <w:p>
+            <w:pPr>
               <w:shd w:val="clear" w:color="auto" w:fill="FFFFFF"/>
               <w:tabs>
                 <w:tab w:val="left" w:pos="916"/>
@@ -3068,50 +3534,337 @@
                 <w:tab w:val="left" w:pos="14656"/>
               </w:tabs>
               <w:spacing w:after="0" w:line="240" w:lineRule="auto"/>
-              <w:contextualSpacing/>
-              <w:jc w:val="both"/>
-              <w:rPr>
-                <w:rFonts w:ascii="Times New Roman" w:eastAsia="Times New Roman" w:hAnsi="Times New Roman" w:cs="Times New Roman"/>
-                <w:b/>
-                <w:sz w:val="24"/>
-                <w:szCs w:val="24"/>
-              </w:rPr>
-            </w:pPr>
-          </w:p>
-          <w:p>
-            <w:pPr>
-              <w:spacing w:line="240" w:lineRule="auto"/>
-              <w:contextualSpacing/>
-              <w:rPr>
-                <w:rFonts w:ascii="Times New Roman" w:eastAsia="Times New Roman" w:hAnsi="Times New Roman" w:cs="Times New Roman"/>
-                <w:b/>
-                <w:sz w:val="24"/>
-                <w:szCs w:val="24"/>
-              </w:rPr>
-            </w:pPr>
-          </w:p>
-          <w:p>
-            <w:pPr>
-              <w:spacing w:line="240" w:lineRule="auto"/>
-              <w:contextualSpacing/>
-              <w:rPr>
-                <w:rFonts w:ascii="Times New Roman" w:hAnsi="Times New Roman" w:cs="Times New Roman"/>
-              </w:rPr>
-            </w:pPr>
-            <w:r>
-              <w:rPr>
-                <w:rFonts w:ascii="Times New Roman" w:eastAsia="Times New Roman" w:hAnsi="Times New Roman" w:cs="Times New Roman"/>
-                <w:b/>
-                <w:sz w:val="24"/>
-                <w:szCs w:val="24"/>
-              </w:rPr>
-              <w:t>М.О.</w:t>
-            </w:r>
+              <w:rPr>
+                <w:rFonts w:ascii="Times New Roman" w:eastAsia="Times New Roman" w:hAnsi="Times New Roman" w:cs="Times New Roman"/>
+                <w:b/>
+                <w:sz w:val="24"/>
+                <w:szCs w:val="24"/>
+              </w:rPr>
+            </w:pPr>
           </w:p>
         </w:tc>
         <w:tc>
           <w:tcPr>
-            <w:tcW w:w="2715" w:type="dxa"/>
+            <w:tcW w:w="2630" w:type="dxa"/>
+            <w:tcBorders>
+              <w:top w:val="single" w:sz="4" w:space="0" w:color="auto"/>
+              <w:right w:val="single" w:sz="4" w:space="0" w:color="auto"/>
+            </w:tcBorders>
+          </w:tcPr>
+          <w:p>
+            <w:pPr>
+              <w:spacing w:after="0" w:line="240" w:lineRule="auto"/>
+              <w:ind w:left="-103"/>
+              <w:contextualSpacing/>
+              <w:rPr>
+                <w:rFonts w:ascii="Times New Roman" w:eastAsia="Times New Roman" w:hAnsi="Times New Roman" w:cs="Times New Roman"/>
+                <w:b/>
+                <w:smallCaps/>
+                <w:sz w:val="24"/>
+                <w:szCs w:val="24"/>
+              </w:rPr>
+            </w:pPr>
+            <w:r>
+              <w:rPr>
+                <w:rFonts w:ascii="Times New Roman" w:eastAsia="Times New Roman" w:hAnsi="Times New Roman" w:cs="Times New Roman"/>
+                <w:b/>
+                <w:smallCaps/>
+                <w:sz w:val="24"/>
+                <w:szCs w:val="24"/>
+              </w:rPr>
+              <w:t xml:space="preserve">АО «ЦЕНТР РАЗВИТИЯ ТРУДОВЫХ </w:t>
+            </w:r>
+            <w:r>
+              <w:rPr>
+                <w:rFonts w:ascii="Times New Roman" w:eastAsia="Times New Roman" w:hAnsi="Times New Roman" w:cs="Times New Roman"/>
+                <w:b/>
+                <w:smallCaps/>
+                <w:sz w:val="24"/>
+                <w:szCs w:val="24"/>
+              </w:rPr>
+              <w:t>РЕСУРСОВ»</w:t>
+            </w:r>
+          </w:p>
+          <w:p>
+            <w:pPr>
+              <w:spacing w:after="0" w:line="240" w:lineRule="auto"/>
+              <w:ind w:left="-103"/>
+              <w:contextualSpacing/>
+              <w:rPr>
+                <w:rFonts w:ascii="Times New Roman" w:eastAsia="Times New Roman" w:hAnsi="Times New Roman" w:cs="Times New Roman"/>
+                <w:sz w:val="24"/>
+                <w:szCs w:val="24"/>
+              </w:rPr>
+            </w:pPr>
+            <w:r>
+              <w:rPr>
+                <w:rFonts w:ascii="Times New Roman" w:eastAsia="Times New Roman" w:hAnsi="Times New Roman" w:cs="Times New Roman"/>
+                <w:sz w:val="24"/>
+                <w:szCs w:val="24"/>
+              </w:rPr>
+              <w:t xml:space="preserve"> 010000, г.Нур-Султан, район Есиль, пр.Мангилик ел, 8,</w:t>
+            </w:r>
+            <w:r>
+              <w:rPr>
+                <w:rFonts w:ascii="Times New Roman" w:eastAsia="Times New Roman" w:hAnsi="Times New Roman" w:cs="Times New Roman"/>
+                <w:sz w:val="24"/>
+                <w:szCs w:val="24"/>
+              </w:rPr>
+              <w:t xml:space="preserve"> подъезд 3</w:t>
+            </w:r>
+          </w:p>
+          <w:p>
+            <w:pPr>
+              <w:spacing w:after="0" w:line="240" w:lineRule="auto"/>
+              <w:ind w:left="-103"/>
+              <w:contextualSpacing/>
+              <w:rPr>
+                <w:rFonts w:ascii="Times New Roman" w:eastAsia="Times New Roman" w:hAnsi="Times New Roman" w:cs="Times New Roman"/>
+                <w:sz w:val="24"/>
+                <w:szCs w:val="24"/>
+              </w:rPr>
+            </w:pPr>
+            <w:r>
+              <w:rPr>
+                <w:rFonts w:ascii="Times New Roman" w:eastAsia="Times New Roman" w:hAnsi="Times New Roman" w:cs="Times New Roman"/>
+                <w:sz w:val="24"/>
+                <w:szCs w:val="24"/>
+              </w:rPr>
+              <w:t xml:space="preserve"> БИН 990440000385 </w:t>
+            </w:r>
+          </w:p>
+          <w:p>
+            <w:pPr>
+              <w:spacing w:after="0" w:line="240" w:lineRule="auto"/>
+              <w:ind w:left="-103" w:right="-218"/>
+              <w:contextualSpacing/>
+              <w:rPr>
+                <w:rFonts w:ascii="Times New Roman" w:eastAsia="Times New Roman" w:hAnsi="Times New Roman" w:cs="Times New Roman"/>
+                <w:sz w:val="24"/>
+                <w:szCs w:val="24"/>
+              </w:rPr>
+            </w:pPr>
+            <w:r>
+              <w:rPr>
+                <w:rFonts w:ascii="Times New Roman" w:eastAsia="Times New Roman" w:hAnsi="Times New Roman" w:cs="Times New Roman"/>
+                <w:sz w:val="24"/>
+                <w:szCs w:val="24"/>
+              </w:rPr>
+              <w:t xml:space="preserve"> ИИК KZ92601882100075460</w:t>
+            </w:r>
+            <w:r>
+              <w:rPr>
+                <w:rFonts w:ascii="Times New Roman" w:eastAsia="Times New Roman" w:hAnsi="Times New Roman" w:cs="Times New Roman"/>
+              </w:rPr>
+              <w:t>1</w:t>
+            </w:r>
+          </w:p>
+          <w:p>
+            <w:pPr>
+              <w:spacing w:after="0" w:line="240" w:lineRule="auto"/>
+              <w:ind w:left="-103"/>
+              <w:contextualSpacing/>
+              <w:rPr>
+                <w:rFonts w:ascii="Times New Roman" w:eastAsia="Times New Roman" w:hAnsi="Times New Roman" w:cs="Times New Roman"/>
+                <w:sz w:val="24"/>
+                <w:szCs w:val="24"/>
+              </w:rPr>
+            </w:pPr>
+            <w:r>
+              <w:rPr>
+                <w:rFonts w:ascii="Times New Roman" w:eastAsia="Times New Roman" w:hAnsi="Times New Roman" w:cs="Times New Roman"/>
+                <w:sz w:val="24"/>
+                <w:szCs w:val="24"/>
+              </w:rPr>
+              <w:t xml:space="preserve"> АО "Народный Банк  </w:t>
+            </w:r>
+          </w:p>
+          <w:p>
+            <w:pPr>
+              <w:spacing w:after="0" w:line="240" w:lineRule="auto"/>
+              <w:ind w:left="-103"/>
+              <w:contextualSpacing/>
+              <w:rPr>
+                <w:rFonts w:ascii="Times New Roman" w:eastAsia="Times New Roman" w:hAnsi="Times New Roman" w:cs="Times New Roman"/>
+                <w:sz w:val="24"/>
+                <w:szCs w:val="24"/>
+              </w:rPr>
+            </w:pPr>
+            <w:r>
+              <w:rPr>
+                <w:rFonts w:ascii="Times New Roman" w:eastAsia="Times New Roman" w:hAnsi="Times New Roman" w:cs="Times New Roman"/>
+                <w:sz w:val="24"/>
+                <w:szCs w:val="24"/>
+              </w:rPr>
+              <w:t xml:space="preserve"> Казахстана"</w:t>
+            </w:r>
+          </w:p>
+          <w:p>
+            <w:pPr>
+              <w:spacing w:after="0" w:line="240" w:lineRule="auto"/>
+              <w:ind w:left="-103"/>
+              <w:contextualSpacing/>
+              <w:rPr>
+                <w:rFonts w:ascii="Times New Roman" w:eastAsia="Times New Roman" w:hAnsi="Times New Roman" w:cs="Times New Roman"/>
+                <w:sz w:val="24"/>
+                <w:szCs w:val="24"/>
+              </w:rPr>
+            </w:pPr>
+            <w:r>
+              <w:rPr>
+                <w:rFonts w:ascii="Times New Roman" w:eastAsia="Times New Roman" w:hAnsi="Times New Roman" w:cs="Times New Roman"/>
+                <w:sz w:val="24"/>
+                <w:szCs w:val="24"/>
+              </w:rPr>
+              <w:t xml:space="preserve"> БИК HSBKKZKX</w:t>
+            </w:r>
+          </w:p>
+          <w:p>
+            <w:pPr>
+              <w:spacing w:after="0" w:line="240" w:lineRule="auto"/>
+              <w:ind w:left="-103"/>
+              <w:contextualSpacing/>
+              <w:rPr>
+                <w:rFonts w:ascii="Times New Roman" w:eastAsia="Times New Roman" w:hAnsi="Times New Roman" w:cs="Times New Roman"/>
+                <w:b/>
+                <w:sz w:val="24"/>
+                <w:szCs w:val="24"/>
+              </w:rPr>
+            </w:pPr>
+          </w:p>
+          <w:p>
+            <w:pPr>
+              <w:spacing w:after="0" w:line="240" w:lineRule="auto"/>
+              <w:contextualSpacing/>
+              <w:rPr>
+                <w:rFonts w:ascii="Times New Roman" w:eastAsia="Times New Roman" w:hAnsi="Times New Roman" w:cs="Times New Roman"/>
+                <w:b/>
+                <w:sz w:val="24"/>
+                <w:szCs w:val="24"/>
+              </w:rPr>
+            </w:pPr>
+            <w:r>
+              <w:rPr>
+                <w:rFonts w:ascii="Times New Roman" w:eastAsia="Times New Roman" w:hAnsi="Times New Roman" w:cs="Times New Roman"/>
+                <w:b/>
+                <w:sz w:val="24"/>
+                <w:szCs w:val="24"/>
+              </w:rPr>
+              <w:t>Управляющий директор АО «ЦРТР»</w:t>
+            </w:r>
+          </w:p>
+          <w:p>
+            <w:pPr>
+              <w:spacing w:after="0" w:line="240" w:lineRule="auto"/>
+              <w:contextualSpacing/>
+              <w:rPr>
+                <w:rFonts w:ascii="Times New Roman" w:eastAsia="Times New Roman" w:hAnsi="Times New Roman" w:cs="Times New Roman"/>
+                <w:b/>
+                <w:sz w:val="24"/>
+                <w:szCs w:val="24"/>
+              </w:rPr>
+            </w:pPr>
+            <w:r>
+              <w:rPr>
+                <w:rFonts w:ascii="Times New Roman" w:eastAsia="Times New Roman" w:hAnsi="Times New Roman" w:cs="Times New Roman"/>
+                <w:b/>
+                <w:sz w:val="24"/>
+                <w:szCs w:val="24"/>
+              </w:rPr>
+              <w:t>Тлеуов Н.О.</w:t>
+            </w:r>
+          </w:p>
+          <w:p>
+            <w:pPr>
+              <w:spacing w:after="0" w:line="240" w:lineRule="auto"/>
+              <w:contextualSpacing/>
+              <w:rPr>
+                <w:rFonts w:ascii="Times New Roman" w:eastAsia="Times New Roman" w:hAnsi="Times New Roman" w:cs="Times New Roman"/>
+                <w:b/>
+                <w:sz w:val="24"/>
+                <w:szCs w:val="24"/>
+              </w:rPr>
+            </w:pPr>
+          </w:p>
+          <w:p>
+            <w:pPr>
+              <w:spacing w:after="0" w:line="240" w:lineRule="auto"/>
+              <w:ind w:left="-103"/>
+              <w:contextualSpacing/>
+              <w:rPr>
+                <w:rFonts w:ascii="Times New Roman" w:eastAsia="Times New Roman" w:hAnsi="Times New Roman" w:cs="Times New Roman"/>
+                <w:b/>
+                <w:sz w:val="24"/>
+                <w:szCs w:val="24"/>
+              </w:rPr>
+            </w:pPr>
+            <w:r>
+              <w:rPr>
+                <w:rFonts w:ascii="Times New Roman" w:eastAsia="Times New Roman" w:hAnsi="Times New Roman" w:cs="Times New Roman"/>
+                <w:b/>
+                <w:sz w:val="24"/>
+                <w:szCs w:val="24"/>
+              </w:rPr>
+              <w:t>_______________</w:t>
+            </w:r>
+          </w:p>
+          <w:p>
+            <w:pPr>
+              <w:spacing w:after="0" w:line="240" w:lineRule="auto"/>
+              <w:ind w:left="-103"/>
+              <w:contextualSpacing/>
+              <w:rPr>
+                <w:rFonts w:ascii="Times New Roman" w:eastAsia="Times New Roman" w:hAnsi="Times New Roman" w:cs="Times New Roman"/>
+                <w:sz w:val="24"/>
+                <w:szCs w:val="24"/>
+              </w:rPr>
+            </w:pPr>
+            <w:r>
+              <w:rPr>
+                <w:rFonts w:ascii="Times New Roman" w:eastAsia="Times New Roman" w:hAnsi="Times New Roman" w:cs="Times New Roman"/>
+                <w:sz w:val="24"/>
+                <w:szCs w:val="24"/>
+              </w:rPr>
+              <w:t>подпись</w:t>
+            </w:r>
+          </w:p>
+          <w:p>
+            <w:pPr>
+              <w:spacing w:line="240" w:lineRule="auto"/>
+              <w:contextualSpacing/>
+              <w:rPr>
+                <w:rFonts w:ascii="Times New Roman" w:eastAsia="Times New Roman" w:hAnsi="Times New Roman" w:cs="Times New Roman"/>
+                <w:sz w:val="24"/>
+                <w:szCs w:val="24"/>
+              </w:rPr>
+            </w:pPr>
+          </w:p>
+          <w:p>
+            <w:pPr>
+              <w:spacing w:after="0" w:line="240" w:lineRule="auto"/>
+              <w:contextualSpacing/>
+              <w:jc w:val="both"/>
+              <w:rPr>
+                <w:rFonts w:ascii="Times New Roman" w:eastAsia="Times New Roman" w:hAnsi="Times New Roman" w:cs="Times New Roman"/>
+                <w:b/>
+                <w:sz w:val="24"/>
+                <w:szCs w:val="24"/>
+              </w:rPr>
+            </w:pPr>
+            <w:r>
+              <w:rPr>
+                <w:rFonts w:ascii="Times New Roman" w:eastAsia="Times New Roman" w:hAnsi="Times New Roman" w:cs="Times New Roman"/>
+                <w:b/>
+                <w:sz w:val="24"/>
+                <w:szCs w:val="24"/>
+              </w:rPr>
+              <w:t>М.П.</w:t>
+            </w:r>
+          </w:p>
+        </w:tc>
+        <w:tc>
+          <w:tcPr>
+            <w:tcW w:w="2756" w:type="dxa"/>
             <w:tcBorders>
               <w:top w:val="single" w:sz="4" w:space="0" w:color="auto"/>
               <w:left w:val="single" w:sz="4" w:space="0" w:color="auto"/>
@@ -3180,7 +3933,7 @@
                 <w:color w:val="000000"/>
                 <w:shd w:val="clear" w:color="auto" w:fill="FFFFFF"/>
               </w:rPr>
-              <w:t>_kk</w:t>
+              <w:t>_ru</w:t>
             </w:r>
             <w:r>
               <w:rPr>
@@ -3223,35 +3976,6 @@
           </w:p>
           <w:p>
             <w:pPr>
-              <w:tabs>
-                <w:tab w:val="left" w:pos="916"/>
-                <w:tab w:val="left" w:pos="1832"/>
-                <w:tab w:val="left" w:pos="2748"/>
-                <w:tab w:val="left" w:pos="3664"/>
-                <w:tab w:val="left" w:pos="4580"/>
-                <w:tab w:val="left" w:pos="5496"/>
-                <w:tab w:val="left" w:pos="6412"/>
-                <w:tab w:val="left" w:pos="7328"/>
-                <w:tab w:val="left" w:pos="8244"/>
-                <w:tab w:val="left" w:pos="9131"/>
-                <w:tab w:val="left" w:pos="9131"/>
-                <w:tab w:val="left" w:pos="9131"/>
-                <w:tab w:val="left" w:pos="9131"/>
-                <w:tab w:val="left" w:pos="9131"/>
-                <w:tab w:val="left" w:pos="9131"/>
-                <w:tab w:val="left" w:pos="9131"/>
-              </w:tabs>
-              <w:spacing w:after="0" w:line="240" w:lineRule="auto"/>
-              <w:rPr>
-                <w:rFonts w:ascii="Times New Roman" w:eastAsia="Times New Roman" w:hAnsi="Times New Roman" w:cs="Times New Roman"/>
-                <w:b/>
-                <w:sz w:val="24"/>
-                <w:szCs w:val="24"/>
-              </w:rPr>
-            </w:pPr>
-          </w:p>
-          <w:p>
-            <w:pPr>
               <w:spacing w:after="0" w:line="240" w:lineRule="auto"/>
               <w:ind w:left="-103"/>
               <w:rPr>
@@ -3266,24 +3990,28 @@
                 <w:sz w:val="24"/>
                 <w:szCs w:val="24"/>
               </w:rPr>
-              <w:t>Мекенжай</w:t>
-            </w:r>
-            <w:r>
-              <w:rPr>
-                <w:rFonts w:ascii="Times New Roman" w:eastAsia="Times New Roman" w:hAnsi="Times New Roman" w:cs="Times New Roman"/>
-                <w:sz w:val="24"/>
-                <w:szCs w:val="24"/>
-              </w:rPr>
-              <w:t>: ${legal_address</w:t>
-            </w:r>
-            <w:r>
-              <w:rPr>
-                <w:rFonts w:ascii="Times New Roman" w:eastAsia="Times New Roman" w:hAnsi="Times New Roman" w:cs="Times New Roman"/>
-                <w:sz w:val="24"/>
-                <w:szCs w:val="24"/>
-              </w:rPr>
-              <w:t>_kk</w:t>
-            </w:r>
+              <w:t>Адрес: ${legal_address</w:t>
+            </w:r>
+            <w:r>
+              <w:rPr>
+                <w:rFonts w:ascii="Times New Roman" w:eastAsia="Times New Roman" w:hAnsi="Times New Roman" w:cs="Times New Roman"/>
+                <w:sz w:val="24"/>
+                <w:szCs w:val="24"/>
+                <w:lang w:val="en-US"/>
+              </w:rPr>
+              <w:t>_</w:t>
+            </w:r>
+            <w:proofErr w:type="spellStart"/>
+            <w:r>
+              <w:rPr>
+                <w:rFonts w:ascii="Times New Roman" w:eastAsia="Times New Roman" w:hAnsi="Times New Roman" w:cs="Times New Roman"/>
+                <w:sz w:val="24"/>
+                <w:szCs w:val="24"/>
+                <w:lang w:val="en-US"/>
+              </w:rPr>
+              <w:t>ru</w:t>
+            </w:r>
+            <w:proofErr w:type="spellEnd"/>
             <w:r>
               <w:rPr>
                 <w:rFonts w:ascii="Times New Roman" w:eastAsia="Times New Roman" w:hAnsi="Times New Roman" w:cs="Times New Roman"/>
@@ -3292,968 +4020,6 @@
               </w:rPr>
               <w:t>}</w:t>
             </w:r>
-          </w:p>
-          <w:p>
-            <w:pPr>
-              <w:spacing w:after="0" w:line="240" w:lineRule="auto"/>
-              <w:ind w:left="-103"/>
-              <w:rPr>
-                <w:rFonts w:ascii="Times New Roman" w:eastAsia="Times New Roman" w:hAnsi="Times New Roman" w:cs="Times New Roman"/>
-                <w:sz w:val="24"/>
-                <w:szCs w:val="24"/>
-              </w:rPr>
-            </w:pPr>
-          </w:p>
-          <w:p>
-            <w:pPr>
-              <w:spacing w:after="0" w:line="240" w:lineRule="auto"/>
-              <w:ind w:left="-103"/>
-              <w:rPr>
-                <w:rFonts w:ascii="Times New Roman" w:eastAsia="Times New Roman" w:hAnsi="Times New Roman" w:cs="Times New Roman"/>
-                <w:sz w:val="24"/>
-                <w:szCs w:val="24"/>
-              </w:rPr>
-            </w:pPr>
-          </w:p>
-          <w:p>
-            <w:pPr>
-              <w:spacing w:after="0" w:line="240" w:lineRule="auto"/>
-              <w:ind w:left="-103"/>
-              <w:rPr>
-                <w:rFonts w:ascii="Times New Roman" w:eastAsia="Times New Roman" w:hAnsi="Times New Roman" w:cs="Times New Roman"/>
-                <w:sz w:val="24"/>
-                <w:szCs w:val="24"/>
-              </w:rPr>
-            </w:pPr>
-            <w:r>
-              <w:rPr>
-                <w:rFonts w:ascii="Times New Roman" w:eastAsia="Times New Roman" w:hAnsi="Times New Roman" w:cs="Times New Roman"/>
-                <w:sz w:val="24"/>
-                <w:szCs w:val="24"/>
-              </w:rPr>
-              <w:t>ЖСН/БСН ${iin}</w:t>
-            </w:r>
-          </w:p>
-          <w:p>
-            <w:pPr>
-              <w:spacing w:after="0" w:line="240" w:lineRule="auto"/>
-              <w:ind w:left="-103"/>
-              <w:rPr>
-                <w:rFonts w:ascii="Times New Roman" w:eastAsia="Times New Roman" w:hAnsi="Times New Roman" w:cs="Times New Roman"/>
-                <w:sz w:val="24"/>
-                <w:szCs w:val="24"/>
-              </w:rPr>
-            </w:pPr>
-            <w:r>
-              <w:rPr>
-                <w:rFonts w:ascii="Times New Roman" w:eastAsia="Times New Roman" w:hAnsi="Times New Roman" w:cs="Times New Roman"/>
-                <w:sz w:val="24"/>
-                <w:szCs w:val="24"/>
-              </w:rPr>
-              <w:t>ЖСК</w:t>
-            </w:r>
-          </w:p>
-          <w:p>
-            <w:pPr>
-              <w:spacing w:after="0" w:line="240" w:lineRule="auto"/>
-              <w:ind w:left="-103"/>
-              <w:rPr>
-                <w:rFonts w:ascii="Times New Roman" w:eastAsia="Times New Roman" w:hAnsi="Times New Roman" w:cs="Times New Roman"/>
-                <w:sz w:val="24"/>
-                <w:szCs w:val="24"/>
-              </w:rPr>
-            </w:pPr>
-            <w:r>
-              <w:rPr>
-                <w:rFonts w:ascii="Times New Roman" w:eastAsia="Times New Roman" w:hAnsi="Times New Roman" w:cs="Times New Roman"/>
-                <w:sz w:val="24"/>
-                <w:szCs w:val="24"/>
-              </w:rPr>
-              <w:t xml:space="preserve">KZ ${iik} </w:t>
-            </w:r>
-          </w:p>
-          <w:p>
-            <w:pPr>
-              <w:spacing w:after="0" w:line="240" w:lineRule="auto"/>
-              <w:ind w:left="-103"/>
-              <w:rPr>
-                <w:rFonts w:ascii="Times New Roman" w:eastAsia="Times New Roman" w:hAnsi="Times New Roman" w:cs="Times New Roman"/>
-                <w:sz w:val="24"/>
-                <w:szCs w:val="24"/>
-              </w:rPr>
-            </w:pPr>
-            <w:r>
-              <w:rPr>
-                <w:rFonts w:ascii="Times New Roman" w:eastAsia="Times New Roman" w:hAnsi="Times New Roman" w:cs="Times New Roman"/>
-                <w:sz w:val="24"/>
-                <w:szCs w:val="24"/>
-              </w:rPr>
-              <w:t>Kбе ${kbe}</w:t>
-            </w:r>
-          </w:p>
-          <w:p>
-            <w:pPr>
-              <w:spacing w:after="0" w:line="240" w:lineRule="auto"/>
-              <w:ind w:left="-103"/>
-              <w:rPr>
-                <w:rFonts w:ascii="Times New Roman" w:eastAsia="Times New Roman" w:hAnsi="Times New Roman" w:cs="Times New Roman"/>
-                <w:sz w:val="24"/>
-                <w:szCs w:val="24"/>
-              </w:rPr>
-            </w:pPr>
-            <w:r>
-              <w:rPr>
-                <w:rFonts w:ascii="Times New Roman" w:eastAsia="Times New Roman" w:hAnsi="Times New Roman" w:cs="Times New Roman"/>
-                <w:sz w:val="24"/>
-                <w:szCs w:val="24"/>
-              </w:rPr>
-              <w:t>${bank_name</w:t>
-            </w:r>
-            <w:r>
-              <w:rPr>
-                <w:rFonts w:ascii="Times New Roman" w:eastAsia="Times New Roman" w:hAnsi="Times New Roman" w:cs="Times New Roman"/>
-                <w:sz w:val="24"/>
-                <w:szCs w:val="24"/>
-                <w:lang w:val="en-US"/>
-              </w:rPr>
-              <w:t>_</w:t>
-            </w:r>
-            <w:proofErr w:type="spellStart"/>
-            <w:r>
-              <w:rPr>
-                <w:rFonts w:ascii="Times New Roman" w:eastAsia="Times New Roman" w:hAnsi="Times New Roman" w:cs="Times New Roman"/>
-                <w:sz w:val="24"/>
-                <w:szCs w:val="24"/>
-                <w:lang w:val="en-US"/>
-              </w:rPr>
-              <w:t>kk</w:t>
-            </w:r>
-            <w:proofErr w:type="spellEnd"/>
-            <w:r>
-              <w:rPr>
-                <w:rFonts w:ascii="Times New Roman" w:eastAsia="Times New Roman" w:hAnsi="Times New Roman" w:cs="Times New Roman"/>
-                <w:sz w:val="24"/>
-                <w:szCs w:val="24"/>
-              </w:rPr>
-              <w:t>}</w:t>
-            </w:r>
-          </w:p>
-          <w:p>
-            <w:pPr>
-              <w:spacing w:after="0" w:line="240" w:lineRule="auto"/>
-              <w:ind w:left="-103"/>
-              <w:rPr>
-                <w:rFonts w:ascii="Times New Roman" w:eastAsia="Times New Roman" w:hAnsi="Times New Roman" w:cs="Times New Roman"/>
-                <w:sz w:val="24"/>
-                <w:szCs w:val="24"/>
-              </w:rPr>
-            </w:pPr>
-            <w:r>
-              <w:rPr>
-                <w:rFonts w:ascii="Times New Roman" w:eastAsia="Times New Roman" w:hAnsi="Times New Roman" w:cs="Times New Roman"/>
-                <w:sz w:val="24"/>
-                <w:szCs w:val="24"/>
-              </w:rPr>
-              <w:t>БИК ${bik}</w:t>
-            </w:r>
-          </w:p>
-          <w:p>
-            <w:pPr>
-              <w:spacing w:after="0" w:line="240" w:lineRule="auto"/>
-              <w:rPr>
-                <w:rFonts w:ascii="Times New Roman" w:eastAsia="Times New Roman" w:hAnsi="Times New Roman" w:cs="Times New Roman"/>
-                <w:sz w:val="24"/>
-                <w:szCs w:val="24"/>
-              </w:rPr>
-            </w:pPr>
-            <w:r>
-              <w:rPr>
-                <w:rFonts w:ascii="Times New Roman" w:eastAsia="Times New Roman" w:hAnsi="Times New Roman" w:cs="Times New Roman"/>
-                <w:sz w:val="24"/>
-                <w:szCs w:val="24"/>
-              </w:rPr>
-              <w:t xml:space="preserve">              </w:t>
-            </w:r>
-          </w:p>
-          <w:p>
-            <w:pPr>
-              <w:spacing w:after="0" w:line="240" w:lineRule="auto"/>
-              <w:rPr>
-                <w:rFonts w:ascii="Times New Roman" w:eastAsia="Times New Roman" w:hAnsi="Times New Roman" w:cs="Times New Roman"/>
-                <w:b/>
-                <w:sz w:val="24"/>
-                <w:szCs w:val="24"/>
-              </w:rPr>
-            </w:pPr>
-            <w:r>
-              <w:rPr>
-                <w:rFonts w:ascii="Times New Roman" w:eastAsia="Times New Roman" w:hAnsi="Times New Roman" w:cs="Times New Roman"/>
-                <w:b/>
-                <w:sz w:val="24"/>
-                <w:szCs w:val="24"/>
-              </w:rPr>
-              <w:t>${position</w:t>
-            </w:r>
-            <w:r>
-              <w:rPr>
-                <w:rFonts w:ascii="Times New Roman" w:eastAsia="Times New Roman" w:hAnsi="Times New Roman" w:cs="Times New Roman"/>
-                <w:b/>
-                <w:sz w:val="24"/>
-                <w:szCs w:val="24"/>
-                <w:lang w:val="en-US"/>
-              </w:rPr>
-              <w:t>_</w:t>
-            </w:r>
-            <w:proofErr w:type="spellStart"/>
-            <w:r>
-              <w:rPr>
-                <w:rFonts w:ascii="Times New Roman" w:eastAsia="Times New Roman" w:hAnsi="Times New Roman" w:cs="Times New Roman"/>
-                <w:b/>
-                <w:sz w:val="24"/>
-                <w:szCs w:val="24"/>
-                <w:lang w:val="en-US"/>
-              </w:rPr>
-              <w:t>kk</w:t>
-            </w:r>
-            <w:proofErr w:type="spellEnd"/>
-            <w:r>
-              <w:rPr>
-                <w:rFonts w:ascii="Times New Roman" w:eastAsia="Times New Roman" w:hAnsi="Times New Roman" w:cs="Times New Roman"/>
-                <w:b/>
-                <w:sz w:val="24"/>
-                <w:szCs w:val="24"/>
-              </w:rPr>
-              <w:t>}</w:t>
-            </w:r>
-          </w:p>
-          <w:p>
-            <w:pPr>
-              <w:spacing w:after="0" w:line="240" w:lineRule="auto"/>
-              <w:rPr>
-                <w:rFonts w:ascii="Times New Roman" w:eastAsia="Times New Roman" w:hAnsi="Times New Roman" w:cs="Times New Roman"/>
-                <w:b/>
-                <w:sz w:val="24"/>
-                <w:szCs w:val="24"/>
-              </w:rPr>
-            </w:pPr>
-            <w:r>
-              <w:rPr>
-                <w:rFonts w:ascii="Times New Roman" w:eastAsia="Times New Roman" w:hAnsi="Times New Roman" w:cs="Times New Roman"/>
-                <w:b/>
-                <w:sz w:val="24"/>
-                <w:szCs w:val="24"/>
-              </w:rPr>
-              <w:t>${fio_director}</w:t>
-            </w:r>
-          </w:p>
-          <w:p>
-            <w:pPr>
-              <w:spacing w:after="0" w:line="240" w:lineRule="auto"/>
-              <w:rPr>
-                <w:rFonts w:ascii="Times New Roman" w:eastAsia="Times New Roman" w:hAnsi="Times New Roman" w:cs="Times New Roman"/>
-                <w:b/>
-                <w:sz w:val="24"/>
-                <w:szCs w:val="24"/>
-              </w:rPr>
-            </w:pPr>
-          </w:p>
-          <w:p>
-            <w:pPr>
-              <w:spacing w:after="0" w:line="240" w:lineRule="auto"/>
-              <w:rPr>
-                <w:rFonts w:ascii="Times New Roman" w:eastAsia="Times New Roman" w:hAnsi="Times New Roman" w:cs="Times New Roman"/>
-                <w:b/>
-                <w:sz w:val="24"/>
-                <w:szCs w:val="24"/>
-              </w:rPr>
-            </w:pPr>
-          </w:p>
-          <w:p>
-            <w:pPr>
-              <w:spacing w:after="0" w:line="240" w:lineRule="auto"/>
-              <w:rPr>
-                <w:rFonts w:ascii="Times New Roman" w:eastAsia="Times New Roman" w:hAnsi="Times New Roman" w:cs="Times New Roman"/>
-                <w:b/>
-                <w:sz w:val="24"/>
-                <w:szCs w:val="24"/>
-              </w:rPr>
-            </w:pPr>
-          </w:p>
-          <w:p>
-            <w:pPr>
-              <w:spacing w:after="0" w:line="240" w:lineRule="auto"/>
-              <w:rPr>
-                <w:rFonts w:ascii="Times New Roman" w:eastAsia="Times New Roman" w:hAnsi="Times New Roman" w:cs="Times New Roman"/>
-                <w:b/>
-                <w:sz w:val="24"/>
-                <w:szCs w:val="24"/>
-              </w:rPr>
-            </w:pPr>
-            <w:r>
-              <w:rPr>
-                <w:rFonts w:ascii="Times New Roman" w:eastAsia="Times New Roman" w:hAnsi="Times New Roman" w:cs="Times New Roman"/>
-                <w:b/>
-                <w:sz w:val="24"/>
-                <w:szCs w:val="24"/>
-              </w:rPr>
-              <w:t>________________</w:t>
-            </w:r>
-          </w:p>
-          <w:p>
-            <w:pPr>
-              <w:shd w:val="clear" w:color="auto" w:fill="FFFFFF"/>
-              <w:tabs>
-                <w:tab w:val="left" w:pos="916"/>
-                <w:tab w:val="left" w:pos="1832"/>
-                <w:tab w:val="left" w:pos="2748"/>
-                <w:tab w:val="left" w:pos="3664"/>
-                <w:tab w:val="left" w:pos="4580"/>
-                <w:tab w:val="left" w:pos="5496"/>
-                <w:tab w:val="left" w:pos="6412"/>
-                <w:tab w:val="left" w:pos="7328"/>
-                <w:tab w:val="left" w:pos="8244"/>
-                <w:tab w:val="left" w:pos="9160"/>
-                <w:tab w:val="left" w:pos="10076"/>
-                <w:tab w:val="left" w:pos="10992"/>
-                <w:tab w:val="left" w:pos="11908"/>
-                <w:tab w:val="left" w:pos="12824"/>
-                <w:tab w:val="left" w:pos="13740"/>
-                <w:tab w:val="left" w:pos="14656"/>
-              </w:tabs>
-              <w:spacing w:after="0" w:line="240" w:lineRule="auto"/>
-              <w:rPr>
-                <w:rFonts w:ascii="Times New Roman" w:eastAsia="Times New Roman" w:hAnsi="Times New Roman" w:cs="Times New Roman"/>
-                <w:b/>
-                <w:sz w:val="24"/>
-                <w:szCs w:val="24"/>
-              </w:rPr>
-            </w:pPr>
-          </w:p>
-        </w:tc>
-        <w:tc>
-          <w:tcPr>
-            <w:tcW w:w="2630" w:type="dxa"/>
-            <w:tcBorders>
-              <w:top w:val="single" w:sz="4" w:space="0" w:color="auto"/>
-              <w:right w:val="single" w:sz="4" w:space="0" w:color="auto"/>
-            </w:tcBorders>
-          </w:tcPr>
-          <w:p>
-            <w:pPr>
-              <w:spacing w:after="0" w:line="240" w:lineRule="auto"/>
-              <w:ind w:left="-103"/>
-              <w:contextualSpacing/>
-              <w:rPr>
-                <w:rFonts w:ascii="Times New Roman" w:eastAsia="Times New Roman" w:hAnsi="Times New Roman" w:cs="Times New Roman"/>
-                <w:b/>
-                <w:smallCaps/>
-                <w:sz w:val="24"/>
-                <w:szCs w:val="24"/>
-              </w:rPr>
-            </w:pPr>
-            <w:r>
-              <w:rPr>
-                <w:rFonts w:ascii="Times New Roman" w:eastAsia="Times New Roman" w:hAnsi="Times New Roman" w:cs="Times New Roman"/>
-                <w:b/>
-                <w:smallCaps/>
-                <w:sz w:val="24"/>
-                <w:szCs w:val="24"/>
-              </w:rPr>
-              <w:t xml:space="preserve">АО «ЦЕНТР   </w:t>
-            </w:r>
-          </w:p>
-          <w:p>
-            <w:pPr>
-              <w:spacing w:after="0" w:line="240" w:lineRule="auto"/>
-              <w:ind w:left="-103"/>
-              <w:contextualSpacing/>
-              <w:rPr>
-                <w:rFonts w:ascii="Times New Roman" w:eastAsia="Times New Roman" w:hAnsi="Times New Roman" w:cs="Times New Roman"/>
-                <w:b/>
-                <w:smallCaps/>
-                <w:sz w:val="24"/>
-                <w:szCs w:val="24"/>
-              </w:rPr>
-            </w:pPr>
-            <w:r>
-              <w:rPr>
-                <w:rFonts w:ascii="Times New Roman" w:eastAsia="Times New Roman" w:hAnsi="Times New Roman" w:cs="Times New Roman"/>
-                <w:b/>
-                <w:smallCaps/>
-                <w:sz w:val="24"/>
-                <w:szCs w:val="24"/>
-              </w:rPr>
-              <w:t xml:space="preserve"> РАЗВИТИЯ  </w:t>
-            </w:r>
-          </w:p>
-          <w:p>
-            <w:pPr>
-              <w:spacing w:after="0" w:line="240" w:lineRule="auto"/>
-              <w:ind w:left="-103"/>
-              <w:contextualSpacing/>
-              <w:rPr>
-                <w:rFonts w:ascii="Times New Roman" w:eastAsia="Times New Roman" w:hAnsi="Times New Roman" w:cs="Times New Roman"/>
-                <w:b/>
-                <w:smallCaps/>
-                <w:sz w:val="24"/>
-                <w:szCs w:val="24"/>
-              </w:rPr>
-            </w:pPr>
-            <w:r>
-              <w:rPr>
-                <w:rFonts w:ascii="Times New Roman" w:eastAsia="Times New Roman" w:hAnsi="Times New Roman" w:cs="Times New Roman"/>
-                <w:b/>
-                <w:smallCaps/>
-                <w:sz w:val="24"/>
-                <w:szCs w:val="24"/>
-              </w:rPr>
-              <w:t xml:space="preserve"> ТРУДОВЫХ  </w:t>
-            </w:r>
-          </w:p>
-          <w:p>
-            <w:pPr>
-              <w:spacing w:after="0" w:line="240" w:lineRule="auto"/>
-              <w:ind w:left="-103"/>
-              <w:contextualSpacing/>
-              <w:rPr>
-                <w:rFonts w:ascii="Times New Roman" w:eastAsia="Times New Roman" w:hAnsi="Times New Roman" w:cs="Times New Roman"/>
-                <w:b/>
-                <w:smallCaps/>
-                <w:sz w:val="24"/>
-                <w:szCs w:val="24"/>
-              </w:rPr>
-            </w:pPr>
-            <w:r>
-              <w:rPr>
-                <w:rFonts w:ascii="Times New Roman" w:eastAsia="Times New Roman" w:hAnsi="Times New Roman" w:cs="Times New Roman"/>
-                <w:b/>
-                <w:smallCaps/>
-                <w:sz w:val="24"/>
-                <w:szCs w:val="24"/>
-              </w:rPr>
-              <w:t xml:space="preserve"> РЕСУРСОВ»</w:t>
-            </w:r>
-          </w:p>
-          <w:p>
-            <w:pPr>
-              <w:spacing w:after="0" w:line="240" w:lineRule="auto"/>
-              <w:ind w:left="-103"/>
-              <w:contextualSpacing/>
-              <w:rPr>
-                <w:rFonts w:ascii="Times New Roman" w:eastAsia="Times New Roman" w:hAnsi="Times New Roman" w:cs="Times New Roman"/>
-                <w:sz w:val="24"/>
-                <w:szCs w:val="24"/>
-              </w:rPr>
-            </w:pPr>
-            <w:r>
-              <w:rPr>
-                <w:rFonts w:ascii="Times New Roman" w:eastAsia="Times New Roman" w:hAnsi="Times New Roman" w:cs="Times New Roman"/>
-                <w:sz w:val="24"/>
-                <w:szCs w:val="24"/>
-              </w:rPr>
-              <w:t xml:space="preserve"> 010000, г.Нур-Султан,  </w:t>
-            </w:r>
-          </w:p>
-          <w:p>
-            <w:pPr>
-              <w:spacing w:after="0" w:line="240" w:lineRule="auto"/>
-              <w:ind w:left="-103"/>
-              <w:contextualSpacing/>
-              <w:rPr>
-                <w:rFonts w:ascii="Times New Roman" w:eastAsia="Times New Roman" w:hAnsi="Times New Roman" w:cs="Times New Roman"/>
-                <w:sz w:val="24"/>
-                <w:szCs w:val="24"/>
-              </w:rPr>
-            </w:pPr>
-            <w:r>
-              <w:rPr>
-                <w:rFonts w:ascii="Times New Roman" w:eastAsia="Times New Roman" w:hAnsi="Times New Roman" w:cs="Times New Roman"/>
-                <w:sz w:val="24"/>
-                <w:szCs w:val="24"/>
-              </w:rPr>
-              <w:t xml:space="preserve"> район Есиль, </w:t>
-            </w:r>
-          </w:p>
-          <w:p>
-            <w:pPr>
-              <w:spacing w:after="0" w:line="240" w:lineRule="auto"/>
-              <w:ind w:left="-103"/>
-              <w:contextualSpacing/>
-              <w:rPr>
-                <w:rFonts w:ascii="Times New Roman" w:eastAsia="Times New Roman" w:hAnsi="Times New Roman" w:cs="Times New Roman"/>
-                <w:sz w:val="24"/>
-                <w:szCs w:val="24"/>
-              </w:rPr>
-            </w:pPr>
-            <w:r>
-              <w:rPr>
-                <w:rFonts w:ascii="Times New Roman" w:eastAsia="Times New Roman" w:hAnsi="Times New Roman" w:cs="Times New Roman"/>
-                <w:sz w:val="24"/>
-                <w:szCs w:val="24"/>
-              </w:rPr>
-              <w:t xml:space="preserve"> пр.Мангилик ел, 8, </w:t>
-            </w:r>
-          </w:p>
-          <w:p>
-            <w:pPr>
-              <w:spacing w:after="0" w:line="240" w:lineRule="auto"/>
-              <w:ind w:left="-103"/>
-              <w:contextualSpacing/>
-              <w:rPr>
-                <w:rFonts w:ascii="Times New Roman" w:eastAsia="Times New Roman" w:hAnsi="Times New Roman" w:cs="Times New Roman"/>
-                <w:sz w:val="24"/>
-                <w:szCs w:val="24"/>
-              </w:rPr>
-            </w:pPr>
-            <w:r>
-              <w:rPr>
-                <w:rFonts w:ascii="Times New Roman" w:eastAsia="Times New Roman" w:hAnsi="Times New Roman" w:cs="Times New Roman"/>
-                <w:sz w:val="24"/>
-                <w:szCs w:val="24"/>
-              </w:rPr>
-              <w:t xml:space="preserve"> подъезд 3</w:t>
-            </w:r>
-          </w:p>
-          <w:p>
-            <w:pPr>
-              <w:spacing w:after="0" w:line="240" w:lineRule="auto"/>
-              <w:ind w:left="-103"/>
-              <w:contextualSpacing/>
-              <w:rPr>
-                <w:rFonts w:ascii="Times New Roman" w:eastAsia="Times New Roman" w:hAnsi="Times New Roman" w:cs="Times New Roman"/>
-                <w:sz w:val="24"/>
-                <w:szCs w:val="24"/>
-              </w:rPr>
-            </w:pPr>
-            <w:r>
-              <w:rPr>
-                <w:rFonts w:ascii="Times New Roman" w:eastAsia="Times New Roman" w:hAnsi="Times New Roman" w:cs="Times New Roman"/>
-                <w:sz w:val="24"/>
-                <w:szCs w:val="24"/>
-              </w:rPr>
-              <w:t xml:space="preserve"> БИН 990440000385 </w:t>
-            </w:r>
-          </w:p>
-          <w:p>
-            <w:pPr>
-              <w:spacing w:after="0" w:line="240" w:lineRule="auto"/>
-              <w:ind w:left="-103" w:right="-218"/>
-              <w:contextualSpacing/>
-              <w:rPr>
-                <w:rFonts w:ascii="Times New Roman" w:eastAsia="Times New Roman" w:hAnsi="Times New Roman" w:cs="Times New Roman"/>
-                <w:sz w:val="24"/>
-                <w:szCs w:val="24"/>
-              </w:rPr>
-            </w:pPr>
-            <w:r>
-              <w:rPr>
-                <w:rFonts w:ascii="Times New Roman" w:eastAsia="Times New Roman" w:hAnsi="Times New Roman" w:cs="Times New Roman"/>
-                <w:sz w:val="24"/>
-                <w:szCs w:val="24"/>
-              </w:rPr>
-              <w:t xml:space="preserve"> ИИК KZ92601882100075460</w:t>
-            </w:r>
-            <w:r>
-              <w:rPr>
-                <w:rFonts w:ascii="Times New Roman" w:eastAsia="Times New Roman" w:hAnsi="Times New Roman" w:cs="Times New Roman"/>
-              </w:rPr>
-              <w:t>1</w:t>
-            </w:r>
-          </w:p>
-          <w:p>
-            <w:pPr>
-              <w:spacing w:after="0" w:line="240" w:lineRule="auto"/>
-              <w:ind w:left="-103"/>
-              <w:contextualSpacing/>
-              <w:rPr>
-                <w:rFonts w:ascii="Times New Roman" w:eastAsia="Times New Roman" w:hAnsi="Times New Roman" w:cs="Times New Roman"/>
-                <w:sz w:val="24"/>
-                <w:szCs w:val="24"/>
-              </w:rPr>
-            </w:pPr>
-            <w:r>
-              <w:rPr>
-                <w:rFonts w:ascii="Times New Roman" w:eastAsia="Times New Roman" w:hAnsi="Times New Roman" w:cs="Times New Roman"/>
-                <w:sz w:val="24"/>
-                <w:szCs w:val="24"/>
-              </w:rPr>
-              <w:t xml:space="preserve"> АО "Народный Банк  </w:t>
-            </w:r>
-          </w:p>
-          <w:p>
-            <w:pPr>
-              <w:spacing w:after="0" w:line="240" w:lineRule="auto"/>
-              <w:ind w:left="-103"/>
-              <w:contextualSpacing/>
-              <w:rPr>
-                <w:rFonts w:ascii="Times New Roman" w:eastAsia="Times New Roman" w:hAnsi="Times New Roman" w:cs="Times New Roman"/>
-                <w:sz w:val="24"/>
-                <w:szCs w:val="24"/>
-              </w:rPr>
-            </w:pPr>
-            <w:r>
-              <w:rPr>
-                <w:rFonts w:ascii="Times New Roman" w:eastAsia="Times New Roman" w:hAnsi="Times New Roman" w:cs="Times New Roman"/>
-                <w:sz w:val="24"/>
-                <w:szCs w:val="24"/>
-              </w:rPr>
-              <w:t xml:space="preserve"> Казахстана"</w:t>
-            </w:r>
-          </w:p>
-          <w:p>
-            <w:pPr>
-              <w:spacing w:after="0" w:line="240" w:lineRule="auto"/>
-              <w:ind w:left="-103"/>
-              <w:contextualSpacing/>
-              <w:rPr>
-                <w:rFonts w:ascii="Times New Roman" w:eastAsia="Times New Roman" w:hAnsi="Times New Roman" w:cs="Times New Roman"/>
-                <w:sz w:val="24"/>
-                <w:szCs w:val="24"/>
-              </w:rPr>
-            </w:pPr>
-            <w:r>
-              <w:rPr>
-                <w:rFonts w:ascii="Times New Roman" w:eastAsia="Times New Roman" w:hAnsi="Times New Roman" w:cs="Times New Roman"/>
-                <w:sz w:val="24"/>
-                <w:szCs w:val="24"/>
-              </w:rPr>
-              <w:t xml:space="preserve"> БИК HSBKKZKX</w:t>
-            </w:r>
-          </w:p>
-          <w:p>
-            <w:pPr>
-              <w:spacing w:after="0" w:line="240" w:lineRule="auto"/>
-              <w:ind w:left="-103"/>
-              <w:contextualSpacing/>
-              <w:rPr>
-                <w:rFonts w:ascii="Times New Roman" w:eastAsia="Times New Roman" w:hAnsi="Times New Roman" w:cs="Times New Roman"/>
-                <w:b/>
-                <w:sz w:val="24"/>
-                <w:szCs w:val="24"/>
-              </w:rPr>
-            </w:pPr>
-          </w:p>
-          <w:p>
-            <w:pPr>
-              <w:spacing w:after="0" w:line="240" w:lineRule="auto"/>
-              <w:contextualSpacing/>
-              <w:rPr>
-                <w:rFonts w:ascii="Times New Roman" w:eastAsia="Times New Roman" w:hAnsi="Times New Roman" w:cs="Times New Roman"/>
-                <w:b/>
-                <w:sz w:val="24"/>
-                <w:szCs w:val="24"/>
-              </w:rPr>
-            </w:pPr>
-            <w:r>
-              <w:rPr>
-                <w:rFonts w:ascii="Times New Roman" w:eastAsia="Times New Roman" w:hAnsi="Times New Roman" w:cs="Times New Roman"/>
-                <w:b/>
-                <w:sz w:val="24"/>
-                <w:szCs w:val="24"/>
-              </w:rPr>
-              <w:t>Управляющий директор АО «ЦРТР»</w:t>
-            </w:r>
-          </w:p>
-          <w:p>
-            <w:pPr>
-              <w:spacing w:after="0" w:line="240" w:lineRule="auto"/>
-              <w:contextualSpacing/>
-              <w:rPr>
-                <w:rFonts w:ascii="Times New Roman" w:eastAsia="Times New Roman" w:hAnsi="Times New Roman" w:cs="Times New Roman"/>
-                <w:b/>
-                <w:sz w:val="24"/>
-                <w:szCs w:val="24"/>
-              </w:rPr>
-            </w:pPr>
-            <w:r>
-              <w:rPr>
-                <w:rFonts w:ascii="Times New Roman" w:eastAsia="Times New Roman" w:hAnsi="Times New Roman" w:cs="Times New Roman"/>
-                <w:b/>
-                <w:sz w:val="24"/>
-                <w:szCs w:val="24"/>
-              </w:rPr>
-              <w:t>Тлеуов Н.О.</w:t>
-            </w:r>
-          </w:p>
-          <w:p>
-            <w:pPr>
-              <w:spacing w:after="0" w:line="240" w:lineRule="auto"/>
-              <w:contextualSpacing/>
-              <w:rPr>
-                <w:rFonts w:ascii="Times New Roman" w:eastAsia="Times New Roman" w:hAnsi="Times New Roman" w:cs="Times New Roman"/>
-                <w:b/>
-                <w:sz w:val="24"/>
-                <w:szCs w:val="24"/>
-              </w:rPr>
-            </w:pPr>
-          </w:p>
-          <w:p>
-            <w:pPr>
-              <w:spacing w:after="0" w:line="240" w:lineRule="auto"/>
-              <w:ind w:left="-103"/>
-              <w:contextualSpacing/>
-              <w:rPr>
-                <w:rFonts w:ascii="Times New Roman" w:eastAsia="Times New Roman" w:hAnsi="Times New Roman" w:cs="Times New Roman"/>
-                <w:b/>
-                <w:sz w:val="24"/>
-                <w:szCs w:val="24"/>
-              </w:rPr>
-            </w:pPr>
-            <w:r>
-              <w:rPr>
-                <w:rFonts w:ascii="Times New Roman" w:eastAsia="Times New Roman" w:hAnsi="Times New Roman" w:cs="Times New Roman"/>
-                <w:b/>
-                <w:sz w:val="24"/>
-                <w:szCs w:val="24"/>
-              </w:rPr>
-              <w:t>_______________</w:t>
-            </w:r>
-          </w:p>
-          <w:p>
-            <w:pPr>
-              <w:spacing w:after="0" w:line="240" w:lineRule="auto"/>
-              <w:ind w:left="-103"/>
-              <w:contextualSpacing/>
-              <w:rPr>
-                <w:rFonts w:ascii="Times New Roman" w:eastAsia="Times New Roman" w:hAnsi="Times New Roman" w:cs="Times New Roman"/>
-                <w:sz w:val="24"/>
-                <w:szCs w:val="24"/>
-              </w:rPr>
-            </w:pPr>
-            <w:r>
-              <w:rPr>
-                <w:rFonts w:ascii="Times New Roman" w:eastAsia="Times New Roman" w:hAnsi="Times New Roman" w:cs="Times New Roman"/>
-                <w:sz w:val="24"/>
-                <w:szCs w:val="24"/>
-              </w:rPr>
-              <w:t>подпись</w:t>
-            </w:r>
-          </w:p>
-          <w:p>
-            <w:pPr>
-              <w:spacing w:line="240" w:lineRule="auto"/>
-              <w:contextualSpacing/>
-              <w:rPr>
-                <w:rFonts w:ascii="Times New Roman" w:eastAsia="Times New Roman" w:hAnsi="Times New Roman" w:cs="Times New Roman"/>
-                <w:sz w:val="24"/>
-                <w:szCs w:val="24"/>
-              </w:rPr>
-            </w:pPr>
-          </w:p>
-          <w:p>
-            <w:pPr>
-              <w:spacing w:line="240" w:lineRule="auto"/>
-              <w:contextualSpacing/>
-              <w:rPr>
-                <w:rFonts w:ascii="Times New Roman" w:eastAsia="Times New Roman" w:hAnsi="Times New Roman" w:cs="Times New Roman"/>
-                <w:sz w:val="24"/>
-                <w:szCs w:val="24"/>
-              </w:rPr>
-            </w:pPr>
-          </w:p>
-          <w:p>
-            <w:pPr>
-              <w:spacing w:line="240" w:lineRule="auto"/>
-              <w:contextualSpacing/>
-              <w:rPr>
-                <w:rFonts w:ascii="Times New Roman" w:eastAsia="Times New Roman" w:hAnsi="Times New Roman" w:cs="Times New Roman"/>
-                <w:sz w:val="24"/>
-                <w:szCs w:val="24"/>
-              </w:rPr>
-            </w:pPr>
-          </w:p>
-          <w:p>
-            <w:pPr>
-              <w:spacing w:after="0" w:line="240" w:lineRule="auto"/>
-              <w:contextualSpacing/>
-              <w:jc w:val="both"/>
-              <w:rPr>
-                <w:rFonts w:ascii="Times New Roman" w:eastAsia="Times New Roman" w:hAnsi="Times New Roman" w:cs="Times New Roman"/>
-                <w:b/>
-                <w:sz w:val="24"/>
-                <w:szCs w:val="24"/>
-              </w:rPr>
-            </w:pPr>
-            <w:r>
-              <w:rPr>
-                <w:rFonts w:ascii="Times New Roman" w:eastAsia="Times New Roman" w:hAnsi="Times New Roman" w:cs="Times New Roman"/>
-                <w:b/>
-                <w:sz w:val="24"/>
-                <w:szCs w:val="24"/>
-              </w:rPr>
-              <w:t>М.П.</w:t>
-            </w:r>
-          </w:p>
-        </w:tc>
-        <w:tc>
-          <w:tcPr>
-            <w:tcW w:w="2756" w:type="dxa"/>
-            <w:tcBorders>
-              <w:top w:val="single" w:sz="4" w:space="0" w:color="auto"/>
-              <w:left w:val="single" w:sz="4" w:space="0" w:color="auto"/>
-            </w:tcBorders>
-          </w:tcPr>
-          <w:p>
-            <w:pPr>
-              <w:spacing w:after="0" w:line="240" w:lineRule="auto"/>
-              <w:rPr>
-                <w:rFonts w:ascii="Times New Roman" w:eastAsia="Times New Roman" w:hAnsi="Times New Roman" w:cs="Times New Roman"/>
-                <w:b/>
-                <w:sz w:val="24"/>
-                <w:szCs w:val="24"/>
-              </w:rPr>
-            </w:pPr>
-            <w:r>
-              <w:rPr>
-                <w:rFonts w:ascii="Times New Roman" w:eastAsia="Times New Roman" w:hAnsi="Times New Roman" w:cs="Times New Roman"/>
-                <w:b/>
-                <w:sz w:val="24"/>
-                <w:szCs w:val="24"/>
-              </w:rPr>
-              <w:t>Автор:</w:t>
-            </w:r>
-          </w:p>
-          <w:p>
-            <w:pPr>
-              <w:tabs>
-                <w:tab w:val="left" w:pos="916"/>
-                <w:tab w:val="left" w:pos="1832"/>
-                <w:tab w:val="left" w:pos="2748"/>
-                <w:tab w:val="left" w:pos="3664"/>
-                <w:tab w:val="left" w:pos="4580"/>
-                <w:tab w:val="left" w:pos="5496"/>
-                <w:tab w:val="left" w:pos="6412"/>
-                <w:tab w:val="left" w:pos="7328"/>
-                <w:tab w:val="left" w:pos="8244"/>
-                <w:tab w:val="left" w:pos="9131"/>
-                <w:tab w:val="left" w:pos="9131"/>
-                <w:tab w:val="left" w:pos="9131"/>
-                <w:tab w:val="left" w:pos="9131"/>
-                <w:tab w:val="left" w:pos="9131"/>
-                <w:tab w:val="left" w:pos="9131"/>
-                <w:tab w:val="left" w:pos="9131"/>
-              </w:tabs>
-              <w:spacing w:after="0" w:line="240" w:lineRule="auto"/>
-              <w:rPr>
-                <w:rFonts w:ascii="Times New Roman" w:eastAsia="Times New Roman" w:hAnsi="Times New Roman" w:cs="Times New Roman"/>
-                <w:b/>
-                <w:sz w:val="24"/>
-                <w:szCs w:val="24"/>
-              </w:rPr>
-            </w:pPr>
-            <w:r>
-              <w:rPr>
-                <w:rFonts w:ascii="Times New Roman" w:eastAsia="Times New Roman" w:hAnsi="Times New Roman" w:cs="Times New Roman"/>
-                <w:b/>
-                <w:sz w:val="24"/>
-                <w:szCs w:val="24"/>
-              </w:rPr>
-              <w:t>${type_of_ownership</w:t>
-            </w:r>
-            <w:r>
-              <w:rPr>
-                <w:rFonts w:ascii="Times New Roman" w:hAnsi="Times New Roman" w:cs="Times New Roman"/>
-                <w:color w:val="000000"/>
-                <w:shd w:val="clear" w:color="auto" w:fill="FFFFFF"/>
-              </w:rPr>
-              <w:t>_ru</w:t>
-            </w:r>
-            <w:r>
-              <w:rPr>
-                <w:rFonts w:ascii="Times New Roman" w:eastAsia="Times New Roman" w:hAnsi="Times New Roman" w:cs="Times New Roman"/>
-                <w:b/>
-                <w:sz w:val="24"/>
-                <w:szCs w:val="24"/>
-              </w:rPr>
-              <w:t>} «${company_name}»</w:t>
-            </w:r>
-          </w:p>
-          <w:p>
-            <w:pPr>
-              <w:tabs>
-                <w:tab w:val="left" w:pos="916"/>
-                <w:tab w:val="left" w:pos="1832"/>
-                <w:tab w:val="left" w:pos="2748"/>
-                <w:tab w:val="left" w:pos="3664"/>
-                <w:tab w:val="left" w:pos="4580"/>
-                <w:tab w:val="left" w:pos="5496"/>
-                <w:tab w:val="left" w:pos="6412"/>
-                <w:tab w:val="left" w:pos="7328"/>
-                <w:tab w:val="left" w:pos="8244"/>
-                <w:tab w:val="left" w:pos="9131"/>
-                <w:tab w:val="left" w:pos="9131"/>
-                <w:tab w:val="left" w:pos="9131"/>
-                <w:tab w:val="left" w:pos="9131"/>
-                <w:tab w:val="left" w:pos="9131"/>
-                <w:tab w:val="left" w:pos="9131"/>
-                <w:tab w:val="left" w:pos="9131"/>
-              </w:tabs>
-              <w:spacing w:after="0" w:line="240" w:lineRule="auto"/>
-              <w:rPr>
-                <w:rFonts w:ascii="Times New Roman" w:eastAsia="Times New Roman" w:hAnsi="Times New Roman" w:cs="Times New Roman"/>
-                <w:b/>
-                <w:sz w:val="24"/>
-                <w:szCs w:val="24"/>
-              </w:rPr>
-            </w:pPr>
-          </w:p>
-          <w:p>
-            <w:pPr>
-              <w:spacing w:after="0" w:line="240" w:lineRule="auto"/>
-              <w:ind w:left="-103"/>
-              <w:rPr>
-                <w:rFonts w:ascii="Times New Roman" w:eastAsia="Times New Roman" w:hAnsi="Times New Roman" w:cs="Times New Roman"/>
-                <w:sz w:val="24"/>
-                <w:szCs w:val="24"/>
-              </w:rPr>
-            </w:pPr>
-            <w:r>
-              <w:rPr>
-                <w:rFonts w:ascii="Times New Roman" w:eastAsia="Times New Roman" w:hAnsi="Times New Roman" w:cs="Times New Roman"/>
-                <w:sz w:val="24"/>
-                <w:szCs w:val="24"/>
-              </w:rPr>
-              <w:t>Адрес: ${legal_address</w:t>
-            </w:r>
-            <w:r>
-              <w:rPr>
-                <w:rFonts w:ascii="Times New Roman" w:eastAsia="Times New Roman" w:hAnsi="Times New Roman" w:cs="Times New Roman"/>
-                <w:sz w:val="24"/>
-                <w:szCs w:val="24"/>
-                <w:lang w:val="en-US"/>
-              </w:rPr>
-              <w:t>_</w:t>
-            </w:r>
-            <w:proofErr w:type="spellStart"/>
-            <w:r>
-              <w:rPr>
-                <w:rFonts w:ascii="Times New Roman" w:eastAsia="Times New Roman" w:hAnsi="Times New Roman" w:cs="Times New Roman"/>
-                <w:sz w:val="24"/>
-                <w:szCs w:val="24"/>
-                <w:lang w:val="en-US"/>
-              </w:rPr>
-              <w:t>ru</w:t>
-            </w:r>
-            <w:proofErr w:type="spellEnd"/>
-            <w:r>
-              <w:rPr>
-                <w:rFonts w:ascii="Times New Roman" w:eastAsia="Times New Roman" w:hAnsi="Times New Roman" w:cs="Times New Roman"/>
-                <w:sz w:val="24"/>
-                <w:szCs w:val="24"/>
-              </w:rPr>
-              <w:t>}</w:t>
-            </w:r>
-          </w:p>
-          <w:p>
-            <w:pPr>
-              <w:spacing w:after="0" w:line="240" w:lineRule="auto"/>
-              <w:ind w:left="-103"/>
-              <w:rPr>
-                <w:rFonts w:ascii="Times New Roman" w:eastAsia="Times New Roman" w:hAnsi="Times New Roman" w:cs="Times New Roman"/>
-                <w:sz w:val="24"/>
-                <w:szCs w:val="24"/>
-              </w:rPr>
-            </w:pPr>
           </w:p>
           <w:p>
             <w:pPr>
@@ -5412,17 +5178,6 @@
           </w:p>
           <w:p>
             <w:pPr>
-              <w:spacing w:after="0" w:line="240" w:lineRule="auto"/>
-              <w:jc w:val="center"/>
-              <w:rPr>
-                <w:rFonts w:ascii="Times New Roman" w:eastAsia="Times New Roman" w:hAnsi="Times New Roman" w:cs="Times New Roman"/>
-                <w:sz w:val="24"/>
-                <w:szCs w:val="24"/>
-              </w:rPr>
-            </w:pPr>
-          </w:p>
-          <w:p>
-            <w:pPr>
               <w:pBdr>
                 <w:top w:val="nil"/>
                 <w:left w:val="nil"/>
@@ -5440,6 +5195,8 @@
                 <w:szCs w:val="24"/>
               </w:rPr>
             </w:pPr>
+            <w:bookmarkStart w:id="10" w:name="_GoBack"/>
+            <w:bookmarkEnd w:id="10"/>
             <w:r>
               <w:rPr>
                 <w:rFonts w:ascii="Times New Roman" w:eastAsia="Times New Roman" w:hAnsi="Times New Roman" w:cs="Times New Roman"/>
@@ -5582,16 +5339,7 @@
                 <w:sz w:val="24"/>
                 <w:szCs w:val="24"/>
               </w:rPr>
-              <w:t xml:space="preserve">1.6 Автор подтверждает наличие у него педагогического или профессионального опыта работы, соответствующего тематике загружаемых курсов (резюме в формате .pdf) или соответствующего сертификата/диплома/иного документа, подтверждающего профессионализм в </w:t>
-            </w:r>
-            <w:r>
-              <w:rPr>
-                <w:rFonts w:ascii="Times New Roman" w:eastAsia="Times New Roman" w:hAnsi="Times New Roman" w:cs="Times New Roman"/>
-                <w:sz w:val="24"/>
-                <w:szCs w:val="24"/>
-              </w:rPr>
-              <w:lastRenderedPageBreak/>
-              <w:t xml:space="preserve">отраслях, соответствующих тематике курсов. </w:t>
+              <w:t xml:space="preserve">1.6 Автор подтверждает наличие у него педагогического или профессионального опыта работы, соответствующего тематике загружаемых курсов (резюме в формате .pdf) или соответствующего сертификата/диплома/иного документа, подтверждающего профессионализм в отраслях, соответствующих тематике курсов. </w:t>
             </w:r>
           </w:p>
         </w:tc>
@@ -6242,7 +5990,23 @@
                 <w:sz w:val="24"/>
                 <w:szCs w:val="24"/>
               </w:rPr>
-              <w:t>4. Мемлекеттік тілді қолдану ${lang</w:t>
+              <w:t>4. Мемлекеттік тілді қолдану</w:t>
+            </w:r>
+            <w:r>
+              <w:rPr>
+                <w:rFonts w:ascii="Times New Roman" w:eastAsia="Times New Roman" w:hAnsi="Times New Roman" w:cs="Times New Roman"/>
+                <w:sz w:val="24"/>
+                <w:szCs w:val="24"/>
+              </w:rPr>
+              <w:t>:</w:t>
+            </w:r>
+            <w:r>
+              <w:rPr>
+                <w:rFonts w:ascii="Times New Roman" w:eastAsia="Times New Roman" w:hAnsi="Times New Roman" w:cs="Times New Roman"/>
+                <w:sz w:val="24"/>
+                <w:szCs w:val="24"/>
+              </w:rPr>
+              <w:t xml:space="preserve"> ${lang</w:t>
             </w:r>
             <w:r>
               <w:rPr>
@@ -6277,7 +6041,23 @@
                 <w:sz w:val="24"/>
                 <w:szCs w:val="24"/>
               </w:rPr>
-              <w:t>5. Ерекше білім берілуіне қажеттілігі бар адамдар үшін бейімделу ${poor_status</w:t>
+              <w:t>5. Ерекше білім берілуіне қажеттілігі бар адамдар үшін бейімделу</w:t>
+            </w:r>
+            <w:r>
+              <w:rPr>
+                <w:rFonts w:ascii="Times New Roman" w:eastAsia="Times New Roman" w:hAnsi="Times New Roman" w:cs="Times New Roman"/>
+                <w:sz w:val="24"/>
+                <w:szCs w:val="24"/>
+              </w:rPr>
+              <w:t>:</w:t>
+            </w:r>
+            <w:r>
+              <w:rPr>
+                <w:rFonts w:ascii="Times New Roman" w:eastAsia="Times New Roman" w:hAnsi="Times New Roman" w:cs="Times New Roman"/>
+                <w:sz w:val="24"/>
+                <w:szCs w:val="24"/>
+              </w:rPr>
+              <w:t xml:space="preserve"> ${poor_status</w:t>
             </w:r>
             <w:r>
               <w:rPr>
@@ -6369,7 +6149,7 @@
                 <w:sz w:val="24"/>
                 <w:szCs w:val="24"/>
               </w:rPr>
-              <w:t xml:space="preserve">3.6 Басқа ресурстарда, оның ішінде Youtube-те </w:t>
+              <w:t xml:space="preserve">3.6 Басқа ресурстарда, оның ішінде Youtube-те орналастырылған курстың бейне, аудио </w:t>
             </w:r>
             <w:r>
               <w:rPr>
@@ -6378,7 +6158,7 @@
                 <w:szCs w:val="24"/>
               </w:rPr>
               <w:lastRenderedPageBreak/>
-              <w:t>орналастырылған курстың бейне, аудио материалдарына сілтемелер ұсыну (бар болса) ${attachments}.</w:t>
+              <w:t>материалдарына сілтемелер ұсыну (бар болса) ${attachments}.</w:t>
             </w:r>
           </w:p>
           <w:p>
@@ -6768,12 +6548,21 @@
                 <w:rFonts w:ascii="Times New Roman" w:eastAsia="Times New Roman" w:hAnsi="Times New Roman" w:cs="Times New Roman"/>
                 <w:sz w:val="24"/>
                 <w:szCs w:val="24"/>
+                <w:lang w:val="ru-RU"/>
+              </w:rPr>
+              <w:t>_</w:t>
+            </w:r>
+            <w:proofErr w:type="spellStart"/>
+            <w:r>
+              <w:rPr>
+                <w:rFonts w:ascii="Times New Roman" w:eastAsia="Times New Roman" w:hAnsi="Times New Roman" w:cs="Times New Roman"/>
+                <w:sz w:val="24"/>
+                <w:szCs w:val="24"/>
                 <w:lang w:val="en-US"/>
               </w:rPr>
-              <w:t>_ru</w:t>
-            </w:r>
-            <w:bookmarkStart w:id="10" w:name="_GoBack"/>
-            <w:bookmarkEnd w:id="10"/>
+              <w:t>ru</w:t>
+            </w:r>
+            <w:proofErr w:type="spellEnd"/>
             <w:r>
               <w:rPr>
                 <w:rFonts w:ascii="Times New Roman" w:eastAsia="Times New Roman" w:hAnsi="Times New Roman" w:cs="Times New Roman"/>
@@ -6929,27 +6718,27 @@
                 <w:sz w:val="24"/>
                 <w:szCs w:val="24"/>
               </w:rPr>
+              <w:t>${profit_desc}</w:t>
+            </w:r>
+          </w:p>
+          <w:p>
+            <w:pPr>
+              <w:spacing w:after="0" w:line="240" w:lineRule="auto"/>
+              <w:ind w:left="33" w:right="5"/>
+              <w:jc w:val="both"/>
+              <w:rPr>
+                <w:rFonts w:ascii="Times New Roman" w:eastAsia="Times New Roman" w:hAnsi="Times New Roman" w:cs="Times New Roman"/>
+                <w:sz w:val="24"/>
+                <w:szCs w:val="24"/>
+              </w:rPr>
+            </w:pPr>
+            <w:r>
+              <w:rPr>
+                <w:rFonts w:ascii="Times New Roman" w:eastAsia="Times New Roman" w:hAnsi="Times New Roman" w:cs="Times New Roman"/>
+                <w:sz w:val="24"/>
+                <w:szCs w:val="24"/>
+              </w:rPr>
               <w:lastRenderedPageBreak/>
-              <w:t>${profit_desc}</w:t>
-            </w:r>
-          </w:p>
-          <w:p>
-            <w:pPr>
-              <w:spacing w:after="0" w:line="240" w:lineRule="auto"/>
-              <w:ind w:left="33" w:right="5"/>
-              <w:jc w:val="both"/>
-              <w:rPr>
-                <w:rFonts w:ascii="Times New Roman" w:eastAsia="Times New Roman" w:hAnsi="Times New Roman" w:cs="Times New Roman"/>
-                <w:sz w:val="24"/>
-                <w:szCs w:val="24"/>
-              </w:rPr>
-            </w:pPr>
-            <w:r>
-              <w:rPr>
-                <w:rFonts w:ascii="Times New Roman" w:eastAsia="Times New Roman" w:hAnsi="Times New Roman" w:cs="Times New Roman"/>
-                <w:sz w:val="24"/>
-                <w:szCs w:val="24"/>
-              </w:rPr>
               <w:t>3.6 Предоставление ссылки на видео, аудио материалы курса, размещенные на сторонних ресурсах, в том числе на Youtube (при наличии): ${attachments}.</w:t>
             </w:r>
           </w:p>

--- a/public/contracts/templates/agreements/agreement_free.docx
+++ b/public/contracts/templates/agreements/agreement_free.docx
@@ -2782,7 +2782,6 @@
                 <w:smallCaps/>
                 <w:sz w:val="24"/>
                 <w:szCs w:val="24"/>
-                <w:lang w:val="ru-RU"/>
               </w:rPr>
               <w:t xml:space="preserve"> </w:t>
             </w:r>
@@ -2957,19 +2956,8 @@
                 <w:szCs w:val="24"/>
               </w:rPr>
             </w:pPr>
-          </w:p>
-          <w:p>
-            <w:pPr>
-              <w:spacing w:after="0" w:line="240" w:lineRule="auto"/>
-              <w:ind w:left="-74"/>
-              <w:contextualSpacing/>
-              <w:rPr>
-                <w:rFonts w:ascii="Times New Roman" w:eastAsia="Times New Roman" w:hAnsi="Times New Roman" w:cs="Times New Roman"/>
-                <w:b/>
-                <w:sz w:val="24"/>
-                <w:szCs w:val="24"/>
-              </w:rPr>
-            </w:pPr>
+            <w:bookmarkStart w:id="10" w:name="_GoBack"/>
+            <w:bookmarkEnd w:id="10"/>
             <w:r>
               <w:rPr>
                 <w:rFonts w:ascii="Times New Roman" w:eastAsia="Times New Roman" w:hAnsi="Times New Roman" w:cs="Times New Roman"/>
@@ -3147,35 +3135,6 @@
           </w:p>
           <w:p>
             <w:pPr>
-              <w:tabs>
-                <w:tab w:val="left" w:pos="916"/>
-                <w:tab w:val="left" w:pos="1832"/>
-                <w:tab w:val="left" w:pos="2748"/>
-                <w:tab w:val="left" w:pos="3664"/>
-                <w:tab w:val="left" w:pos="4580"/>
-                <w:tab w:val="left" w:pos="5496"/>
-                <w:tab w:val="left" w:pos="6412"/>
-                <w:tab w:val="left" w:pos="7328"/>
-                <w:tab w:val="left" w:pos="8244"/>
-                <w:tab w:val="left" w:pos="9131"/>
-                <w:tab w:val="left" w:pos="9131"/>
-                <w:tab w:val="left" w:pos="9131"/>
-                <w:tab w:val="left" w:pos="9131"/>
-                <w:tab w:val="left" w:pos="9131"/>
-                <w:tab w:val="left" w:pos="9131"/>
-                <w:tab w:val="left" w:pos="9131"/>
-              </w:tabs>
-              <w:spacing w:after="0" w:line="240" w:lineRule="auto"/>
-              <w:rPr>
-                <w:rFonts w:ascii="Times New Roman" w:eastAsia="Times New Roman" w:hAnsi="Times New Roman" w:cs="Times New Roman"/>
-                <w:b/>
-                <w:sz w:val="24"/>
-                <w:szCs w:val="24"/>
-              </w:rPr>
-            </w:pPr>
-          </w:p>
-          <w:p>
-            <w:pPr>
               <w:spacing w:after="0" w:line="240" w:lineRule="auto"/>
               <w:ind w:left="-103"/>
               <w:rPr>
@@ -3227,6 +3186,14 @@
                 <w:szCs w:val="24"/>
               </w:rPr>
             </w:pPr>
+            <w:r>
+              <w:rPr>
+                <w:rFonts w:ascii="Times New Roman" w:eastAsia="Times New Roman" w:hAnsi="Times New Roman" w:cs="Times New Roman"/>
+                <w:sz w:val="24"/>
+                <w:szCs w:val="24"/>
+              </w:rPr>
+              <w:t>ЖСН/БСН ${iin}</w:t>
+            </w:r>
           </w:p>
           <w:p>
             <w:pPr>
@@ -3238,6 +3205,14 @@
                 <w:szCs w:val="24"/>
               </w:rPr>
             </w:pPr>
+            <w:r>
+              <w:rPr>
+                <w:rFonts w:ascii="Times New Roman" w:eastAsia="Times New Roman" w:hAnsi="Times New Roman" w:cs="Times New Roman"/>
+                <w:sz w:val="24"/>
+                <w:szCs w:val="24"/>
+              </w:rPr>
+              <w:t>ЖСК</w:t>
+            </w:r>
           </w:p>
           <w:p>
             <w:pPr>
@@ -3255,7 +3230,7 @@
                 <w:sz w:val="24"/>
                 <w:szCs w:val="24"/>
               </w:rPr>
-              <w:t>ЖСН/БСН ${iin}</w:t>
+              <w:t xml:space="preserve">KZ ${iik} </w:t>
             </w:r>
           </w:p>
           <w:p>
@@ -3274,7 +3249,7 @@
                 <w:sz w:val="24"/>
                 <w:szCs w:val="24"/>
               </w:rPr>
-              <w:t>ЖСК</w:t>
+              <w:t>Kбе ${kbe}</w:t>
             </w:r>
           </w:p>
           <w:p>
@@ -3293,7 +3268,35 @@
                 <w:sz w:val="24"/>
                 <w:szCs w:val="24"/>
               </w:rPr>
-              <w:t xml:space="preserve">KZ ${iik} </w:t>
+              <w:t>${bank_name</w:t>
+            </w:r>
+            <w:r>
+              <w:rPr>
+                <w:rFonts w:ascii="Times New Roman" w:eastAsia="Times New Roman" w:hAnsi="Times New Roman" w:cs="Times New Roman"/>
+                <w:sz w:val="24"/>
+                <w:szCs w:val="24"/>
+                <w:lang w:val="en-US"/>
+              </w:rPr>
+              <w:t>_</w:t>
+            </w:r>
+            <w:proofErr w:type="spellStart"/>
+            <w:r>
+              <w:rPr>
+                <w:rFonts w:ascii="Times New Roman" w:eastAsia="Times New Roman" w:hAnsi="Times New Roman" w:cs="Times New Roman"/>
+                <w:sz w:val="24"/>
+                <w:szCs w:val="24"/>
+                <w:lang w:val="en-US"/>
+              </w:rPr>
+              <w:t>kk</w:t>
+            </w:r>
+            <w:proofErr w:type="spellEnd"/>
+            <w:r>
+              <w:rPr>
+                <w:rFonts w:ascii="Times New Roman" w:eastAsia="Times New Roman" w:hAnsi="Times New Roman" w:cs="Times New Roman"/>
+                <w:sz w:val="24"/>
+                <w:szCs w:val="24"/>
+              </w:rPr>
+              <w:t>}</w:t>
             </w:r>
           </w:p>
           <w:p>
@@ -3312,30 +3315,50 @@
                 <w:sz w:val="24"/>
                 <w:szCs w:val="24"/>
               </w:rPr>
-              <w:t>Kбе ${kbe}</w:t>
-            </w:r>
-          </w:p>
-          <w:p>
-            <w:pPr>
-              <w:spacing w:after="0" w:line="240" w:lineRule="auto"/>
-              <w:ind w:left="-103"/>
-              <w:rPr>
-                <w:rFonts w:ascii="Times New Roman" w:eastAsia="Times New Roman" w:hAnsi="Times New Roman" w:cs="Times New Roman"/>
-                <w:sz w:val="24"/>
-                <w:szCs w:val="24"/>
-              </w:rPr>
-            </w:pPr>
-            <w:r>
-              <w:rPr>
-                <w:rFonts w:ascii="Times New Roman" w:eastAsia="Times New Roman" w:hAnsi="Times New Roman" w:cs="Times New Roman"/>
-                <w:sz w:val="24"/>
-                <w:szCs w:val="24"/>
-              </w:rPr>
-              <w:t>${bank_name</w:t>
-            </w:r>
-            <w:r>
-              <w:rPr>
-                <w:rFonts w:ascii="Times New Roman" w:eastAsia="Times New Roman" w:hAnsi="Times New Roman" w:cs="Times New Roman"/>
+              <w:t>БИК ${bik}</w:t>
+            </w:r>
+          </w:p>
+          <w:p>
+            <w:pPr>
+              <w:spacing w:after="0" w:line="240" w:lineRule="auto"/>
+              <w:rPr>
+                <w:rFonts w:ascii="Times New Roman" w:eastAsia="Times New Roman" w:hAnsi="Times New Roman" w:cs="Times New Roman"/>
+                <w:sz w:val="24"/>
+                <w:szCs w:val="24"/>
+              </w:rPr>
+            </w:pPr>
+            <w:r>
+              <w:rPr>
+                <w:rFonts w:ascii="Times New Roman" w:eastAsia="Times New Roman" w:hAnsi="Times New Roman" w:cs="Times New Roman"/>
+                <w:sz w:val="24"/>
+                <w:szCs w:val="24"/>
+              </w:rPr>
+              <w:t xml:space="preserve">              </w:t>
+            </w:r>
+          </w:p>
+          <w:p>
+            <w:pPr>
+              <w:spacing w:after="0" w:line="240" w:lineRule="auto"/>
+              <w:rPr>
+                <w:rFonts w:ascii="Times New Roman" w:eastAsia="Times New Roman" w:hAnsi="Times New Roman" w:cs="Times New Roman"/>
+                <w:b/>
+                <w:sz w:val="24"/>
+                <w:szCs w:val="24"/>
+              </w:rPr>
+            </w:pPr>
+            <w:r>
+              <w:rPr>
+                <w:rFonts w:ascii="Times New Roman" w:eastAsia="Times New Roman" w:hAnsi="Times New Roman" w:cs="Times New Roman"/>
+                <w:b/>
+                <w:sz w:val="24"/>
+                <w:szCs w:val="24"/>
+              </w:rPr>
+              <w:t>${position</w:t>
+            </w:r>
+            <w:r>
+              <w:rPr>
+                <w:rFonts w:ascii="Times New Roman" w:eastAsia="Times New Roman" w:hAnsi="Times New Roman" w:cs="Times New Roman"/>
+                <w:b/>
                 <w:sz w:val="24"/>
                 <w:szCs w:val="24"/>
                 <w:lang w:val="en-US"/>
@@ -3346,6 +3369,7 @@
             <w:r>
               <w:rPr>
                 <w:rFonts w:ascii="Times New Roman" w:eastAsia="Times New Roman" w:hAnsi="Times New Roman" w:cs="Times New Roman"/>
+                <w:b/>
                 <w:sz w:val="24"/>
                 <w:szCs w:val="24"/>
                 <w:lang w:val="en-US"/>
@@ -3356,6 +3380,7 @@
             <w:r>
               <w:rPr>
                 <w:rFonts w:ascii="Times New Roman" w:eastAsia="Times New Roman" w:hAnsi="Times New Roman" w:cs="Times New Roman"/>
+                <w:b/>
                 <w:sz w:val="24"/>
                 <w:szCs w:val="24"/>
               </w:rPr>
@@ -3365,94 +3390,6 @@
           <w:p>
             <w:pPr>
               <w:spacing w:after="0" w:line="240" w:lineRule="auto"/>
-              <w:ind w:left="-103"/>
-              <w:rPr>
-                <w:rFonts w:ascii="Times New Roman" w:eastAsia="Times New Roman" w:hAnsi="Times New Roman" w:cs="Times New Roman"/>
-                <w:sz w:val="24"/>
-                <w:szCs w:val="24"/>
-              </w:rPr>
-            </w:pPr>
-            <w:r>
-              <w:rPr>
-                <w:rFonts w:ascii="Times New Roman" w:eastAsia="Times New Roman" w:hAnsi="Times New Roman" w:cs="Times New Roman"/>
-                <w:sz w:val="24"/>
-                <w:szCs w:val="24"/>
-              </w:rPr>
-              <w:t>БИК ${bik}</w:t>
-            </w:r>
-          </w:p>
-          <w:p>
-            <w:pPr>
-              <w:spacing w:after="0" w:line="240" w:lineRule="auto"/>
-              <w:rPr>
-                <w:rFonts w:ascii="Times New Roman" w:eastAsia="Times New Roman" w:hAnsi="Times New Roman" w:cs="Times New Roman"/>
-                <w:sz w:val="24"/>
-                <w:szCs w:val="24"/>
-              </w:rPr>
-            </w:pPr>
-            <w:r>
-              <w:rPr>
-                <w:rFonts w:ascii="Times New Roman" w:eastAsia="Times New Roman" w:hAnsi="Times New Roman" w:cs="Times New Roman"/>
-                <w:sz w:val="24"/>
-                <w:szCs w:val="24"/>
-              </w:rPr>
-              <w:t xml:space="preserve">              </w:t>
-            </w:r>
-          </w:p>
-          <w:p>
-            <w:pPr>
-              <w:spacing w:after="0" w:line="240" w:lineRule="auto"/>
-              <w:rPr>
-                <w:rFonts w:ascii="Times New Roman" w:eastAsia="Times New Roman" w:hAnsi="Times New Roman" w:cs="Times New Roman"/>
-                <w:b/>
-                <w:sz w:val="24"/>
-                <w:szCs w:val="24"/>
-              </w:rPr>
-            </w:pPr>
-            <w:r>
-              <w:rPr>
-                <w:rFonts w:ascii="Times New Roman" w:eastAsia="Times New Roman" w:hAnsi="Times New Roman" w:cs="Times New Roman"/>
-                <w:b/>
-                <w:sz w:val="24"/>
-                <w:szCs w:val="24"/>
-              </w:rPr>
-              <w:t>${position</w:t>
-            </w:r>
-            <w:r>
-              <w:rPr>
-                <w:rFonts w:ascii="Times New Roman" w:eastAsia="Times New Roman" w:hAnsi="Times New Roman" w:cs="Times New Roman"/>
-                <w:b/>
-                <w:sz w:val="24"/>
-                <w:szCs w:val="24"/>
-                <w:lang w:val="en-US"/>
-              </w:rPr>
-              <w:t>_</w:t>
-            </w:r>
-            <w:proofErr w:type="spellStart"/>
-            <w:r>
-              <w:rPr>
-                <w:rFonts w:ascii="Times New Roman" w:eastAsia="Times New Roman" w:hAnsi="Times New Roman" w:cs="Times New Roman"/>
-                <w:b/>
-                <w:sz w:val="24"/>
-                <w:szCs w:val="24"/>
-                <w:lang w:val="en-US"/>
-              </w:rPr>
-              <w:t>kk</w:t>
-            </w:r>
-            <w:proofErr w:type="spellEnd"/>
-            <w:r>
-              <w:rPr>
-                <w:rFonts w:ascii="Times New Roman" w:eastAsia="Times New Roman" w:hAnsi="Times New Roman" w:cs="Times New Roman"/>
-                <w:b/>
-                <w:sz w:val="24"/>
-                <w:szCs w:val="24"/>
-              </w:rPr>
-              <w:t>}</w:t>
-            </w:r>
-          </w:p>
-          <w:p>
-            <w:pPr>
-              <w:spacing w:after="0" w:line="240" w:lineRule="auto"/>
               <w:rPr>
                 <w:rFonts w:ascii="Times New Roman" w:eastAsia="Times New Roman" w:hAnsi="Times New Roman" w:cs="Times New Roman"/>
                 <w:b/>
@@ -3469,17 +3406,6 @@
               </w:rPr>
               <w:t>${fio_director}</w:t>
             </w:r>
-          </w:p>
-          <w:p>
-            <w:pPr>
-              <w:spacing w:after="0" w:line="240" w:lineRule="auto"/>
-              <w:rPr>
-                <w:rFonts w:ascii="Times New Roman" w:eastAsia="Times New Roman" w:hAnsi="Times New Roman" w:cs="Times New Roman"/>
-                <w:b/>
-                <w:sz w:val="24"/>
-                <w:szCs w:val="24"/>
-              </w:rPr>
-            </w:pPr>
           </w:p>
           <w:p>
             <w:pPr>
@@ -3947,6 +3873,194 @@
           </w:p>
           <w:p>
             <w:pPr>
+              <w:spacing w:after="0" w:line="240" w:lineRule="auto"/>
+              <w:ind w:left="-103"/>
+              <w:rPr>
+                <w:rFonts w:ascii="Times New Roman" w:eastAsia="Times New Roman" w:hAnsi="Times New Roman" w:cs="Times New Roman"/>
+                <w:sz w:val="24"/>
+                <w:szCs w:val="24"/>
+              </w:rPr>
+            </w:pPr>
+            <w:r>
+              <w:rPr>
+                <w:rFonts w:ascii="Times New Roman" w:eastAsia="Times New Roman" w:hAnsi="Times New Roman" w:cs="Times New Roman"/>
+                <w:sz w:val="24"/>
+                <w:szCs w:val="24"/>
+              </w:rPr>
+              <w:t>Адрес: ${legal_address</w:t>
+            </w:r>
+            <w:r>
+              <w:rPr>
+                <w:rFonts w:ascii="Times New Roman" w:eastAsia="Times New Roman" w:hAnsi="Times New Roman" w:cs="Times New Roman"/>
+                <w:sz w:val="24"/>
+                <w:szCs w:val="24"/>
+                <w:lang w:val="en-US"/>
+              </w:rPr>
+              <w:t>_</w:t>
+            </w:r>
+            <w:proofErr w:type="spellStart"/>
+            <w:r>
+              <w:rPr>
+                <w:rFonts w:ascii="Times New Roman" w:eastAsia="Times New Roman" w:hAnsi="Times New Roman" w:cs="Times New Roman"/>
+                <w:sz w:val="24"/>
+                <w:szCs w:val="24"/>
+                <w:lang w:val="en-US"/>
+              </w:rPr>
+              <w:t>ru</w:t>
+            </w:r>
+            <w:proofErr w:type="spellEnd"/>
+            <w:r>
+              <w:rPr>
+                <w:rFonts w:ascii="Times New Roman" w:eastAsia="Times New Roman" w:hAnsi="Times New Roman" w:cs="Times New Roman"/>
+                <w:sz w:val="24"/>
+                <w:szCs w:val="24"/>
+              </w:rPr>
+              <w:t>}</w:t>
+            </w:r>
+          </w:p>
+          <w:p>
+            <w:pPr>
+              <w:spacing w:after="0" w:line="240" w:lineRule="auto"/>
+              <w:ind w:left="-103"/>
+              <w:rPr>
+                <w:rFonts w:ascii="Times New Roman" w:eastAsia="Times New Roman" w:hAnsi="Times New Roman" w:cs="Times New Roman"/>
+                <w:sz w:val="24"/>
+                <w:szCs w:val="24"/>
+              </w:rPr>
+            </w:pPr>
+            <w:r>
+              <w:rPr>
+                <w:rFonts w:ascii="Times New Roman" w:eastAsia="Times New Roman" w:hAnsi="Times New Roman" w:cs="Times New Roman"/>
+                <w:sz w:val="24"/>
+                <w:szCs w:val="24"/>
+              </w:rPr>
+              <w:t>ИИН/БИН ${iin}</w:t>
+            </w:r>
+          </w:p>
+          <w:p>
+            <w:pPr>
+              <w:spacing w:after="0" w:line="240" w:lineRule="auto"/>
+              <w:ind w:left="-103"/>
+              <w:rPr>
+                <w:rFonts w:ascii="Times New Roman" w:eastAsia="Times New Roman" w:hAnsi="Times New Roman" w:cs="Times New Roman"/>
+                <w:sz w:val="24"/>
+                <w:szCs w:val="24"/>
+              </w:rPr>
+            </w:pPr>
+            <w:r>
+              <w:rPr>
+                <w:rFonts w:ascii="Times New Roman" w:eastAsia="Times New Roman" w:hAnsi="Times New Roman" w:cs="Times New Roman"/>
+                <w:sz w:val="24"/>
+                <w:szCs w:val="24"/>
+              </w:rPr>
+              <w:t xml:space="preserve">ИИК KZ ${iik} </w:t>
+            </w:r>
+          </w:p>
+          <w:p>
+            <w:pPr>
+              <w:spacing w:after="0" w:line="240" w:lineRule="auto"/>
+              <w:ind w:left="-103"/>
+              <w:rPr>
+                <w:rFonts w:ascii="Times New Roman" w:eastAsia="Times New Roman" w:hAnsi="Times New Roman" w:cs="Times New Roman"/>
+                <w:sz w:val="24"/>
+                <w:szCs w:val="24"/>
+              </w:rPr>
+            </w:pPr>
+            <w:r>
+              <w:rPr>
+                <w:rFonts w:ascii="Times New Roman" w:eastAsia="Times New Roman" w:hAnsi="Times New Roman" w:cs="Times New Roman"/>
+                <w:sz w:val="24"/>
+                <w:szCs w:val="24"/>
+              </w:rPr>
+              <w:t>Kбе ${kbe}</w:t>
+            </w:r>
+          </w:p>
+          <w:p>
+            <w:pPr>
+              <w:spacing w:after="0" w:line="240" w:lineRule="auto"/>
+              <w:ind w:left="-103"/>
+              <w:rPr>
+                <w:rFonts w:ascii="Times New Roman" w:eastAsia="Times New Roman" w:hAnsi="Times New Roman" w:cs="Times New Roman"/>
+                <w:sz w:val="24"/>
+                <w:szCs w:val="24"/>
+              </w:rPr>
+            </w:pPr>
+            <w:r>
+              <w:rPr>
+                <w:rFonts w:ascii="Times New Roman" w:eastAsia="Times New Roman" w:hAnsi="Times New Roman" w:cs="Times New Roman"/>
+                <w:sz w:val="24"/>
+                <w:szCs w:val="24"/>
+              </w:rPr>
+              <w:t>${bank_name</w:t>
+            </w:r>
+            <w:r>
+              <w:rPr>
+                <w:rFonts w:ascii="Times New Roman" w:eastAsia="Times New Roman" w:hAnsi="Times New Roman" w:cs="Times New Roman"/>
+                <w:sz w:val="24"/>
+                <w:szCs w:val="24"/>
+                <w:lang w:val="en-US"/>
+              </w:rPr>
+              <w:t>_</w:t>
+            </w:r>
+            <w:proofErr w:type="spellStart"/>
+            <w:r>
+              <w:rPr>
+                <w:rFonts w:ascii="Times New Roman" w:eastAsia="Times New Roman" w:hAnsi="Times New Roman" w:cs="Times New Roman"/>
+                <w:sz w:val="24"/>
+                <w:szCs w:val="24"/>
+                <w:lang w:val="en-US"/>
+              </w:rPr>
+              <w:t>ru</w:t>
+            </w:r>
+            <w:proofErr w:type="spellEnd"/>
+            <w:r>
+              <w:rPr>
+                <w:rFonts w:ascii="Times New Roman" w:eastAsia="Times New Roman" w:hAnsi="Times New Roman" w:cs="Times New Roman"/>
+                <w:sz w:val="24"/>
+                <w:szCs w:val="24"/>
+              </w:rPr>
+              <w:t>}</w:t>
+            </w:r>
+          </w:p>
+          <w:p>
+            <w:pPr>
+              <w:spacing w:after="0" w:line="240" w:lineRule="auto"/>
+              <w:ind w:left="-103"/>
+              <w:rPr>
+                <w:rFonts w:ascii="Times New Roman" w:eastAsia="Times New Roman" w:hAnsi="Times New Roman" w:cs="Times New Roman"/>
+                <w:sz w:val="24"/>
+                <w:szCs w:val="24"/>
+              </w:rPr>
+            </w:pPr>
+            <w:r>
+              <w:rPr>
+                <w:rFonts w:ascii="Times New Roman" w:eastAsia="Times New Roman" w:hAnsi="Times New Roman" w:cs="Times New Roman"/>
+                <w:sz w:val="24"/>
+                <w:szCs w:val="24"/>
+              </w:rPr>
+              <w:t>БИК ${bik}</w:t>
+            </w:r>
+          </w:p>
+          <w:p>
+            <w:pPr>
+              <w:spacing w:after="0" w:line="240" w:lineRule="auto"/>
+              <w:rPr>
+                <w:rFonts w:ascii="Times New Roman" w:eastAsia="Times New Roman" w:hAnsi="Times New Roman" w:cs="Times New Roman"/>
+                <w:sz w:val="24"/>
+                <w:szCs w:val="24"/>
+              </w:rPr>
+            </w:pPr>
+            <w:r>
+              <w:rPr>
+                <w:rFonts w:ascii="Times New Roman" w:eastAsia="Times New Roman" w:hAnsi="Times New Roman" w:cs="Times New Roman"/>
+                <w:sz w:val="24"/>
+                <w:szCs w:val="24"/>
+              </w:rPr>
+              <w:t xml:space="preserve">              </w:t>
+            </w:r>
+          </w:p>
+          <w:p>
+            <w:pPr>
               <w:tabs>
                 <w:tab w:val="left" w:pos="916"/>
                 <w:tab w:val="left" w:pos="1832"/>
@@ -3977,24 +4091,26 @@
           <w:p>
             <w:pPr>
               <w:spacing w:after="0" w:line="240" w:lineRule="auto"/>
-              <w:ind w:left="-103"/>
-              <w:rPr>
-                <w:rFonts w:ascii="Times New Roman" w:eastAsia="Times New Roman" w:hAnsi="Times New Roman" w:cs="Times New Roman"/>
-                <w:sz w:val="24"/>
-                <w:szCs w:val="24"/>
-              </w:rPr>
-            </w:pPr>
-            <w:r>
-              <w:rPr>
-                <w:rFonts w:ascii="Times New Roman" w:eastAsia="Times New Roman" w:hAnsi="Times New Roman" w:cs="Times New Roman"/>
-                <w:sz w:val="24"/>
-                <w:szCs w:val="24"/>
-              </w:rPr>
-              <w:t>Адрес: ${legal_address</w:t>
-            </w:r>
-            <w:r>
-              <w:rPr>
-                <w:rFonts w:ascii="Times New Roman" w:eastAsia="Times New Roman" w:hAnsi="Times New Roman" w:cs="Times New Roman"/>
+              <w:rPr>
+                <w:rFonts w:ascii="Times New Roman" w:eastAsia="Times New Roman" w:hAnsi="Times New Roman" w:cs="Times New Roman"/>
+                <w:b/>
+                <w:sz w:val="24"/>
+                <w:szCs w:val="24"/>
+              </w:rPr>
+            </w:pPr>
+            <w:r>
+              <w:rPr>
+                <w:rFonts w:ascii="Times New Roman" w:eastAsia="Times New Roman" w:hAnsi="Times New Roman" w:cs="Times New Roman"/>
+                <w:b/>
+                <w:sz w:val="24"/>
+                <w:szCs w:val="24"/>
+              </w:rPr>
+              <w:t>${position</w:t>
+            </w:r>
+            <w:r>
+              <w:rPr>
+                <w:rFonts w:ascii="Times New Roman" w:eastAsia="Times New Roman" w:hAnsi="Times New Roman" w:cs="Times New Roman"/>
+                <w:b/>
                 <w:sz w:val="24"/>
                 <w:szCs w:val="24"/>
                 <w:lang w:val="en-US"/>
@@ -4005,6 +4121,7 @@
             <w:r>
               <w:rPr>
                 <w:rFonts w:ascii="Times New Roman" w:eastAsia="Times New Roman" w:hAnsi="Times New Roman" w:cs="Times New Roman"/>
+                <w:b/>
                 <w:sz w:val="24"/>
                 <w:szCs w:val="24"/>
                 <w:lang w:val="en-US"/>
@@ -4015,6 +4132,7 @@
             <w:r>
               <w:rPr>
                 <w:rFonts w:ascii="Times New Roman" w:eastAsia="Times New Roman" w:hAnsi="Times New Roman" w:cs="Times New Roman"/>
+                <w:b/>
                 <w:sz w:val="24"/>
                 <w:szCs w:val="24"/>
               </w:rPr>
@@ -4024,249 +4142,6 @@
           <w:p>
             <w:pPr>
               <w:spacing w:after="0" w:line="240" w:lineRule="auto"/>
-              <w:ind w:left="-103"/>
-              <w:rPr>
-                <w:rFonts w:ascii="Times New Roman" w:eastAsia="Times New Roman" w:hAnsi="Times New Roman" w:cs="Times New Roman"/>
-                <w:sz w:val="24"/>
-                <w:szCs w:val="24"/>
-              </w:rPr>
-            </w:pPr>
-          </w:p>
-          <w:p>
-            <w:pPr>
-              <w:spacing w:after="0" w:line="240" w:lineRule="auto"/>
-              <w:ind w:left="-103"/>
-              <w:rPr>
-                <w:rFonts w:ascii="Times New Roman" w:eastAsia="Times New Roman" w:hAnsi="Times New Roman" w:cs="Times New Roman"/>
-                <w:sz w:val="24"/>
-                <w:szCs w:val="24"/>
-              </w:rPr>
-            </w:pPr>
-          </w:p>
-          <w:p>
-            <w:pPr>
-              <w:spacing w:after="0" w:line="240" w:lineRule="auto"/>
-              <w:ind w:left="-103"/>
-              <w:rPr>
-                <w:rFonts w:ascii="Times New Roman" w:eastAsia="Times New Roman" w:hAnsi="Times New Roman" w:cs="Times New Roman"/>
-                <w:sz w:val="24"/>
-                <w:szCs w:val="24"/>
-              </w:rPr>
-            </w:pPr>
-            <w:r>
-              <w:rPr>
-                <w:rFonts w:ascii="Times New Roman" w:eastAsia="Times New Roman" w:hAnsi="Times New Roman" w:cs="Times New Roman"/>
-                <w:sz w:val="24"/>
-                <w:szCs w:val="24"/>
-              </w:rPr>
-              <w:t>ИИН/БИН ${iin}</w:t>
-            </w:r>
-          </w:p>
-          <w:p>
-            <w:pPr>
-              <w:spacing w:after="0" w:line="240" w:lineRule="auto"/>
-              <w:ind w:left="-103"/>
-              <w:rPr>
-                <w:rFonts w:ascii="Times New Roman" w:eastAsia="Times New Roman" w:hAnsi="Times New Roman" w:cs="Times New Roman"/>
-                <w:sz w:val="24"/>
-                <w:szCs w:val="24"/>
-              </w:rPr>
-            </w:pPr>
-            <w:r>
-              <w:rPr>
-                <w:rFonts w:ascii="Times New Roman" w:eastAsia="Times New Roman" w:hAnsi="Times New Roman" w:cs="Times New Roman"/>
-                <w:sz w:val="24"/>
-                <w:szCs w:val="24"/>
-              </w:rPr>
-              <w:t xml:space="preserve">ИИК KZ ${iik} </w:t>
-            </w:r>
-          </w:p>
-          <w:p>
-            <w:pPr>
-              <w:spacing w:after="0" w:line="240" w:lineRule="auto"/>
-              <w:ind w:left="-103"/>
-              <w:rPr>
-                <w:rFonts w:ascii="Times New Roman" w:eastAsia="Times New Roman" w:hAnsi="Times New Roman" w:cs="Times New Roman"/>
-                <w:sz w:val="24"/>
-                <w:szCs w:val="24"/>
-              </w:rPr>
-            </w:pPr>
-            <w:r>
-              <w:rPr>
-                <w:rFonts w:ascii="Times New Roman" w:eastAsia="Times New Roman" w:hAnsi="Times New Roman" w:cs="Times New Roman"/>
-                <w:sz w:val="24"/>
-                <w:szCs w:val="24"/>
-              </w:rPr>
-              <w:t>Kбе ${kbe}</w:t>
-            </w:r>
-          </w:p>
-          <w:p>
-            <w:pPr>
-              <w:spacing w:after="0" w:line="240" w:lineRule="auto"/>
-              <w:ind w:left="-103"/>
-              <w:rPr>
-                <w:rFonts w:ascii="Times New Roman" w:eastAsia="Times New Roman" w:hAnsi="Times New Roman" w:cs="Times New Roman"/>
-                <w:sz w:val="24"/>
-                <w:szCs w:val="24"/>
-              </w:rPr>
-            </w:pPr>
-            <w:r>
-              <w:rPr>
-                <w:rFonts w:ascii="Times New Roman" w:eastAsia="Times New Roman" w:hAnsi="Times New Roman" w:cs="Times New Roman"/>
-                <w:sz w:val="24"/>
-                <w:szCs w:val="24"/>
-              </w:rPr>
-              <w:t>${bank_name</w:t>
-            </w:r>
-            <w:r>
-              <w:rPr>
-                <w:rFonts w:ascii="Times New Roman" w:eastAsia="Times New Roman" w:hAnsi="Times New Roman" w:cs="Times New Roman"/>
-                <w:sz w:val="24"/>
-                <w:szCs w:val="24"/>
-                <w:lang w:val="en-US"/>
-              </w:rPr>
-              <w:t>_</w:t>
-            </w:r>
-            <w:proofErr w:type="spellStart"/>
-            <w:r>
-              <w:rPr>
-                <w:rFonts w:ascii="Times New Roman" w:eastAsia="Times New Roman" w:hAnsi="Times New Roman" w:cs="Times New Roman"/>
-                <w:sz w:val="24"/>
-                <w:szCs w:val="24"/>
-                <w:lang w:val="en-US"/>
-              </w:rPr>
-              <w:t>ru</w:t>
-            </w:r>
-            <w:proofErr w:type="spellEnd"/>
-            <w:r>
-              <w:rPr>
-                <w:rFonts w:ascii="Times New Roman" w:eastAsia="Times New Roman" w:hAnsi="Times New Roman" w:cs="Times New Roman"/>
-                <w:sz w:val="24"/>
-                <w:szCs w:val="24"/>
-              </w:rPr>
-              <w:t>}</w:t>
-            </w:r>
-          </w:p>
-          <w:p>
-            <w:pPr>
-              <w:spacing w:after="0" w:line="240" w:lineRule="auto"/>
-              <w:ind w:left="-103"/>
-              <w:rPr>
-                <w:rFonts w:ascii="Times New Roman" w:eastAsia="Times New Roman" w:hAnsi="Times New Roman" w:cs="Times New Roman"/>
-                <w:sz w:val="24"/>
-                <w:szCs w:val="24"/>
-              </w:rPr>
-            </w:pPr>
-            <w:r>
-              <w:rPr>
-                <w:rFonts w:ascii="Times New Roman" w:eastAsia="Times New Roman" w:hAnsi="Times New Roman" w:cs="Times New Roman"/>
-                <w:sz w:val="24"/>
-                <w:szCs w:val="24"/>
-              </w:rPr>
-              <w:t>БИК ${bik}</w:t>
-            </w:r>
-          </w:p>
-          <w:p>
-            <w:pPr>
-              <w:spacing w:after="0" w:line="240" w:lineRule="auto"/>
-              <w:rPr>
-                <w:rFonts w:ascii="Times New Roman" w:eastAsia="Times New Roman" w:hAnsi="Times New Roman" w:cs="Times New Roman"/>
-                <w:sz w:val="24"/>
-                <w:szCs w:val="24"/>
-              </w:rPr>
-            </w:pPr>
-            <w:r>
-              <w:rPr>
-                <w:rFonts w:ascii="Times New Roman" w:eastAsia="Times New Roman" w:hAnsi="Times New Roman" w:cs="Times New Roman"/>
-                <w:sz w:val="24"/>
-                <w:szCs w:val="24"/>
-              </w:rPr>
-              <w:t xml:space="preserve">              </w:t>
-            </w:r>
-          </w:p>
-          <w:p>
-            <w:pPr>
-              <w:tabs>
-                <w:tab w:val="left" w:pos="916"/>
-                <w:tab w:val="left" w:pos="1832"/>
-                <w:tab w:val="left" w:pos="2748"/>
-                <w:tab w:val="left" w:pos="3664"/>
-                <w:tab w:val="left" w:pos="4580"/>
-                <w:tab w:val="left" w:pos="5496"/>
-                <w:tab w:val="left" w:pos="6412"/>
-                <w:tab w:val="left" w:pos="7328"/>
-                <w:tab w:val="left" w:pos="8244"/>
-                <w:tab w:val="left" w:pos="9131"/>
-                <w:tab w:val="left" w:pos="9131"/>
-                <w:tab w:val="left" w:pos="9131"/>
-                <w:tab w:val="left" w:pos="9131"/>
-                <w:tab w:val="left" w:pos="9131"/>
-                <w:tab w:val="left" w:pos="9131"/>
-                <w:tab w:val="left" w:pos="9131"/>
-              </w:tabs>
-              <w:spacing w:after="0" w:line="240" w:lineRule="auto"/>
-              <w:rPr>
-                <w:rFonts w:ascii="Times New Roman" w:eastAsia="Times New Roman" w:hAnsi="Times New Roman" w:cs="Times New Roman"/>
-                <w:b/>
-                <w:sz w:val="24"/>
-                <w:szCs w:val="24"/>
-              </w:rPr>
-            </w:pPr>
-          </w:p>
-          <w:p>
-            <w:pPr>
-              <w:spacing w:after="0" w:line="240" w:lineRule="auto"/>
-              <w:rPr>
-                <w:rFonts w:ascii="Times New Roman" w:eastAsia="Times New Roman" w:hAnsi="Times New Roman" w:cs="Times New Roman"/>
-                <w:b/>
-                <w:sz w:val="24"/>
-                <w:szCs w:val="24"/>
-              </w:rPr>
-            </w:pPr>
-            <w:r>
-              <w:rPr>
-                <w:rFonts w:ascii="Times New Roman" w:eastAsia="Times New Roman" w:hAnsi="Times New Roman" w:cs="Times New Roman"/>
-                <w:b/>
-                <w:sz w:val="24"/>
-                <w:szCs w:val="24"/>
-              </w:rPr>
-              <w:t>${position</w:t>
-            </w:r>
-            <w:r>
-              <w:rPr>
-                <w:rFonts w:ascii="Times New Roman" w:eastAsia="Times New Roman" w:hAnsi="Times New Roman" w:cs="Times New Roman"/>
-                <w:b/>
-                <w:sz w:val="24"/>
-                <w:szCs w:val="24"/>
-                <w:lang w:val="en-US"/>
-              </w:rPr>
-              <w:t>_</w:t>
-            </w:r>
-            <w:proofErr w:type="spellStart"/>
-            <w:r>
-              <w:rPr>
-                <w:rFonts w:ascii="Times New Roman" w:eastAsia="Times New Roman" w:hAnsi="Times New Roman" w:cs="Times New Roman"/>
-                <w:b/>
-                <w:sz w:val="24"/>
-                <w:szCs w:val="24"/>
-                <w:lang w:val="en-US"/>
-              </w:rPr>
-              <w:t>ru</w:t>
-            </w:r>
-            <w:proofErr w:type="spellEnd"/>
-            <w:r>
-              <w:rPr>
-                <w:rFonts w:ascii="Times New Roman" w:eastAsia="Times New Roman" w:hAnsi="Times New Roman" w:cs="Times New Roman"/>
-                <w:b/>
-                <w:sz w:val="24"/>
-                <w:szCs w:val="24"/>
-              </w:rPr>
-              <w:t>}</w:t>
-            </w:r>
-          </w:p>
-          <w:p>
-            <w:pPr>
-              <w:spacing w:after="0" w:line="240" w:lineRule="auto"/>
               <w:rPr>
                 <w:rFonts w:ascii="Times New Roman" w:eastAsia="Times New Roman" w:hAnsi="Times New Roman" w:cs="Times New Roman"/>
                 <w:b/>
@@ -4303,17 +4178,6 @@
               </w:rPr>
               <w:t xml:space="preserve"> </w:t>
             </w:r>
-          </w:p>
-          <w:p>
-            <w:pPr>
-              <w:spacing w:after="0" w:line="240" w:lineRule="auto"/>
-              <w:rPr>
-                <w:rFonts w:ascii="Times New Roman" w:eastAsia="Times New Roman" w:hAnsi="Times New Roman" w:cs="Times New Roman"/>
-                <w:b/>
-                <w:sz w:val="24"/>
-                <w:szCs w:val="24"/>
-              </w:rPr>
-            </w:pPr>
           </w:p>
           <w:p>
             <w:pPr>
@@ -5195,8 +5059,6 @@
                 <w:szCs w:val="24"/>
               </w:rPr>
             </w:pPr>
-            <w:bookmarkStart w:id="10" w:name="_GoBack"/>
-            <w:bookmarkEnd w:id="10"/>
             <w:r>
               <w:rPr>
                 <w:rFonts w:ascii="Times New Roman" w:eastAsia="Times New Roman" w:hAnsi="Times New Roman" w:cs="Times New Roman"/>

--- a/public/contracts/templates/agreements/agreement_free.docx
+++ b/public/contracts/templates/agreements/agreement_free.docx
@@ -2956,8 +2956,6 @@
                 <w:szCs w:val="24"/>
               </w:rPr>
             </w:pPr>
-            <w:bookmarkStart w:id="10" w:name="_GoBack"/>
-            <w:bookmarkEnd w:id="10"/>
             <w:r>
               <w:rPr>
                 <w:rFonts w:ascii="Times New Roman" w:eastAsia="Times New Roman" w:hAnsi="Times New Roman" w:cs="Times New Roman"/>
@@ -5747,7 +5745,23 @@
                 <w:sz w:val="24"/>
                 <w:szCs w:val="24"/>
               </w:rPr>
-              <w:t>1. Оқу мазмұны форматтарының саны ${attachments_forms_count</w:t>
+              <w:t>1. Оқу мазмұны форматтарының саны</w:t>
+            </w:r>
+            <w:r>
+              <w:rPr>
+                <w:rFonts w:ascii="Times New Roman" w:eastAsia="Times New Roman" w:hAnsi="Times New Roman" w:cs="Times New Roman"/>
+                <w:sz w:val="24"/>
+                <w:szCs w:val="24"/>
+              </w:rPr>
+              <w:t>:</w:t>
+            </w:r>
+            <w:r>
+              <w:rPr>
+                <w:rFonts w:ascii="Times New Roman" w:eastAsia="Times New Roman" w:hAnsi="Times New Roman" w:cs="Times New Roman"/>
+                <w:sz w:val="24"/>
+                <w:szCs w:val="24"/>
+              </w:rPr>
+              <w:t xml:space="preserve"> ${attachments_forms_count</w:t>
             </w:r>
             <w:r>
               <w:rPr>
@@ -5782,7 +5796,23 @@
                 <w:sz w:val="24"/>
                 <w:szCs w:val="24"/>
               </w:rPr>
-              <w:t>2. Бақылау-өлшеу материалдарының болуы ${practice_status</w:t>
+              <w:t>2. Бақылау-өлшеу материалдарының болуы</w:t>
+            </w:r>
+            <w:r>
+              <w:rPr>
+                <w:rFonts w:ascii="Times New Roman" w:eastAsia="Times New Roman" w:hAnsi="Times New Roman" w:cs="Times New Roman"/>
+                <w:sz w:val="24"/>
+                <w:szCs w:val="24"/>
+              </w:rPr>
+              <w:t>:</w:t>
+            </w:r>
+            <w:r>
+              <w:rPr>
+                <w:rFonts w:ascii="Times New Roman" w:eastAsia="Times New Roman" w:hAnsi="Times New Roman" w:cs="Times New Roman"/>
+                <w:sz w:val="24"/>
+                <w:szCs w:val="24"/>
+              </w:rPr>
+              <w:t xml:space="preserve"> ${practice_status</w:t>
             </w:r>
             <w:r>
               <w:rPr>
@@ -6296,7 +6326,26 @@
                 <w:sz w:val="24"/>
                 <w:szCs w:val="24"/>
               </w:rPr>
-              <w:t>1. Количество форматов учебного контента ${attachments_forms_count</w:t>
+              <w:t>1. Количество форматов учебного контента</w:t>
+            </w:r>
+            <w:bookmarkStart w:id="10" w:name="_GoBack"/>
+            <w:r>
+              <w:rPr>
+                <w:rFonts w:ascii="Times New Roman" w:eastAsia="Times New Roman" w:hAnsi="Times New Roman" w:cs="Times New Roman"/>
+                <w:sz w:val="24"/>
+                <w:szCs w:val="24"/>
+                <w:lang w:val="ru-RU"/>
+              </w:rPr>
+              <w:t>:</w:t>
+            </w:r>
+            <w:bookmarkEnd w:id="10"/>
+            <w:r>
+              <w:rPr>
+                <w:rFonts w:ascii="Times New Roman" w:eastAsia="Times New Roman" w:hAnsi="Times New Roman" w:cs="Times New Roman"/>
+                <w:sz w:val="24"/>
+                <w:szCs w:val="24"/>
+              </w:rPr>
+              <w:t xml:space="preserve"> ${attachments_forms_count</w:t>
             </w:r>
             <w:r>
               <w:rPr>

--- a/public/contracts/templates/agreements/agreement_free.docx
+++ b/public/contracts/templates/agreements/agreement_free.docx
@@ -3209,26 +3209,7 @@
                 <w:sz w:val="24"/>
                 <w:szCs w:val="24"/>
               </w:rPr>
-              <w:t>ЖСК</w:t>
-            </w:r>
-          </w:p>
-          <w:p>
-            <w:pPr>
-              <w:spacing w:after="0" w:line="240" w:lineRule="auto"/>
-              <w:ind w:left="-103"/>
-              <w:rPr>
-                <w:rFonts w:ascii="Times New Roman" w:eastAsia="Times New Roman" w:hAnsi="Times New Roman" w:cs="Times New Roman"/>
-                <w:sz w:val="24"/>
-                <w:szCs w:val="24"/>
-              </w:rPr>
-            </w:pPr>
-            <w:r>
-              <w:rPr>
-                <w:rFonts w:ascii="Times New Roman" w:eastAsia="Times New Roman" w:hAnsi="Times New Roman" w:cs="Times New Roman"/>
-                <w:sz w:val="24"/>
-                <w:szCs w:val="24"/>
-              </w:rPr>
-              <w:t xml:space="preserve">KZ ${iik} </w:t>
+              <w:t xml:space="preserve">ЖСК ${iik} </w:t>
             </w:r>
           </w:p>
           <w:p>
@@ -3951,7 +3932,17 @@
                 <w:sz w:val="24"/>
                 <w:szCs w:val="24"/>
               </w:rPr>
-              <w:t xml:space="preserve">ИИК KZ ${iik} </w:t>
+              <w:t xml:space="preserve">ИИК </w:t>
+            </w:r>
+            <w:bookmarkStart w:id="10" w:name="_GoBack"/>
+            <w:bookmarkEnd w:id="10"/>
+            <w:r>
+              <w:rPr>
+                <w:rFonts w:ascii="Times New Roman" w:eastAsia="Times New Roman" w:hAnsi="Times New Roman" w:cs="Times New Roman"/>
+                <w:sz w:val="24"/>
+                <w:szCs w:val="24"/>
+              </w:rPr>
+              <w:t xml:space="preserve"> ${iik} </w:t>
             </w:r>
           </w:p>
           <w:p>
@@ -6328,7 +6319,6 @@
               </w:rPr>
               <w:t>1. Количество форматов учебного контента</w:t>
             </w:r>
-            <w:bookmarkStart w:id="10" w:name="_GoBack"/>
             <w:r>
               <w:rPr>
                 <w:rFonts w:ascii="Times New Roman" w:eastAsia="Times New Roman" w:hAnsi="Times New Roman" w:cs="Times New Roman"/>
@@ -6338,7 +6328,6 @@
               </w:rPr>
               <w:t>:</w:t>
             </w:r>
-            <w:bookmarkEnd w:id="10"/>
             <w:r>
               <w:rPr>
                 <w:rFonts w:ascii="Times New Roman" w:eastAsia="Times New Roman" w:hAnsi="Times New Roman" w:cs="Times New Roman"/>

--- a/public/contracts/templates/agreements/agreement_free.docx
+++ b/public/contracts/templates/agreements/agreement_free.docx
@@ -3075,35 +3075,16 @@
               </w:rPr>
               <w:t>Автор:</w:t>
             </w:r>
-          </w:p>
-          <w:p>
-            <w:pPr>
-              <w:tabs>
-                <w:tab w:val="left" w:pos="916"/>
-                <w:tab w:val="left" w:pos="1832"/>
-                <w:tab w:val="left" w:pos="2748"/>
-                <w:tab w:val="left" w:pos="3664"/>
-                <w:tab w:val="left" w:pos="4580"/>
-                <w:tab w:val="left" w:pos="5496"/>
-                <w:tab w:val="left" w:pos="6412"/>
-                <w:tab w:val="left" w:pos="7328"/>
-                <w:tab w:val="left" w:pos="8244"/>
-                <w:tab w:val="left" w:pos="9131"/>
-                <w:tab w:val="left" w:pos="9131"/>
-                <w:tab w:val="left" w:pos="9131"/>
-                <w:tab w:val="left" w:pos="9131"/>
-                <w:tab w:val="left" w:pos="9131"/>
-                <w:tab w:val="left" w:pos="9131"/>
-                <w:tab w:val="left" w:pos="9131"/>
-              </w:tabs>
-              <w:spacing w:after="0" w:line="240" w:lineRule="auto"/>
-              <w:rPr>
-                <w:rFonts w:ascii="Times New Roman" w:eastAsia="Times New Roman" w:hAnsi="Times New Roman" w:cs="Times New Roman"/>
-                <w:b/>
-                <w:sz w:val="24"/>
-                <w:szCs w:val="24"/>
-              </w:rPr>
-            </w:pPr>
+            <w:r>
+              <w:rPr>
+                <w:rFonts w:ascii="Times New Roman" w:eastAsia="Times New Roman" w:hAnsi="Times New Roman" w:cs="Times New Roman"/>
+                <w:b/>
+                <w:sz w:val="24"/>
+                <w:szCs w:val="24"/>
+                <w:lang w:val="en-US"/>
+              </w:rPr>
+              <w:t xml:space="preserve"> </w:t>
+            </w:r>
             <w:r>
               <w:rPr>
                 <w:rFonts w:ascii="Times New Roman" w:eastAsia="Times New Roman" w:hAnsi="Times New Roman" w:cs="Times New Roman"/>
@@ -3254,21 +3235,9 @@
                 <w:rFonts w:ascii="Times New Roman" w:eastAsia="Times New Roman" w:hAnsi="Times New Roman" w:cs="Times New Roman"/>
                 <w:sz w:val="24"/>
                 <w:szCs w:val="24"/>
-                <w:lang w:val="en-US"/>
-              </w:rPr>
-              <w:t>_</w:t>
-            </w:r>
-            <w:proofErr w:type="spellStart"/>
-            <w:r>
-              <w:rPr>
-                <w:rFonts w:ascii="Times New Roman" w:eastAsia="Times New Roman" w:hAnsi="Times New Roman" w:cs="Times New Roman"/>
-                <w:sz w:val="24"/>
-                <w:szCs w:val="24"/>
-                <w:lang w:val="en-US"/>
-              </w:rPr>
-              <w:t>kk</w:t>
-            </w:r>
-            <w:proofErr w:type="spellEnd"/>
+              </w:rPr>
+              <w:t>_kk</w:t>
+            </w:r>
             <w:r>
               <w:rPr>
                 <w:rFonts w:ascii="Times New Roman" w:eastAsia="Times New Roman" w:hAnsi="Times New Roman" w:cs="Times New Roman"/>
@@ -3581,27 +3550,15 @@
                 <w:sz w:val="24"/>
                 <w:szCs w:val="24"/>
               </w:rPr>
-              <w:t xml:space="preserve"> АО "Народный Банк  </w:t>
-            </w:r>
-          </w:p>
-          <w:p>
-            <w:pPr>
-              <w:spacing w:after="0" w:line="240" w:lineRule="auto"/>
-              <w:ind w:left="-103"/>
-              <w:contextualSpacing/>
-              <w:rPr>
-                <w:rFonts w:ascii="Times New Roman" w:eastAsia="Times New Roman" w:hAnsi="Times New Roman" w:cs="Times New Roman"/>
-                <w:sz w:val="24"/>
-                <w:szCs w:val="24"/>
-              </w:rPr>
-            </w:pPr>
-            <w:r>
-              <w:rPr>
-                <w:rFonts w:ascii="Times New Roman" w:eastAsia="Times New Roman" w:hAnsi="Times New Roman" w:cs="Times New Roman"/>
-                <w:sz w:val="24"/>
-                <w:szCs w:val="24"/>
-              </w:rPr>
-              <w:t xml:space="preserve"> Казахстана"</w:t>
+              <w:t xml:space="preserve"> АО "Народный Банк </w:t>
+            </w:r>
+            <w:r>
+              <w:rPr>
+                <w:rFonts w:ascii="Times New Roman" w:eastAsia="Times New Roman" w:hAnsi="Times New Roman" w:cs="Times New Roman"/>
+                <w:sz w:val="24"/>
+                <w:szCs w:val="24"/>
+              </w:rPr>
+              <w:t>Казахстана"</w:t>
             </w:r>
           </w:p>
           <w:p>
@@ -3794,35 +3751,16 @@
               </w:rPr>
               <w:t>Автор:</w:t>
             </w:r>
-          </w:p>
-          <w:p>
-            <w:pPr>
-              <w:tabs>
-                <w:tab w:val="left" w:pos="916"/>
-                <w:tab w:val="left" w:pos="1832"/>
-                <w:tab w:val="left" w:pos="2748"/>
-                <w:tab w:val="left" w:pos="3664"/>
-                <w:tab w:val="left" w:pos="4580"/>
-                <w:tab w:val="left" w:pos="5496"/>
-                <w:tab w:val="left" w:pos="6412"/>
-                <w:tab w:val="left" w:pos="7328"/>
-                <w:tab w:val="left" w:pos="8244"/>
-                <w:tab w:val="left" w:pos="9131"/>
-                <w:tab w:val="left" w:pos="9131"/>
-                <w:tab w:val="left" w:pos="9131"/>
-                <w:tab w:val="left" w:pos="9131"/>
-                <w:tab w:val="left" w:pos="9131"/>
-                <w:tab w:val="left" w:pos="9131"/>
-                <w:tab w:val="left" w:pos="9131"/>
-              </w:tabs>
-              <w:spacing w:after="0" w:line="240" w:lineRule="auto"/>
-              <w:rPr>
-                <w:rFonts w:ascii="Times New Roman" w:eastAsia="Times New Roman" w:hAnsi="Times New Roman" w:cs="Times New Roman"/>
-                <w:b/>
-                <w:sz w:val="24"/>
-                <w:szCs w:val="24"/>
-              </w:rPr>
-            </w:pPr>
+            <w:r>
+              <w:rPr>
+                <w:rFonts w:ascii="Times New Roman" w:eastAsia="Times New Roman" w:hAnsi="Times New Roman" w:cs="Times New Roman"/>
+                <w:b/>
+                <w:sz w:val="24"/>
+                <w:szCs w:val="24"/>
+                <w:lang w:val="en-US"/>
+              </w:rPr>
+              <w:t xml:space="preserve"> </w:t>
+            </w:r>
             <w:r>
               <w:rPr>
                 <w:rFonts w:ascii="Times New Roman" w:eastAsia="Times New Roman" w:hAnsi="Times New Roman" w:cs="Times New Roman"/>
@@ -3934,8 +3872,6 @@
               </w:rPr>
               <w:t xml:space="preserve">ИИК </w:t>
             </w:r>
-            <w:bookmarkStart w:id="10" w:name="_GoBack"/>
-            <w:bookmarkEnd w:id="10"/>
             <w:r>
               <w:rPr>
                 <w:rFonts w:ascii="Times New Roman" w:eastAsia="Times New Roman" w:hAnsi="Times New Roman" w:cs="Times New Roman"/>
@@ -3987,21 +3923,9 @@
                 <w:rFonts w:ascii="Times New Roman" w:eastAsia="Times New Roman" w:hAnsi="Times New Roman" w:cs="Times New Roman"/>
                 <w:sz w:val="24"/>
                 <w:szCs w:val="24"/>
-                <w:lang w:val="en-US"/>
-              </w:rPr>
-              <w:t>_</w:t>
-            </w:r>
-            <w:proofErr w:type="spellStart"/>
-            <w:r>
-              <w:rPr>
-                <w:rFonts w:ascii="Times New Roman" w:eastAsia="Times New Roman" w:hAnsi="Times New Roman" w:cs="Times New Roman"/>
-                <w:sz w:val="24"/>
-                <w:szCs w:val="24"/>
-                <w:lang w:val="en-US"/>
-              </w:rPr>
-              <w:t>ru</w:t>
-            </w:r>
-            <w:proofErr w:type="spellEnd"/>
+              </w:rPr>
+              <w:t>_ru</w:t>
+            </w:r>
             <w:r>
               <w:rPr>
                 <w:rFonts w:ascii="Times New Roman" w:eastAsia="Times New Roman" w:hAnsi="Times New Roman" w:cs="Times New Roman"/>
@@ -6092,6 +6016,8 @@
                 <w:szCs w:val="24"/>
               </w:rPr>
             </w:pPr>
+            <w:bookmarkStart w:id="10" w:name="_GoBack"/>
+            <w:bookmarkEnd w:id="10"/>
           </w:p>
           <w:p>
             <w:pPr>
@@ -6515,72 +6441,35 @@
                 <w:rFonts w:ascii="Times New Roman" w:eastAsia="Times New Roman" w:hAnsi="Times New Roman" w:cs="Times New Roman"/>
                 <w:sz w:val="24"/>
                 <w:szCs w:val="24"/>
-              </w:rPr>
-            </w:pPr>
-            <w:r>
-              <w:rPr>
-                <w:rFonts w:ascii="Times New Roman" w:eastAsia="Times New Roman" w:hAnsi="Times New Roman" w:cs="Times New Roman"/>
-                <w:sz w:val="24"/>
-                <w:szCs w:val="24"/>
-              </w:rPr>
-              <w:t xml:space="preserve">3.3 Предоставление краткой аннотации курса. Основное содержание и/или важные моменты по практическим заданиям курса (до 200 символов): </w:t>
-            </w:r>
-          </w:p>
-          <w:p>
-            <w:pPr>
-              <w:spacing w:after="0" w:line="240" w:lineRule="auto"/>
-              <w:jc w:val="both"/>
-              <w:rPr>
-                <w:rFonts w:ascii="Times New Roman" w:eastAsia="Times New Roman" w:hAnsi="Times New Roman" w:cs="Times New Roman"/>
-                <w:sz w:val="24"/>
-                <w:szCs w:val="24"/>
-              </w:rPr>
-            </w:pPr>
-            <w:r>
-              <w:rPr>
-                <w:rFonts w:ascii="Times New Roman" w:eastAsia="Times New Roman" w:hAnsi="Times New Roman" w:cs="Times New Roman"/>
-                <w:sz w:val="24"/>
-                <w:szCs w:val="24"/>
-              </w:rPr>
-              <w:t>${teaser}</w:t>
-            </w:r>
-          </w:p>
-          <w:p>
-            <w:pPr>
-              <w:spacing w:after="0" w:line="240" w:lineRule="auto"/>
-              <w:jc w:val="both"/>
-              <w:rPr>
-                <w:rFonts w:ascii="Times New Roman" w:eastAsia="Times New Roman" w:hAnsi="Times New Roman" w:cs="Times New Roman"/>
-                <w:sz w:val="24"/>
-                <w:szCs w:val="24"/>
-              </w:rPr>
-            </w:pPr>
-            <w:r>
-              <w:rPr>
-                <w:rFonts w:ascii="Times New Roman" w:eastAsia="Times New Roman" w:hAnsi="Times New Roman" w:cs="Times New Roman"/>
-                <w:sz w:val="24"/>
-                <w:szCs w:val="24"/>
-              </w:rPr>
-              <w:t xml:space="preserve">3.4 Предоставление полной аннотации курса. Полное описание курса, отображаемое на странице курса (до 2000 символов), должно иметь следующую структуру: </w:t>
-            </w:r>
-          </w:p>
-          <w:p>
-            <w:pPr>
-              <w:spacing w:after="0" w:line="240" w:lineRule="auto"/>
-              <w:jc w:val="both"/>
-              <w:rPr>
-                <w:rFonts w:ascii="Times New Roman" w:eastAsia="Times New Roman" w:hAnsi="Times New Roman" w:cs="Times New Roman"/>
-                <w:sz w:val="24"/>
-                <w:szCs w:val="24"/>
-              </w:rPr>
-            </w:pPr>
-            <w:r>
-              <w:rPr>
-                <w:rFonts w:ascii="Times New Roman" w:eastAsia="Times New Roman" w:hAnsi="Times New Roman" w:cs="Times New Roman"/>
-                <w:sz w:val="24"/>
-                <w:szCs w:val="24"/>
-              </w:rPr>
-              <w:t>${description}</w:t>
+                <w:lang w:val="ru-RU"/>
+              </w:rPr>
+            </w:pPr>
+            <w:r>
+              <w:rPr>
+                <w:rFonts w:ascii="Times New Roman" w:eastAsia="Times New Roman" w:hAnsi="Times New Roman" w:cs="Times New Roman"/>
+                <w:sz w:val="24"/>
+                <w:szCs w:val="24"/>
+              </w:rPr>
+              <w:t>3.3 Предоставление краткой аннотации курса. Основное содержание и/или важные моменты по практическим заданиям курса (до 200 символов): ${teaser}</w:t>
+            </w:r>
+          </w:p>
+          <w:p>
+            <w:pPr>
+              <w:spacing w:after="0" w:line="240" w:lineRule="auto"/>
+              <w:jc w:val="both"/>
+              <w:rPr>
+                <w:rFonts w:ascii="Times New Roman" w:eastAsia="Times New Roman" w:hAnsi="Times New Roman" w:cs="Times New Roman"/>
+                <w:sz w:val="24"/>
+                <w:szCs w:val="24"/>
+              </w:rPr>
+            </w:pPr>
+            <w:r>
+              <w:rPr>
+                <w:rFonts w:ascii="Times New Roman" w:eastAsia="Times New Roman" w:hAnsi="Times New Roman" w:cs="Times New Roman"/>
+                <w:sz w:val="24"/>
+                <w:szCs w:val="24"/>
+              </w:rPr>
+              <w:t>3.4 Предоставление полной аннотации курса. Полное описание курса, отображаемое на странице курса (до 2000 символов), должно иметь следующую структуру: ${description}</w:t>
             </w:r>
           </w:p>
           <w:p>
@@ -6601,17 +6490,15 @@
               </w:rPr>
               <w:t>3.5 Заполнение структуры курса (до 2000 символов):</w:t>
             </w:r>
-          </w:p>
-          <w:p>
-            <w:pPr>
-              <w:spacing w:after="0" w:line="240" w:lineRule="auto"/>
-              <w:jc w:val="both"/>
-              <w:rPr>
-                <w:rFonts w:ascii="Times New Roman" w:eastAsia="Times New Roman" w:hAnsi="Times New Roman" w:cs="Times New Roman"/>
-                <w:sz w:val="24"/>
-                <w:szCs w:val="24"/>
-              </w:rPr>
-            </w:pPr>
+            <w:r>
+              <w:rPr>
+                <w:rFonts w:ascii="Times New Roman" w:eastAsia="Times New Roman" w:hAnsi="Times New Roman" w:cs="Times New Roman"/>
+                <w:sz w:val="24"/>
+                <w:szCs w:val="24"/>
+                <w:lang w:val="ru-RU"/>
+              </w:rPr>
+              <w:t xml:space="preserve"> </w:t>
+            </w:r>
             <w:r>
               <w:rPr>
                 <w:rFonts w:ascii="Times New Roman" w:eastAsia="Times New Roman" w:hAnsi="Times New Roman" w:cs="Times New Roman"/>
@@ -6638,8 +6525,16 @@
                 <w:sz w:val="24"/>
                 <w:szCs w:val="24"/>
               </w:rPr>
+              <w:t xml:space="preserve">3.6 Предоставление ссылки на видео, аудио материалы курса, размещенные на сторонних </w:t>
+            </w:r>
+            <w:r>
+              <w:rPr>
+                <w:rFonts w:ascii="Times New Roman" w:eastAsia="Times New Roman" w:hAnsi="Times New Roman" w:cs="Times New Roman"/>
+                <w:sz w:val="24"/>
+                <w:szCs w:val="24"/>
+              </w:rPr>
               <w:lastRenderedPageBreak/>
-              <w:t>3.6 Предоставление ссылки на видео, аудио материалы курса, размещенные на сторонних ресурсах, в том числе на Youtube (при наличии): ${attachments}.</w:t>
+              <w:t>ресурсах, в том числе на Youtube (при наличии): ${attachments}.</w:t>
             </w:r>
           </w:p>
           <w:p>

--- a/public/contracts/templates/agreements/agreement_free.docx
+++ b/public/contracts/templates/agreements/agreement_free.docx
@@ -2742,7 +2742,7 @@
       </w:tr>
       <w:tr>
         <w:trPr>
-          <w:trHeight w:val="6824"/>
+          <w:trHeight w:val="6544"/>
         </w:trPr>
         <w:tc>
           <w:tcPr>
@@ -4293,7 +4293,6 @@
                 <w:sz w:val="24"/>
                 <w:szCs w:val="24"/>
               </w:rPr>
-              <w:lastRenderedPageBreak/>
               <w:t>Қосымша</w:t>
             </w:r>
           </w:p>
@@ -4547,7 +4546,23 @@
                 <w:sz w:val="24"/>
                 <w:szCs w:val="24"/>
               </w:rPr>
-              <w:t xml:space="preserve">1.3 </w:t>
+              <w:t>1.3</w:t>
+            </w:r>
+            <w:r>
+              <w:rPr>
+                <w:rFonts w:ascii="Times New Roman" w:eastAsia="Times New Roman" w:hAnsi="Times New Roman" w:cs="Times New Roman"/>
+                <w:sz w:val="24"/>
+                <w:szCs w:val="24"/>
+              </w:rPr>
+              <w:t>.</w:t>
+            </w:r>
+            <w:r>
+              <w:rPr>
+                <w:rFonts w:ascii="Times New Roman" w:eastAsia="Times New Roman" w:hAnsi="Times New Roman" w:cs="Times New Roman"/>
+                <w:sz w:val="24"/>
+                <w:szCs w:val="24"/>
+              </w:rPr>
+              <w:t xml:space="preserve"> </w:t>
             </w:r>
             <w:r>
               <w:rPr>
@@ -4816,16 +4831,7 @@
                 <w:sz w:val="24"/>
                 <w:szCs w:val="24"/>
               </w:rPr>
-              <w:t xml:space="preserve">} </w:t>
-            </w:r>
-            <w:r>
-              <w:rPr>
-                <w:rFonts w:ascii="Times New Roman" w:eastAsia="Times New Roman" w:hAnsi="Times New Roman" w:cs="Times New Roman"/>
-                <w:sz w:val="24"/>
-                <w:szCs w:val="24"/>
-              </w:rPr>
-              <w:lastRenderedPageBreak/>
-              <w:t>${year} года</w:t>
+              <w:t>} ${year} года</w:t>
             </w:r>
           </w:p>
           <w:p>
@@ -4875,6 +4881,8 @@
               </w:rPr>
               <w:t>Техническая спецификация</w:t>
             </w:r>
+            <w:bookmarkStart w:id="10" w:name="_GoBack"/>
+            <w:bookmarkEnd w:id="10"/>
           </w:p>
           <w:p>
             <w:pPr>
@@ -5019,102 +5027,204 @@
                 <w:sz w:val="24"/>
                 <w:szCs w:val="24"/>
               </w:rPr>
-              <w:t>1.1 Наименование услуги «Оказание услуг по краткосрочному обучению в онлайн режиме, востребованным на рынке труда навыкам, обучающимся, желающих получить доступ к бесплатному курсу» (далее - Услуга).</w:t>
-            </w:r>
-          </w:p>
-          <w:p>
-            <w:pPr>
-              <w:spacing w:after="0" w:line="240" w:lineRule="auto"/>
-              <w:jc w:val="both"/>
-              <w:rPr>
-                <w:rFonts w:ascii="Times New Roman" w:eastAsia="Times New Roman" w:hAnsi="Times New Roman" w:cs="Times New Roman"/>
-                <w:sz w:val="24"/>
-                <w:szCs w:val="24"/>
-              </w:rPr>
-            </w:pPr>
-            <w:r>
-              <w:rPr>
-                <w:rFonts w:ascii="Times New Roman" w:eastAsia="Times New Roman" w:hAnsi="Times New Roman" w:cs="Times New Roman"/>
-                <w:sz w:val="24"/>
-                <w:szCs w:val="24"/>
-              </w:rPr>
-              <w:t>1.2 Применяемые в рамках курса методы и средства обучения должны допускать неограниченный рост количества обучающихся без существенного роста трудоемкости сопровождения курса и без прямого участия в работе с обучающимися, выбравшими курс Автора.</w:t>
-            </w:r>
-          </w:p>
-          <w:p>
-            <w:pPr>
-              <w:spacing w:after="0" w:line="240" w:lineRule="auto"/>
-              <w:jc w:val="both"/>
-              <w:rPr>
-                <w:rFonts w:ascii="Times New Roman" w:eastAsia="Times New Roman" w:hAnsi="Times New Roman" w:cs="Times New Roman"/>
-                <w:sz w:val="24"/>
-                <w:szCs w:val="24"/>
-              </w:rPr>
-            </w:pPr>
-            <w:r>
-              <w:rPr>
-                <w:rFonts w:ascii="Times New Roman" w:eastAsia="Times New Roman" w:hAnsi="Times New Roman" w:cs="Times New Roman"/>
-                <w:sz w:val="24"/>
-                <w:szCs w:val="24"/>
-              </w:rPr>
-              <w:t>1.3 Применяемая образовательная технология не должна предусматривать обязательного участия обучающихся в синхронных мероприятиях и должна обеспечивать возможность достижения результатов обучения независимо от места нахождения обучающихся.</w:t>
-            </w:r>
-          </w:p>
-          <w:p>
-            <w:pPr>
-              <w:spacing w:after="0" w:line="240" w:lineRule="auto"/>
-              <w:jc w:val="both"/>
-              <w:rPr>
-                <w:rFonts w:ascii="Times New Roman" w:eastAsia="Times New Roman" w:hAnsi="Times New Roman" w:cs="Times New Roman"/>
-                <w:sz w:val="24"/>
-                <w:szCs w:val="24"/>
-              </w:rPr>
-            </w:pPr>
-            <w:r>
-              <w:rPr>
-                <w:rFonts w:ascii="Times New Roman" w:eastAsia="Times New Roman" w:hAnsi="Times New Roman" w:cs="Times New Roman"/>
-                <w:sz w:val="24"/>
-                <w:szCs w:val="24"/>
-              </w:rPr>
-              <w:t>1.4 Курс должен содержать материалы, необходимые для реализации всех запланированных в рамках курса видов работ и достижения всех запланированных результатов обучения.</w:t>
-            </w:r>
-          </w:p>
-          <w:p>
-            <w:pPr>
-              <w:spacing w:after="0" w:line="240" w:lineRule="auto"/>
-              <w:jc w:val="both"/>
-              <w:rPr>
-                <w:rFonts w:ascii="Times New Roman" w:eastAsia="Times New Roman" w:hAnsi="Times New Roman" w:cs="Times New Roman"/>
-                <w:sz w:val="24"/>
-                <w:szCs w:val="24"/>
-              </w:rPr>
-            </w:pPr>
-            <w:r>
-              <w:rPr>
-                <w:rFonts w:ascii="Times New Roman" w:eastAsia="Times New Roman" w:hAnsi="Times New Roman" w:cs="Times New Roman"/>
-                <w:sz w:val="24"/>
-                <w:szCs w:val="24"/>
-              </w:rPr>
-              <w:t>1.5 Автор гарантирует качество учебных материалов, реализуемых посредством информационных технологий и включающих в себя совокупность взаимосвязанных электронных форм обучения и материалов (тексты, аудио- и видеоматериалы, презентационные материалы, контрольные задания и иные объекты интеллектуальной собственности), направленных на самостоятельное освоение обучающимся навыка(-ов).</w:t>
-            </w:r>
-          </w:p>
-          <w:p>
-            <w:pPr>
-              <w:spacing w:after="0" w:line="240" w:lineRule="auto"/>
-              <w:jc w:val="both"/>
-              <w:rPr>
-                <w:rFonts w:ascii="Times New Roman" w:eastAsia="Times New Roman" w:hAnsi="Times New Roman" w:cs="Times New Roman"/>
-                <w:sz w:val="24"/>
-                <w:szCs w:val="24"/>
-              </w:rPr>
-            </w:pPr>
-            <w:r>
-              <w:rPr>
-                <w:rFonts w:ascii="Times New Roman" w:eastAsia="Times New Roman" w:hAnsi="Times New Roman" w:cs="Times New Roman"/>
-                <w:sz w:val="24"/>
-                <w:szCs w:val="24"/>
-              </w:rPr>
-              <w:t xml:space="preserve">1.6 Автор подтверждает наличие у него педагогического или профессионального опыта работы, соответствующего тематике загружаемых курсов (резюме в формате .pdf) или соответствующего сертификата/диплома/иного документа, подтверждающего профессионализм в отраслях, соответствующих тематике курсов. </w:t>
+              <w:t>1.1</w:t>
+            </w:r>
+            <w:r>
+              <w:rPr>
+                <w:rFonts w:ascii="Times New Roman" w:eastAsia="Times New Roman" w:hAnsi="Times New Roman" w:cs="Times New Roman"/>
+                <w:sz w:val="24"/>
+                <w:szCs w:val="24"/>
+                <w:lang w:val="ru-RU"/>
+              </w:rPr>
+              <w:t>.</w:t>
+            </w:r>
+            <w:r>
+              <w:rPr>
+                <w:rFonts w:ascii="Times New Roman" w:eastAsia="Times New Roman" w:hAnsi="Times New Roman" w:cs="Times New Roman"/>
+                <w:sz w:val="24"/>
+                <w:szCs w:val="24"/>
+              </w:rPr>
+              <w:t xml:space="preserve"> Наименование услуги «Оказание услуг по краткосрочному обучению в онлайн режиме, востребованным на рынке труда навыкам, обучающимся, желающих получить доступ к бесплатному курсу» (далее - Услуга).</w:t>
+            </w:r>
+          </w:p>
+          <w:p>
+            <w:pPr>
+              <w:spacing w:after="0" w:line="240" w:lineRule="auto"/>
+              <w:jc w:val="both"/>
+              <w:rPr>
+                <w:rFonts w:ascii="Times New Roman" w:eastAsia="Times New Roman" w:hAnsi="Times New Roman" w:cs="Times New Roman"/>
+                <w:sz w:val="24"/>
+                <w:szCs w:val="24"/>
+              </w:rPr>
+            </w:pPr>
+            <w:r>
+              <w:rPr>
+                <w:rFonts w:ascii="Times New Roman" w:eastAsia="Times New Roman" w:hAnsi="Times New Roman" w:cs="Times New Roman"/>
+                <w:sz w:val="24"/>
+                <w:szCs w:val="24"/>
+              </w:rPr>
+              <w:t>1.2</w:t>
+            </w:r>
+            <w:r>
+              <w:rPr>
+                <w:rFonts w:ascii="Times New Roman" w:eastAsia="Times New Roman" w:hAnsi="Times New Roman" w:cs="Times New Roman"/>
+                <w:sz w:val="24"/>
+                <w:szCs w:val="24"/>
+                <w:lang w:val="ru-RU"/>
+              </w:rPr>
+              <w:t>.</w:t>
+            </w:r>
+            <w:r>
+              <w:rPr>
+                <w:rFonts w:ascii="Times New Roman" w:eastAsia="Times New Roman" w:hAnsi="Times New Roman" w:cs="Times New Roman"/>
+                <w:sz w:val="24"/>
+                <w:szCs w:val="24"/>
+              </w:rPr>
+              <w:t xml:space="preserve"> Применяемые в рамках курса методы и средства обучения должны допускать неограниченный рост количества обучающихся без существенного роста трудоемкости сопровождения курса и без прямого участия в работе с обучающимися, выбравшими курс Автора.</w:t>
+            </w:r>
+          </w:p>
+          <w:p>
+            <w:pPr>
+              <w:spacing w:after="0" w:line="240" w:lineRule="auto"/>
+              <w:jc w:val="both"/>
+              <w:rPr>
+                <w:rFonts w:ascii="Times New Roman" w:eastAsia="Times New Roman" w:hAnsi="Times New Roman" w:cs="Times New Roman"/>
+                <w:sz w:val="24"/>
+                <w:szCs w:val="24"/>
+              </w:rPr>
+            </w:pPr>
+            <w:r>
+              <w:rPr>
+                <w:rFonts w:ascii="Times New Roman" w:eastAsia="Times New Roman" w:hAnsi="Times New Roman" w:cs="Times New Roman"/>
+                <w:sz w:val="24"/>
+                <w:szCs w:val="24"/>
+              </w:rPr>
+              <w:t>1.3</w:t>
+            </w:r>
+            <w:r>
+              <w:rPr>
+                <w:rFonts w:ascii="Times New Roman" w:eastAsia="Times New Roman" w:hAnsi="Times New Roman" w:cs="Times New Roman"/>
+                <w:sz w:val="24"/>
+                <w:szCs w:val="24"/>
+                <w:lang w:val="ru-RU"/>
+              </w:rPr>
+              <w:t>.</w:t>
+            </w:r>
+            <w:r>
+              <w:rPr>
+                <w:rFonts w:ascii="Times New Roman" w:eastAsia="Times New Roman" w:hAnsi="Times New Roman" w:cs="Times New Roman"/>
+                <w:sz w:val="24"/>
+                <w:szCs w:val="24"/>
+              </w:rPr>
+              <w:t xml:space="preserve"> Применяемая образовательная технология не должна предусматривать обязательного участия обучающихся в синхронных мероприятиях и должна обеспечивать возможность достижения результатов обучения независимо от места нахождения обучающихся.</w:t>
+            </w:r>
+          </w:p>
+          <w:p>
+            <w:pPr>
+              <w:spacing w:after="0" w:line="240" w:lineRule="auto"/>
+              <w:jc w:val="both"/>
+              <w:rPr>
+                <w:rFonts w:ascii="Times New Roman" w:eastAsia="Times New Roman" w:hAnsi="Times New Roman" w:cs="Times New Roman"/>
+                <w:sz w:val="24"/>
+                <w:szCs w:val="24"/>
+              </w:rPr>
+            </w:pPr>
+            <w:r>
+              <w:rPr>
+                <w:rFonts w:ascii="Times New Roman" w:eastAsia="Times New Roman" w:hAnsi="Times New Roman" w:cs="Times New Roman"/>
+                <w:sz w:val="24"/>
+                <w:szCs w:val="24"/>
+              </w:rPr>
+              <w:t>1.4</w:t>
+            </w:r>
+            <w:r>
+              <w:rPr>
+                <w:rFonts w:ascii="Times New Roman" w:eastAsia="Times New Roman" w:hAnsi="Times New Roman" w:cs="Times New Roman"/>
+                <w:sz w:val="24"/>
+                <w:szCs w:val="24"/>
+                <w:lang w:val="ru-RU"/>
+              </w:rPr>
+              <w:t>.</w:t>
+            </w:r>
+            <w:r>
+              <w:rPr>
+                <w:rFonts w:ascii="Times New Roman" w:eastAsia="Times New Roman" w:hAnsi="Times New Roman" w:cs="Times New Roman"/>
+                <w:sz w:val="24"/>
+                <w:szCs w:val="24"/>
+              </w:rPr>
+              <w:t xml:space="preserve"> Курс должен содержать материалы, необходимые для реализации всех запланированных в рамках курса видов работ и достижения всех запланированных результатов обучения.</w:t>
+            </w:r>
+          </w:p>
+          <w:p>
+            <w:pPr>
+              <w:spacing w:after="0" w:line="240" w:lineRule="auto"/>
+              <w:jc w:val="both"/>
+              <w:rPr>
+                <w:rFonts w:ascii="Times New Roman" w:eastAsia="Times New Roman" w:hAnsi="Times New Roman" w:cs="Times New Roman"/>
+                <w:sz w:val="24"/>
+                <w:szCs w:val="24"/>
+              </w:rPr>
+            </w:pPr>
+            <w:r>
+              <w:rPr>
+                <w:rFonts w:ascii="Times New Roman" w:eastAsia="Times New Roman" w:hAnsi="Times New Roman" w:cs="Times New Roman"/>
+                <w:sz w:val="24"/>
+                <w:szCs w:val="24"/>
+              </w:rPr>
+              <w:t>1.5</w:t>
+            </w:r>
+            <w:r>
+              <w:rPr>
+                <w:rFonts w:ascii="Times New Roman" w:eastAsia="Times New Roman" w:hAnsi="Times New Roman" w:cs="Times New Roman"/>
+                <w:sz w:val="24"/>
+                <w:szCs w:val="24"/>
+                <w:lang w:val="ru-RU"/>
+              </w:rPr>
+              <w:t>.</w:t>
+            </w:r>
+            <w:r>
+              <w:rPr>
+                <w:rFonts w:ascii="Times New Roman" w:eastAsia="Times New Roman" w:hAnsi="Times New Roman" w:cs="Times New Roman"/>
+                <w:sz w:val="24"/>
+                <w:szCs w:val="24"/>
+              </w:rPr>
+              <w:t xml:space="preserve"> Автор гарантирует качество учебных материалов, реализуемых посредством информационных технологий и включающих в себя совокупность взаимосвязанных электронных форм обучения и материалов (тексты, аудио- и видеоматериалы, презентационные материалы, контрольные задания и иные объекты интеллектуальной собственности), направленных на самостоятельное освоение обучающимся навыка(-ов).</w:t>
+            </w:r>
+          </w:p>
+          <w:p>
+            <w:pPr>
+              <w:spacing w:after="0" w:line="240" w:lineRule="auto"/>
+              <w:jc w:val="both"/>
+              <w:rPr>
+                <w:rFonts w:ascii="Times New Roman" w:eastAsia="Times New Roman" w:hAnsi="Times New Roman" w:cs="Times New Roman"/>
+                <w:sz w:val="24"/>
+                <w:szCs w:val="24"/>
+              </w:rPr>
+            </w:pPr>
+            <w:r>
+              <w:rPr>
+                <w:rFonts w:ascii="Times New Roman" w:eastAsia="Times New Roman" w:hAnsi="Times New Roman" w:cs="Times New Roman"/>
+                <w:sz w:val="24"/>
+                <w:szCs w:val="24"/>
+              </w:rPr>
+              <w:t>1.6</w:t>
+            </w:r>
+            <w:r>
+              <w:rPr>
+                <w:rFonts w:ascii="Times New Roman" w:eastAsia="Times New Roman" w:hAnsi="Times New Roman" w:cs="Times New Roman"/>
+                <w:sz w:val="24"/>
+                <w:szCs w:val="24"/>
+                <w:lang w:val="ru-RU"/>
+              </w:rPr>
+              <w:t>.</w:t>
+            </w:r>
+            <w:r>
+              <w:rPr>
+                <w:rFonts w:ascii="Times New Roman" w:eastAsia="Times New Roman" w:hAnsi="Times New Roman" w:cs="Times New Roman"/>
+                <w:sz w:val="24"/>
+                <w:szCs w:val="24"/>
+              </w:rPr>
+              <w:t xml:space="preserve"> Автор подтверждает наличие у него педагогического или профессионального опыта работы, соответствующего тематике загружаемых курсов (резюме в формате .pdf) или соответствующего сертификата/диплома/иного документа, подтверждающего профессионализм в отраслях, соответствующих тематике курсов. </w:t>
             </w:r>
           </w:p>
         </w:tc>
@@ -5239,7 +5349,24 @@
                 <w:sz w:val="24"/>
                 <w:szCs w:val="24"/>
               </w:rPr>
-              <w:t>2.1.Оқыту бағдарламасы Порталда ұсынылған кәсіптер мен кәсіби салалар тізбесіне сәйкес келетін еңбек нарығында талап етілген дағдыны (-ларды) игеруге бағытталуы тиіс.</w:t>
+              <w:lastRenderedPageBreak/>
+              <w:t>2.1.</w:t>
+            </w:r>
+            <w:r>
+              <w:rPr>
+                <w:rFonts w:ascii="Times New Roman" w:eastAsia="Times New Roman" w:hAnsi="Times New Roman" w:cs="Times New Roman"/>
+                <w:sz w:val="24"/>
+                <w:szCs w:val="24"/>
+              </w:rPr>
+              <w:t xml:space="preserve"> </w:t>
+            </w:r>
+            <w:r>
+              <w:rPr>
+                <w:rFonts w:ascii="Times New Roman" w:eastAsia="Times New Roman" w:hAnsi="Times New Roman" w:cs="Times New Roman"/>
+                <w:sz w:val="24"/>
+                <w:szCs w:val="24"/>
+              </w:rPr>
+              <w:t>Оқыту бағдарламасы Порталда ұсынылған кәсіптер мен кәсіби салалар тізбесіне сәйкес келетін еңбек нарығында талап етілген дағдыны (-ларды) игеруге бағытталуы тиіс.</w:t>
             </w:r>
           </w:p>
           <w:p>
@@ -5262,7 +5389,23 @@
                 <w:sz w:val="24"/>
                 <w:szCs w:val="24"/>
               </w:rPr>
-              <w:t>2.2 Автор білім алушыларды дағдыны (-ларды) өз бетінше игеруге бағытталған оқу материалдарымен (мәтіндер, аудио - және бейнематериалдар, таныстыру материалдары, бақылау тапсырмалары және өзге де зияткерлік меншік объектілері) қамтамасыз етеді.</w:t>
+              <w:t>2.2</w:t>
+            </w:r>
+            <w:r>
+              <w:rPr>
+                <w:rFonts w:ascii="Times New Roman" w:eastAsia="Times New Roman" w:hAnsi="Times New Roman" w:cs="Times New Roman"/>
+                <w:sz w:val="24"/>
+                <w:szCs w:val="24"/>
+              </w:rPr>
+              <w:t>.</w:t>
+            </w:r>
+            <w:r>
+              <w:rPr>
+                <w:rFonts w:ascii="Times New Roman" w:eastAsia="Times New Roman" w:hAnsi="Times New Roman" w:cs="Times New Roman"/>
+                <w:sz w:val="24"/>
+                <w:szCs w:val="24"/>
+              </w:rPr>
+              <w:t xml:space="preserve"> Автор білім алушыларды дағдыны (-ларды) өз бетінше игеруге бағытталған оқу материалдарымен (мәтіндер, аудио - және бейнематериалдар, таныстыру материалдары, бақылау тапсырмалары және өзге де зияткерлік меншік объектілері) қамтамасыз етеді.</w:t>
             </w:r>
           </w:p>
           <w:p>
@@ -5285,7 +5428,23 @@
                 <w:sz w:val="24"/>
                 <w:szCs w:val="24"/>
               </w:rPr>
-              <w:t>2.3.Автор Портал арқылы хабарлама алған күннен бастап 5 (бес) жұмыс күні ішінде              «ЕРДО» АҚ тарапынан қандай да бір қосымша шығындарсыз осы қосымшада көрсетілген талаптарға сәйкессіздіктерді жою бойынша шаралар қабылдайды.</w:t>
+              <w:t>2.3.</w:t>
+            </w:r>
+            <w:r>
+              <w:rPr>
+                <w:rFonts w:ascii="Times New Roman" w:eastAsia="Times New Roman" w:hAnsi="Times New Roman" w:cs="Times New Roman"/>
+                <w:sz w:val="24"/>
+                <w:szCs w:val="24"/>
+              </w:rPr>
+              <w:t xml:space="preserve"> </w:t>
+            </w:r>
+            <w:r>
+              <w:rPr>
+                <w:rFonts w:ascii="Times New Roman" w:eastAsia="Times New Roman" w:hAnsi="Times New Roman" w:cs="Times New Roman"/>
+                <w:sz w:val="24"/>
+                <w:szCs w:val="24"/>
+              </w:rPr>
+              <w:t>Автор Портал арқылы хабарлама алған күннен бастап 5 (бес) жұмыс күні ішінде              «ЕРДО» АҚ тарапынан қандай да бір қосымша шығындарсыз осы қосымшада көрсетілген талаптарға сәйкессіздіктерді жою бойынша шаралар қабылдайды.</w:t>
             </w:r>
           </w:p>
         </w:tc>
@@ -5316,27 +5475,61 @@
                 <w:sz w:val="24"/>
                 <w:szCs w:val="24"/>
               </w:rPr>
-              <w:t>2.1 Программа обучения должна быть направлена на освоение навыка(-ов), востребованные на рынке труда, соответствующих перечню профессий и профессиональных областей, представленных на Портале.</w:t>
-            </w:r>
-          </w:p>
-          <w:p>
-            <w:pPr>
-              <w:spacing w:after="0" w:line="240" w:lineRule="auto"/>
-              <w:jc w:val="both"/>
+              <w:t>2.1</w:t>
+            </w:r>
+            <w:r>
               <w:rPr>
                 <w:rFonts w:ascii="Times New Roman" w:eastAsia="Times New Roman" w:hAnsi="Times New Roman" w:cs="Times New Roman"/>
                 <w:sz w:val="24"/>
                 <w:szCs w:val="24"/>
                 <w:lang w:val="ru-RU"/>
               </w:rPr>
-            </w:pPr>
-            <w:r>
-              <w:rPr>
-                <w:rFonts w:ascii="Times New Roman" w:eastAsia="Times New Roman" w:hAnsi="Times New Roman" w:cs="Times New Roman"/>
-                <w:sz w:val="24"/>
-                <w:szCs w:val="24"/>
-              </w:rPr>
-              <w:t>2.2 Автор обеспечивает обучающихся учебными материалами (тексты, аудио- и видеоматериалы, презентационные материалы, контрольные задания и иные объекты интеллектуальной собственности), направленными на самостоятельное осв</w:t>
+              <w:t>.</w:t>
+            </w:r>
+            <w:r>
+              <w:rPr>
+                <w:rFonts w:ascii="Times New Roman" w:eastAsia="Times New Roman" w:hAnsi="Times New Roman" w:cs="Times New Roman"/>
+                <w:sz w:val="24"/>
+                <w:szCs w:val="24"/>
+              </w:rPr>
+              <w:t xml:space="preserve"> Программа обучения должна быть направлена на освоение навыка(-ов), востребованные на рынке труда, соответствующих перечню профессий и профессиональных областей, представленных на Портале.</w:t>
+            </w:r>
+          </w:p>
+          <w:p>
+            <w:pPr>
+              <w:spacing w:after="0" w:line="240" w:lineRule="auto"/>
+              <w:jc w:val="both"/>
+              <w:rPr>
+                <w:rFonts w:ascii="Times New Roman" w:eastAsia="Times New Roman" w:hAnsi="Times New Roman" w:cs="Times New Roman"/>
+                <w:sz w:val="24"/>
+                <w:szCs w:val="24"/>
+                <w:lang w:val="ru-RU"/>
+              </w:rPr>
+            </w:pPr>
+            <w:r>
+              <w:rPr>
+                <w:rFonts w:ascii="Times New Roman" w:eastAsia="Times New Roman" w:hAnsi="Times New Roman" w:cs="Times New Roman"/>
+                <w:sz w:val="24"/>
+                <w:szCs w:val="24"/>
+              </w:rPr>
+              <w:t>2.2</w:t>
+            </w:r>
+            <w:r>
+              <w:rPr>
+                <w:rFonts w:ascii="Times New Roman" w:eastAsia="Times New Roman" w:hAnsi="Times New Roman" w:cs="Times New Roman"/>
+                <w:sz w:val="24"/>
+                <w:szCs w:val="24"/>
+                <w:lang w:val="ru-RU"/>
+              </w:rPr>
+              <w:t>.</w:t>
+            </w:r>
+            <w:r>
+              <w:rPr>
+                <w:rFonts w:ascii="Times New Roman" w:eastAsia="Times New Roman" w:hAnsi="Times New Roman" w:cs="Times New Roman"/>
+                <w:sz w:val="24"/>
+                <w:szCs w:val="24"/>
+              </w:rPr>
+              <w:t xml:space="preserve"> Автор обеспечивает обучающихся учебными материалами (тексты, аудио- и видеоматериалы, презентационные материалы, контрольные задания и иные объекты интеллектуальной собственности), направленными на самостоятельное осв</w:t>
             </w:r>
             <w:r>
               <w:rPr>
@@ -5363,7 +5556,24 @@
                 <w:sz w:val="24"/>
                 <w:szCs w:val="24"/>
               </w:rPr>
-              <w:t>2.3 Автор принимает меры по устранению несоответствий требованиям, указанным в настоящем приложении без каких-либо дополнительных затрат со стороны АО «ЦРТР», в течение 5 (пяти) рабочих дней со дня получения уведомления посредством Портала.</w:t>
+              <w:t>2.3</w:t>
+            </w:r>
+            <w:r>
+              <w:rPr>
+                <w:rFonts w:ascii="Times New Roman" w:eastAsia="Times New Roman" w:hAnsi="Times New Roman" w:cs="Times New Roman"/>
+                <w:sz w:val="24"/>
+                <w:szCs w:val="24"/>
+                <w:lang w:val="ru-RU"/>
+              </w:rPr>
+              <w:t>.</w:t>
+            </w:r>
+            <w:r>
+              <w:rPr>
+                <w:rFonts w:ascii="Times New Roman" w:eastAsia="Times New Roman" w:hAnsi="Times New Roman" w:cs="Times New Roman"/>
+                <w:sz w:val="24"/>
+                <w:szCs w:val="24"/>
+              </w:rPr>
+              <w:t xml:space="preserve"> Автор принимает меры по устранению несоответствий требованиям, указанным в настоящем приложении без каких-либо дополнительных затрат со стороны АО «ЦРТР», в течение 5 (пяти) рабочих дней со дня получения уведомления посредством Портала.</w:t>
             </w:r>
           </w:p>
         </w:tc>
@@ -5481,7 +5691,23 @@
                 <w:sz w:val="24"/>
                 <w:szCs w:val="24"/>
               </w:rPr>
-              <w:t>3.1 Курстың мазмұнын толтыру және Порталға жүктеу:</w:t>
+              <w:t>3.1</w:t>
+            </w:r>
+            <w:r>
+              <w:rPr>
+                <w:rFonts w:ascii="Times New Roman" w:eastAsia="Times New Roman" w:hAnsi="Times New Roman" w:cs="Times New Roman"/>
+                <w:sz w:val="24"/>
+                <w:szCs w:val="24"/>
+              </w:rPr>
+              <w:t>.</w:t>
+            </w:r>
+            <w:r>
+              <w:rPr>
+                <w:rFonts w:ascii="Times New Roman" w:eastAsia="Times New Roman" w:hAnsi="Times New Roman" w:cs="Times New Roman"/>
+                <w:sz w:val="24"/>
+                <w:szCs w:val="24"/>
+              </w:rPr>
+              <w:t xml:space="preserve"> Курстың мазмұнын толтыру және Порталға жүктеу:</w:t>
             </w:r>
           </w:p>
           <w:p>
@@ -5577,7 +5803,6 @@
                 <w:rFonts w:ascii="Times New Roman" w:eastAsia="Times New Roman" w:hAnsi="Times New Roman" w:cs="Times New Roman"/>
                 <w:sz w:val="24"/>
                 <w:szCs w:val="24"/>
-                <w:lang w:val="en-US"/>
               </w:rPr>
               <w:t xml:space="preserve">- </w:t>
             </w:r>
@@ -5641,7 +5866,23 @@
                 <w:sz w:val="24"/>
                 <w:szCs w:val="24"/>
               </w:rPr>
-              <w:t>3.2 Оқу мазмұнының төмендегі сандық және сапалық көрсеткіштерін көрсете отырып, ұзақтығы ${duration} сағат курсты ұсыну:</w:t>
+              <w:t>3.2</w:t>
+            </w:r>
+            <w:r>
+              <w:rPr>
+                <w:rFonts w:ascii="Times New Roman" w:eastAsia="Times New Roman" w:hAnsi="Times New Roman" w:cs="Times New Roman"/>
+                <w:sz w:val="24"/>
+                <w:szCs w:val="24"/>
+              </w:rPr>
+              <w:t>.</w:t>
+            </w:r>
+            <w:r>
+              <w:rPr>
+                <w:rFonts w:ascii="Times New Roman" w:eastAsia="Times New Roman" w:hAnsi="Times New Roman" w:cs="Times New Roman"/>
+                <w:sz w:val="24"/>
+                <w:szCs w:val="24"/>
+              </w:rPr>
+              <w:t xml:space="preserve"> Оқу мазмұнының төмендегі сандық және сапалық көрсеткіштерін көрсете отырып, ұзақтығы ${duration} сағат курсты ұсыну:</w:t>
             </w:r>
           </w:p>
           <w:p>
@@ -5899,64 +6140,130 @@
                 <w:sz w:val="24"/>
                 <w:szCs w:val="24"/>
               </w:rPr>
-              <w:t>3.3 Курстың қысқаша аннотациясын ұсыну. Курстың практикалық тапсырмалары бойынша негізгі мазмұны және/немесе маңызды тұстары (200 таңбаға дейін): ${teaser}</w:t>
-            </w:r>
-          </w:p>
-          <w:p>
-            <w:pPr>
-              <w:spacing w:after="0" w:line="240" w:lineRule="auto"/>
-              <w:jc w:val="both"/>
-              <w:rPr>
-                <w:rFonts w:ascii="Times New Roman" w:eastAsia="Times New Roman" w:hAnsi="Times New Roman" w:cs="Times New Roman"/>
-                <w:sz w:val="24"/>
-                <w:szCs w:val="24"/>
-              </w:rPr>
-            </w:pPr>
-            <w:r>
-              <w:rPr>
-                <w:rFonts w:ascii="Times New Roman" w:eastAsia="Times New Roman" w:hAnsi="Times New Roman" w:cs="Times New Roman"/>
-                <w:sz w:val="24"/>
-                <w:szCs w:val="24"/>
-              </w:rPr>
-              <w:t>3.4 Курстың толық аннотациясын ұсыну. Курстың бетінде көрсетілген курстың толық сипаттамасы (2000 таңбаға дейін) келесі құрылымға ие болуы керек: ${description}</w:t>
-            </w:r>
-          </w:p>
-          <w:p>
-            <w:pPr>
-              <w:spacing w:after="0" w:line="240" w:lineRule="auto"/>
-              <w:jc w:val="both"/>
-              <w:rPr>
-                <w:rFonts w:ascii="Times New Roman" w:eastAsia="Times New Roman" w:hAnsi="Times New Roman" w:cs="Times New Roman"/>
-                <w:sz w:val="24"/>
-                <w:szCs w:val="24"/>
-              </w:rPr>
-            </w:pPr>
-            <w:r>
-              <w:rPr>
-                <w:rFonts w:ascii="Times New Roman" w:eastAsia="Times New Roman" w:hAnsi="Times New Roman" w:cs="Times New Roman"/>
-                <w:sz w:val="24"/>
-                <w:szCs w:val="24"/>
-              </w:rPr>
-              <w:t>3.5 Курстың құрылымын толтыру (2000 таңбаға дейін): ${profit_desc}</w:t>
-            </w:r>
-          </w:p>
-          <w:p>
-            <w:pPr>
-              <w:spacing w:after="0" w:line="240" w:lineRule="auto"/>
-              <w:jc w:val="both"/>
-              <w:rPr>
-                <w:rFonts w:ascii="Times New Roman" w:eastAsia="Times New Roman" w:hAnsi="Times New Roman" w:cs="Times New Roman"/>
-                <w:sz w:val="24"/>
-                <w:szCs w:val="24"/>
-              </w:rPr>
-            </w:pPr>
-            <w:r>
-              <w:rPr>
-                <w:rFonts w:ascii="Times New Roman" w:eastAsia="Times New Roman" w:hAnsi="Times New Roman" w:cs="Times New Roman"/>
-                <w:sz w:val="24"/>
-                <w:szCs w:val="24"/>
-              </w:rPr>
-              <w:t xml:space="preserve">3.6 Басқа ресурстарда, оның ішінде Youtube-те орналастырылған курстың бейне, аудио </w:t>
+              <w:t>3.3</w:t>
+            </w:r>
+            <w:r>
+              <w:rPr>
+                <w:rFonts w:ascii="Times New Roman" w:eastAsia="Times New Roman" w:hAnsi="Times New Roman" w:cs="Times New Roman"/>
+                <w:sz w:val="24"/>
+                <w:szCs w:val="24"/>
+                <w:lang w:val="ru-RU"/>
+              </w:rPr>
+              <w:t>.</w:t>
+            </w:r>
+            <w:r>
+              <w:rPr>
+                <w:rFonts w:ascii="Times New Roman" w:eastAsia="Times New Roman" w:hAnsi="Times New Roman" w:cs="Times New Roman"/>
+                <w:sz w:val="24"/>
+                <w:szCs w:val="24"/>
+              </w:rPr>
+              <w:t xml:space="preserve"> Курстың қысқаша аннотациясын ұсыну. Курстың практикалық тапсырмалары бойынша негізгі мазмұны және/немесе маңызды тұстары (200 таңбаға дейін): ${teaser}</w:t>
+            </w:r>
+          </w:p>
+          <w:p>
+            <w:pPr>
+              <w:spacing w:after="0" w:line="240" w:lineRule="auto"/>
+              <w:jc w:val="both"/>
+              <w:rPr>
+                <w:rFonts w:ascii="Times New Roman" w:eastAsia="Times New Roman" w:hAnsi="Times New Roman" w:cs="Times New Roman"/>
+                <w:sz w:val="24"/>
+                <w:szCs w:val="24"/>
+              </w:rPr>
+            </w:pPr>
+            <w:r>
+              <w:rPr>
+                <w:rFonts w:ascii="Times New Roman" w:eastAsia="Times New Roman" w:hAnsi="Times New Roman" w:cs="Times New Roman"/>
+                <w:sz w:val="24"/>
+                <w:szCs w:val="24"/>
+              </w:rPr>
+              <w:t>3.4</w:t>
+            </w:r>
+            <w:r>
+              <w:rPr>
+                <w:rFonts w:ascii="Times New Roman" w:eastAsia="Times New Roman" w:hAnsi="Times New Roman" w:cs="Times New Roman"/>
+                <w:sz w:val="24"/>
+                <w:szCs w:val="24"/>
+                <w:lang w:val="ru-RU"/>
+              </w:rPr>
+              <w:t>.</w:t>
+            </w:r>
+            <w:r>
+              <w:rPr>
+                <w:rFonts w:ascii="Times New Roman" w:eastAsia="Times New Roman" w:hAnsi="Times New Roman" w:cs="Times New Roman"/>
+                <w:sz w:val="24"/>
+                <w:szCs w:val="24"/>
+              </w:rPr>
+              <w:t xml:space="preserve"> Курстың толық аннотациясын ұсыну. Курстың бетінде көрсетілген курстың толық сипаттамасы (2000 таңбаға дейін) келесі құрылымға ие болуы керек: ${description}</w:t>
+            </w:r>
+          </w:p>
+          <w:p>
+            <w:pPr>
+              <w:spacing w:after="0" w:line="240" w:lineRule="auto"/>
+              <w:jc w:val="both"/>
+              <w:rPr>
+                <w:rFonts w:ascii="Times New Roman" w:eastAsia="Times New Roman" w:hAnsi="Times New Roman" w:cs="Times New Roman"/>
+                <w:sz w:val="24"/>
+                <w:szCs w:val="24"/>
+              </w:rPr>
+            </w:pPr>
+            <w:r>
+              <w:rPr>
+                <w:rFonts w:ascii="Times New Roman" w:eastAsia="Times New Roman" w:hAnsi="Times New Roman" w:cs="Times New Roman"/>
+                <w:sz w:val="24"/>
+                <w:szCs w:val="24"/>
+              </w:rPr>
+              <w:t>3.5</w:t>
+            </w:r>
+            <w:r>
+              <w:rPr>
+                <w:rFonts w:ascii="Times New Roman" w:eastAsia="Times New Roman" w:hAnsi="Times New Roman" w:cs="Times New Roman"/>
+                <w:sz w:val="24"/>
+                <w:szCs w:val="24"/>
+              </w:rPr>
+              <w:t>.</w:t>
+            </w:r>
+            <w:r>
+              <w:rPr>
+                <w:rFonts w:ascii="Times New Roman" w:eastAsia="Times New Roman" w:hAnsi="Times New Roman" w:cs="Times New Roman"/>
+                <w:sz w:val="24"/>
+                <w:szCs w:val="24"/>
+              </w:rPr>
+              <w:t xml:space="preserve"> Курстың құрылымын толтыру (2000 таңбаға дейін): ${profit_desc}</w:t>
+            </w:r>
+          </w:p>
+          <w:p>
+            <w:pPr>
+              <w:spacing w:after="0" w:line="240" w:lineRule="auto"/>
+              <w:jc w:val="both"/>
+              <w:rPr>
+                <w:rFonts w:ascii="Times New Roman" w:eastAsia="Times New Roman" w:hAnsi="Times New Roman" w:cs="Times New Roman"/>
+                <w:sz w:val="24"/>
+                <w:szCs w:val="24"/>
+              </w:rPr>
+            </w:pPr>
+            <w:r>
+              <w:rPr>
+                <w:rFonts w:ascii="Times New Roman" w:eastAsia="Times New Roman" w:hAnsi="Times New Roman" w:cs="Times New Roman"/>
+                <w:sz w:val="24"/>
+                <w:szCs w:val="24"/>
+              </w:rPr>
+              <w:t>3.6</w:t>
+            </w:r>
+            <w:r>
+              <w:rPr>
+                <w:rFonts w:ascii="Times New Roman" w:eastAsia="Times New Roman" w:hAnsi="Times New Roman" w:cs="Times New Roman"/>
+                <w:sz w:val="24"/>
+                <w:szCs w:val="24"/>
+              </w:rPr>
+              <w:t>.</w:t>
+            </w:r>
+            <w:r>
+              <w:rPr>
+                <w:rFonts w:ascii="Times New Roman" w:eastAsia="Times New Roman" w:hAnsi="Times New Roman" w:cs="Times New Roman"/>
+                <w:sz w:val="24"/>
+                <w:szCs w:val="24"/>
+              </w:rPr>
+              <w:t xml:space="preserve"> Басқа ресурстарда, оның ішінде Youtube-те орналастырылған курстың бейне, аудио </w:t>
             </w:r>
             <w:r>
               <w:rPr>
@@ -5984,51 +6291,67 @@
                 <w:sz w:val="24"/>
                 <w:szCs w:val="24"/>
               </w:rPr>
-              <w:t>3.7 Youtube-те орналастырылған ерекше білім беру қажеттіліктері бар адамдар үшін курстың бейне, аудио материалдарына сілтеме ұсыну: ${attachments_poor}.</w:t>
-            </w:r>
-          </w:p>
-          <w:p>
-            <w:pPr>
-              <w:spacing w:after="0" w:line="240" w:lineRule="auto"/>
-              <w:jc w:val="both"/>
-              <w:rPr>
-                <w:rFonts w:ascii="Times New Roman" w:eastAsia="Times New Roman" w:hAnsi="Times New Roman" w:cs="Times New Roman"/>
-                <w:sz w:val="24"/>
-                <w:szCs w:val="24"/>
-              </w:rPr>
-            </w:pPr>
-            <w:r>
-              <w:rPr>
-                <w:rFonts w:ascii="Times New Roman" w:eastAsia="Times New Roman" w:hAnsi="Times New Roman" w:cs="Times New Roman"/>
-                <w:sz w:val="24"/>
-                <w:szCs w:val="24"/>
-              </w:rPr>
-              <w:t xml:space="preserve">3.8 Курсты сәтті аяқтағаннан кейін білім алушыға сертификат беру. </w:t>
-            </w:r>
-          </w:p>
-          <w:p>
-            <w:pPr>
-              <w:spacing w:after="0" w:line="240" w:lineRule="auto"/>
-              <w:jc w:val="both"/>
-              <w:rPr>
-                <w:rFonts w:ascii="Times New Roman" w:eastAsia="Times New Roman" w:hAnsi="Times New Roman" w:cs="Times New Roman"/>
-                <w:sz w:val="24"/>
-                <w:szCs w:val="24"/>
-              </w:rPr>
-            </w:pPr>
-            <w:bookmarkStart w:id="10" w:name="_GoBack"/>
-            <w:bookmarkEnd w:id="10"/>
-          </w:p>
-          <w:p>
-            <w:pPr>
-              <w:spacing w:after="0" w:line="240" w:lineRule="auto"/>
-              <w:jc w:val="both"/>
-              <w:rPr>
-                <w:rFonts w:ascii="Times New Roman" w:eastAsia="Times New Roman" w:hAnsi="Times New Roman" w:cs="Times New Roman"/>
-                <w:sz w:val="24"/>
-                <w:szCs w:val="24"/>
-              </w:rPr>
-            </w:pPr>
+              <w:t>3.7</w:t>
+            </w:r>
+            <w:r>
+              <w:rPr>
+                <w:rFonts w:ascii="Times New Roman" w:eastAsia="Times New Roman" w:hAnsi="Times New Roman" w:cs="Times New Roman"/>
+                <w:sz w:val="24"/>
+                <w:szCs w:val="24"/>
+              </w:rPr>
+              <w:t>.</w:t>
+            </w:r>
+            <w:r>
+              <w:rPr>
+                <w:rFonts w:ascii="Times New Roman" w:eastAsia="Times New Roman" w:hAnsi="Times New Roman" w:cs="Times New Roman"/>
+                <w:sz w:val="24"/>
+                <w:szCs w:val="24"/>
+              </w:rPr>
+              <w:t xml:space="preserve"> Youtube-те орналастырылған ерекше білім беру қажеттіліктері бар адамдар үшін курстың бейне, аудио материалдарына сілтеме ұсыну: ${attachments_poor}.</w:t>
+            </w:r>
+          </w:p>
+          <w:p>
+            <w:pPr>
+              <w:spacing w:after="0" w:line="240" w:lineRule="auto"/>
+              <w:jc w:val="both"/>
+              <w:rPr>
+                <w:rFonts w:ascii="Times New Roman" w:eastAsia="Times New Roman" w:hAnsi="Times New Roman" w:cs="Times New Roman"/>
+                <w:sz w:val="24"/>
+                <w:szCs w:val="24"/>
+              </w:rPr>
+            </w:pPr>
+            <w:r>
+              <w:rPr>
+                <w:rFonts w:ascii="Times New Roman" w:eastAsia="Times New Roman" w:hAnsi="Times New Roman" w:cs="Times New Roman"/>
+                <w:sz w:val="24"/>
+                <w:szCs w:val="24"/>
+              </w:rPr>
+              <w:t>3.8</w:t>
+            </w:r>
+            <w:r>
+              <w:rPr>
+                <w:rFonts w:ascii="Times New Roman" w:eastAsia="Times New Roman" w:hAnsi="Times New Roman" w:cs="Times New Roman"/>
+                <w:sz w:val="24"/>
+                <w:szCs w:val="24"/>
+              </w:rPr>
+              <w:t>.</w:t>
+            </w:r>
+            <w:r>
+              <w:rPr>
+                <w:rFonts w:ascii="Times New Roman" w:eastAsia="Times New Roman" w:hAnsi="Times New Roman" w:cs="Times New Roman"/>
+                <w:sz w:val="24"/>
+                <w:szCs w:val="24"/>
+              </w:rPr>
+              <w:t xml:space="preserve"> Курсты сәтті аяқтағаннан кейін</w:t>
+            </w:r>
+            <w:r>
+              <w:rPr>
+                <w:rFonts w:ascii="Times New Roman" w:eastAsia="Times New Roman" w:hAnsi="Times New Roman" w:cs="Times New Roman"/>
+                <w:sz w:val="24"/>
+                <w:szCs w:val="24"/>
+              </w:rPr>
+              <w:t xml:space="preserve"> білім алушыға сертификат беру.</w:t>
+            </w:r>
           </w:p>
         </w:tc>
         <w:tc>
@@ -6052,7 +6375,24 @@
                 <w:szCs w:val="24"/>
               </w:rPr>
               <w:lastRenderedPageBreak/>
-              <w:t>3.1 Контентное наполнение и загрузка на Портал курса по:</w:t>
+              <w:t>3.1</w:t>
+            </w:r>
+            <w:r>
+              <w:rPr>
+                <w:rFonts w:ascii="Times New Roman" w:eastAsia="Times New Roman" w:hAnsi="Times New Roman" w:cs="Times New Roman"/>
+                <w:sz w:val="24"/>
+                <w:szCs w:val="24"/>
+                <w:lang w:val="ru-RU"/>
+              </w:rPr>
+              <w:t>.</w:t>
+            </w:r>
+            <w:r>
+              <w:rPr>
+                <w:rFonts w:ascii="Times New Roman" w:eastAsia="Times New Roman" w:hAnsi="Times New Roman" w:cs="Times New Roman"/>
+                <w:sz w:val="24"/>
+                <w:szCs w:val="24"/>
+              </w:rPr>
+              <w:t xml:space="preserve"> Контентное наполнение и загрузка на Портал курса по:</w:t>
             </w:r>
           </w:p>
           <w:p>
@@ -6224,7 +6564,24 @@
                 <w:sz w:val="24"/>
                 <w:szCs w:val="24"/>
               </w:rPr>
-              <w:t>3.2 Предоставление курса длительностью ${duration} часа(-ов) с указанием количественных и качественных показателей учебного контента:</w:t>
+              <w:t>3.2</w:t>
+            </w:r>
+            <w:r>
+              <w:rPr>
+                <w:rFonts w:ascii="Times New Roman" w:eastAsia="Times New Roman" w:hAnsi="Times New Roman" w:cs="Times New Roman"/>
+                <w:sz w:val="24"/>
+                <w:szCs w:val="24"/>
+                <w:lang w:val="ru-RU"/>
+              </w:rPr>
+              <w:t>.</w:t>
+            </w:r>
+            <w:r>
+              <w:rPr>
+                <w:rFonts w:ascii="Times New Roman" w:eastAsia="Times New Roman" w:hAnsi="Times New Roman" w:cs="Times New Roman"/>
+                <w:sz w:val="24"/>
+                <w:szCs w:val="24"/>
+              </w:rPr>
+              <w:t xml:space="preserve"> Предоставление курса длительностью ${duration} часа(-ов) с указанием количественных и качественных показателей учебного контента:</w:t>
             </w:r>
           </w:p>
           <w:p>
@@ -6450,45 +6807,7 @@
                 <w:sz w:val="24"/>
                 <w:szCs w:val="24"/>
               </w:rPr>
-              <w:t>3.3 Предоставление краткой аннотации курса. Основное содержание и/или важные моменты по практическим заданиям курса (до 200 символов): ${teaser}</w:t>
-            </w:r>
-          </w:p>
-          <w:p>
-            <w:pPr>
-              <w:spacing w:after="0" w:line="240" w:lineRule="auto"/>
-              <w:jc w:val="both"/>
-              <w:rPr>
-                <w:rFonts w:ascii="Times New Roman" w:eastAsia="Times New Roman" w:hAnsi="Times New Roman" w:cs="Times New Roman"/>
-                <w:sz w:val="24"/>
-                <w:szCs w:val="24"/>
-              </w:rPr>
-            </w:pPr>
-            <w:r>
-              <w:rPr>
-                <w:rFonts w:ascii="Times New Roman" w:eastAsia="Times New Roman" w:hAnsi="Times New Roman" w:cs="Times New Roman"/>
-                <w:sz w:val="24"/>
-                <w:szCs w:val="24"/>
-              </w:rPr>
-              <w:t>3.4 Предоставление полной аннотации курса. Полное описание курса, отображаемое на странице курса (до 2000 символов), должно иметь следующую структуру: ${description}</w:t>
-            </w:r>
-          </w:p>
-          <w:p>
-            <w:pPr>
-              <w:spacing w:after="0" w:line="240" w:lineRule="auto"/>
-              <w:jc w:val="both"/>
-              <w:rPr>
-                <w:rFonts w:ascii="Times New Roman" w:eastAsia="Times New Roman" w:hAnsi="Times New Roman" w:cs="Times New Roman"/>
-                <w:sz w:val="24"/>
-                <w:szCs w:val="24"/>
-              </w:rPr>
-            </w:pPr>
-            <w:r>
-              <w:rPr>
-                <w:rFonts w:ascii="Times New Roman" w:eastAsia="Times New Roman" w:hAnsi="Times New Roman" w:cs="Times New Roman"/>
-                <w:sz w:val="24"/>
-                <w:szCs w:val="24"/>
-              </w:rPr>
-              <w:t>3.5 Заполнение структуры курса (до 2000 символов):</w:t>
+              <w:t>3.3</w:t>
             </w:r>
             <w:r>
               <w:rPr>
@@ -6497,6 +6816,95 @@
                 <w:szCs w:val="24"/>
                 <w:lang w:val="ru-RU"/>
               </w:rPr>
+              <w:t>.</w:t>
+            </w:r>
+            <w:r>
+              <w:rPr>
+                <w:rFonts w:ascii="Times New Roman" w:eastAsia="Times New Roman" w:hAnsi="Times New Roman" w:cs="Times New Roman"/>
+                <w:sz w:val="24"/>
+                <w:szCs w:val="24"/>
+              </w:rPr>
+              <w:t xml:space="preserve"> Предоставление краткой аннотации курса. Основное содержание и/или важные моменты по практическим заданиям курса (до 200 символов): ${teaser}</w:t>
+            </w:r>
+          </w:p>
+          <w:p>
+            <w:pPr>
+              <w:spacing w:after="0" w:line="240" w:lineRule="auto"/>
+              <w:jc w:val="both"/>
+              <w:rPr>
+                <w:rFonts w:ascii="Times New Roman" w:eastAsia="Times New Roman" w:hAnsi="Times New Roman" w:cs="Times New Roman"/>
+                <w:sz w:val="24"/>
+                <w:szCs w:val="24"/>
+              </w:rPr>
+            </w:pPr>
+            <w:r>
+              <w:rPr>
+                <w:rFonts w:ascii="Times New Roman" w:eastAsia="Times New Roman" w:hAnsi="Times New Roman" w:cs="Times New Roman"/>
+                <w:sz w:val="24"/>
+                <w:szCs w:val="24"/>
+              </w:rPr>
+              <w:t>3.4</w:t>
+            </w:r>
+            <w:r>
+              <w:rPr>
+                <w:rFonts w:ascii="Times New Roman" w:eastAsia="Times New Roman" w:hAnsi="Times New Roman" w:cs="Times New Roman"/>
+                <w:sz w:val="24"/>
+                <w:szCs w:val="24"/>
+                <w:lang w:val="ru-RU"/>
+              </w:rPr>
+              <w:t>.</w:t>
+            </w:r>
+            <w:r>
+              <w:rPr>
+                <w:rFonts w:ascii="Times New Roman" w:eastAsia="Times New Roman" w:hAnsi="Times New Roman" w:cs="Times New Roman"/>
+                <w:sz w:val="24"/>
+                <w:szCs w:val="24"/>
+              </w:rPr>
+              <w:t xml:space="preserve"> Предоставление полной аннотации курса. Полное описание курса, отображаемое на странице курса (до 2000 символов), должно иметь следующую структуру: ${description}</w:t>
+            </w:r>
+          </w:p>
+          <w:p>
+            <w:pPr>
+              <w:spacing w:after="0" w:line="240" w:lineRule="auto"/>
+              <w:jc w:val="both"/>
+              <w:rPr>
+                <w:rFonts w:ascii="Times New Roman" w:eastAsia="Times New Roman" w:hAnsi="Times New Roman" w:cs="Times New Roman"/>
+                <w:sz w:val="24"/>
+                <w:szCs w:val="24"/>
+              </w:rPr>
+            </w:pPr>
+            <w:r>
+              <w:rPr>
+                <w:rFonts w:ascii="Times New Roman" w:eastAsia="Times New Roman" w:hAnsi="Times New Roman" w:cs="Times New Roman"/>
+                <w:sz w:val="24"/>
+                <w:szCs w:val="24"/>
+              </w:rPr>
+              <w:t>3.5</w:t>
+            </w:r>
+            <w:r>
+              <w:rPr>
+                <w:rFonts w:ascii="Times New Roman" w:eastAsia="Times New Roman" w:hAnsi="Times New Roman" w:cs="Times New Roman"/>
+                <w:sz w:val="24"/>
+                <w:szCs w:val="24"/>
+                <w:lang w:val="ru-RU"/>
+              </w:rPr>
+              <w:t>.</w:t>
+            </w:r>
+            <w:r>
+              <w:rPr>
+                <w:rFonts w:ascii="Times New Roman" w:eastAsia="Times New Roman" w:hAnsi="Times New Roman" w:cs="Times New Roman"/>
+                <w:sz w:val="24"/>
+                <w:szCs w:val="24"/>
+              </w:rPr>
+              <w:t xml:space="preserve"> Заполнение структуры курса (до 2000 символов):</w:t>
+            </w:r>
+            <w:r>
+              <w:rPr>
+                <w:rFonts w:ascii="Times New Roman" w:eastAsia="Times New Roman" w:hAnsi="Times New Roman" w:cs="Times New Roman"/>
+                <w:sz w:val="24"/>
+                <w:szCs w:val="24"/>
+                <w:lang w:val="ru-RU"/>
+              </w:rPr>
               <w:t xml:space="preserve"> </w:t>
             </w:r>
             <w:r>
@@ -6525,7 +6933,24 @@
                 <w:sz w:val="24"/>
                 <w:szCs w:val="24"/>
               </w:rPr>
-              <w:t xml:space="preserve">3.6 Предоставление ссылки на видео, аудио материалы курса, размещенные на сторонних </w:t>
+              <w:t>3.6</w:t>
+            </w:r>
+            <w:r>
+              <w:rPr>
+                <w:rFonts w:ascii="Times New Roman" w:eastAsia="Times New Roman" w:hAnsi="Times New Roman" w:cs="Times New Roman"/>
+                <w:sz w:val="24"/>
+                <w:szCs w:val="24"/>
+                <w:lang w:val="ru-RU"/>
+              </w:rPr>
+              <w:t>.</w:t>
+            </w:r>
+            <w:r>
+              <w:rPr>
+                <w:rFonts w:ascii="Times New Roman" w:eastAsia="Times New Roman" w:hAnsi="Times New Roman" w:cs="Times New Roman"/>
+                <w:sz w:val="24"/>
+                <w:szCs w:val="24"/>
+              </w:rPr>
+              <w:t xml:space="preserve"> Предоставление ссылки на видео, аудио материалы курса, размещенные на сторонних </w:t>
             </w:r>
             <w:r>
               <w:rPr>
@@ -6553,26 +6978,60 @@
                 <w:sz w:val="24"/>
                 <w:szCs w:val="24"/>
               </w:rPr>
-              <w:t>3.7 Предоставление ссылки на видео, аудио материалы курса для лиц с особыми образовательными потребностями, размещенные на Youtube (при наличии): ${attachments_poor}</w:t>
-            </w:r>
-          </w:p>
-          <w:p>
-            <w:pPr>
-              <w:spacing w:after="0" w:line="240" w:lineRule="auto"/>
-              <w:jc w:val="both"/>
-              <w:rPr>
-                <w:rFonts w:ascii="Times New Roman" w:eastAsia="Times New Roman" w:hAnsi="Times New Roman" w:cs="Times New Roman"/>
-                <w:sz w:val="24"/>
-                <w:szCs w:val="24"/>
-              </w:rPr>
-            </w:pPr>
-            <w:r>
-              <w:rPr>
-                <w:rFonts w:ascii="Times New Roman" w:eastAsia="Times New Roman" w:hAnsi="Times New Roman" w:cs="Times New Roman"/>
-                <w:sz w:val="24"/>
-                <w:szCs w:val="24"/>
-              </w:rPr>
-              <w:t xml:space="preserve">3.8 Выдача сертификата обучающемуся после успешного окончания курса. </w:t>
+              <w:t>3.7</w:t>
+            </w:r>
+            <w:r>
+              <w:rPr>
+                <w:rFonts w:ascii="Times New Roman" w:eastAsia="Times New Roman" w:hAnsi="Times New Roman" w:cs="Times New Roman"/>
+                <w:sz w:val="24"/>
+                <w:szCs w:val="24"/>
+                <w:lang w:val="ru-RU"/>
+              </w:rPr>
+              <w:t>.</w:t>
+            </w:r>
+            <w:r>
+              <w:rPr>
+                <w:rFonts w:ascii="Times New Roman" w:eastAsia="Times New Roman" w:hAnsi="Times New Roman" w:cs="Times New Roman"/>
+                <w:sz w:val="24"/>
+                <w:szCs w:val="24"/>
+              </w:rPr>
+              <w:t xml:space="preserve"> Предоставление ссылки на видео, аудио материалы курса для лиц с особыми образовательными потребностями, размещенные на Youtube (при наличии): ${attachments_poor}</w:t>
+            </w:r>
+          </w:p>
+          <w:p>
+            <w:pPr>
+              <w:spacing w:after="0" w:line="240" w:lineRule="auto"/>
+              <w:jc w:val="both"/>
+              <w:rPr>
+                <w:rFonts w:ascii="Times New Roman" w:eastAsia="Times New Roman" w:hAnsi="Times New Roman" w:cs="Times New Roman"/>
+                <w:sz w:val="24"/>
+                <w:szCs w:val="24"/>
+              </w:rPr>
+            </w:pPr>
+            <w:r>
+              <w:rPr>
+                <w:rFonts w:ascii="Times New Roman" w:eastAsia="Times New Roman" w:hAnsi="Times New Roman" w:cs="Times New Roman"/>
+                <w:sz w:val="24"/>
+                <w:szCs w:val="24"/>
+              </w:rPr>
+              <w:t>3.8</w:t>
+            </w:r>
+            <w:r>
+              <w:rPr>
+                <w:rFonts w:ascii="Times New Roman" w:eastAsia="Times New Roman" w:hAnsi="Times New Roman" w:cs="Times New Roman"/>
+                <w:sz w:val="24"/>
+                <w:szCs w:val="24"/>
+                <w:lang w:val="ru-RU"/>
+              </w:rPr>
+              <w:t>.</w:t>
+            </w:r>
+            <w:r>
+              <w:rPr>
+                <w:rFonts w:ascii="Times New Roman" w:eastAsia="Times New Roman" w:hAnsi="Times New Roman" w:cs="Times New Roman"/>
+                <w:sz w:val="24"/>
+                <w:szCs w:val="24"/>
+              </w:rPr>
+              <w:t xml:space="preserve"> Выдача сертификата обучающемуся после успешного окончания курса.</w:t>
             </w:r>
           </w:p>
         </w:tc>

--- a/public/contracts/templates/agreements/agreement_free.docx
+++ b/public/contracts/templates/agreements/agreement_free.docx
@@ -263,7 +263,41 @@
                 <w:sz w:val="24"/>
                 <w:szCs w:val="24"/>
               </w:rPr>
-              <w:t xml:space="preserve"> деп аталатын, екінші жағынан, ${position_kk} ${fio_director} атынан, бірлесіп </w:t>
+              <w:t xml:space="preserve"> деп аталатын, екінші жағынан, </w:t>
+            </w:r>
+            <w:r>
+              <w:rPr>
+                <w:rFonts w:ascii="Times New Roman" w:eastAsia="Times New Roman" w:hAnsi="Times New Roman" w:cs="Times New Roman"/>
+                <w:sz w:val="24"/>
+                <w:szCs w:val="24"/>
+              </w:rPr>
+              <w:t>«</w:t>
+            </w:r>
+            <w:r>
+              <w:rPr>
+                <w:rFonts w:ascii="Times New Roman" w:eastAsia="Times New Roman" w:hAnsi="Times New Roman" w:cs="Times New Roman"/>
+                <w:sz w:val="24"/>
+                <w:szCs w:val="24"/>
+              </w:rPr>
+              <w:t>${position_kk}</w:t>
+            </w:r>
+            <w:r>
+              <w:rPr>
+                <w:rFonts w:ascii="Times New Roman" w:eastAsia="Times New Roman" w:hAnsi="Times New Roman" w:cs="Times New Roman"/>
+                <w:sz w:val="24"/>
+                <w:szCs w:val="24"/>
+              </w:rPr>
+              <w:t>»</w:t>
+            </w:r>
+            <w:bookmarkStart w:id="1" w:name="_GoBack"/>
+            <w:bookmarkEnd w:id="1"/>
+            <w:r>
+              <w:rPr>
+                <w:rFonts w:ascii="Times New Roman" w:eastAsia="Times New Roman" w:hAnsi="Times New Roman" w:cs="Times New Roman"/>
+                <w:sz w:val="24"/>
+                <w:szCs w:val="24"/>
+              </w:rPr>
+              <w:t xml:space="preserve"> ${fio_director} атынан, бірлесіп </w:t>
             </w:r>
             <w:r>
               <w:rPr>
@@ -451,8 +485,8 @@
                 <w:szCs w:val="24"/>
               </w:rPr>
             </w:pPr>
-            <w:bookmarkStart w:id="1" w:name="_heading=h.30j0zll" w:colFirst="0" w:colLast="0"/>
-            <w:bookmarkEnd w:id="1"/>
+            <w:bookmarkStart w:id="2" w:name="_heading=h.30j0zll" w:colFirst="0" w:colLast="0"/>
+            <w:bookmarkEnd w:id="2"/>
             <w:r>
               <w:rPr>
                 <w:rFonts w:ascii="Times New Roman" w:eastAsia="Times New Roman" w:hAnsi="Times New Roman" w:cs="Times New Roman"/>
@@ -492,7 +526,41 @@
                 <w:sz w:val="24"/>
                 <w:szCs w:val="24"/>
               </w:rPr>
-              <w:t>} «${company_name}» в лице ${position_ru} выступает ${fio_director}, действующий (ая) на основании ${base</w:t>
+              <w:t xml:space="preserve">} «${company_name}» в лице </w:t>
+            </w:r>
+            <w:r>
+              <w:rPr>
+                <w:rFonts w:ascii="Times New Roman" w:eastAsia="Times New Roman" w:hAnsi="Times New Roman" w:cs="Times New Roman"/>
+                <w:sz w:val="24"/>
+                <w:szCs w:val="24"/>
+                <w:lang w:val="ru-RU"/>
+              </w:rPr>
+              <w:t>«</w:t>
+            </w:r>
+            <w:r>
+              <w:rPr>
+                <w:rFonts w:ascii="Times New Roman" w:eastAsia="Times New Roman" w:hAnsi="Times New Roman" w:cs="Times New Roman"/>
+                <w:sz w:val="24"/>
+                <w:szCs w:val="24"/>
+              </w:rPr>
+              <w:t>${position_ru}</w:t>
+            </w:r>
+            <w:r>
+              <w:rPr>
+                <w:rFonts w:ascii="Times New Roman" w:eastAsia="Times New Roman" w:hAnsi="Times New Roman" w:cs="Times New Roman"/>
+                <w:sz w:val="24"/>
+                <w:szCs w:val="24"/>
+                <w:lang w:val="ru-RU"/>
+              </w:rPr>
+              <w:t>»</w:t>
+            </w:r>
+            <w:r>
+              <w:rPr>
+                <w:rFonts w:ascii="Times New Roman" w:eastAsia="Times New Roman" w:hAnsi="Times New Roman" w:cs="Times New Roman"/>
+                <w:sz w:val="24"/>
+                <w:szCs w:val="24"/>
+              </w:rPr>
+              <w:t xml:space="preserve"> выступает ${fio_director}, действующий (ая) на основании ${base</w:t>
             </w:r>
             <w:r>
               <w:rPr>
@@ -1709,8 +1777,8 @@
                 <w:szCs w:val="24"/>
               </w:rPr>
             </w:pPr>
-            <w:bookmarkStart w:id="2" w:name="bookmark=id.1fob9te" w:colFirst="0" w:colLast="0"/>
-            <w:bookmarkEnd w:id="2"/>
+            <w:bookmarkStart w:id="3" w:name="bookmark=id.1fob9te" w:colFirst="0" w:colLast="0"/>
+            <w:bookmarkEnd w:id="3"/>
             <w:r>
               <w:rPr>
                 <w:rFonts w:ascii="Times New Roman" w:eastAsia="Times New Roman" w:hAnsi="Times New Roman" w:cs="Times New Roman"/>
@@ -2007,8 +2075,8 @@
                 <w:szCs w:val="24"/>
               </w:rPr>
             </w:pPr>
-            <w:bookmarkStart w:id="3" w:name="bookmark=id.3znysh7" w:colFirst="0" w:colLast="0"/>
-            <w:bookmarkEnd w:id="3"/>
+            <w:bookmarkStart w:id="4" w:name="bookmark=id.3znysh7" w:colFirst="0" w:colLast="0"/>
+            <w:bookmarkEnd w:id="4"/>
             <w:r>
               <w:rPr>
                 <w:rFonts w:ascii="Times New Roman" w:eastAsia="Times New Roman" w:hAnsi="Times New Roman" w:cs="Times New Roman"/>
@@ -2029,8 +2097,8 @@
                 <w:szCs w:val="24"/>
               </w:rPr>
             </w:pPr>
-            <w:bookmarkStart w:id="4" w:name="bookmark=id.2et92p0" w:colFirst="0" w:colLast="0"/>
-            <w:bookmarkEnd w:id="4"/>
+            <w:bookmarkStart w:id="5" w:name="bookmark=id.2et92p0" w:colFirst="0" w:colLast="0"/>
+            <w:bookmarkEnd w:id="5"/>
             <w:r>
               <w:rPr>
                 <w:rFonts w:ascii="Times New Roman" w:eastAsia="Times New Roman" w:hAnsi="Times New Roman" w:cs="Times New Roman"/>
@@ -2039,8 +2107,8 @@
               </w:rPr>
               <w:t xml:space="preserve">4.2. </w:t>
             </w:r>
-            <w:bookmarkStart w:id="5" w:name="bookmark=id.tyjcwt" w:colFirst="0" w:colLast="0"/>
-            <w:bookmarkEnd w:id="5"/>
+            <w:bookmarkStart w:id="6" w:name="bookmark=id.tyjcwt" w:colFirst="0" w:colLast="0"/>
+            <w:bookmarkEnd w:id="6"/>
             <w:r>
               <w:rPr>
                 <w:rFonts w:ascii="Times New Roman" w:eastAsia="Times New Roman" w:hAnsi="Times New Roman" w:cs="Times New Roman"/>
@@ -2253,8 +2321,8 @@
                 <w:szCs w:val="24"/>
               </w:rPr>
             </w:pPr>
-            <w:bookmarkStart w:id="6" w:name="bookmark=id.3dy6vkm" w:colFirst="0" w:colLast="0"/>
-            <w:bookmarkEnd w:id="6"/>
+            <w:bookmarkStart w:id="7" w:name="bookmark=id.3dy6vkm" w:colFirst="0" w:colLast="0"/>
+            <w:bookmarkEnd w:id="7"/>
             <w:r>
               <w:rPr>
                 <w:rFonts w:ascii="Times New Roman" w:eastAsia="Times New Roman" w:hAnsi="Times New Roman" w:cs="Times New Roman"/>
@@ -2533,8 +2601,8 @@
                 <w:szCs w:val="24"/>
               </w:rPr>
             </w:pPr>
-            <w:bookmarkStart w:id="7" w:name="bookmark=id.1t3h5sf" w:colFirst="0" w:colLast="0"/>
-            <w:bookmarkEnd w:id="7"/>
+            <w:bookmarkStart w:id="8" w:name="bookmark=id.1t3h5sf" w:colFirst="0" w:colLast="0"/>
+            <w:bookmarkEnd w:id="8"/>
             <w:r>
               <w:rPr>
                 <w:rFonts w:ascii="Times New Roman" w:eastAsia="Times New Roman" w:hAnsi="Times New Roman" w:cs="Times New Roman"/>
@@ -2544,8 +2612,8 @@
               <w:lastRenderedPageBreak/>
               <w:t>6</w:t>
             </w:r>
-            <w:bookmarkStart w:id="8" w:name="bookmark=id.4d34og8" w:colFirst="0" w:colLast="0"/>
-            <w:bookmarkEnd w:id="8"/>
+            <w:bookmarkStart w:id="9" w:name="bookmark=id.4d34og8" w:colFirst="0" w:colLast="0"/>
+            <w:bookmarkEnd w:id="9"/>
             <w:r>
               <w:rPr>
                 <w:rFonts w:ascii="Times New Roman" w:eastAsia="Times New Roman" w:hAnsi="Times New Roman" w:cs="Times New Roman"/>
@@ -2644,8 +2712,8 @@
                 <w:szCs w:val="24"/>
               </w:rPr>
             </w:pPr>
-            <w:bookmarkStart w:id="9" w:name="bookmark=id.2s8eyo1" w:colFirst="0" w:colLast="0"/>
-            <w:bookmarkEnd w:id="9"/>
+            <w:bookmarkStart w:id="10" w:name="bookmark=id.2s8eyo1" w:colFirst="0" w:colLast="0"/>
+            <w:bookmarkEnd w:id="10"/>
             <w:r>
               <w:rPr>
                 <w:rFonts w:ascii="Times New Roman" w:eastAsia="Times New Roman" w:hAnsi="Times New Roman" w:cs="Times New Roman"/>
@@ -4881,8 +4949,6 @@
               </w:rPr>
               <w:t>Техническая спецификация</w:t>
             </w:r>
-            <w:bookmarkStart w:id="10" w:name="_GoBack"/>
-            <w:bookmarkEnd w:id="10"/>
           </w:p>
           <w:p>
             <w:pPr>
@@ -6147,7 +6213,6 @@
                 <w:rFonts w:ascii="Times New Roman" w:eastAsia="Times New Roman" w:hAnsi="Times New Roman" w:cs="Times New Roman"/>
                 <w:sz w:val="24"/>
                 <w:szCs w:val="24"/>
-                <w:lang w:val="ru-RU"/>
               </w:rPr>
               <w:t>.</w:t>
             </w:r>
@@ -6183,7 +6248,6 @@
                 <w:rFonts w:ascii="Times New Roman" w:eastAsia="Times New Roman" w:hAnsi="Times New Roman" w:cs="Times New Roman"/>
                 <w:sz w:val="24"/>
                 <w:szCs w:val="24"/>
-                <w:lang w:val="ru-RU"/>
               </w:rPr>
               <w:t>.</w:t>
             </w:r>

--- a/public/contracts/templates/agreements/agreement_free.docx
+++ b/public/contracts/templates/agreements/agreement_free.docx
@@ -1,6 +1,6 @@
 
 <file path=word/document.xml><?xml version="1.0" encoding="utf-8"?>
-<w:document xmlns:wpc="http://schemas.microsoft.com/office/word/2010/wordprocessingCanvas" xmlns:mc="http://schemas.openxmlformats.org/markup-compatibility/2006" xmlns:o="urn:schemas-microsoft-com:office:office" xmlns:r="http://schemas.openxmlformats.org/officeDocument/2006/relationships" xmlns:m="http://schemas.openxmlformats.org/officeDocument/2006/math" xmlns:v="urn:schemas-microsoft-com:vml" xmlns:wp14="http://schemas.microsoft.com/office/word/2010/wordprocessingDrawing" xmlns:wp="http://schemas.openxmlformats.org/drawingml/2006/wordprocessingDrawing" xmlns:w10="urn:schemas-microsoft-com:office:word" xmlns:w="http://schemas.openxmlformats.org/wordprocessingml/2006/main" xmlns:w14="http://schemas.microsoft.com/office/word/2010/wordml" xmlns:w15="http://schemas.microsoft.com/office/word/2012/wordml" xmlns:wpg="http://schemas.microsoft.com/office/word/2010/wordprocessingGroup" xmlns:wpi="http://schemas.microsoft.com/office/word/2010/wordprocessingInk" xmlns:wne="http://schemas.microsoft.com/office/word/2006/wordml" xmlns:wps="http://schemas.microsoft.com/office/word/2010/wordprocessingShape" mc:Ignorable="w14 w15 wp14">
+<w:document xmlns:wpc="http://schemas.microsoft.com/office/word/2010/wordprocessingCanvas" xmlns:mc="http://schemas.openxmlformats.org/markup-compatibility/2006" xmlns:o="urn:schemas-microsoft-com:office:office" xmlns:r="http://schemas.openxmlformats.org/officeDocument/2006/relationships" xmlns:m="http://schemas.openxmlformats.org/officeDocument/2006/math" xmlns:v="urn:schemas-microsoft-com:vml" xmlns:wp14="http://schemas.microsoft.com/office/word/2010/wordprocessingDrawing" xmlns:wp="http://schemas.openxmlformats.org/drawingml/2006/wordprocessingDrawing" xmlns:w10="urn:schemas-microsoft-com:office:word" xmlns:w="http://schemas.openxmlformats.org/wordprocessingml/2006/main" xmlns:w14="http://schemas.microsoft.com/office/word/2010/wordml" xmlns:wpg="http://schemas.microsoft.com/office/word/2010/wordprocessingGroup" xmlns:wpi="http://schemas.microsoft.com/office/word/2010/wordprocessingInk" xmlns:wne="http://schemas.microsoft.com/office/word/2006/wordml" xmlns:wps="http://schemas.microsoft.com/office/word/2010/wordprocessingShape" mc:Ignorable="w14 wp14">
   <w:body>
     <w:tbl>
       <w:tblPr>
@@ -289,8 +289,6 @@
               </w:rPr>
               <w:t>»</w:t>
             </w:r>
-            <w:bookmarkStart w:id="1" w:name="_GoBack"/>
-            <w:bookmarkEnd w:id="1"/>
             <w:r>
               <w:rPr>
                 <w:rFonts w:ascii="Times New Roman" w:eastAsia="Times New Roman" w:hAnsi="Times New Roman" w:cs="Times New Roman"/>
@@ -485,8 +483,8 @@
                 <w:szCs w:val="24"/>
               </w:rPr>
             </w:pPr>
-            <w:bookmarkStart w:id="2" w:name="_heading=h.30j0zll" w:colFirst="0" w:colLast="0"/>
-            <w:bookmarkEnd w:id="2"/>
+            <w:bookmarkStart w:id="1" w:name="_heading=h.30j0zll" w:colFirst="0" w:colLast="0"/>
+            <w:bookmarkEnd w:id="1"/>
             <w:r>
               <w:rPr>
                 <w:rFonts w:ascii="Times New Roman" w:eastAsia="Times New Roman" w:hAnsi="Times New Roman" w:cs="Times New Roman"/>
@@ -1777,8 +1775,8 @@
                 <w:szCs w:val="24"/>
               </w:rPr>
             </w:pPr>
-            <w:bookmarkStart w:id="3" w:name="bookmark=id.1fob9te" w:colFirst="0" w:colLast="0"/>
-            <w:bookmarkEnd w:id="3"/>
+            <w:bookmarkStart w:id="2" w:name="bookmark=id.1fob9te" w:colFirst="0" w:colLast="0"/>
+            <w:bookmarkEnd w:id="2"/>
             <w:r>
               <w:rPr>
                 <w:rFonts w:ascii="Times New Roman" w:eastAsia="Times New Roman" w:hAnsi="Times New Roman" w:cs="Times New Roman"/>
@@ -2075,7 +2073,29 @@
                 <w:szCs w:val="24"/>
               </w:rPr>
             </w:pPr>
-            <w:bookmarkStart w:id="4" w:name="bookmark=id.3znysh7" w:colFirst="0" w:colLast="0"/>
+            <w:bookmarkStart w:id="3" w:name="bookmark=id.3znysh7" w:colFirst="0" w:colLast="0"/>
+            <w:bookmarkEnd w:id="3"/>
+            <w:r>
+              <w:rPr>
+                <w:rFonts w:ascii="Times New Roman" w:eastAsia="Times New Roman" w:hAnsi="Times New Roman" w:cs="Times New Roman"/>
+                <w:sz w:val="24"/>
+                <w:szCs w:val="24"/>
+              </w:rPr>
+              <w:t>4.1. В случае невыполнения или ненадлежащего выполнения Сторонами своих обязательств в рамках настоящего Соглашения все споры и разногласия разрешаются в соответствии с действующим законодательством Республики Казахстан.</w:t>
+            </w:r>
+          </w:p>
+          <w:p>
+            <w:pPr>
+              <w:spacing w:after="0" w:line="240" w:lineRule="auto"/>
+              <w:ind w:firstLine="33"/>
+              <w:jc w:val="both"/>
+              <w:rPr>
+                <w:rFonts w:ascii="Times New Roman" w:eastAsia="Times New Roman" w:hAnsi="Times New Roman" w:cs="Times New Roman"/>
+                <w:sz w:val="24"/>
+                <w:szCs w:val="24"/>
+              </w:rPr>
+            </w:pPr>
+            <w:bookmarkStart w:id="4" w:name="bookmark=id.2et92p0" w:colFirst="0" w:colLast="0"/>
             <w:bookmarkEnd w:id="4"/>
             <w:r>
               <w:rPr>
@@ -2083,32 +2103,10 @@
                 <w:sz w:val="24"/>
                 <w:szCs w:val="24"/>
               </w:rPr>
-              <w:t>4.1. В случае невыполнения или ненадлежащего выполнения Сторонами своих обязательств в рамках настоящего Соглашения все споры и разногласия разрешаются в соответствии с действующим законодательством Республики Казахстан.</w:t>
-            </w:r>
-          </w:p>
-          <w:p>
-            <w:pPr>
-              <w:spacing w:after="0" w:line="240" w:lineRule="auto"/>
-              <w:ind w:firstLine="33"/>
-              <w:jc w:val="both"/>
-              <w:rPr>
-                <w:rFonts w:ascii="Times New Roman" w:eastAsia="Times New Roman" w:hAnsi="Times New Roman" w:cs="Times New Roman"/>
-                <w:sz w:val="24"/>
-                <w:szCs w:val="24"/>
-              </w:rPr>
-            </w:pPr>
-            <w:bookmarkStart w:id="5" w:name="bookmark=id.2et92p0" w:colFirst="0" w:colLast="0"/>
+              <w:t xml:space="preserve">4.2. </w:t>
+            </w:r>
+            <w:bookmarkStart w:id="5" w:name="bookmark=id.tyjcwt" w:colFirst="0" w:colLast="0"/>
             <w:bookmarkEnd w:id="5"/>
-            <w:r>
-              <w:rPr>
-                <w:rFonts w:ascii="Times New Roman" w:eastAsia="Times New Roman" w:hAnsi="Times New Roman" w:cs="Times New Roman"/>
-                <w:sz w:val="24"/>
-                <w:szCs w:val="24"/>
-              </w:rPr>
-              <w:t xml:space="preserve">4.2. </w:t>
-            </w:r>
-            <w:bookmarkStart w:id="6" w:name="bookmark=id.tyjcwt" w:colFirst="0" w:colLast="0"/>
-            <w:bookmarkEnd w:id="6"/>
             <w:r>
               <w:rPr>
                 <w:rFonts w:ascii="Times New Roman" w:eastAsia="Times New Roman" w:hAnsi="Times New Roman" w:cs="Times New Roman"/>
@@ -2321,8 +2319,8 @@
                 <w:szCs w:val="24"/>
               </w:rPr>
             </w:pPr>
-            <w:bookmarkStart w:id="7" w:name="bookmark=id.3dy6vkm" w:colFirst="0" w:colLast="0"/>
-            <w:bookmarkEnd w:id="7"/>
+            <w:bookmarkStart w:id="6" w:name="bookmark=id.3dy6vkm" w:colFirst="0" w:colLast="0"/>
+            <w:bookmarkEnd w:id="6"/>
             <w:r>
               <w:rPr>
                 <w:rFonts w:ascii="Times New Roman" w:eastAsia="Times New Roman" w:hAnsi="Times New Roman" w:cs="Times New Roman"/>
@@ -2601,8 +2599,8 @@
                 <w:szCs w:val="24"/>
               </w:rPr>
             </w:pPr>
-            <w:bookmarkStart w:id="8" w:name="bookmark=id.1t3h5sf" w:colFirst="0" w:colLast="0"/>
-            <w:bookmarkEnd w:id="8"/>
+            <w:bookmarkStart w:id="7" w:name="bookmark=id.1t3h5sf" w:colFirst="0" w:colLast="0"/>
+            <w:bookmarkEnd w:id="7"/>
             <w:r>
               <w:rPr>
                 <w:rFonts w:ascii="Times New Roman" w:eastAsia="Times New Roman" w:hAnsi="Times New Roman" w:cs="Times New Roman"/>
@@ -2612,8 +2610,8 @@
               <w:lastRenderedPageBreak/>
               <w:t>6</w:t>
             </w:r>
-            <w:bookmarkStart w:id="9" w:name="bookmark=id.4d34og8" w:colFirst="0" w:colLast="0"/>
-            <w:bookmarkEnd w:id="9"/>
+            <w:bookmarkStart w:id="8" w:name="bookmark=id.4d34og8" w:colFirst="0" w:colLast="0"/>
+            <w:bookmarkEnd w:id="8"/>
             <w:r>
               <w:rPr>
                 <w:rFonts w:ascii="Times New Roman" w:eastAsia="Times New Roman" w:hAnsi="Times New Roman" w:cs="Times New Roman"/>
@@ -2712,8 +2710,8 @@
                 <w:szCs w:val="24"/>
               </w:rPr>
             </w:pPr>
-            <w:bookmarkStart w:id="10" w:name="bookmark=id.2s8eyo1" w:colFirst="0" w:colLast="0"/>
-            <w:bookmarkEnd w:id="10"/>
+            <w:bookmarkStart w:id="9" w:name="bookmark=id.2s8eyo1" w:colFirst="0" w:colLast="0"/>
+            <w:bookmarkEnd w:id="9"/>
             <w:r>
               <w:rPr>
                 <w:rFonts w:ascii="Times New Roman" w:eastAsia="Times New Roman" w:hAnsi="Times New Roman" w:cs="Times New Roman"/>
@@ -5509,9 +5507,12 @@
                 <w:rFonts w:ascii="Times New Roman" w:eastAsia="Times New Roman" w:hAnsi="Times New Roman" w:cs="Times New Roman"/>
                 <w:sz w:val="24"/>
                 <w:szCs w:val="24"/>
-              </w:rPr>
-              <w:t>Автор Портал арқылы хабарлама алған күннен бастап 5 (бес) жұмыс күні ішінде              «ЕРДО» АҚ тарапынан қандай да бір қосымша шығындарсыз осы қосымшада көрсетілген талаптарға сәйкессіздіктерді жою бойынша шаралар қабылдайды.</w:t>
-            </w:r>
+                <w:shd w:val="clear" w:color="auto" w:fill="FFFFFF"/>
+              </w:rPr>
+              <w:t>Автор Портал арқылы хабарлама алған күннен бастап 5 (бес) жұмыс күні ішінде осы қосымшада көрсетілген талаптарға сәйкессіздіктерді жою бойынша шаралар қабылдайды.</w:t>
+            </w:r>
+            <w:bookmarkStart w:id="10" w:name="_GoBack"/>
+            <w:bookmarkEnd w:id="10"/>
           </w:p>
         </w:tc>
         <w:tc>
@@ -5639,7 +5640,16 @@
                 <w:sz w:val="24"/>
                 <w:szCs w:val="24"/>
               </w:rPr>
-              <w:t xml:space="preserve"> Автор принимает меры по устранению несоответствий требованиям, указанным в настоящем приложении без каких-либо дополнительных затрат со стороны АО «ЦРТР», в течение 5 (пяти) рабочих дней со дня получения уведомления посредством Портала.</w:t>
+              <w:t xml:space="preserve"> </w:t>
+            </w:r>
+            <w:r>
+              <w:rPr>
+                <w:rFonts w:ascii="Times New Roman" w:eastAsia="Times New Roman" w:hAnsi="Times New Roman" w:cs="Times New Roman"/>
+                <w:sz w:val="24"/>
+                <w:szCs w:val="24"/>
+                <w:shd w:val="clear" w:color="auto" w:fill="FFFFFF"/>
+              </w:rPr>
+              <w:t>Автор принимает меры по устранению несоответствий требованиям, указанным в настоящем приложении, в течение 5 (пяти) рабочих дней со дня получения уведомления посредством Портала.</w:t>
             </w:r>
           </w:p>
         </w:tc>
@@ -6327,7 +6337,7 @@
                 <w:sz w:val="24"/>
                 <w:szCs w:val="24"/>
               </w:rPr>
-              <w:t xml:space="preserve"> Басқа ресурстарда, оның ішінде Youtube-те орналастырылған курстың бейне, аудио </w:t>
+              <w:t xml:space="preserve"> Басқа ресурстарда, оның ішінде Youtube-те орналастырылған курстың бейне, аудио материалдарына сілтемелер ұсыну (бар болса) </w:t>
             </w:r>
             <w:r>
               <w:rPr>
@@ -6336,7 +6346,7 @@
                 <w:szCs w:val="24"/>
               </w:rPr>
               <w:lastRenderedPageBreak/>
-              <w:t>материалдарына сілтемелер ұсыну (бар болса) ${attachments}.</w:t>
+              <w:t>${attachments}.</w:t>
             </w:r>
           </w:p>
           <w:p>
@@ -7014,7 +7024,7 @@
                 <w:sz w:val="24"/>
                 <w:szCs w:val="24"/>
               </w:rPr>
-              <w:t xml:space="preserve"> Предоставление ссылки на видео, аудио материалы курса, размещенные на сторонних </w:t>
+              <w:t xml:space="preserve"> Предоставление ссылки на видео, аудио материалы курса, размещенные на сторонних ресурсах, в том числе на Youtube (при наличии): </w:t>
             </w:r>
             <w:r>
               <w:rPr>
@@ -7023,7 +7033,7 @@
                 <w:szCs w:val="24"/>
               </w:rPr>
               <w:lastRenderedPageBreak/>
-              <w:t>ресурсах, в том числе на Youtube (при наличии): ${attachments}.</w:t>
+              <w:t>${attachments}.</w:t>
             </w:r>
           </w:p>
           <w:p>
@@ -7119,7 +7129,7 @@
 </file>
 
 <file path=word/numbering.xml><?xml version="1.0" encoding="utf-8"?>
-<w:numbering xmlns:wpc="http://schemas.microsoft.com/office/word/2010/wordprocessingCanvas" xmlns:mc="http://schemas.openxmlformats.org/markup-compatibility/2006" xmlns:o="urn:schemas-microsoft-com:office:office" xmlns:r="http://schemas.openxmlformats.org/officeDocument/2006/relationships" xmlns:m="http://schemas.openxmlformats.org/officeDocument/2006/math" xmlns:v="urn:schemas-microsoft-com:vml" xmlns:wp14="http://schemas.microsoft.com/office/word/2010/wordprocessingDrawing" xmlns:wp="http://schemas.openxmlformats.org/drawingml/2006/wordprocessingDrawing" xmlns:w10="urn:schemas-microsoft-com:office:word" xmlns:w="http://schemas.openxmlformats.org/wordprocessingml/2006/main" xmlns:w14="http://schemas.microsoft.com/office/word/2010/wordml" xmlns:w15="http://schemas.microsoft.com/office/word/2012/wordml" xmlns:wpg="http://schemas.microsoft.com/office/word/2010/wordprocessingGroup" xmlns:wpi="http://schemas.microsoft.com/office/word/2010/wordprocessingInk" xmlns:wne="http://schemas.microsoft.com/office/word/2006/wordml" xmlns:wps="http://schemas.microsoft.com/office/word/2010/wordprocessingShape" mc:Ignorable="w14 w15 wp14">
+<w:numbering xmlns:wpc="http://schemas.microsoft.com/office/word/2010/wordprocessingCanvas" xmlns:mc="http://schemas.openxmlformats.org/markup-compatibility/2006" xmlns:o="urn:schemas-microsoft-com:office:office" xmlns:r="http://schemas.openxmlformats.org/officeDocument/2006/relationships" xmlns:m="http://schemas.openxmlformats.org/officeDocument/2006/math" xmlns:v="urn:schemas-microsoft-com:vml" xmlns:wp14="http://schemas.microsoft.com/office/word/2010/wordprocessingDrawing" xmlns:wp="http://schemas.openxmlformats.org/drawingml/2006/wordprocessingDrawing" xmlns:w10="urn:schemas-microsoft-com:office:word" xmlns:w="http://schemas.openxmlformats.org/wordprocessingml/2006/main" xmlns:w14="http://schemas.microsoft.com/office/word/2010/wordml" xmlns:wpg="http://schemas.microsoft.com/office/word/2010/wordprocessingGroup" xmlns:wpi="http://schemas.microsoft.com/office/word/2010/wordprocessingInk" xmlns:wne="http://schemas.microsoft.com/office/word/2006/wordml" xmlns:wps="http://schemas.microsoft.com/office/word/2010/wordprocessingShape" mc:Ignorable="w14 wp14">
   <w:abstractNum w:abstractNumId="0">
     <w:nsid w:val="07C23DE9"/>
     <w:multiLevelType w:val="multilevel"/>
@@ -8800,7 +8810,7 @@
 </file>
 
 <file path=word/styles.xml><?xml version="1.0" encoding="utf-8"?>
-<w:styles xmlns:mc="http://schemas.openxmlformats.org/markup-compatibility/2006" xmlns:r="http://schemas.openxmlformats.org/officeDocument/2006/relationships" xmlns:w="http://schemas.openxmlformats.org/wordprocessingml/2006/main" xmlns:w14="http://schemas.microsoft.com/office/word/2010/wordml" xmlns:w15="http://schemas.microsoft.com/office/word/2012/wordml" mc:Ignorable="w14 w15">
+<w:styles xmlns:mc="http://schemas.openxmlformats.org/markup-compatibility/2006" xmlns:r="http://schemas.openxmlformats.org/officeDocument/2006/relationships" xmlns:w="http://schemas.openxmlformats.org/wordprocessingml/2006/main" xmlns:w14="http://schemas.microsoft.com/office/word/2010/wordml" mc:Ignorable="w14">
   <w:docDefaults>
     <w:rPrDefault>
       <w:rPr>
@@ -8816,378 +8826,144 @@
       </w:pPr>
     </w:pPrDefault>
   </w:docDefaults>
-  <w:latentStyles w:defLockedState="0" w:defUIPriority="99" w:defSemiHidden="0" w:defUnhideWhenUsed="0" w:defQFormat="0" w:count="371">
-    <w:lsdException w:name="Normal" w:uiPriority="0" w:qFormat="1"/>
-    <w:lsdException w:name="heading 1" w:uiPriority="9" w:qFormat="1"/>
-    <w:lsdException w:name="heading 2" w:semiHidden="1" w:uiPriority="9" w:unhideWhenUsed="1" w:qFormat="1"/>
-    <w:lsdException w:name="heading 3" w:semiHidden="1" w:uiPriority="9" w:unhideWhenUsed="1" w:qFormat="1"/>
-    <w:lsdException w:name="heading 4" w:semiHidden="1" w:uiPriority="9" w:unhideWhenUsed="1" w:qFormat="1"/>
-    <w:lsdException w:name="heading 5" w:semiHidden="1" w:uiPriority="9" w:unhideWhenUsed="1" w:qFormat="1"/>
-    <w:lsdException w:name="heading 6" w:semiHidden="1" w:uiPriority="9" w:unhideWhenUsed="1" w:qFormat="1"/>
-    <w:lsdException w:name="heading 7" w:semiHidden="1" w:uiPriority="9" w:unhideWhenUsed="1" w:qFormat="1"/>
-    <w:lsdException w:name="heading 8" w:semiHidden="1" w:uiPriority="9" w:unhideWhenUsed="1" w:qFormat="1"/>
-    <w:lsdException w:name="heading 9" w:semiHidden="1" w:uiPriority="9" w:unhideWhenUsed="1" w:qFormat="1"/>
-    <w:lsdException w:name="index 1" w:semiHidden="1" w:unhideWhenUsed="1"/>
-    <w:lsdException w:name="index 2" w:semiHidden="1" w:unhideWhenUsed="1"/>
-    <w:lsdException w:name="index 3" w:semiHidden="1" w:unhideWhenUsed="1"/>
-    <w:lsdException w:name="index 4" w:semiHidden="1" w:unhideWhenUsed="1"/>
-    <w:lsdException w:name="index 5" w:semiHidden="1" w:unhideWhenUsed="1"/>
-    <w:lsdException w:name="index 6" w:semiHidden="1" w:unhideWhenUsed="1"/>
-    <w:lsdException w:name="index 7" w:semiHidden="1" w:unhideWhenUsed="1"/>
-    <w:lsdException w:name="index 8" w:semiHidden="1" w:unhideWhenUsed="1"/>
-    <w:lsdException w:name="index 9" w:semiHidden="1" w:unhideWhenUsed="1"/>
-    <w:lsdException w:name="toc 1" w:semiHidden="1" w:uiPriority="39" w:unhideWhenUsed="1"/>
-    <w:lsdException w:name="toc 2" w:semiHidden="1" w:uiPriority="39" w:unhideWhenUsed="1"/>
-    <w:lsdException w:name="toc 3" w:semiHidden="1" w:uiPriority="39" w:unhideWhenUsed="1"/>
-    <w:lsdException w:name="toc 4" w:semiHidden="1" w:uiPriority="39" w:unhideWhenUsed="1"/>
-    <w:lsdException w:name="toc 5" w:semiHidden="1" w:uiPriority="39" w:unhideWhenUsed="1"/>
-    <w:lsdException w:name="toc 6" w:semiHidden="1" w:uiPriority="39" w:unhideWhenUsed="1"/>
-    <w:lsdException w:name="toc 7" w:semiHidden="1" w:uiPriority="39" w:unhideWhenUsed="1"/>
-    <w:lsdException w:name="toc 8" w:semiHidden="1" w:uiPriority="39" w:unhideWhenUsed="1"/>
-    <w:lsdException w:name="toc 9" w:semiHidden="1" w:uiPriority="39" w:unhideWhenUsed="1"/>
-    <w:lsdException w:name="Normal Indent" w:semiHidden="1" w:unhideWhenUsed="1"/>
-    <w:lsdException w:name="footnote text" w:semiHidden="1" w:unhideWhenUsed="1"/>
-    <w:lsdException w:name="annotation text" w:semiHidden="1" w:unhideWhenUsed="1"/>
-    <w:lsdException w:name="header" w:semiHidden="1" w:unhideWhenUsed="1"/>
-    <w:lsdException w:name="footer" w:semiHidden="1" w:unhideWhenUsed="1"/>
-    <w:lsdException w:name="index heading" w:semiHidden="1" w:unhideWhenUsed="1"/>
-    <w:lsdException w:name="caption" w:semiHidden="1" w:uiPriority="35" w:unhideWhenUsed="1" w:qFormat="1"/>
-    <w:lsdException w:name="table of figures" w:semiHidden="1" w:unhideWhenUsed="1"/>
-    <w:lsdException w:name="envelope address" w:semiHidden="1" w:unhideWhenUsed="1"/>
-    <w:lsdException w:name="envelope return" w:semiHidden="1" w:unhideWhenUsed="1"/>
-    <w:lsdException w:name="footnote reference" w:semiHidden="1" w:unhideWhenUsed="1"/>
-    <w:lsdException w:name="annotation reference" w:semiHidden="1" w:unhideWhenUsed="1"/>
-    <w:lsdException w:name="line number" w:semiHidden="1" w:unhideWhenUsed="1"/>
-    <w:lsdException w:name="page number" w:semiHidden="1" w:unhideWhenUsed="1"/>
-    <w:lsdException w:name="endnote reference" w:semiHidden="1" w:unhideWhenUsed="1"/>
-    <w:lsdException w:name="endnote text" w:semiHidden="1" w:unhideWhenUsed="1"/>
-    <w:lsdException w:name="table of authorities" w:semiHidden="1" w:unhideWhenUsed="1"/>
-    <w:lsdException w:name="macro" w:semiHidden="1" w:unhideWhenUsed="1"/>
-    <w:lsdException w:name="toa heading" w:semiHidden="1" w:unhideWhenUsed="1"/>
-    <w:lsdException w:name="List" w:semiHidden="1" w:unhideWhenUsed="1"/>
-    <w:lsdException w:name="List Bullet" w:semiHidden="1" w:unhideWhenUsed="1"/>
-    <w:lsdException w:name="List Number" w:semiHidden="1" w:unhideWhenUsed="1"/>
-    <w:lsdException w:name="List 2" w:semiHidden="1" w:unhideWhenUsed="1"/>
-    <w:lsdException w:name="List 3" w:semiHidden="1" w:unhideWhenUsed="1"/>
-    <w:lsdException w:name="List 4" w:semiHidden="1" w:unhideWhenUsed="1"/>
-    <w:lsdException w:name="List 5" w:semiHidden="1" w:unhideWhenUsed="1"/>
-    <w:lsdException w:name="List Bullet 2" w:semiHidden="1" w:unhideWhenUsed="1"/>
-    <w:lsdException w:name="List Bullet 3" w:semiHidden="1" w:unhideWhenUsed="1"/>
-    <w:lsdException w:name="List Bullet 4" w:semiHidden="1" w:unhideWhenUsed="1"/>
-    <w:lsdException w:name="List Bullet 5" w:semiHidden="1" w:unhideWhenUsed="1"/>
-    <w:lsdException w:name="List Number 2" w:semiHidden="1" w:unhideWhenUsed="1"/>
-    <w:lsdException w:name="List Number 3" w:semiHidden="1" w:unhideWhenUsed="1"/>
-    <w:lsdException w:name="List Number 4" w:semiHidden="1" w:unhideWhenUsed="1"/>
-    <w:lsdException w:name="List Number 5" w:semiHidden="1" w:unhideWhenUsed="1"/>
-    <w:lsdException w:name="Title" w:uiPriority="10" w:qFormat="1"/>
-    <w:lsdException w:name="Closing" w:semiHidden="1" w:unhideWhenUsed="1"/>
-    <w:lsdException w:name="Signature" w:semiHidden="1" w:unhideWhenUsed="1"/>
-    <w:lsdException w:name="Default Paragraph Font" w:semiHidden="1" w:uiPriority="1" w:unhideWhenUsed="1"/>
-    <w:lsdException w:name="Body Text" w:semiHidden="1" w:unhideWhenUsed="1"/>
-    <w:lsdException w:name="Body Text Indent" w:semiHidden="1" w:unhideWhenUsed="1"/>
-    <w:lsdException w:name="List Continue" w:semiHidden="1" w:unhideWhenUsed="1"/>
-    <w:lsdException w:name="List Continue 2" w:semiHidden="1" w:unhideWhenUsed="1"/>
-    <w:lsdException w:name="List Continue 3" w:semiHidden="1" w:unhideWhenUsed="1"/>
-    <w:lsdException w:name="List Continue 4" w:semiHidden="1" w:unhideWhenUsed="1"/>
-    <w:lsdException w:name="List Continue 5" w:semiHidden="1" w:unhideWhenUsed="1"/>
-    <w:lsdException w:name="Message Header" w:semiHidden="1" w:unhideWhenUsed="1"/>
-    <w:lsdException w:name="Subtitle" w:uiPriority="11" w:qFormat="1"/>
-    <w:lsdException w:name="Salutation" w:semiHidden="1" w:unhideWhenUsed="1"/>
-    <w:lsdException w:name="Date" w:semiHidden="1" w:unhideWhenUsed="1"/>
-    <w:lsdException w:name="Body Text First Indent" w:semiHidden="1" w:unhideWhenUsed="1"/>
-    <w:lsdException w:name="Body Text First Indent 2" w:semiHidden="1" w:unhideWhenUsed="1"/>
-    <w:lsdException w:name="Note Heading" w:semiHidden="1" w:unhideWhenUsed="1"/>
-    <w:lsdException w:name="Body Text 2" w:semiHidden="1" w:unhideWhenUsed="1"/>
-    <w:lsdException w:name="Body Text 3" w:semiHidden="1" w:unhideWhenUsed="1"/>
-    <w:lsdException w:name="Body Text Indent 2" w:semiHidden="1" w:unhideWhenUsed="1"/>
-    <w:lsdException w:name="Body Text Indent 3" w:semiHidden="1" w:unhideWhenUsed="1"/>
-    <w:lsdException w:name="Block Text" w:semiHidden="1" w:unhideWhenUsed="1"/>
-    <w:lsdException w:name="Hyperlink" w:semiHidden="1" w:unhideWhenUsed="1"/>
-    <w:lsdException w:name="FollowedHyperlink" w:semiHidden="1" w:unhideWhenUsed="1"/>
-    <w:lsdException w:name="Strong" w:uiPriority="22" w:qFormat="1"/>
-    <w:lsdException w:name="Emphasis" w:uiPriority="20" w:qFormat="1"/>
-    <w:lsdException w:name="Document Map" w:semiHidden="1" w:unhideWhenUsed="1"/>
-    <w:lsdException w:name="Plain Text" w:semiHidden="1" w:unhideWhenUsed="1"/>
-    <w:lsdException w:name="E-mail Signature" w:semiHidden="1" w:unhideWhenUsed="1"/>
-    <w:lsdException w:name="HTML Top of Form" w:semiHidden="1" w:unhideWhenUsed="1"/>
-    <w:lsdException w:name="HTML Bottom of Form" w:semiHidden="1" w:unhideWhenUsed="1"/>
-    <w:lsdException w:name="Normal (Web)" w:semiHidden="1" w:unhideWhenUsed="1"/>
-    <w:lsdException w:name="HTML Acronym" w:semiHidden="1" w:unhideWhenUsed="1"/>
-    <w:lsdException w:name="HTML Address" w:semiHidden="1" w:unhideWhenUsed="1"/>
-    <w:lsdException w:name="HTML Cite" w:semiHidden="1" w:unhideWhenUsed="1"/>
-    <w:lsdException w:name="HTML Code" w:semiHidden="1" w:unhideWhenUsed="1"/>
-    <w:lsdException w:name="HTML Definition" w:semiHidden="1" w:unhideWhenUsed="1"/>
-    <w:lsdException w:name="HTML Keyboard" w:semiHidden="1" w:unhideWhenUsed="1"/>
-    <w:lsdException w:name="HTML Preformatted" w:semiHidden="1" w:unhideWhenUsed="1"/>
-    <w:lsdException w:name="HTML Sample" w:semiHidden="1" w:unhideWhenUsed="1"/>
-    <w:lsdException w:name="HTML Typewriter" w:semiHidden="1" w:unhideWhenUsed="1"/>
-    <w:lsdException w:name="HTML Variable" w:semiHidden="1" w:unhideWhenUsed="1"/>
-    <w:lsdException w:name="Normal Table" w:semiHidden="1" w:unhideWhenUsed="1"/>
-    <w:lsdException w:name="annotation subject" w:semiHidden="1" w:unhideWhenUsed="1"/>
-    <w:lsdException w:name="No List" w:semiHidden="1" w:unhideWhenUsed="1"/>
-    <w:lsdException w:name="Outline List 1" w:semiHidden="1" w:unhideWhenUsed="1"/>
-    <w:lsdException w:name="Outline List 2" w:semiHidden="1" w:unhideWhenUsed="1"/>
-    <w:lsdException w:name="Outline List 3" w:semiHidden="1" w:unhideWhenUsed="1"/>
-    <w:lsdException w:name="Table Simple 1" w:semiHidden="1" w:unhideWhenUsed="1"/>
-    <w:lsdException w:name="Table Simple 2" w:semiHidden="1" w:unhideWhenUsed="1"/>
-    <w:lsdException w:name="Table Simple 3" w:semiHidden="1" w:unhideWhenUsed="1"/>
-    <w:lsdException w:name="Table Classic 1" w:semiHidden="1" w:unhideWhenUsed="1"/>
-    <w:lsdException w:name="Table Classic 2" w:semiHidden="1" w:unhideWhenUsed="1"/>
-    <w:lsdException w:name="Table Classic 3" w:semiHidden="1" w:unhideWhenUsed="1"/>
-    <w:lsdException w:name="Table Classic 4" w:semiHidden="1" w:unhideWhenUsed="1"/>
-    <w:lsdException w:name="Table Colorful 1" w:semiHidden="1" w:unhideWhenUsed="1"/>
-    <w:lsdException w:name="Table Colorful 2" w:semiHidden="1" w:unhideWhenUsed="1"/>
-    <w:lsdException w:name="Table Colorful 3" w:semiHidden="1" w:unhideWhenUsed="1"/>
-    <w:lsdException w:name="Table Columns 1" w:semiHidden="1" w:unhideWhenUsed="1"/>
-    <w:lsdException w:name="Table Columns 2" w:semiHidden="1" w:unhideWhenUsed="1"/>
-    <w:lsdException w:name="Table Columns 3" w:semiHidden="1" w:unhideWhenUsed="1"/>
-    <w:lsdException w:name="Table Columns 4" w:semiHidden="1" w:unhideWhenUsed="1"/>
-    <w:lsdException w:name="Table Columns 5" w:semiHidden="1" w:unhideWhenUsed="1"/>
-    <w:lsdException w:name="Table Grid 1" w:semiHidden="1" w:unhideWhenUsed="1"/>
-    <w:lsdException w:name="Table Grid 2" w:semiHidden="1" w:unhideWhenUsed="1"/>
-    <w:lsdException w:name="Table Grid 3" w:semiHidden="1" w:unhideWhenUsed="1"/>
-    <w:lsdException w:name="Table Grid 4" w:semiHidden="1" w:unhideWhenUsed="1"/>
-    <w:lsdException w:name="Table Grid 5" w:semiHidden="1" w:unhideWhenUsed="1"/>
-    <w:lsdException w:name="Table Grid 6" w:semiHidden="1" w:unhideWhenUsed="1"/>
-    <w:lsdException w:name="Table Grid 7" w:semiHidden="1" w:unhideWhenUsed="1"/>
-    <w:lsdException w:name="Table Grid 8" w:semiHidden="1" w:unhideWhenUsed="1"/>
-    <w:lsdException w:name="Table List 1" w:semiHidden="1" w:unhideWhenUsed="1"/>
-    <w:lsdException w:name="Table List 2" w:semiHidden="1" w:unhideWhenUsed="1"/>
-    <w:lsdException w:name="Table List 3" w:semiHidden="1" w:unhideWhenUsed="1"/>
-    <w:lsdException w:name="Table List 4" w:semiHidden="1" w:unhideWhenUsed="1"/>
-    <w:lsdException w:name="Table List 5" w:semiHidden="1" w:unhideWhenUsed="1"/>
-    <w:lsdException w:name="Table List 6" w:semiHidden="1" w:unhideWhenUsed="1"/>
-    <w:lsdException w:name="Table List 7" w:semiHidden="1" w:unhideWhenUsed="1"/>
-    <w:lsdException w:name="Table List 8" w:semiHidden="1" w:unhideWhenUsed="1"/>
-    <w:lsdException w:name="Table 3D effects 1" w:semiHidden="1" w:unhideWhenUsed="1"/>
-    <w:lsdException w:name="Table 3D effects 2" w:semiHidden="1" w:unhideWhenUsed="1"/>
-    <w:lsdException w:name="Table 3D effects 3" w:semiHidden="1" w:unhideWhenUsed="1"/>
-    <w:lsdException w:name="Table Contemporary" w:semiHidden="1" w:unhideWhenUsed="1"/>
-    <w:lsdException w:name="Table Elegant" w:semiHidden="1" w:unhideWhenUsed="1"/>
-    <w:lsdException w:name="Table Professional" w:semiHidden="1" w:unhideWhenUsed="1"/>
-    <w:lsdException w:name="Table Subtle 1" w:semiHidden="1" w:unhideWhenUsed="1"/>
-    <w:lsdException w:name="Table Subtle 2" w:semiHidden="1" w:unhideWhenUsed="1"/>
-    <w:lsdException w:name="Table Web 1" w:semiHidden="1" w:unhideWhenUsed="1"/>
-    <w:lsdException w:name="Table Web 2" w:semiHidden="1" w:unhideWhenUsed="1"/>
-    <w:lsdException w:name="Table Web 3" w:semiHidden="1" w:unhideWhenUsed="1"/>
-    <w:lsdException w:name="Balloon Text" w:semiHidden="1" w:unhideWhenUsed="1"/>
-    <w:lsdException w:name="Table Grid" w:uiPriority="59"/>
-    <w:lsdException w:name="Table Theme" w:semiHidden="1" w:unhideWhenUsed="1"/>
-    <w:lsdException w:name="Placeholder Text" w:semiHidden="1"/>
-    <w:lsdException w:name="No Spacing" w:uiPriority="1" w:qFormat="1"/>
-    <w:lsdException w:name="Light Shading" w:uiPriority="60"/>
-    <w:lsdException w:name="Light List" w:uiPriority="61"/>
-    <w:lsdException w:name="Light Grid" w:uiPriority="62"/>
-    <w:lsdException w:name="Medium Shading 1" w:uiPriority="63"/>
-    <w:lsdException w:name="Medium Shading 2" w:uiPriority="64"/>
-    <w:lsdException w:name="Medium List 1" w:uiPriority="65"/>
-    <w:lsdException w:name="Medium List 2" w:uiPriority="66"/>
-    <w:lsdException w:name="Medium Grid 1" w:uiPriority="67"/>
-    <w:lsdException w:name="Medium Grid 2" w:uiPriority="68"/>
-    <w:lsdException w:name="Medium Grid 3" w:uiPriority="69"/>
-    <w:lsdException w:name="Dark List" w:uiPriority="70"/>
-    <w:lsdException w:name="Colorful Shading" w:uiPriority="71"/>
-    <w:lsdException w:name="Colorful List" w:uiPriority="72"/>
-    <w:lsdException w:name="Colorful Grid" w:uiPriority="73"/>
-    <w:lsdException w:name="Light Shading Accent 1" w:uiPriority="60"/>
-    <w:lsdException w:name="Light List Accent 1" w:uiPriority="61"/>
-    <w:lsdException w:name="Light Grid Accent 1" w:uiPriority="62"/>
-    <w:lsdException w:name="Medium Shading 1 Accent 1" w:uiPriority="63"/>
-    <w:lsdException w:name="Medium Shading 2 Accent 1" w:uiPriority="64"/>
-    <w:lsdException w:name="Medium List 1 Accent 1" w:uiPriority="65"/>
-    <w:lsdException w:name="Revision" w:semiHidden="1"/>
-    <w:lsdException w:name="List Paragraph" w:uiPriority="34" w:qFormat="1"/>
-    <w:lsdException w:name="Quote" w:uiPriority="29" w:qFormat="1"/>
-    <w:lsdException w:name="Intense Quote" w:uiPriority="30" w:qFormat="1"/>
-    <w:lsdException w:name="Medium List 2 Accent 1" w:uiPriority="66"/>
-    <w:lsdException w:name="Medium Grid 1 Accent 1" w:uiPriority="67"/>
-    <w:lsdException w:name="Medium Grid 2 Accent 1" w:uiPriority="68"/>
-    <w:lsdException w:name="Medium Grid 3 Accent 1" w:uiPriority="69"/>
-    <w:lsdException w:name="Dark List Accent 1" w:uiPriority="70"/>
-    <w:lsdException w:name="Colorful Shading Accent 1" w:uiPriority="71"/>
-    <w:lsdException w:name="Colorful List Accent 1" w:uiPriority="72"/>
-    <w:lsdException w:name="Colorful Grid Accent 1" w:uiPriority="73"/>
-    <w:lsdException w:name="Light Shading Accent 2" w:uiPriority="60"/>
-    <w:lsdException w:name="Light List Accent 2" w:uiPriority="61"/>
-    <w:lsdException w:name="Light Grid Accent 2" w:uiPriority="62"/>
-    <w:lsdException w:name="Medium Shading 1 Accent 2" w:uiPriority="63"/>
-    <w:lsdException w:name="Medium Shading 2 Accent 2" w:uiPriority="64"/>
-    <w:lsdException w:name="Medium List 1 Accent 2" w:uiPriority="65"/>
-    <w:lsdException w:name="Medium List 2 Accent 2" w:uiPriority="66"/>
-    <w:lsdException w:name="Medium Grid 1 Accent 2" w:uiPriority="67"/>
-    <w:lsdException w:name="Medium Grid 2 Accent 2" w:uiPriority="68"/>
-    <w:lsdException w:name="Medium Grid 3 Accent 2" w:uiPriority="69"/>
-    <w:lsdException w:name="Dark List Accent 2" w:uiPriority="70"/>
-    <w:lsdException w:name="Colorful Shading Accent 2" w:uiPriority="71"/>
-    <w:lsdException w:name="Colorful List Accent 2" w:uiPriority="72"/>
-    <w:lsdException w:name="Colorful Grid Accent 2" w:uiPriority="73"/>
-    <w:lsdException w:name="Light Shading Accent 3" w:uiPriority="60"/>
-    <w:lsdException w:name="Light List Accent 3" w:uiPriority="61"/>
-    <w:lsdException w:name="Light Grid Accent 3" w:uiPriority="62"/>
-    <w:lsdException w:name="Medium Shading 1 Accent 3" w:uiPriority="63"/>
-    <w:lsdException w:name="Medium Shading 2 Accent 3" w:uiPriority="64"/>
-    <w:lsdException w:name="Medium List 1 Accent 3" w:uiPriority="65"/>
-    <w:lsdException w:name="Medium List 2 Accent 3" w:uiPriority="66"/>
-    <w:lsdException w:name="Medium Grid 1 Accent 3" w:uiPriority="67"/>
-    <w:lsdException w:name="Medium Grid 2 Accent 3" w:uiPriority="68"/>
-    <w:lsdException w:name="Medium Grid 3 Accent 3" w:uiPriority="69"/>
-    <w:lsdException w:name="Dark List Accent 3" w:uiPriority="70"/>
-    <w:lsdException w:name="Colorful Shading Accent 3" w:uiPriority="71"/>
-    <w:lsdException w:name="Colorful List Accent 3" w:uiPriority="72"/>
-    <w:lsdException w:name="Colorful Grid Accent 3" w:uiPriority="73"/>
-    <w:lsdException w:name="Light Shading Accent 4" w:uiPriority="60"/>
-    <w:lsdException w:name="Light List Accent 4" w:uiPriority="61"/>
-    <w:lsdException w:name="Light Grid Accent 4" w:uiPriority="62"/>
-    <w:lsdException w:name="Medium Shading 1 Accent 4" w:uiPriority="63"/>
-    <w:lsdException w:name="Medium Shading 2 Accent 4" w:uiPriority="64"/>
-    <w:lsdException w:name="Medium List 1 Accent 4" w:uiPriority="65"/>
-    <w:lsdException w:name="Medium List 2 Accent 4" w:uiPriority="66"/>
-    <w:lsdException w:name="Medium Grid 1 Accent 4" w:uiPriority="67"/>
-    <w:lsdException w:name="Medium Grid 2 Accent 4" w:uiPriority="68"/>
-    <w:lsdException w:name="Medium Grid 3 Accent 4" w:uiPriority="69"/>
-    <w:lsdException w:name="Dark List Accent 4" w:uiPriority="70"/>
-    <w:lsdException w:name="Colorful Shading Accent 4" w:uiPriority="71"/>
-    <w:lsdException w:name="Colorful List Accent 4" w:uiPriority="72"/>
-    <w:lsdException w:name="Colorful Grid Accent 4" w:uiPriority="73"/>
-    <w:lsdException w:name="Light Shading Accent 5" w:uiPriority="60"/>
-    <w:lsdException w:name="Light List Accent 5" w:uiPriority="61"/>
-    <w:lsdException w:name="Light Grid Accent 5" w:uiPriority="62"/>
-    <w:lsdException w:name="Medium Shading 1 Accent 5" w:uiPriority="63"/>
-    <w:lsdException w:name="Medium Shading 2 Accent 5" w:uiPriority="64"/>
-    <w:lsdException w:name="Medium List 1 Accent 5" w:uiPriority="65"/>
-    <w:lsdException w:name="Medium List 2 Accent 5" w:uiPriority="66"/>
-    <w:lsdException w:name="Medium Grid 1 Accent 5" w:uiPriority="67"/>
-    <w:lsdException w:name="Medium Grid 2 Accent 5" w:uiPriority="68"/>
-    <w:lsdException w:name="Medium Grid 3 Accent 5" w:uiPriority="69"/>
-    <w:lsdException w:name="Dark List Accent 5" w:uiPriority="70"/>
-    <w:lsdException w:name="Colorful Shading Accent 5" w:uiPriority="71"/>
-    <w:lsdException w:name="Colorful List Accent 5" w:uiPriority="72"/>
-    <w:lsdException w:name="Colorful Grid Accent 5" w:uiPriority="73"/>
-    <w:lsdException w:name="Light Shading Accent 6" w:uiPriority="60"/>
-    <w:lsdException w:name="Light List Accent 6" w:uiPriority="61"/>
-    <w:lsdException w:name="Light Grid Accent 6" w:uiPriority="62"/>
-    <w:lsdException w:name="Medium Shading 1 Accent 6" w:uiPriority="63"/>
-    <w:lsdException w:name="Medium Shading 2 Accent 6" w:uiPriority="64"/>
-    <w:lsdException w:name="Medium List 1 Accent 6" w:uiPriority="65"/>
-    <w:lsdException w:name="Medium List 2 Accent 6" w:uiPriority="66"/>
-    <w:lsdException w:name="Medium Grid 1 Accent 6" w:uiPriority="67"/>
-    <w:lsdException w:name="Medium Grid 2 Accent 6" w:uiPriority="68"/>
-    <w:lsdException w:name="Medium Grid 3 Accent 6" w:uiPriority="69"/>
-    <w:lsdException w:name="Dark List Accent 6" w:uiPriority="70"/>
-    <w:lsdException w:name="Colorful Shading Accent 6" w:uiPriority="71"/>
-    <w:lsdException w:name="Colorful List Accent 6" w:uiPriority="72"/>
-    <w:lsdException w:name="Colorful Grid Accent 6" w:uiPriority="73"/>
-    <w:lsdException w:name="Subtle Emphasis" w:uiPriority="19" w:qFormat="1"/>
-    <w:lsdException w:name="Intense Emphasis" w:uiPriority="21" w:qFormat="1"/>
-    <w:lsdException w:name="Subtle Reference" w:uiPriority="31" w:qFormat="1"/>
-    <w:lsdException w:name="Intense Reference" w:uiPriority="32" w:qFormat="1"/>
-    <w:lsdException w:name="Book Title" w:uiPriority="33" w:qFormat="1"/>
-    <w:lsdException w:name="Bibliography" w:semiHidden="1" w:uiPriority="37" w:unhideWhenUsed="1"/>
-    <w:lsdException w:name="TOC Heading" w:semiHidden="1" w:uiPriority="39" w:unhideWhenUsed="1" w:qFormat="1"/>
-    <w:lsdException w:name="Plain Table 1" w:uiPriority="41"/>
-    <w:lsdException w:name="Plain Table 2" w:uiPriority="42"/>
-    <w:lsdException w:name="Plain Table 3" w:uiPriority="43"/>
-    <w:lsdException w:name="Plain Table 4" w:uiPriority="44"/>
-    <w:lsdException w:name="Plain Table 5" w:uiPriority="45"/>
-    <w:lsdException w:name="Grid Table Light" w:uiPriority="40"/>
-    <w:lsdException w:name="Grid Table 1 Light" w:uiPriority="46"/>
-    <w:lsdException w:name="Grid Table 2" w:uiPriority="47"/>
-    <w:lsdException w:name="Grid Table 3" w:uiPriority="48"/>
-    <w:lsdException w:name="Grid Table 4" w:uiPriority="49"/>
-    <w:lsdException w:name="Grid Table 5 Dark" w:uiPriority="50"/>
-    <w:lsdException w:name="Grid Table 6 Colorful" w:uiPriority="51"/>
-    <w:lsdException w:name="Grid Table 7 Colorful" w:uiPriority="52"/>
-    <w:lsdException w:name="Grid Table 1 Light Accent 1" w:uiPriority="46"/>
-    <w:lsdException w:name="Grid Table 2 Accent 1" w:uiPriority="47"/>
-    <w:lsdException w:name="Grid Table 3 Accent 1" w:uiPriority="48"/>
-    <w:lsdException w:name="Grid Table 4 Accent 1" w:uiPriority="49"/>
-    <w:lsdException w:name="Grid Table 5 Dark Accent 1" w:uiPriority="50"/>
-    <w:lsdException w:name="Grid Table 6 Colorful Accent 1" w:uiPriority="51"/>
-    <w:lsdException w:name="Grid Table 7 Colorful Accent 1" w:uiPriority="52"/>
-    <w:lsdException w:name="Grid Table 1 Light Accent 2" w:uiPriority="46"/>
-    <w:lsdException w:name="Grid Table 2 Accent 2" w:uiPriority="47"/>
-    <w:lsdException w:name="Grid Table 3 Accent 2" w:uiPriority="48"/>
-    <w:lsdException w:name="Grid Table 4 Accent 2" w:uiPriority="49"/>
-    <w:lsdException w:name="Grid Table 5 Dark Accent 2" w:uiPriority="50"/>
-    <w:lsdException w:name="Grid Table 6 Colorful Accent 2" w:uiPriority="51"/>
-    <w:lsdException w:name="Grid Table 7 Colorful Accent 2" w:uiPriority="52"/>
-    <w:lsdException w:name="Grid Table 1 Light Accent 3" w:uiPriority="46"/>
-    <w:lsdException w:name="Grid Table 2 Accent 3" w:uiPriority="47"/>
-    <w:lsdException w:name="Grid Table 3 Accent 3" w:uiPriority="48"/>
-    <w:lsdException w:name="Grid Table 4 Accent 3" w:uiPriority="49"/>
-    <w:lsdException w:name="Grid Table 5 Dark Accent 3" w:uiPriority="50"/>
-    <w:lsdException w:name="Grid Table 6 Colorful Accent 3" w:uiPriority="51"/>
-    <w:lsdException w:name="Grid Table 7 Colorful Accent 3" w:uiPriority="52"/>
-    <w:lsdException w:name="Grid Table 1 Light Accent 4" w:uiPriority="46"/>
-    <w:lsdException w:name="Grid Table 2 Accent 4" w:uiPriority="47"/>
-    <w:lsdException w:name="Grid Table 3 Accent 4" w:uiPriority="48"/>
-    <w:lsdException w:name="Grid Table 4 Accent 4" w:uiPriority="49"/>
-    <w:lsdException w:name="Grid Table 5 Dark Accent 4" w:uiPriority="50"/>
-    <w:lsdException w:name="Grid Table 6 Colorful Accent 4" w:uiPriority="51"/>
-    <w:lsdException w:name="Grid Table 7 Colorful Accent 4" w:uiPriority="52"/>
-    <w:lsdException w:name="Grid Table 1 Light Accent 5" w:uiPriority="46"/>
-    <w:lsdException w:name="Grid Table 2 Accent 5" w:uiPriority="47"/>
-    <w:lsdException w:name="Grid Table 3 Accent 5" w:uiPriority="48"/>
-    <w:lsdException w:name="Grid Table 4 Accent 5" w:uiPriority="49"/>
-    <w:lsdException w:name="Grid Table 5 Dark Accent 5" w:uiPriority="50"/>
-    <w:lsdException w:name="Grid Table 6 Colorful Accent 5" w:uiPriority="51"/>
-    <w:lsdException w:name="Grid Table 7 Colorful Accent 5" w:uiPriority="52"/>
-    <w:lsdException w:name="Grid Table 1 Light Accent 6" w:uiPriority="46"/>
-    <w:lsdException w:name="Grid Table 2 Accent 6" w:uiPriority="47"/>
-    <w:lsdException w:name="Grid Table 3 Accent 6" w:uiPriority="48"/>
-    <w:lsdException w:name="Grid Table 4 Accent 6" w:uiPriority="49"/>
-    <w:lsdException w:name="Grid Table 5 Dark Accent 6" w:uiPriority="50"/>
-    <w:lsdException w:name="Grid Table 6 Colorful Accent 6" w:uiPriority="51"/>
-    <w:lsdException w:name="Grid Table 7 Colorful Accent 6" w:uiPriority="52"/>
-    <w:lsdException w:name="List Table 1 Light" w:uiPriority="46"/>
-    <w:lsdException w:name="List Table 2" w:uiPriority="47"/>
-    <w:lsdException w:name="List Table 3" w:uiPriority="48"/>
-    <w:lsdException w:name="List Table 4" w:uiPriority="49"/>
-    <w:lsdException w:name="List Table 5 Dark" w:uiPriority="50"/>
-    <w:lsdException w:name="List Table 6 Colorful" w:uiPriority="51"/>
-    <w:lsdException w:name="List Table 7 Colorful" w:uiPriority="52"/>
-    <w:lsdException w:name="List Table 1 Light Accent 1" w:uiPriority="46"/>
-    <w:lsdException w:name="List Table 2 Accent 1" w:uiPriority="47"/>
-    <w:lsdException w:name="List Table 3 Accent 1" w:uiPriority="48"/>
-    <w:lsdException w:name="List Table 4 Accent 1" w:uiPriority="49"/>
-    <w:lsdException w:name="List Table 5 Dark Accent 1" w:uiPriority="50"/>
-    <w:lsdException w:name="List Table 6 Colorful Accent 1" w:uiPriority="51"/>
-    <w:lsdException w:name="List Table 7 Colorful Accent 1" w:uiPriority="52"/>
-    <w:lsdException w:name="List Table 1 Light Accent 2" w:uiPriority="46"/>
-    <w:lsdException w:name="List Table 2 Accent 2" w:uiPriority="47"/>
-    <w:lsdException w:name="List Table 3 Accent 2" w:uiPriority="48"/>
-    <w:lsdException w:name="List Table 4 Accent 2" w:uiPriority="49"/>
-    <w:lsdException w:name="List Table 5 Dark Accent 2" w:uiPriority="50"/>
-    <w:lsdException w:name="List Table 6 Colorful Accent 2" w:uiPriority="51"/>
-    <w:lsdException w:name="List Table 7 Colorful Accent 2" w:uiPriority="52"/>
-    <w:lsdException w:name="List Table 1 Light Accent 3" w:uiPriority="46"/>
-    <w:lsdException w:name="List Table 2 Accent 3" w:uiPriority="47"/>
-    <w:lsdException w:name="List Table 3 Accent 3" w:uiPriority="48"/>
-    <w:lsdException w:name="List Table 4 Accent 3" w:uiPriority="49"/>
-    <w:lsdException w:name="List Table 5 Dark Accent 3" w:uiPriority="50"/>
-    <w:lsdException w:name="List Table 6 Colorful Accent 3" w:uiPriority="51"/>
-    <w:lsdException w:name="List Table 7 Colorful Accent 3" w:uiPriority="52"/>
-    <w:lsdException w:name="List Table 1 Light Accent 4" w:uiPriority="46"/>
-    <w:lsdException w:name="List Table 2 Accent 4" w:uiPriority="47"/>
-    <w:lsdException w:name="List Table 3 Accent 4" w:uiPriority="48"/>
-    <w:lsdException w:name="List Table 4 Accent 4" w:uiPriority="49"/>
-    <w:lsdException w:name="List Table 5 Dark Accent 4" w:uiPriority="50"/>
-    <w:lsdException w:name="List Table 6 Colorful Accent 4" w:uiPriority="51"/>
-    <w:lsdException w:name="List Table 7 Colorful Accent 4" w:uiPriority="52"/>
-    <w:lsdException w:name="List Table 1 Light Accent 5" w:uiPriority="46"/>
-    <w:lsdException w:name="List Table 2 Accent 5" w:uiPriority="47"/>
-    <w:lsdException w:name="List Table 3 Accent 5" w:uiPriority="48"/>
-    <w:lsdException w:name="List Table 4 Accent 5" w:uiPriority="49"/>
-    <w:lsdException w:name="List Table 5 Dark Accent 5" w:uiPriority="50"/>
-    <w:lsdException w:name="List Table 6 Colorful Accent 5" w:uiPriority="51"/>
-    <w:lsdException w:name="List Table 7 Colorful Accent 5" w:uiPriority="52"/>
-    <w:lsdException w:name="List Table 1 Light Accent 6" w:uiPriority="46"/>
-    <w:lsdException w:name="List Table 2 Accent 6" w:uiPriority="47"/>
-    <w:lsdException w:name="List Table 3 Accent 6" w:uiPriority="48"/>
-    <w:lsdException w:name="List Table 4 Accent 6" w:uiPriority="49"/>
-    <w:lsdException w:name="List Table 5 Dark Accent 6" w:uiPriority="50"/>
-    <w:lsdException w:name="List Table 6 Colorful Accent 6" w:uiPriority="51"/>
-    <w:lsdException w:name="List Table 7 Colorful Accent 6" w:uiPriority="52"/>
+  <w:latentStyles w:defLockedState="0" w:defUIPriority="99" w:defSemiHidden="1" w:defUnhideWhenUsed="1" w:defQFormat="0" w:count="267">
+    <w:lsdException w:name="Normal" w:semiHidden="0" w:uiPriority="0" w:unhideWhenUsed="0" w:qFormat="1"/>
+    <w:lsdException w:name="heading 1" w:semiHidden="0" w:uiPriority="9" w:unhideWhenUsed="0" w:qFormat="1"/>
+    <w:lsdException w:name="heading 2" w:uiPriority="9" w:qFormat="1"/>
+    <w:lsdException w:name="heading 3" w:uiPriority="9" w:qFormat="1"/>
+    <w:lsdException w:name="heading 4" w:uiPriority="9" w:qFormat="1"/>
+    <w:lsdException w:name="heading 5" w:uiPriority="9" w:qFormat="1"/>
+    <w:lsdException w:name="heading 6" w:uiPriority="9" w:qFormat="1"/>
+    <w:lsdException w:name="heading 7" w:uiPriority="9" w:qFormat="1"/>
+    <w:lsdException w:name="heading 8" w:uiPriority="9" w:qFormat="1"/>
+    <w:lsdException w:name="heading 9" w:uiPriority="9" w:qFormat="1"/>
+    <w:lsdException w:name="toc 1" w:uiPriority="39"/>
+    <w:lsdException w:name="toc 2" w:uiPriority="39"/>
+    <w:lsdException w:name="toc 3" w:uiPriority="39"/>
+    <w:lsdException w:name="toc 4" w:uiPriority="39"/>
+    <w:lsdException w:name="toc 5" w:uiPriority="39"/>
+    <w:lsdException w:name="toc 6" w:uiPriority="39"/>
+    <w:lsdException w:name="toc 7" w:uiPriority="39"/>
+    <w:lsdException w:name="toc 8" w:uiPriority="39"/>
+    <w:lsdException w:name="toc 9" w:uiPriority="39"/>
+    <w:lsdException w:name="caption" w:uiPriority="35" w:qFormat="1"/>
+    <w:lsdException w:name="Title" w:semiHidden="0" w:uiPriority="10" w:unhideWhenUsed="0" w:qFormat="1"/>
+    <w:lsdException w:name="Default Paragraph Font" w:uiPriority="1"/>
+    <w:lsdException w:name="Subtitle" w:semiHidden="0" w:uiPriority="11" w:unhideWhenUsed="0" w:qFormat="1"/>
+    <w:lsdException w:name="Strong" w:semiHidden="0" w:uiPriority="22" w:unhideWhenUsed="0" w:qFormat="1"/>
+    <w:lsdException w:name="Emphasis" w:semiHidden="0" w:uiPriority="20" w:unhideWhenUsed="0" w:qFormat="1"/>
+    <w:lsdException w:name="Table Grid" w:semiHidden="0" w:uiPriority="59" w:unhideWhenUsed="0"/>
+    <w:lsdException w:name="Placeholder Text" w:unhideWhenUsed="0"/>
+    <w:lsdException w:name="No Spacing" w:semiHidden="0" w:uiPriority="1" w:unhideWhenUsed="0" w:qFormat="1"/>
+    <w:lsdException w:name="Light Shading" w:semiHidden="0" w:uiPriority="60" w:unhideWhenUsed="0"/>
+    <w:lsdException w:name="Light List" w:semiHidden="0" w:uiPriority="61" w:unhideWhenUsed="0"/>
+    <w:lsdException w:name="Light Grid" w:semiHidden="0" w:uiPriority="62" w:unhideWhenUsed="0"/>
+    <w:lsdException w:name="Medium Shading 1" w:semiHidden="0" w:uiPriority="63" w:unhideWhenUsed="0"/>
+    <w:lsdException w:name="Medium Shading 2" w:semiHidden="0" w:uiPriority="64" w:unhideWhenUsed="0"/>
+    <w:lsdException w:name="Medium List 1" w:semiHidden="0" w:uiPriority="65" w:unhideWhenUsed="0"/>
+    <w:lsdException w:name="Medium List 2" w:semiHidden="0" w:uiPriority="66" w:unhideWhenUsed="0"/>
+    <w:lsdException w:name="Medium Grid 1" w:semiHidden="0" w:uiPriority="67" w:unhideWhenUsed="0"/>
+    <w:lsdException w:name="Medium Grid 2" w:semiHidden="0" w:uiPriority="68" w:unhideWhenUsed="0"/>
+    <w:lsdException w:name="Medium Grid 3" w:semiHidden="0" w:uiPriority="69" w:unhideWhenUsed="0"/>
+    <w:lsdException w:name="Dark List" w:semiHidden="0" w:uiPriority="70" w:unhideWhenUsed="0"/>
+    <w:lsdException w:name="Colorful Shading" w:semiHidden="0" w:uiPriority="71" w:unhideWhenUsed="0"/>
+    <w:lsdException w:name="Colorful List" w:semiHidden="0" w:uiPriority="72" w:unhideWhenUsed="0"/>
+    <w:lsdException w:name="Colorful Grid" w:semiHidden="0" w:uiPriority="73" w:unhideWhenUsed="0"/>
+    <w:lsdException w:name="Light Shading Accent 1" w:semiHidden="0" w:uiPriority="60" w:unhideWhenUsed="0"/>
+    <w:lsdException w:name="Light List Accent 1" w:semiHidden="0" w:uiPriority="61" w:unhideWhenUsed="0"/>
+    <w:lsdException w:name="Light Grid Accent 1" w:semiHidden="0" w:uiPriority="62" w:unhideWhenUsed="0"/>
+    <w:lsdException w:name="Medium Shading 1 Accent 1" w:semiHidden="0" w:uiPriority="63" w:unhideWhenUsed="0"/>
+    <w:lsdException w:name="Medium Shading 2 Accent 1" w:semiHidden="0" w:uiPriority="64" w:unhideWhenUsed="0"/>
+    <w:lsdException w:name="Medium List 1 Accent 1" w:semiHidden="0" w:uiPriority="65" w:unhideWhenUsed="0"/>
+    <w:lsdException w:name="Revision" w:unhideWhenUsed="0"/>
+    <w:lsdException w:name="List Paragraph" w:semiHidden="0" w:uiPriority="34" w:unhideWhenUsed="0" w:qFormat="1"/>
+    <w:lsdException w:name="Quote" w:semiHidden="0" w:uiPriority="29" w:unhideWhenUsed="0" w:qFormat="1"/>
+    <w:lsdException w:name="Intense Quote" w:semiHidden="0" w:uiPriority="30" w:unhideWhenUsed="0" w:qFormat="1"/>
+    <w:lsdException w:name="Medium List 2 Accent 1" w:semiHidden="0" w:uiPriority="66" w:unhideWhenUsed="0"/>
+    <w:lsdException w:name="Medium Grid 1 Accent 1" w:semiHidden="0" w:uiPriority="67" w:unhideWhenUsed="0"/>
+    <w:lsdException w:name="Medium Grid 2 Accent 1" w:semiHidden="0" w:uiPriority="68" w:unhideWhenUsed="0"/>
+    <w:lsdException w:name="Medium Grid 3 Accent 1" w:semiHidden="0" w:uiPriority="69" w:unhideWhenUsed="0"/>
+    <w:lsdException w:name="Dark List Accent 1" w:semiHidden="0" w:uiPriority="70" w:unhideWhenUsed="0"/>
+    <w:lsdException w:name="Colorful Shading Accent 1" w:semiHidden="0" w:uiPriority="71" w:unhideWhenUsed="0"/>
+    <w:lsdException w:name="Colorful List Accent 1" w:semiHidden="0" w:uiPriority="72" w:unhideWhenUsed="0"/>
+    <w:lsdException w:name="Colorful Grid Accent 1" w:semiHidden="0" w:uiPriority="73" w:unhideWhenUsed="0"/>
+    <w:lsdException w:name="Light Shading Accent 2" w:semiHidden="0" w:uiPriority="60" w:unhideWhenUsed="0"/>
+    <w:lsdException w:name="Light List Accent 2" w:semiHidden="0" w:uiPriority="61" w:unhideWhenUsed="0"/>
+    <w:lsdException w:name="Light Grid Accent 2" w:semiHidden="0" w:uiPriority="62" w:unhideWhenUsed="0"/>
+    <w:lsdException w:name="Medium Shading 1 Accent 2" w:semiHidden="0" w:uiPriority="63" w:unhideWhenUsed="0"/>
+    <w:lsdException w:name="Medium Shading 2 Accent 2" w:semiHidden="0" w:uiPriority="64" w:unhideWhenUsed="0"/>
+    <w:lsdException w:name="Medium List 1 Accent 2" w:semiHidden="0" w:uiPriority="65" w:unhideWhenUsed="0"/>
+    <w:lsdException w:name="Medium List 2 Accent 2" w:semiHidden="0" w:uiPriority="66" w:unhideWhenUsed="0"/>
+    <w:lsdException w:name="Medium Grid 1 Accent 2" w:semiHidden="0" w:uiPriority="67" w:unhideWhenUsed="0"/>
+    <w:lsdException w:name="Medium Grid 2 Accent 2" w:semiHidden="0" w:uiPriority="68" w:unhideWhenUsed="0"/>
+    <w:lsdException w:name="Medium Grid 3 Accent 2" w:semiHidden="0" w:uiPriority="69" w:unhideWhenUsed="0"/>
+    <w:lsdException w:name="Dark List Accent 2" w:semiHidden="0" w:uiPriority="70" w:unhideWhenUsed="0"/>
+    <w:lsdException w:name="Colorful Shading Accent 2" w:semiHidden="0" w:uiPriority="71" w:unhideWhenUsed="0"/>
+    <w:lsdException w:name="Colorful List Accent 2" w:semiHidden="0" w:uiPriority="72" w:unhideWhenUsed="0"/>
+    <w:lsdException w:name="Colorful Grid Accent 2" w:semiHidden="0" w:uiPriority="73" w:unhideWhenUsed="0"/>
+    <w:lsdException w:name="Light Shading Accent 3" w:semiHidden="0" w:uiPriority="60" w:unhideWhenUsed="0"/>
+    <w:lsdException w:name="Light List Accent 3" w:semiHidden="0" w:uiPriority="61" w:unhideWhenUsed="0"/>
+    <w:lsdException w:name="Light Grid Accent 3" w:semiHidden="0" w:uiPriority="62" w:unhideWhenUsed="0"/>
+    <w:lsdException w:name="Medium Shading 1 Accent 3" w:semiHidden="0" w:uiPriority="63" w:unhideWhenUsed="0"/>
+    <w:lsdException w:name="Medium Shading 2 Accent 3" w:semiHidden="0" w:uiPriority="64" w:unhideWhenUsed="0"/>
+    <w:lsdException w:name="Medium List 1 Accent 3" w:semiHidden="0" w:uiPriority="65" w:unhideWhenUsed="0"/>
+    <w:lsdException w:name="Medium List 2 Accent 3" w:semiHidden="0" w:uiPriority="66" w:unhideWhenUsed="0"/>
+    <w:lsdException w:name="Medium Grid 1 Accent 3" w:semiHidden="0" w:uiPriority="67" w:unhideWhenUsed="0"/>
+    <w:lsdException w:name="Medium Grid 2 Accent 3" w:semiHidden="0" w:uiPriority="68" w:unhideWhenUsed="0"/>
+    <w:lsdException w:name="Medium Grid 3 Accent 3" w:semiHidden="0" w:uiPriority="69" w:unhideWhenUsed="0"/>
+    <w:lsdException w:name="Dark List Accent 3" w:semiHidden="0" w:uiPriority="70" w:unhideWhenUsed="0"/>
+    <w:lsdException w:name="Colorful Shading Accent 3" w:semiHidden="0" w:uiPriority="71" w:unhideWhenUsed="0"/>
+    <w:lsdException w:name="Colorful List Accent 3" w:semiHidden="0" w:uiPriority="72" w:unhideWhenUsed="0"/>
+    <w:lsdException w:name="Colorful Grid Accent 3" w:semiHidden="0" w:uiPriority="73" w:unhideWhenUsed="0"/>
+    <w:lsdException w:name="Light Shading Accent 4" w:semiHidden="0" w:uiPriority="60" w:unhideWhenUsed="0"/>
+    <w:lsdException w:name="Light List Accent 4" w:semiHidden="0" w:uiPriority="61" w:unhideWhenUsed="0"/>
+    <w:lsdException w:name="Light Grid Accent 4" w:semiHidden="0" w:uiPriority="62" w:unhideWhenUsed="0"/>
+    <w:lsdException w:name="Medium Shading 1 Accent 4" w:semiHidden="0" w:uiPriority="63" w:unhideWhenUsed="0"/>
+    <w:lsdException w:name="Medium Shading 2 Accent 4" w:semiHidden="0" w:uiPriority="64" w:unhideWhenUsed="0"/>
+    <w:lsdException w:name="Medium List 1 Accent 4" w:semiHidden="0" w:uiPriority="65" w:unhideWhenUsed="0"/>
+    <w:lsdException w:name="Medium List 2 Accent 4" w:semiHidden="0" w:uiPriority="66" w:unhideWhenUsed="0"/>
+    <w:lsdException w:name="Medium Grid 1 Accent 4" w:semiHidden="0" w:uiPriority="67" w:unhideWhenUsed="0"/>
+    <w:lsdException w:name="Medium Grid 2 Accent 4" w:semiHidden="0" w:uiPriority="68" w:unhideWhenUsed="0"/>
+    <w:lsdException w:name="Medium Grid 3 Accent 4" w:semiHidden="0" w:uiPriority="69" w:unhideWhenUsed="0"/>
+    <w:lsdException w:name="Dark List Accent 4" w:semiHidden="0" w:uiPriority="70" w:unhideWhenUsed="0"/>
+    <w:lsdException w:name="Colorful Shading Accent 4" w:semiHidden="0" w:uiPriority="71" w:unhideWhenUsed="0"/>
+    <w:lsdException w:name="Colorful List Accent 4" w:semiHidden="0" w:uiPriority="72" w:unhideWhenUsed="0"/>
+    <w:lsdException w:name="Colorful Grid Accent 4" w:semiHidden="0" w:uiPriority="73" w:unhideWhenUsed="0"/>
+    <w:lsdException w:name="Light Shading Accent 5" w:semiHidden="0" w:uiPriority="60" w:unhideWhenUsed="0"/>
+    <w:lsdException w:name="Light List Accent 5" w:semiHidden="0" w:uiPriority="61" w:unhideWhenUsed="0"/>
+    <w:lsdException w:name="Light Grid Accent 5" w:semiHidden="0" w:uiPriority="62" w:unhideWhenUsed="0"/>
+    <w:lsdException w:name="Medium Shading 1 Accent 5" w:semiHidden="0" w:uiPriority="63" w:unhideWhenUsed="0"/>
+    <w:lsdException w:name="Medium Shading 2 Accent 5" w:semiHidden="0" w:uiPriority="64" w:unhideWhenUsed="0"/>
+    <w:lsdException w:name="Medium List 1 Accent 5" w:semiHidden="0" w:uiPriority="65" w:unhideWhenUsed="0"/>
+    <w:lsdException w:name="Medium List 2 Accent 5" w:semiHidden="0" w:uiPriority="66" w:unhideWhenUsed="0"/>
+    <w:lsdException w:name="Medium Grid 1 Accent 5" w:semiHidden="0" w:uiPriority="67" w:unhideWhenUsed="0"/>
+    <w:lsdException w:name="Medium Grid 2 Accent 5" w:semiHidden="0" w:uiPriority="68" w:unhideWhenUsed="0"/>
+    <w:lsdException w:name="Medium Grid 3 Accent 5" w:semiHidden="0" w:uiPriority="69" w:unhideWhenUsed="0"/>
+    <w:lsdException w:name="Dark List Accent 5" w:semiHidden="0" w:uiPriority="70" w:unhideWhenUsed="0"/>
+    <w:lsdException w:name="Colorful Shading Accent 5" w:semiHidden="0" w:uiPriority="71" w:unhideWhenUsed="0"/>
+    <w:lsdException w:name="Colorful List Accent 5" w:semiHidden="0" w:uiPriority="72" w:unhideWhenUsed="0"/>
+    <w:lsdException w:name="Colorful Grid Accent 5" w:semiHidden="0" w:uiPriority="73" w:unhideWhenUsed="0"/>
+    <w:lsdException w:name="Light Shading Accent 6" w:semiHidden="0" w:uiPriority="60" w:unhideWhenUsed="0"/>
+    <w:lsdException w:name="Light List Accent 6" w:semiHidden="0" w:uiPriority="61" w:unhideWhenUsed="0"/>
+    <w:lsdException w:name="Light Grid Accent 6" w:semiHidden="0" w:uiPriority="62" w:unhideWhenUsed="0"/>
+    <w:lsdException w:name="Medium Shading 1 Accent 6" w:semiHidden="0" w:uiPriority="63" w:unhideWhenUsed="0"/>
+    <w:lsdException w:name="Medium Shading 2 Accent 6" w:semiHidden="0" w:uiPriority="64" w:unhideWhenUsed="0"/>
+    <w:lsdException w:name="Medium List 1 Accent 6" w:semiHidden="0" w:uiPriority="65" w:unhideWhenUsed="0"/>
+    <w:lsdException w:name="Medium List 2 Accent 6" w:semiHidden="0" w:uiPriority="66" w:unhideWhenUsed="0"/>
+    <w:lsdException w:name="Medium Grid 1 Accent 6" w:semiHidden="0" w:uiPriority="67" w:unhideWhenUsed="0"/>
+    <w:lsdException w:name="Medium Grid 2 Accent 6" w:semiHidden="0" w:uiPriority="68" w:unhideWhenUsed="0"/>
+    <w:lsdException w:name="Medium Grid 3 Accent 6" w:semiHidden="0" w:uiPriority="69" w:unhideWhenUsed="0"/>
+    <w:lsdException w:name="Dark List Accent 6" w:semiHidden="0" w:uiPriority="70" w:unhideWhenUsed="0"/>
+    <w:lsdException w:name="Colorful Shading Accent 6" w:semiHidden="0" w:uiPriority="71" w:unhideWhenUsed="0"/>
+    <w:lsdException w:name="Colorful List Accent 6" w:semiHidden="0" w:uiPriority="72" w:unhideWhenUsed="0"/>
+    <w:lsdException w:name="Colorful Grid Accent 6" w:semiHidden="0" w:uiPriority="73" w:unhideWhenUsed="0"/>
+    <w:lsdException w:name="Subtle Emphasis" w:semiHidden="0" w:uiPriority="19" w:unhideWhenUsed="0" w:qFormat="1"/>
+    <w:lsdException w:name="Intense Emphasis" w:semiHidden="0" w:uiPriority="21" w:unhideWhenUsed="0" w:qFormat="1"/>
+    <w:lsdException w:name="Subtle Reference" w:semiHidden="0" w:uiPriority="31" w:unhideWhenUsed="0" w:qFormat="1"/>
+    <w:lsdException w:name="Intense Reference" w:semiHidden="0" w:uiPriority="32" w:unhideWhenUsed="0" w:qFormat="1"/>
+    <w:lsdException w:name="Book Title" w:semiHidden="0" w:uiPriority="33" w:unhideWhenUsed="0" w:qFormat="1"/>
+    <w:lsdException w:name="Bibliography" w:uiPriority="37"/>
+    <w:lsdException w:name="TOC Heading" w:uiPriority="39" w:qFormat="1"/>
   </w:latentStyles>
   <w:style w:type="paragraph" w:default="1" w:styleId="a">
     <w:name w:val="Normal"/>
@@ -9550,6 +9326,196 @@
 </w:styles>
 </file>
 
+<file path=word/stylesWithEffects.xml><?xml version="1.0" encoding="utf-8"?>
+<w:styles xmlns:wpc="http://schemas.microsoft.com/office/word/2010/wordprocessingCanvas" xmlns:mc="http://schemas.openxmlformats.org/markup-compatibility/2006" xmlns:o="urn:schemas-microsoft-com:office:office" xmlns:r="http://schemas.openxmlformats.org/officeDocument/2006/relationships" xmlns:m="http://schemas.openxmlformats.org/officeDocument/2006/math" xmlns:v="urn:schemas-microsoft-com:vml" xmlns:wp14="http://schemas.microsoft.com/office/word/2010/wordprocessingDrawing" xmlns:wp="http://schemas.openxmlformats.org/drawingml/2006/wordprocessingDrawing" xmlns:w10="urn:schemas-microsoft-com:office:word" xmlns:w="http://schemas.openxmlformats.org/wordprocessingml/2006/main" xmlns:w14="http://schemas.microsoft.com/office/word/2010/wordml" xmlns:wpg="http://schemas.microsoft.com/office/word/2010/wordprocessingGroup" xmlns:wpi="http://schemas.microsoft.com/office/word/2010/wordprocessingInk" xmlns:wne="http://schemas.microsoft.com/office/word/2006/wordml" xmlns:wps="http://schemas.microsoft.com/office/word/2010/wordprocessingShape" mc:Ignorable="w14 wp14">
+  <w:docDefaults>
+    <w:rPrDefault>
+      <w:rPr>
+        <w:rFonts w:asciiTheme="minorHAnsi" w:eastAsiaTheme="minorEastAsia" w:hAnsiTheme="minorHAnsi" w:cstheme="minorBidi"/>
+        <w:sz w:val="22"/>
+        <w:szCs w:val="22"/>
+        <w:lang w:val="ru-RU" w:eastAsia="ru-RU" w:bidi="ar-SA"/>
+      </w:rPr>
+    </w:rPrDefault>
+    <w:pPrDefault>
+      <w:pPr>
+        <w:spacing w:after="200" w:line="276" w:lineRule="auto"/>
+      </w:pPr>
+    </w:pPrDefault>
+  </w:docDefaults>
+  <w:latentStyles w:defLockedState="0" w:defUIPriority="99" w:defSemiHidden="1" w:defUnhideWhenUsed="1" w:defQFormat="0" w:count="267">
+    <w:lsdException w:name="Normal" w:semiHidden="0" w:uiPriority="0" w:unhideWhenUsed="0" w:qFormat="1"/>
+    <w:lsdException w:name="heading 1" w:semiHidden="0" w:uiPriority="9" w:unhideWhenUsed="0" w:qFormat="1"/>
+    <w:lsdException w:name="heading 2" w:uiPriority="9" w:qFormat="1"/>
+    <w:lsdException w:name="heading 3" w:uiPriority="9" w:qFormat="1"/>
+    <w:lsdException w:name="heading 4" w:uiPriority="9" w:qFormat="1"/>
+    <w:lsdException w:name="heading 5" w:uiPriority="9" w:qFormat="1"/>
+    <w:lsdException w:name="heading 6" w:uiPriority="9" w:qFormat="1"/>
+    <w:lsdException w:name="heading 7" w:uiPriority="9" w:qFormat="1"/>
+    <w:lsdException w:name="heading 8" w:uiPriority="9" w:qFormat="1"/>
+    <w:lsdException w:name="heading 9" w:uiPriority="9" w:qFormat="1"/>
+    <w:lsdException w:name="toc 1" w:uiPriority="39"/>
+    <w:lsdException w:name="toc 2" w:uiPriority="39"/>
+    <w:lsdException w:name="toc 3" w:uiPriority="39"/>
+    <w:lsdException w:name="toc 4" w:uiPriority="39"/>
+    <w:lsdException w:name="toc 5" w:uiPriority="39"/>
+    <w:lsdException w:name="toc 6" w:uiPriority="39"/>
+    <w:lsdException w:name="toc 7" w:uiPriority="39"/>
+    <w:lsdException w:name="toc 8" w:uiPriority="39"/>
+    <w:lsdException w:name="toc 9" w:uiPriority="39"/>
+    <w:lsdException w:name="caption" w:uiPriority="35" w:qFormat="1"/>
+    <w:lsdException w:name="Title" w:semiHidden="0" w:uiPriority="10" w:unhideWhenUsed="0" w:qFormat="1"/>
+    <w:lsdException w:name="Default Paragraph Font" w:uiPriority="1"/>
+    <w:lsdException w:name="Subtitle" w:semiHidden="0" w:uiPriority="11" w:unhideWhenUsed="0" w:qFormat="1"/>
+    <w:lsdException w:name="Strong" w:semiHidden="0" w:uiPriority="22" w:unhideWhenUsed="0" w:qFormat="1"/>
+    <w:lsdException w:name="Emphasis" w:semiHidden="0" w:uiPriority="20" w:unhideWhenUsed="0" w:qFormat="1"/>
+    <w:lsdException w:name="Table Grid" w:semiHidden="0" w:uiPriority="59" w:unhideWhenUsed="0"/>
+    <w:lsdException w:name="Placeholder Text" w:unhideWhenUsed="0"/>
+    <w:lsdException w:name="No Spacing" w:semiHidden="0" w:uiPriority="1" w:unhideWhenUsed="0" w:qFormat="1"/>
+    <w:lsdException w:name="Light Shading" w:semiHidden="0" w:uiPriority="60" w:unhideWhenUsed="0"/>
+    <w:lsdException w:name="Light List" w:semiHidden="0" w:uiPriority="61" w:unhideWhenUsed="0"/>
+    <w:lsdException w:name="Light Grid" w:semiHidden="0" w:uiPriority="62" w:unhideWhenUsed="0"/>
+    <w:lsdException w:name="Medium Shading 1" w:semiHidden="0" w:uiPriority="63" w:unhideWhenUsed="0"/>
+    <w:lsdException w:name="Medium Shading 2" w:semiHidden="0" w:uiPriority="64" w:unhideWhenUsed="0"/>
+    <w:lsdException w:name="Medium List 1" w:semiHidden="0" w:uiPriority="65" w:unhideWhenUsed="0"/>
+    <w:lsdException w:name="Medium List 2" w:semiHidden="0" w:uiPriority="66" w:unhideWhenUsed="0"/>
+    <w:lsdException w:name="Medium Grid 1" w:semiHidden="0" w:uiPriority="67" w:unhideWhenUsed="0"/>
+    <w:lsdException w:name="Medium Grid 2" w:semiHidden="0" w:uiPriority="68" w:unhideWhenUsed="0"/>
+    <w:lsdException w:name="Medium Grid 3" w:semiHidden="0" w:uiPriority="69" w:unhideWhenUsed="0"/>
+    <w:lsdException w:name="Dark List" w:semiHidden="0" w:uiPriority="70" w:unhideWhenUsed="0"/>
+    <w:lsdException w:name="Colorful Shading" w:semiHidden="0" w:uiPriority="71" w:unhideWhenUsed="0"/>
+    <w:lsdException w:name="Colorful List" w:semiHidden="0" w:uiPriority="72" w:unhideWhenUsed="0"/>
+    <w:lsdException w:name="Colorful Grid" w:semiHidden="0" w:uiPriority="73" w:unhideWhenUsed="0"/>
+    <w:lsdException w:name="Light Shading Accent 1" w:semiHidden="0" w:uiPriority="60" w:unhideWhenUsed="0"/>
+    <w:lsdException w:name="Light List Accent 1" w:semiHidden="0" w:uiPriority="61" w:unhideWhenUsed="0"/>
+    <w:lsdException w:name="Light Grid Accent 1" w:semiHidden="0" w:uiPriority="62" w:unhideWhenUsed="0"/>
+    <w:lsdException w:name="Medium Shading 1 Accent 1" w:semiHidden="0" w:uiPriority="63" w:unhideWhenUsed="0"/>
+    <w:lsdException w:name="Medium Shading 2 Accent 1" w:semiHidden="0" w:uiPriority="64" w:unhideWhenUsed="0"/>
+    <w:lsdException w:name="Medium List 1 Accent 1" w:semiHidden="0" w:uiPriority="65" w:unhideWhenUsed="0"/>
+    <w:lsdException w:name="Revision" w:unhideWhenUsed="0"/>
+    <w:lsdException w:name="List Paragraph" w:semiHidden="0" w:uiPriority="34" w:unhideWhenUsed="0" w:qFormat="1"/>
+    <w:lsdException w:name="Quote" w:semiHidden="0" w:uiPriority="29" w:unhideWhenUsed="0" w:qFormat="1"/>
+    <w:lsdException w:name="Intense Quote" w:semiHidden="0" w:uiPriority="30" w:unhideWhenUsed="0" w:qFormat="1"/>
+    <w:lsdException w:name="Medium List 2 Accent 1" w:semiHidden="0" w:uiPriority="66" w:unhideWhenUsed="0"/>
+    <w:lsdException w:name="Medium Grid 1 Accent 1" w:semiHidden="0" w:uiPriority="67" w:unhideWhenUsed="0"/>
+    <w:lsdException w:name="Medium Grid 2 Accent 1" w:semiHidden="0" w:uiPriority="68" w:unhideWhenUsed="0"/>
+    <w:lsdException w:name="Medium Grid 3 Accent 1" w:semiHidden="0" w:uiPriority="69" w:unhideWhenUsed="0"/>
+    <w:lsdException w:name="Dark List Accent 1" w:semiHidden="0" w:uiPriority="70" w:unhideWhenUsed="0"/>
+    <w:lsdException w:name="Colorful Shading Accent 1" w:semiHidden="0" w:uiPriority="71" w:unhideWhenUsed="0"/>
+    <w:lsdException w:name="Colorful List Accent 1" w:semiHidden="0" w:uiPriority="72" w:unhideWhenUsed="0"/>
+    <w:lsdException w:name="Colorful Grid Accent 1" w:semiHidden="0" w:uiPriority="73" w:unhideWhenUsed="0"/>
+    <w:lsdException w:name="Light Shading Accent 2" w:semiHidden="0" w:uiPriority="60" w:unhideWhenUsed="0"/>
+    <w:lsdException w:name="Light List Accent 2" w:semiHidden="0" w:uiPriority="61" w:unhideWhenUsed="0"/>
+    <w:lsdException w:name="Light Grid Accent 2" w:semiHidden="0" w:uiPriority="62" w:unhideWhenUsed="0"/>
+    <w:lsdException w:name="Medium Shading 1 Accent 2" w:semiHidden="0" w:uiPriority="63" w:unhideWhenUsed="0"/>
+    <w:lsdException w:name="Medium Shading 2 Accent 2" w:semiHidden="0" w:uiPriority="64" w:unhideWhenUsed="0"/>
+    <w:lsdException w:name="Medium List 1 Accent 2" w:semiHidden="0" w:uiPriority="65" w:unhideWhenUsed="0"/>
+    <w:lsdException w:name="Medium List 2 Accent 2" w:semiHidden="0" w:uiPriority="66" w:unhideWhenUsed="0"/>
+    <w:lsdException w:name="Medium Grid 1 Accent 2" w:semiHidden="0" w:uiPriority="67" w:unhideWhenUsed="0"/>
+    <w:lsdException w:name="Medium Grid 2 Accent 2" w:semiHidden="0" w:uiPriority="68" w:unhideWhenUsed="0"/>
+    <w:lsdException w:name="Medium Grid 3 Accent 2" w:semiHidden="0" w:uiPriority="69" w:unhideWhenUsed="0"/>
+    <w:lsdException w:name="Dark List Accent 2" w:semiHidden="0" w:uiPriority="70" w:unhideWhenUsed="0"/>
+    <w:lsdException w:name="Colorful Shading Accent 2" w:semiHidden="0" w:uiPriority="71" w:unhideWhenUsed="0"/>
+    <w:lsdException w:name="Colorful List Accent 2" w:semiHidden="0" w:uiPriority="72" w:unhideWhenUsed="0"/>
+    <w:lsdException w:name="Colorful Grid Accent 2" w:semiHidden="0" w:uiPriority="73" w:unhideWhenUsed="0"/>
+    <w:lsdException w:name="Light Shading Accent 3" w:semiHidden="0" w:uiPriority="60" w:unhideWhenUsed="0"/>
+    <w:lsdException w:name="Light List Accent 3" w:semiHidden="0" w:uiPriority="61" w:unhideWhenUsed="0"/>
+    <w:lsdException w:name="Light Grid Accent 3" w:semiHidden="0" w:uiPriority="62" w:unhideWhenUsed="0"/>
+    <w:lsdException w:name="Medium Shading 1 Accent 3" w:semiHidden="0" w:uiPriority="63" w:unhideWhenUsed="0"/>
+    <w:lsdException w:name="Medium Shading 2 Accent 3" w:semiHidden="0" w:uiPriority="64" w:unhideWhenUsed="0"/>
+    <w:lsdException w:name="Medium List 1 Accent 3" w:semiHidden="0" w:uiPriority="65" w:unhideWhenUsed="0"/>
+    <w:lsdException w:name="Medium List 2 Accent 3" w:semiHidden="0" w:uiPriority="66" w:unhideWhenUsed="0"/>
+    <w:lsdException w:name="Medium Grid 1 Accent 3" w:semiHidden="0" w:uiPriority="67" w:unhideWhenUsed="0"/>
+    <w:lsdException w:name="Medium Grid 2 Accent 3" w:semiHidden="0" w:uiPriority="68" w:unhideWhenUsed="0"/>
+    <w:lsdException w:name="Medium Grid 3 Accent 3" w:semiHidden="0" w:uiPriority="69" w:unhideWhenUsed="0"/>
+    <w:lsdException w:name="Dark List Accent 3" w:semiHidden="0" w:uiPriority="70" w:unhideWhenUsed="0"/>
+    <w:lsdException w:name="Colorful Shading Accent 3" w:semiHidden="0" w:uiPriority="71" w:unhideWhenUsed="0"/>
+    <w:lsdException w:name="Colorful List Accent 3" w:semiHidden="0" w:uiPriority="72" w:unhideWhenUsed="0"/>
+    <w:lsdException w:name="Colorful Grid Accent 3" w:semiHidden="0" w:uiPriority="73" w:unhideWhenUsed="0"/>
+    <w:lsdException w:name="Light Shading Accent 4" w:semiHidden="0" w:uiPriority="60" w:unhideWhenUsed="0"/>
+    <w:lsdException w:name="Light List Accent 4" w:semiHidden="0" w:uiPriority="61" w:unhideWhenUsed="0"/>
+    <w:lsdException w:name="Light Grid Accent 4" w:semiHidden="0" w:uiPriority="62" w:unhideWhenUsed="0"/>
+    <w:lsdException w:name="Medium Shading 1 Accent 4" w:semiHidden="0" w:uiPriority="63" w:unhideWhenUsed="0"/>
+    <w:lsdException w:name="Medium Shading 2 Accent 4" w:semiHidden="0" w:uiPriority="64" w:unhideWhenUsed="0"/>
+    <w:lsdException w:name="Medium List 1 Accent 4" w:semiHidden="0" w:uiPriority="65" w:unhideWhenUsed="0"/>
+    <w:lsdException w:name="Medium List 2 Accent 4" w:semiHidden="0" w:uiPriority="66" w:unhideWhenUsed="0"/>
+    <w:lsdException w:name="Medium Grid 1 Accent 4" w:semiHidden="0" w:uiPriority="67" w:unhideWhenUsed="0"/>
+    <w:lsdException w:name="Medium Grid 2 Accent 4" w:semiHidden="0" w:uiPriority="68" w:unhideWhenUsed="0"/>
+    <w:lsdException w:name="Medium Grid 3 Accent 4" w:semiHidden="0" w:uiPriority="69" w:unhideWhenUsed="0"/>
+    <w:lsdException w:name="Dark List Accent 4" w:semiHidden="0" w:uiPriority="70" w:unhideWhenUsed="0"/>
+    <w:lsdException w:name="Colorful Shading Accent 4" w:semiHidden="0" w:uiPriority="71" w:unhideWhenUsed="0"/>
+    <w:lsdException w:name="Colorful List Accent 4" w:semiHidden="0" w:uiPriority="72" w:unhideWhenUsed="0"/>
+    <w:lsdException w:name="Colorful Grid Accent 4" w:semiHidden="0" w:uiPriority="73" w:unhideWhenUsed="0"/>
+    <w:lsdException w:name="Light Shading Accent 5" w:semiHidden="0" w:uiPriority="60" w:unhideWhenUsed="0"/>
+    <w:lsdException w:name="Light List Accent 5" w:semiHidden="0" w:uiPriority="61" w:unhideWhenUsed="0"/>
+    <w:lsdException w:name="Light Grid Accent 5" w:semiHidden="0" w:uiPriority="62" w:unhideWhenUsed="0"/>
+    <w:lsdException w:name="Medium Shading 1 Accent 5" w:semiHidden="0" w:uiPriority="63" w:unhideWhenUsed="0"/>
+    <w:lsdException w:name="Medium Shading 2 Accent 5" w:semiHidden="0" w:uiPriority="64" w:unhideWhenUsed="0"/>
+    <w:lsdException w:name="Medium List 1 Accent 5" w:semiHidden="0" w:uiPriority="65" w:unhideWhenUsed="0"/>
+    <w:lsdException w:name="Medium List 2 Accent 5" w:semiHidden="0" w:uiPriority="66" w:unhideWhenUsed="0"/>
+    <w:lsdException w:name="Medium Grid 1 Accent 5" w:semiHidden="0" w:uiPriority="67" w:unhideWhenUsed="0"/>
+    <w:lsdException w:name="Medium Grid 2 Accent 5" w:semiHidden="0" w:uiPriority="68" w:unhideWhenUsed="0"/>
+    <w:lsdException w:name="Medium Grid 3 Accent 5" w:semiHidden="0" w:uiPriority="69" w:unhideWhenUsed="0"/>
+    <w:lsdException w:name="Dark List Accent 5" w:semiHidden="0" w:uiPriority="70" w:unhideWhenUsed="0"/>
+    <w:lsdException w:name="Colorful Shading Accent 5" w:semiHidden="0" w:uiPriority="71" w:unhideWhenUsed="0"/>
+    <w:lsdException w:name="Colorful List Accent 5" w:semiHidden="0" w:uiPriority="72" w:unhideWhenUsed="0"/>
+    <w:lsdException w:name="Colorful Grid Accent 5" w:semiHidden="0" w:uiPriority="73" w:unhideWhenUsed="0"/>
+    <w:lsdException w:name="Light Shading Accent 6" w:semiHidden="0" w:uiPriority="60" w:unhideWhenUsed="0"/>
+    <w:lsdException w:name="Light List Accent 6" w:semiHidden="0" w:uiPriority="61" w:unhideWhenUsed="0"/>
+    <w:lsdException w:name="Light Grid Accent 6" w:semiHidden="0" w:uiPriority="62" w:unhideWhenUsed="0"/>
+    <w:lsdException w:name="Medium Shading 1 Accent 6" w:semiHidden="0" w:uiPriority="63" w:unhideWhenUsed="0"/>
+    <w:lsdException w:name="Medium Shading 2 Accent 6" w:semiHidden="0" w:uiPriority="64" w:unhideWhenUsed="0"/>
+    <w:lsdException w:name="Medium List 1 Accent 6" w:semiHidden="0" w:uiPriority="65" w:unhideWhenUsed="0"/>
+    <w:lsdException w:name="Medium List 2 Accent 6" w:semiHidden="0" w:uiPriority="66" w:unhideWhenUsed="0"/>
+    <w:lsdException w:name="Medium Grid 1 Accent 6" w:semiHidden="0" w:uiPriority="67" w:unhideWhenUsed="0"/>
+    <w:lsdException w:name="Medium Grid 2 Accent 6" w:semiHidden="0" w:uiPriority="68" w:unhideWhenUsed="0"/>
+    <w:lsdException w:name="Medium Grid 3 Accent 6" w:semiHidden="0" w:uiPriority="69" w:unhideWhenUsed="0"/>
+    <w:lsdException w:name="Dark List Accent 6" w:semiHidden="0" w:uiPriority="70" w:unhideWhenUsed="0"/>
+    <w:lsdException w:name="Colorful Shading Accent 6" w:semiHidden="0" w:uiPriority="71" w:unhideWhenUsed="0"/>
+    <w:lsdException w:name="Colorful List Accent 6" w:semiHidden="0" w:uiPriority="72" w:unhideWhenUsed="0"/>
+    <w:lsdException w:name="Colorful Grid Accent 6" w:semiHidden="0" w:uiPriority="73" w:unhideWhenUsed="0"/>
+    <w:lsdException w:name="Subtle Emphasis" w:semiHidden="0" w:uiPriority="19" w:unhideWhenUsed="0" w:qFormat="1"/>
+    <w:lsdException w:name="Intense Emphasis" w:semiHidden="0" w:uiPriority="21" w:unhideWhenUsed="0" w:qFormat="1"/>
+    <w:lsdException w:name="Subtle Reference" w:semiHidden="0" w:uiPriority="31" w:unhideWhenUsed="0" w:qFormat="1"/>
+    <w:lsdException w:name="Intense Reference" w:semiHidden="0" w:uiPriority="32" w:unhideWhenUsed="0" w:qFormat="1"/>
+    <w:lsdException w:name="Book Title" w:semiHidden="0" w:uiPriority="33" w:unhideWhenUsed="0" w:qFormat="1"/>
+    <w:lsdException w:name="Bibliography" w:uiPriority="37"/>
+    <w:lsdException w:name="TOC Heading" w:uiPriority="39" w:qFormat="1"/>
+  </w:latentStyles>
+  <w:style w:type="paragraph" w:default="1" w:styleId="a">
+    <w:name w:val="Normal"/>
+    <w:qFormat/>
+  </w:style>
+  <w:style w:type="character" w:default="1" w:styleId="a0">
+    <w:name w:val="Default Paragraph Font"/>
+    <w:uiPriority w:val="1"/>
+    <w:semiHidden/>
+    <w:unhideWhenUsed/>
+  </w:style>
+  <w:style w:type="table" w:default="1" w:styleId="a1">
+    <w:name w:val="Normal Table"/>
+    <w:uiPriority w:val="99"/>
+    <w:semiHidden/>
+    <w:unhideWhenUsed/>
+    <w:tblPr>
+      <w:tblInd w:w="0" w:type="dxa"/>
+      <w:tblCellMar>
+        <w:top w:w="0" w:type="dxa"/>
+        <w:left w:w="108" w:type="dxa"/>
+        <w:bottom w:w="0" w:type="dxa"/>
+        <w:right w:w="108" w:type="dxa"/>
+      </w:tblCellMar>
+    </w:tblPr>
+  </w:style>
+  <w:style w:type="numbering" w:default="1" w:styleId="a2">
+    <w:name w:val="No List"/>
+    <w:uiPriority w:val="99"/>
+    <w:semiHidden/>
+    <w:unhideWhenUsed/>
+  </w:style>
+</w:styles>
+</file>
+
 <file path=word/theme/theme1.xml><?xml version="1.0" encoding="utf-8"?>
 <a:theme xmlns:a="http://schemas.openxmlformats.org/drawingml/2006/main" name="Тема Office">
   <a:themeElements>
@@ -9839,7 +9805,7 @@
   <a:extraClrSchemeLst/>
   <a:extLst>
     <a:ext uri="{05A4C25C-085E-4340-85A3-A5531E510DB2}">
-      <thm15:themeFamily xmlns:thm15="http://schemas.microsoft.com/office/thememl/2012/main" name="Office Theme" id="{62F939B6-93AF-4DB8-9C6B-D6C7DFDC589F}" vid="{4A3C46E8-61CC-4603-A589-7422A47A8E4A}"/>
+      <thm15:themeFamily xmlns:thm15="http://schemas.microsoft.com/office/thememl/2012/main" xmlns="" name="Office Theme" id="{62F939B6-93AF-4DB8-9C6B-D6C7DFDC589F}" vid="{4A3C46E8-61CC-4603-A589-7422A47A8E4A}"/>
     </a:ext>
   </a:extLst>
 </a:theme>

--- a/public/contracts/templates/agreements/agreement_free.docx
+++ b/public/contracts/templates/agreements/agreement_free.docx
@@ -210,11 +210,29 @@
             </w:r>
             <w:r>
               <w:rPr>
-                <w:rFonts w:ascii="Times New Roman" w:eastAsia="Times New Roman" w:hAnsi="Times New Roman" w:cs="Times New Roman"/>
-                <w:sz w:val="24"/>
-                <w:szCs w:val="24"/>
-              </w:rPr>
-              <w:t>«Еңбек ресурстарын дамыту орталығы» акционерлік қоғамының 2020 жылғы 1 қазандағы № 202-ө «Еңбек ресурстарын дамыту орталығы» АҚ Президентінің «Еңбек ресурстарын дамыту орталығы» акционерлік қоғамының Президенті, вице-президенттері және басқарушы директорлары арасындағы міндеттерін бөлу туралы» бұйрығының негізінде әрекет ететін басқарушы директор Тлеуов Нуркен Орынбекович атынан бір жағынан және ${base</w:t>
+                <w:rFonts w:ascii="Times New Roman" w:hAnsi="Times New Roman" w:cs="Times New Roman"/>
+                <w:color w:val="000000"/>
+                <w:sz w:val="24"/>
+                <w:szCs w:val="24"/>
+                <w:shd w:val="clear" w:color="auto" w:fill="FFFFFF"/>
+              </w:rPr>
+              <w:t>«ЕРДО» АҚ Президентінің 2021 жылғы 2 тамыздағы № 63 сенімхатының негізінде әрекет ететін кеңесші Тілеуов Нұркен Орынбекұлы</w:t>
+            </w:r>
+            <w:r>
+              <w:rPr>
+                <w:rFonts w:ascii="Segoe UI" w:hAnsi="Segoe UI" w:cs="Segoe UI"/>
+                <w:color w:val="000000"/>
+                <w:shd w:val="clear" w:color="auto" w:fill="FFFFFF"/>
+              </w:rPr>
+              <w:t xml:space="preserve"> </w:t>
+            </w:r>
+            <w:r>
+              <w:rPr>
+                <w:rFonts w:ascii="Times New Roman" w:eastAsia="Times New Roman" w:hAnsi="Times New Roman" w:cs="Times New Roman"/>
+                <w:sz w:val="24"/>
+                <w:szCs w:val="24"/>
+              </w:rPr>
+              <w:t>атынан бір жағынан және ${base</w:t>
             </w:r>
             <w:r>
               <w:rPr>
@@ -508,7 +526,33 @@
                 <w:sz w:val="24"/>
                 <w:szCs w:val="24"/>
               </w:rPr>
-              <w:t>, в лице управляющего директора выступает Тлеуов Нуркен Орынбекович,             действующий на основании приказа Президента АО «Центр развития трудовых ресурсов» от 1 октября 2020 года № 202-ө «О распределении обязанностей между Президентом, вице-президентами и управляющими директорами акционерного общества «Центр развития трудовых ресурсов», с одной стороны и ${type_of_ownership</w:t>
+              <w:t xml:space="preserve">, </w:t>
+            </w:r>
+            <w:r>
+              <w:rPr>
+                <w:rFonts w:ascii="Times New Roman" w:hAnsi="Times New Roman" w:cs="Times New Roman"/>
+                <w:color w:val="000000"/>
+                <w:sz w:val="24"/>
+                <w:szCs w:val="24"/>
+                <w:shd w:val="clear" w:color="auto" w:fill="FFFFFF"/>
+              </w:rPr>
+              <w:t>в лице советника выступает Тлеуов Нуркен Орынбекович, действующий на основании доверенности Президента АО «ЦРТР» от 2 августа 2021 года № 63</w:t>
+            </w:r>
+            <w:r>
+              <w:rPr>
+                <w:rFonts w:ascii="Times New Roman" w:eastAsia="Times New Roman" w:hAnsi="Times New Roman" w:cs="Times New Roman"/>
+                <w:sz w:val="24"/>
+                <w:szCs w:val="24"/>
+              </w:rPr>
+              <w:t xml:space="preserve">, </w:t>
+            </w:r>
+            <w:r>
+              <w:rPr>
+                <w:rFonts w:ascii="Times New Roman" w:eastAsia="Times New Roman" w:hAnsi="Times New Roman" w:cs="Times New Roman"/>
+                <w:sz w:val="24"/>
+                <w:szCs w:val="24"/>
+              </w:rPr>
+              <w:t>с одной стороны и ${type_of_ownership</w:t>
             </w:r>
             <w:r>
               <w:rPr>
@@ -833,16 +877,7 @@
                 <w:sz w:val="24"/>
                 <w:szCs w:val="24"/>
               </w:rPr>
-              <w:t xml:space="preserve">Автор білім алушылардың осы Келісімнің ажырамас бөлігі болып табылатын қосымшасында көрсетілген талаптарға, шарттар мен көлемге сәйкес олардың таңдауы негізінде </w:t>
-            </w:r>
-            <w:r>
-              <w:rPr>
-                <w:rFonts w:ascii="Times New Roman" w:eastAsia="Times New Roman" w:hAnsi="Times New Roman" w:cs="Times New Roman"/>
-                <w:sz w:val="24"/>
-                <w:szCs w:val="24"/>
-              </w:rPr>
-              <w:lastRenderedPageBreak/>
-              <w:t>Порталда белгілі бір жұмыс түрін орындау үшін қажетті жаңа немесе өзгертілген дағдыларды (бұдан әрі – Қызмет) сатып алуы бойынша қызметтер көрсетеді.</w:t>
+              <w:t>Автор білім алушылардың осы Келісімнің ажырамас бөлігі болып табылатын қосымшасында көрсетілген талаптарға, шарттар мен көлемге сәйкес олардың таңдауы негізінде Порталда белгілі бір жұмыс түрін орындау үшін қажетті жаңа немесе өзгертілген дағдыларды (бұдан әрі – Қызмет) сатып алуы бойынша қызметтер көрсетеді.</w:t>
             </w:r>
           </w:p>
         </w:tc>
@@ -871,7 +906,6 @@
                 <w:sz w:val="24"/>
                 <w:szCs w:val="24"/>
               </w:rPr>
-              <w:lastRenderedPageBreak/>
               <w:t xml:space="preserve">1.1. </w:t>
             </w:r>
             <w:r>
@@ -969,16 +1003,7 @@
                 <w:sz w:val="24"/>
                 <w:szCs w:val="24"/>
               </w:rPr>
-              <w:t xml:space="preserve">Автор оказывает услуги по приобретению обучающимися новых или измененных навыков, необходимых для выполнения определенного вида работ (далее – Услуга) на Портале на </w:t>
-            </w:r>
-            <w:r>
-              <w:rPr>
-                <w:rFonts w:ascii="Times New Roman" w:eastAsia="Times New Roman" w:hAnsi="Times New Roman" w:cs="Times New Roman"/>
-                <w:sz w:val="24"/>
-                <w:szCs w:val="24"/>
-              </w:rPr>
-              <w:lastRenderedPageBreak/>
-              <w:t>основании их выбора согласно требованиям, условиям и объёму, указанными в приложении к настоящему Соглашению, являющимися неотъемлемой его частью.</w:t>
+              <w:t>Автор оказывает услуги по приобретению обучающимися новых или измененных навыков, необходимых для выполнения определенного вида работ (далее – Услуга) на Портале на основании их выбора согласно требованиям, условиям и объёму, указанными в приложении к настоящему Соглашению, являющимися неотъемлемой его частью.</w:t>
             </w:r>
           </w:p>
         </w:tc>
@@ -1011,7 +1036,6 @@
                 <w:sz w:val="24"/>
                 <w:szCs w:val="24"/>
               </w:rPr>
-              <w:lastRenderedPageBreak/>
               <w:t xml:space="preserve">2. </w:t>
             </w:r>
             <w:r>
@@ -1077,6 +1101,7 @@
                 <w:sz w:val="24"/>
                 <w:szCs w:val="24"/>
               </w:rPr>
+              <w:lastRenderedPageBreak/>
               <w:t>2.1. Автордың міндеттемелері:</w:t>
             </w:r>
           </w:p>
@@ -1752,8 +1777,16 @@
                 <w:sz w:val="24"/>
                 <w:szCs w:val="24"/>
               </w:rPr>
+              <w:t xml:space="preserve">3.4. Егер Автор Портал арқылы хабарлама алғаннан кейін осы Келісімге қосымшада көрсетілген Қызметтердің қателерін, кемшіліктерін және басқа да сәйкессіздіктерін жою бойынша тиісті шараларды уақтылы қабылдамаған </w:t>
+            </w:r>
+            <w:r>
+              <w:rPr>
+                <w:rFonts w:ascii="Times New Roman" w:eastAsia="Times New Roman" w:hAnsi="Times New Roman" w:cs="Times New Roman"/>
+                <w:sz w:val="24"/>
+                <w:szCs w:val="24"/>
+              </w:rPr>
               <w:lastRenderedPageBreak/>
-              <w:t>3.4. Егер Автор Портал арқылы хабарлама алғаннан кейін осы Келісімге қосымшада көрсетілген Қызметтердің қателерін, кемшіліктерін және басқа да сәйкессіздіктерін жою бойынша тиісті шараларды уақтылы қабылдамаған жағдайда, «ЕРДО» АҚ Портал арқылы Автормен Келісімді бұзуға құқылы.</w:t>
+              <w:t>жағдайда, «ЕРДО» АҚ Портал арқылы Автормен Келісімді бұзуға құқылы.</w:t>
             </w:r>
           </w:p>
         </w:tc>
@@ -1850,8 +1883,16 @@
                 <w:sz w:val="24"/>
                 <w:szCs w:val="24"/>
               </w:rPr>
+              <w:t xml:space="preserve">3.4. В случае, если Автор после получения уведомления посредством Портала своевременно не принимает соответствующие меры по устранению ошибок, недоработок и других несоответствий Услуг, указанных в приложении к </w:t>
+            </w:r>
+            <w:r>
+              <w:rPr>
+                <w:rFonts w:ascii="Times New Roman" w:eastAsia="Times New Roman" w:hAnsi="Times New Roman" w:cs="Times New Roman"/>
+                <w:sz w:val="24"/>
+                <w:szCs w:val="24"/>
+              </w:rPr>
               <w:lastRenderedPageBreak/>
-              <w:t>3.4. В случае, если Автор после получения уведомления посредством Портала своевременно не принимает соответствующие меры по устранению ошибок, недоработок и других несоответствий Услуг, указанных в приложении к настоящему Соглашению, АО «ЦРТР» вправе расторгнуть соглашение с Автором посредством Портала.</w:t>
+              <w:t>настоящему Соглашению, АО «ЦРТР» вправе расторгнуть соглашение с Автором посредством Портала.</w:t>
             </w:r>
           </w:p>
         </w:tc>
@@ -2437,16 +2478,7 @@
                 <w:sz w:val="24"/>
                 <w:szCs w:val="24"/>
               </w:rPr>
-              <w:t xml:space="preserve">6.2. «ЕРДО» АҚ мен Автор осы Келісім бойынша немесе оған байланысты олардың арасында туындайтын барлық келіспеушіліктер мен дауларды тікелей келіссөздер барысында шешу </w:t>
-            </w:r>
-            <w:r>
-              <w:rPr>
-                <w:rFonts w:ascii="Times New Roman" w:eastAsia="Times New Roman" w:hAnsi="Times New Roman" w:cs="Times New Roman"/>
-                <w:sz w:val="24"/>
-                <w:szCs w:val="24"/>
-              </w:rPr>
-              <w:lastRenderedPageBreak/>
-              <w:t>үшін барлық күш-жігерін салуы тиіс.</w:t>
+              <w:t>6.2. «ЕРДО» АҚ мен Автор осы Келісім бойынша немесе оған байланысты олардың арасында туындайтын барлық келіспеушіліктер мен дауларды тікелей келіссөздер барысында шешу үшін барлық күш-жігерін салуы тиіс.</w:t>
             </w:r>
           </w:p>
           <w:p>
@@ -2469,7 +2501,16 @@
                 <w:sz w:val="24"/>
                 <w:szCs w:val="24"/>
               </w:rPr>
-              <w:t>Егер осындай келіссөздерден кейін Тараптар осы Келісім бойынша дауды шеше алмаса, Тараптардың кез келгені бұл мәселені Қазақстан Республикасының заңнамасына сәйкес шешуді талап ете алады.</w:t>
+              <w:t xml:space="preserve">Егер осындай келіссөздерден кейін Тараптар осы Келісім бойынша дауды шеше алмаса, Тараптардың кез келгені бұл мәселені Қазақстан Республикасының заңнамасына сәйкес шешуді </w:t>
+            </w:r>
+            <w:r>
+              <w:rPr>
+                <w:rFonts w:ascii="Times New Roman" w:eastAsia="Times New Roman" w:hAnsi="Times New Roman" w:cs="Times New Roman"/>
+                <w:sz w:val="24"/>
+                <w:szCs w:val="24"/>
+              </w:rPr>
+              <w:lastRenderedPageBreak/>
+              <w:t>талап ете алады.</w:t>
             </w:r>
           </w:p>
           <w:p>
@@ -2640,16 +2681,7 @@
                 <w:sz w:val="24"/>
                 <w:szCs w:val="24"/>
               </w:rPr>
-              <w:t xml:space="preserve">6.2. АО «ЦРТР» и Автор должны прилагать все усилия к тому, чтобы разрешать в процессе прямых переговоров все разногласия или споры, </w:t>
-            </w:r>
-            <w:r>
-              <w:rPr>
-                <w:rFonts w:ascii="Times New Roman" w:eastAsia="Times New Roman" w:hAnsi="Times New Roman" w:cs="Times New Roman"/>
-                <w:sz w:val="24"/>
-                <w:szCs w:val="24"/>
-              </w:rPr>
-              <w:lastRenderedPageBreak/>
-              <w:t xml:space="preserve">возникающие между ними по настоящему Соглашению или в связи с ним. </w:t>
+              <w:t xml:space="preserve">6.2. АО «ЦРТР» и Автор должны прилагать все усилия к тому, чтобы разрешать в процессе прямых переговоров все разногласия или споры, возникающие между ними по настоящему Соглашению или в связи с ним. </w:t>
             </w:r>
           </w:p>
           <w:p>
@@ -2671,7 +2703,16 @@
                 <w:sz w:val="24"/>
                 <w:szCs w:val="24"/>
               </w:rPr>
-              <w:t>Если после таких переговоров Стороны не могут разрешить спор по настоящему Соглашению, любая из сторон может потребовать решения этого вопроса в соответствии с законодательством Республики Казахстан.</w:t>
+              <w:t xml:space="preserve">Если после таких переговоров Стороны не могут разрешить спор по настоящему Соглашению, любая из сторон может потребовать решения </w:t>
+            </w:r>
+            <w:r>
+              <w:rPr>
+                <w:rFonts w:ascii="Times New Roman" w:eastAsia="Times New Roman" w:hAnsi="Times New Roman" w:cs="Times New Roman"/>
+                <w:sz w:val="24"/>
+                <w:szCs w:val="24"/>
+              </w:rPr>
+              <w:lastRenderedPageBreak/>
+              <w:t>этого вопроса в соответствии с законодательством Республики Казахстан.</w:t>
             </w:r>
           </w:p>
           <w:p>
@@ -2994,8 +3035,51 @@
                 <w:sz w:val="24"/>
                 <w:szCs w:val="24"/>
               </w:rPr>
-              <w:t>«ЕРДО» АҚ басқарушы директоры» Н.О.Тлеуов</w:t>
-            </w:r>
+              <w:t xml:space="preserve">«ЕРДО» АҚ </w:t>
+            </w:r>
+            <w:r>
+              <w:rPr>
+                <w:rFonts w:ascii="Times New Roman" w:hAnsi="Times New Roman" w:cs="Times New Roman"/>
+                <w:b/>
+                <w:color w:val="000000"/>
+                <w:sz w:val="24"/>
+                <w:szCs w:val="24"/>
+                <w:shd w:val="clear" w:color="auto" w:fill="FFFFFF"/>
+              </w:rPr>
+              <w:t>кеңесшісі</w:t>
+            </w:r>
+            <w:r>
+              <w:rPr>
+                <w:rFonts w:ascii="Times New Roman" w:eastAsia="Times New Roman" w:hAnsi="Times New Roman" w:cs="Times New Roman"/>
+                <w:b/>
+                <w:sz w:val="24"/>
+                <w:szCs w:val="24"/>
+              </w:rPr>
+              <w:t>» Н.О.</w:t>
+            </w:r>
+            <w:r>
+              <w:rPr>
+                <w:rFonts w:ascii="Times New Roman" w:hAnsi="Times New Roman" w:cs="Times New Roman"/>
+                <w:color w:val="000000"/>
+                <w:sz w:val="24"/>
+                <w:szCs w:val="24"/>
+                <w:shd w:val="clear" w:color="auto" w:fill="FFFFFF"/>
+              </w:rPr>
+              <w:t xml:space="preserve"> </w:t>
+            </w:r>
+            <w:bookmarkStart w:id="10" w:name="_GoBack"/>
+            <w:r>
+              <w:rPr>
+                <w:rFonts w:ascii="Times New Roman" w:hAnsi="Times New Roman" w:cs="Times New Roman"/>
+                <w:b/>
+                <w:color w:val="000000"/>
+                <w:sz w:val="24"/>
+                <w:szCs w:val="24"/>
+                <w:shd w:val="clear" w:color="auto" w:fill="FFFFFF"/>
+              </w:rPr>
+              <w:t>Тілеуов</w:t>
+            </w:r>
+            <w:bookmarkEnd w:id="10"/>
           </w:p>
           <w:p>
             <w:pPr>
@@ -3677,8 +3761,18 @@
                 <w:b/>
                 <w:sz w:val="24"/>
                 <w:szCs w:val="24"/>
-              </w:rPr>
-              <w:t>Управляющий директор АО «ЦРТР»</w:t>
+                <w:lang w:val="ru-RU"/>
+              </w:rPr>
+              <w:t xml:space="preserve">Советник АО </w:t>
+            </w:r>
+            <w:r>
+              <w:rPr>
+                <w:rFonts w:ascii="Times New Roman" w:eastAsia="Times New Roman" w:hAnsi="Times New Roman" w:cs="Times New Roman"/>
+                <w:b/>
+                <w:sz w:val="24"/>
+                <w:szCs w:val="24"/>
+              </w:rPr>
+              <w:t>«ЦРТР»</w:t>
             </w:r>
           </w:p>
           <w:p>
@@ -4371,6 +4465,46 @@
                 <w:rFonts w:ascii="Times New Roman" w:eastAsia="Times New Roman" w:hAnsi="Times New Roman" w:cs="Times New Roman"/>
                 <w:sz w:val="24"/>
                 <w:szCs w:val="24"/>
+                <w:lang w:val="ru-RU"/>
+              </w:rPr>
+            </w:pPr>
+          </w:p>
+          <w:p>
+            <w:pPr>
+              <w:spacing w:after="0" w:line="240" w:lineRule="auto"/>
+              <w:ind w:left="2437" w:right="34"/>
+              <w:jc w:val="right"/>
+              <w:rPr>
+                <w:rFonts w:ascii="Times New Roman" w:eastAsia="Times New Roman" w:hAnsi="Times New Roman" w:cs="Times New Roman"/>
+                <w:sz w:val="24"/>
+                <w:szCs w:val="24"/>
+                <w:lang w:val="ru-RU"/>
+              </w:rPr>
+            </w:pPr>
+          </w:p>
+          <w:p>
+            <w:pPr>
+              <w:spacing w:after="0" w:line="240" w:lineRule="auto"/>
+              <w:ind w:left="2437" w:right="34"/>
+              <w:jc w:val="right"/>
+              <w:rPr>
+                <w:rFonts w:ascii="Times New Roman" w:eastAsia="Times New Roman" w:hAnsi="Times New Roman" w:cs="Times New Roman"/>
+                <w:sz w:val="24"/>
+                <w:szCs w:val="24"/>
+                <w:lang w:val="ru-RU"/>
+              </w:rPr>
+            </w:pPr>
+          </w:p>
+          <w:p>
+            <w:pPr>
+              <w:spacing w:after="0" w:line="240" w:lineRule="auto"/>
+              <w:ind w:left="2437" w:right="34"/>
+              <w:jc w:val="right"/>
+              <w:rPr>
+                <w:rFonts w:ascii="Times New Roman" w:eastAsia="Times New Roman" w:hAnsi="Times New Roman" w:cs="Times New Roman"/>
+                <w:sz w:val="24"/>
+                <w:szCs w:val="24"/>
+                <w:lang w:val="ru-RU"/>
               </w:rPr>
             </w:pPr>
           </w:p>
@@ -4404,6 +4538,7 @@
                 <w:sz w:val="24"/>
                 <w:szCs w:val="24"/>
               </w:rPr>
+              <w:lastRenderedPageBreak/>
               <w:t xml:space="preserve">Тегін курсқа </w:t>
             </w:r>
           </w:p>
@@ -4910,6 +5045,7 @@
                 <w:b/>
                 <w:sz w:val="24"/>
                 <w:szCs w:val="24"/>
+                <w:lang w:val="ru-RU"/>
               </w:rPr>
             </w:pPr>
           </w:p>
@@ -4923,6 +5059,7 @@
                 <w:b/>
                 <w:sz w:val="24"/>
                 <w:szCs w:val="24"/>
+                <w:lang w:val="ru-RU"/>
               </w:rPr>
             </w:pPr>
           </w:p>
@@ -4936,15 +5073,57 @@
                 <w:b/>
                 <w:sz w:val="24"/>
                 <w:szCs w:val="24"/>
-              </w:rPr>
-            </w:pPr>
-            <w:r>
-              <w:rPr>
-                <w:rFonts w:ascii="Times New Roman" w:eastAsia="Times New Roman" w:hAnsi="Times New Roman" w:cs="Times New Roman"/>
-                <w:b/>
-                <w:sz w:val="24"/>
-                <w:szCs w:val="24"/>
-              </w:rPr>
+                <w:lang w:val="ru-RU"/>
+              </w:rPr>
+            </w:pPr>
+          </w:p>
+          <w:p>
+            <w:pPr>
+              <w:spacing w:after="0" w:line="240" w:lineRule="auto"/>
+              <w:ind w:firstLine="142"/>
+              <w:jc w:val="center"/>
+              <w:rPr>
+                <w:rFonts w:ascii="Times New Roman" w:eastAsia="Times New Roman" w:hAnsi="Times New Roman" w:cs="Times New Roman"/>
+                <w:b/>
+                <w:sz w:val="24"/>
+                <w:szCs w:val="24"/>
+                <w:lang w:val="ru-RU"/>
+              </w:rPr>
+            </w:pPr>
+          </w:p>
+          <w:p>
+            <w:pPr>
+              <w:spacing w:after="0" w:line="240" w:lineRule="auto"/>
+              <w:ind w:firstLine="142"/>
+              <w:jc w:val="center"/>
+              <w:rPr>
+                <w:rFonts w:ascii="Times New Roman" w:eastAsia="Times New Roman" w:hAnsi="Times New Roman" w:cs="Times New Roman"/>
+                <w:b/>
+                <w:sz w:val="24"/>
+                <w:szCs w:val="24"/>
+              </w:rPr>
+            </w:pPr>
+          </w:p>
+          <w:p>
+            <w:pPr>
+              <w:spacing w:after="0" w:line="240" w:lineRule="auto"/>
+              <w:ind w:firstLine="142"/>
+              <w:jc w:val="center"/>
+              <w:rPr>
+                <w:rFonts w:ascii="Times New Roman" w:eastAsia="Times New Roman" w:hAnsi="Times New Roman" w:cs="Times New Roman"/>
+                <w:b/>
+                <w:sz w:val="24"/>
+                <w:szCs w:val="24"/>
+              </w:rPr>
+            </w:pPr>
+            <w:r>
+              <w:rPr>
+                <w:rFonts w:ascii="Times New Roman" w:eastAsia="Times New Roman" w:hAnsi="Times New Roman" w:cs="Times New Roman"/>
+                <w:b/>
+                <w:sz w:val="24"/>
+                <w:szCs w:val="24"/>
+              </w:rPr>
+              <w:lastRenderedPageBreak/>
               <w:t>Техническая спецификация</w:t>
             </w:r>
           </w:p>
@@ -5413,24 +5592,32 @@
                 <w:sz w:val="24"/>
                 <w:szCs w:val="24"/>
               </w:rPr>
+              <w:t>2.1.</w:t>
+            </w:r>
+            <w:r>
+              <w:rPr>
+                <w:rFonts w:ascii="Times New Roman" w:eastAsia="Times New Roman" w:hAnsi="Times New Roman" w:cs="Times New Roman"/>
+                <w:sz w:val="24"/>
+                <w:szCs w:val="24"/>
+              </w:rPr>
+              <w:t xml:space="preserve"> </w:t>
+            </w:r>
+            <w:r>
+              <w:rPr>
+                <w:rFonts w:ascii="Times New Roman" w:eastAsia="Times New Roman" w:hAnsi="Times New Roman" w:cs="Times New Roman"/>
+                <w:sz w:val="24"/>
+                <w:szCs w:val="24"/>
+              </w:rPr>
+              <w:t xml:space="preserve">Оқыту бағдарламасы Порталда ұсынылған кәсіптер мен кәсіби салалар тізбесіне сәйкес </w:t>
+            </w:r>
+            <w:r>
+              <w:rPr>
+                <w:rFonts w:ascii="Times New Roman" w:eastAsia="Times New Roman" w:hAnsi="Times New Roman" w:cs="Times New Roman"/>
+                <w:sz w:val="24"/>
+                <w:szCs w:val="24"/>
+              </w:rPr>
               <w:lastRenderedPageBreak/>
-              <w:t>2.1.</w:t>
-            </w:r>
-            <w:r>
-              <w:rPr>
-                <w:rFonts w:ascii="Times New Roman" w:eastAsia="Times New Roman" w:hAnsi="Times New Roman" w:cs="Times New Roman"/>
-                <w:sz w:val="24"/>
-                <w:szCs w:val="24"/>
-              </w:rPr>
-              <w:t xml:space="preserve"> </w:t>
-            </w:r>
-            <w:r>
-              <w:rPr>
-                <w:rFonts w:ascii="Times New Roman" w:eastAsia="Times New Roman" w:hAnsi="Times New Roman" w:cs="Times New Roman"/>
-                <w:sz w:val="24"/>
-                <w:szCs w:val="24"/>
-              </w:rPr>
-              <w:t>Оқыту бағдарламасы Порталда ұсынылған кәсіптер мен кәсіби салалар тізбесіне сәйкес келетін еңбек нарығында талап етілген дағдыны (-ларды) игеруге бағытталуы тиіс.</w:t>
+              <w:t>келетін еңбек нарығында талап етілген дағдыны (-ларды) игеруге бағытталуы тиіс.</w:t>
             </w:r>
           </w:p>
           <w:p>
@@ -5511,8 +5698,6 @@
               </w:rPr>
               <w:t>Автор Портал арқылы хабарлама алған күннен бастап 5 (бес) жұмыс күні ішінде осы қосымшада көрсетілген талаптарға сәйкессіздіктерді жою бойынша шаралар қабылдайды.</w:t>
             </w:r>
-            <w:bookmarkStart w:id="10" w:name="_GoBack"/>
-            <w:bookmarkEnd w:id="10"/>
           </w:p>
         </w:tc>
         <w:tc>
@@ -5542,6 +5727,7 @@
                 <w:sz w:val="24"/>
                 <w:szCs w:val="24"/>
               </w:rPr>
+              <w:lastRenderedPageBreak/>
               <w:t>2.1</w:t>
             </w:r>
             <w:r>
@@ -5559,7 +5745,16 @@
                 <w:sz w:val="24"/>
                 <w:szCs w:val="24"/>
               </w:rPr>
-              <w:t xml:space="preserve"> Программа обучения должна быть направлена на освоение навыка(-ов), востребованные на рынке труда, соответствующих перечню профессий и профессиональных областей, представленных на Портале.</w:t>
+              <w:t xml:space="preserve"> Программа обучения должна быть направлена на освоение навыка(-ов), </w:t>
+            </w:r>
+            <w:r>
+              <w:rPr>
+                <w:rFonts w:ascii="Times New Roman" w:eastAsia="Times New Roman" w:hAnsi="Times New Roman" w:cs="Times New Roman"/>
+                <w:sz w:val="24"/>
+                <w:szCs w:val="24"/>
+              </w:rPr>
+              <w:lastRenderedPageBreak/>
+              <w:t>востребованные на рынке труда, соответствующих перечню профессий и профессиональных областей, представленных на Портале.</w:t>
             </w:r>
           </w:p>
           <w:p>
@@ -5687,6 +5882,7 @@
                 <w:szCs w:val="24"/>
                 <w:lang w:val="ru-RU"/>
               </w:rPr>
+              <w:lastRenderedPageBreak/>
               <w:t xml:space="preserve">3. </w:t>
             </w:r>
             <w:r>
@@ -6337,7 +6533,42 @@
                 <w:sz w:val="24"/>
                 <w:szCs w:val="24"/>
               </w:rPr>
-              <w:t xml:space="preserve"> Басқа ресурстарда, оның ішінде Youtube-те орналастырылған курстың бейне, аудио материалдарына сілтемелер ұсыну (бар болса) </w:t>
+              <w:t xml:space="preserve"> Басқа ресурстарда, оның ішінде Youtube-те орналастырылған курстың бейне, аудио материалдарына сілтемелер ұсыну (бар болса) ${attachments}.</w:t>
+            </w:r>
+          </w:p>
+          <w:p>
+            <w:pPr>
+              <w:spacing w:after="0" w:line="240" w:lineRule="auto"/>
+              <w:jc w:val="both"/>
+              <w:rPr>
+                <w:rFonts w:ascii="Times New Roman" w:eastAsia="Times New Roman" w:hAnsi="Times New Roman" w:cs="Times New Roman"/>
+                <w:sz w:val="24"/>
+                <w:szCs w:val="24"/>
+              </w:rPr>
+            </w:pPr>
+            <w:r>
+              <w:rPr>
+                <w:rFonts w:ascii="Times New Roman" w:eastAsia="Times New Roman" w:hAnsi="Times New Roman" w:cs="Times New Roman"/>
+                <w:sz w:val="24"/>
+                <w:szCs w:val="24"/>
+              </w:rPr>
+              <w:t>3.7</w:t>
+            </w:r>
+            <w:r>
+              <w:rPr>
+                <w:rFonts w:ascii="Times New Roman" w:eastAsia="Times New Roman" w:hAnsi="Times New Roman" w:cs="Times New Roman"/>
+                <w:sz w:val="24"/>
+                <w:szCs w:val="24"/>
+              </w:rPr>
+              <w:t>.</w:t>
+            </w:r>
+            <w:r>
+              <w:rPr>
+                <w:rFonts w:ascii="Times New Roman" w:eastAsia="Times New Roman" w:hAnsi="Times New Roman" w:cs="Times New Roman"/>
+                <w:sz w:val="24"/>
+                <w:szCs w:val="24"/>
+              </w:rPr>
+              <w:t xml:space="preserve"> Youtube-те орналастырылған ерекше білім </w:t>
             </w:r>
             <w:r>
               <w:rPr>
@@ -6346,42 +6577,7 @@
                 <w:szCs w:val="24"/>
               </w:rPr>
               <w:lastRenderedPageBreak/>
-              <w:t>${attachments}.</w:t>
-            </w:r>
-          </w:p>
-          <w:p>
-            <w:pPr>
-              <w:spacing w:after="0" w:line="240" w:lineRule="auto"/>
-              <w:jc w:val="both"/>
-              <w:rPr>
-                <w:rFonts w:ascii="Times New Roman" w:eastAsia="Times New Roman" w:hAnsi="Times New Roman" w:cs="Times New Roman"/>
-                <w:sz w:val="24"/>
-                <w:szCs w:val="24"/>
-              </w:rPr>
-            </w:pPr>
-            <w:r>
-              <w:rPr>
-                <w:rFonts w:ascii="Times New Roman" w:eastAsia="Times New Roman" w:hAnsi="Times New Roman" w:cs="Times New Roman"/>
-                <w:sz w:val="24"/>
-                <w:szCs w:val="24"/>
-              </w:rPr>
-              <w:t>3.7</w:t>
-            </w:r>
-            <w:r>
-              <w:rPr>
-                <w:rFonts w:ascii="Times New Roman" w:eastAsia="Times New Roman" w:hAnsi="Times New Roman" w:cs="Times New Roman"/>
-                <w:sz w:val="24"/>
-                <w:szCs w:val="24"/>
-              </w:rPr>
-              <w:t>.</w:t>
-            </w:r>
-            <w:r>
-              <w:rPr>
-                <w:rFonts w:ascii="Times New Roman" w:eastAsia="Times New Roman" w:hAnsi="Times New Roman" w:cs="Times New Roman"/>
-                <w:sz w:val="24"/>
-                <w:szCs w:val="24"/>
-              </w:rPr>
-              <w:t xml:space="preserve"> Youtube-те орналастырылған ерекше білім беру қажеттіліктері бар адамдар үшін курстың бейне, аудио материалдарына сілтеме ұсыну: ${attachments_poor}.</w:t>
+              <w:t>беру қажеттіліктері бар адамдар үшін курстың бейне, аудио материалдарына сілтеме ұсыну: ${attachments_poor}.</w:t>
             </w:r>
           </w:p>
           <w:p>
@@ -7024,7 +7220,43 @@
                 <w:sz w:val="24"/>
                 <w:szCs w:val="24"/>
               </w:rPr>
-              <w:t xml:space="preserve"> Предоставление ссылки на видео, аудио материалы курса, размещенные на сторонних ресурсах, в том числе на Youtube (при наличии): </w:t>
+              <w:t xml:space="preserve"> Предоставление ссылки на видео, аудио материалы курса, размещенные на сторонних ресурсах, в том числе на Youtube (при наличии): ${attachments}.</w:t>
+            </w:r>
+          </w:p>
+          <w:p>
+            <w:pPr>
+              <w:spacing w:after="0" w:line="240" w:lineRule="auto"/>
+              <w:jc w:val="both"/>
+              <w:rPr>
+                <w:rFonts w:ascii="Times New Roman" w:eastAsia="Times New Roman" w:hAnsi="Times New Roman" w:cs="Times New Roman"/>
+                <w:sz w:val="24"/>
+                <w:szCs w:val="24"/>
+              </w:rPr>
+            </w:pPr>
+            <w:r>
+              <w:rPr>
+                <w:rFonts w:ascii="Times New Roman" w:eastAsia="Times New Roman" w:hAnsi="Times New Roman" w:cs="Times New Roman"/>
+                <w:sz w:val="24"/>
+                <w:szCs w:val="24"/>
+              </w:rPr>
+              <w:t>3.7</w:t>
+            </w:r>
+            <w:r>
+              <w:rPr>
+                <w:rFonts w:ascii="Times New Roman" w:eastAsia="Times New Roman" w:hAnsi="Times New Roman" w:cs="Times New Roman"/>
+                <w:sz w:val="24"/>
+                <w:szCs w:val="24"/>
+                <w:lang w:val="ru-RU"/>
+              </w:rPr>
+              <w:t>.</w:t>
+            </w:r>
+            <w:r>
+              <w:rPr>
+                <w:rFonts w:ascii="Times New Roman" w:eastAsia="Times New Roman" w:hAnsi="Times New Roman" w:cs="Times New Roman"/>
+                <w:sz w:val="24"/>
+                <w:szCs w:val="24"/>
+              </w:rPr>
+              <w:t xml:space="preserve"> Предоставление ссылки на видео, аудио </w:t>
             </w:r>
             <w:r>
               <w:rPr>
@@ -7033,43 +7265,7 @@
                 <w:szCs w:val="24"/>
               </w:rPr>
               <w:lastRenderedPageBreak/>
-              <w:t>${attachments}.</w:t>
-            </w:r>
-          </w:p>
-          <w:p>
-            <w:pPr>
-              <w:spacing w:after="0" w:line="240" w:lineRule="auto"/>
-              <w:jc w:val="both"/>
-              <w:rPr>
-                <w:rFonts w:ascii="Times New Roman" w:eastAsia="Times New Roman" w:hAnsi="Times New Roman" w:cs="Times New Roman"/>
-                <w:sz w:val="24"/>
-                <w:szCs w:val="24"/>
-              </w:rPr>
-            </w:pPr>
-            <w:r>
-              <w:rPr>
-                <w:rFonts w:ascii="Times New Roman" w:eastAsia="Times New Roman" w:hAnsi="Times New Roman" w:cs="Times New Roman"/>
-                <w:sz w:val="24"/>
-                <w:szCs w:val="24"/>
-              </w:rPr>
-              <w:t>3.7</w:t>
-            </w:r>
-            <w:r>
-              <w:rPr>
-                <w:rFonts w:ascii="Times New Roman" w:eastAsia="Times New Roman" w:hAnsi="Times New Roman" w:cs="Times New Roman"/>
-                <w:sz w:val="24"/>
-                <w:szCs w:val="24"/>
-                <w:lang w:val="ru-RU"/>
-              </w:rPr>
-              <w:t>.</w:t>
-            </w:r>
-            <w:r>
-              <w:rPr>
-                <w:rFonts w:ascii="Times New Roman" w:eastAsia="Times New Roman" w:hAnsi="Times New Roman" w:cs="Times New Roman"/>
-                <w:sz w:val="24"/>
-                <w:szCs w:val="24"/>
-              </w:rPr>
-              <w:t xml:space="preserve"> Предоставление ссылки на видео, аудио материалы курса для лиц с особыми образовательными потребностями, размещенные на Youtube (при наличии): ${attachments_poor}</w:t>
+              <w:t>материалы курса для лиц с особыми образовательными потребностями, размещенные на Youtube (при наличии): ${attachments_poor}</w:t>
             </w:r>
           </w:p>
           <w:p>
@@ -9805,7 +10001,7 @@
   <a:extraClrSchemeLst/>
   <a:extLst>
     <a:ext uri="{05A4C25C-085E-4340-85A3-A5531E510DB2}">
-      <thm15:themeFamily xmlns:thm15="http://schemas.microsoft.com/office/thememl/2012/main" xmlns="" name="Office Theme" id="{62F939B6-93AF-4DB8-9C6B-D6C7DFDC589F}" vid="{4A3C46E8-61CC-4603-A589-7422A47A8E4A}"/>
+      <thm15:themeFamily xmlns="" xmlns:thm15="http://schemas.microsoft.com/office/thememl/2012/main" name="Office Theme" id="{62F939B6-93AF-4DB8-9C6B-D6C7DFDC589F}" vid="{4A3C46E8-61CC-4603-A589-7422A47A8E4A}"/>
     </a:ext>
   </a:extLst>
 </a:theme>

--- a/public/contracts/templates/agreements/agreement_free.docx
+++ b/public/contracts/templates/agreements/agreement_free.docx
@@ -1,6 +1,6 @@
 
 <file path=word/document.xml><?xml version="1.0" encoding="utf-8"?>
-<w:document xmlns:wpc="http://schemas.microsoft.com/office/word/2010/wordprocessingCanvas" xmlns:mc="http://schemas.openxmlformats.org/markup-compatibility/2006" xmlns:o="urn:schemas-microsoft-com:office:office" xmlns:r="http://schemas.openxmlformats.org/officeDocument/2006/relationships" xmlns:m="http://schemas.openxmlformats.org/officeDocument/2006/math" xmlns:v="urn:schemas-microsoft-com:vml" xmlns:wp14="http://schemas.microsoft.com/office/word/2010/wordprocessingDrawing" xmlns:wp="http://schemas.openxmlformats.org/drawingml/2006/wordprocessingDrawing" xmlns:w10="urn:schemas-microsoft-com:office:word" xmlns:w="http://schemas.openxmlformats.org/wordprocessingml/2006/main" xmlns:w14="http://schemas.microsoft.com/office/word/2010/wordml" xmlns:wpg="http://schemas.microsoft.com/office/word/2010/wordprocessingGroup" xmlns:wpi="http://schemas.microsoft.com/office/word/2010/wordprocessingInk" xmlns:wne="http://schemas.microsoft.com/office/word/2006/wordml" xmlns:wps="http://schemas.microsoft.com/office/word/2010/wordprocessingShape" mc:Ignorable="w14 wp14">
+<w:document xmlns:wpc="http://schemas.microsoft.com/office/word/2010/wordprocessingCanvas" xmlns:mc="http://schemas.openxmlformats.org/markup-compatibility/2006" xmlns:o="urn:schemas-microsoft-com:office:office" xmlns:r="http://schemas.openxmlformats.org/officeDocument/2006/relationships" xmlns:m="http://schemas.openxmlformats.org/officeDocument/2006/math" xmlns:v="urn:schemas-microsoft-com:vml" xmlns:wp14="http://schemas.microsoft.com/office/word/2010/wordprocessingDrawing" xmlns:wp="http://schemas.openxmlformats.org/drawingml/2006/wordprocessingDrawing" xmlns:w10="urn:schemas-microsoft-com:office:word" xmlns:w="http://schemas.openxmlformats.org/wordprocessingml/2006/main" xmlns:w14="http://schemas.microsoft.com/office/word/2010/wordml" xmlns:w15="http://schemas.microsoft.com/office/word/2012/wordml" xmlns:wpg="http://schemas.microsoft.com/office/word/2010/wordprocessingGroup" xmlns:wpi="http://schemas.microsoft.com/office/word/2010/wordprocessingInk" xmlns:wne="http://schemas.microsoft.com/office/word/2006/wordml" xmlns:wps="http://schemas.microsoft.com/office/word/2010/wordprocessingShape" mc:Ignorable="w14 w15 wp14">
   <w:body>
     <w:tbl>
       <w:tblPr>
@@ -210,19 +210,97 @@
             </w:r>
             <w:r>
               <w:rPr>
-                <w:rFonts w:ascii="Times New Roman" w:hAnsi="Times New Roman" w:cs="Times New Roman"/>
-                <w:color w:val="000000"/>
-                <w:sz w:val="24"/>
-                <w:szCs w:val="24"/>
-                <w:shd w:val="clear" w:color="auto" w:fill="FFFFFF"/>
-              </w:rPr>
-              <w:t>«ЕРДО» АҚ Президентінің 2021 жылғы 2 тамыздағы № 63 сенімхатының негізінде әрекет ететін кеңесші Тілеуов Нұркен Орынбекұлы</w:t>
-            </w:r>
-            <w:r>
-              <w:rPr>
-                <w:rFonts w:ascii="Segoe UI" w:hAnsi="Segoe UI" w:cs="Segoe UI"/>
-                <w:color w:val="000000"/>
-                <w:shd w:val="clear" w:color="auto" w:fill="FFFFFF"/>
+                <w:rFonts w:ascii="Times New Roman" w:eastAsia="Times New Roman" w:hAnsi="Times New Roman" w:cs="Times New Roman"/>
+                <w:sz w:val="24"/>
+                <w:szCs w:val="24"/>
+              </w:rPr>
+              <w:t>«</w:t>
+            </w:r>
+            <w:r>
+              <w:rPr>
+                <w:rFonts w:ascii="Times New Roman" w:eastAsia="Times New Roman" w:hAnsi="Times New Roman" w:cs="Times New Roman"/>
+                <w:sz w:val="24"/>
+                <w:szCs w:val="24"/>
+              </w:rPr>
+              <w:t>Еңбек ресурстарын дамыту орталығы</w:t>
+            </w:r>
+            <w:r>
+              <w:rPr>
+                <w:rFonts w:ascii="Times New Roman" w:eastAsia="Times New Roman" w:hAnsi="Times New Roman" w:cs="Times New Roman"/>
+                <w:sz w:val="24"/>
+                <w:szCs w:val="24"/>
+              </w:rPr>
+              <w:t>»</w:t>
+            </w:r>
+            <w:r>
+              <w:rPr>
+                <w:rFonts w:ascii="Times New Roman" w:eastAsia="Times New Roman" w:hAnsi="Times New Roman" w:cs="Times New Roman"/>
+                <w:sz w:val="24"/>
+                <w:szCs w:val="24"/>
+              </w:rPr>
+              <w:t xml:space="preserve"> акционерлік қоғамының 202</w:t>
+            </w:r>
+            <w:r>
+              <w:rPr>
+                <w:rFonts w:ascii="Times New Roman" w:eastAsia="Times New Roman" w:hAnsi="Times New Roman" w:cs="Times New Roman"/>
+                <w:sz w:val="24"/>
+                <w:szCs w:val="24"/>
+              </w:rPr>
+              <w:t>1 жылғы 2 тамыздағы № 204</w:t>
+            </w:r>
+            <w:r>
+              <w:rPr>
+                <w:rFonts w:ascii="Times New Roman" w:eastAsia="Times New Roman" w:hAnsi="Times New Roman" w:cs="Times New Roman"/>
+                <w:sz w:val="24"/>
+                <w:szCs w:val="24"/>
+              </w:rPr>
+              <w:t xml:space="preserve">-ө </w:t>
+            </w:r>
+            <w:r>
+              <w:rPr>
+                <w:rFonts w:ascii="Times New Roman" w:eastAsia="Times New Roman" w:hAnsi="Times New Roman" w:cs="Times New Roman"/>
+                <w:sz w:val="24"/>
+                <w:szCs w:val="24"/>
+              </w:rPr>
+              <w:t>«</w:t>
+            </w:r>
+            <w:r>
+              <w:rPr>
+                <w:rFonts w:ascii="Times New Roman" w:eastAsia="Times New Roman" w:hAnsi="Times New Roman" w:cs="Times New Roman"/>
+                <w:sz w:val="24"/>
+                <w:szCs w:val="24"/>
+              </w:rPr>
+              <w:t>Еңбек ресурстарын дамыту орталығы</w:t>
+            </w:r>
+            <w:r>
+              <w:rPr>
+                <w:rFonts w:ascii="Times New Roman" w:eastAsia="Times New Roman" w:hAnsi="Times New Roman" w:cs="Times New Roman"/>
+                <w:sz w:val="24"/>
+                <w:szCs w:val="24"/>
+              </w:rPr>
+              <w:t>» АҚ Президентінің «</w:t>
+            </w:r>
+            <w:r>
+              <w:rPr>
+                <w:rFonts w:ascii="Times New Roman" w:eastAsia="Times New Roman" w:hAnsi="Times New Roman" w:cs="Times New Roman"/>
+                <w:sz w:val="24"/>
+                <w:szCs w:val="24"/>
+              </w:rPr>
+              <w:t>Еңбек ресурстарын дамыту орталығы</w:t>
+            </w:r>
+            <w:r>
+              <w:rPr>
+                <w:rFonts w:ascii="Times New Roman" w:eastAsia="Times New Roman" w:hAnsi="Times New Roman" w:cs="Times New Roman"/>
+                <w:sz w:val="24"/>
+                <w:szCs w:val="24"/>
+              </w:rPr>
+              <w:t>»</w:t>
+            </w:r>
+            <w:r>
+              <w:rPr>
+                <w:rFonts w:ascii="Times New Roman" w:eastAsia="Times New Roman" w:hAnsi="Times New Roman" w:cs="Times New Roman"/>
+                <w:sz w:val="24"/>
+                <w:szCs w:val="24"/>
               </w:rPr>
               <w:t xml:space="preserve"> </w:t>
             </w:r>
@@ -232,7 +310,63 @@
                 <w:sz w:val="24"/>
                 <w:szCs w:val="24"/>
               </w:rPr>
-              <w:t>атынан бір жағынан және ${base</w:t>
+              <w:t>акционерлік қоғамының П</w:t>
+            </w:r>
+            <w:r>
+              <w:rPr>
+                <w:rFonts w:ascii="Times New Roman" w:eastAsia="Times New Roman" w:hAnsi="Times New Roman" w:cs="Times New Roman"/>
+                <w:sz w:val="24"/>
+                <w:szCs w:val="24"/>
+              </w:rPr>
+              <w:t>резиденті, вице-президент</w:t>
+            </w:r>
+            <w:r>
+              <w:rPr>
+                <w:rFonts w:ascii="Times New Roman" w:eastAsia="Times New Roman" w:hAnsi="Times New Roman" w:cs="Times New Roman"/>
+                <w:sz w:val="24"/>
+                <w:szCs w:val="24"/>
+              </w:rPr>
+              <w:t>тер</w:t>
+            </w:r>
+            <w:r>
+              <w:rPr>
+                <w:rFonts w:ascii="Times New Roman" w:eastAsia="Times New Roman" w:hAnsi="Times New Roman" w:cs="Times New Roman"/>
+                <w:sz w:val="24"/>
+                <w:szCs w:val="24"/>
+              </w:rPr>
+              <w:t xml:space="preserve">і </w:t>
+            </w:r>
+            <w:r>
+              <w:rPr>
+                <w:rFonts w:ascii="Times New Roman" w:eastAsia="Times New Roman" w:hAnsi="Times New Roman" w:cs="Times New Roman"/>
+                <w:sz w:val="24"/>
+                <w:szCs w:val="24"/>
+              </w:rPr>
+              <w:t>және басқарушы директорлары арасындағы міндеттерін бөлу туралы» бұйрығының негізінде әрекет ететін басқарушы директор атынан</w:t>
+            </w:r>
+            <w:r>
+              <w:rPr>
+                <w:rFonts w:ascii="Times New Roman" w:eastAsia="Times New Roman" w:hAnsi="Times New Roman" w:cs="Times New Roman"/>
+                <w:sz w:val="24"/>
+                <w:szCs w:val="24"/>
+              </w:rPr>
+              <w:t xml:space="preserve"> Молчановская Александра Сергеевна</w:t>
+            </w:r>
+            <w:r>
+              <w:rPr>
+                <w:rFonts w:ascii="Times New Roman" w:eastAsia="Times New Roman" w:hAnsi="Times New Roman" w:cs="Times New Roman"/>
+                <w:sz w:val="24"/>
+                <w:szCs w:val="24"/>
+              </w:rPr>
+              <w:t xml:space="preserve"> </w:t>
+            </w:r>
+            <w:r>
+              <w:rPr>
+                <w:rFonts w:ascii="Times New Roman" w:eastAsia="Times New Roman" w:hAnsi="Times New Roman" w:cs="Times New Roman"/>
+                <w:sz w:val="24"/>
+                <w:szCs w:val="24"/>
+              </w:rPr>
+              <w:t>бір жағынан және ${base</w:t>
             </w:r>
             <w:r>
               <w:rPr>
@@ -248,7 +382,23 @@
                 <w:sz w:val="24"/>
                 <w:szCs w:val="24"/>
               </w:rPr>
-              <w:t>} негізінде әрекет ететін ${type_of_ownership</w:t>
+              <w:t>} негізінде әрекет</w:t>
+            </w:r>
+            <w:r>
+              <w:rPr>
+                <w:rFonts w:ascii="Times New Roman" w:eastAsia="Times New Roman" w:hAnsi="Times New Roman" w:cs="Times New Roman"/>
+                <w:sz w:val="24"/>
+                <w:szCs w:val="24"/>
+              </w:rPr>
+              <w:t xml:space="preserve"> </w:t>
+            </w:r>
+            <w:r>
+              <w:rPr>
+                <w:rFonts w:ascii="Times New Roman" w:eastAsia="Times New Roman" w:hAnsi="Times New Roman" w:cs="Times New Roman"/>
+                <w:sz w:val="24"/>
+                <w:szCs w:val="24"/>
+              </w:rPr>
+              <w:t>ететін ${type_of_ownership</w:t>
             </w:r>
             <w:r>
               <w:rPr>
@@ -530,13 +680,115 @@
             </w:r>
             <w:r>
               <w:rPr>
-                <w:rFonts w:ascii="Times New Roman" w:hAnsi="Times New Roman" w:cs="Times New Roman"/>
-                <w:color w:val="000000"/>
-                <w:sz w:val="24"/>
-                <w:szCs w:val="24"/>
-                <w:shd w:val="clear" w:color="auto" w:fill="FFFFFF"/>
-              </w:rPr>
-              <w:t>в лице советника выступает Тлеуов Нуркен Орынбекович, действующий на основании доверенности Президента АО «ЦРТР» от 2 августа 2021 года № 63</w:t>
+                <w:rFonts w:ascii="Times New Roman" w:eastAsia="Times New Roman" w:hAnsi="Times New Roman" w:cs="Times New Roman"/>
+                <w:sz w:val="24"/>
+                <w:szCs w:val="24"/>
+              </w:rPr>
+              <w:t xml:space="preserve">в лице </w:t>
+            </w:r>
+            <w:r>
+              <w:rPr>
+                <w:rFonts w:ascii="Times New Roman" w:eastAsia="Times New Roman" w:hAnsi="Times New Roman" w:cs="Times New Roman"/>
+                <w:sz w:val="24"/>
+                <w:szCs w:val="24"/>
+              </w:rPr>
+              <w:t>управляющего директора в</w:t>
+            </w:r>
+            <w:r>
+              <w:rPr>
+                <w:rFonts w:ascii="Times New Roman" w:eastAsia="Times New Roman" w:hAnsi="Times New Roman" w:cs="Times New Roman"/>
+                <w:sz w:val="24"/>
+                <w:szCs w:val="24"/>
+              </w:rPr>
+              <w:t xml:space="preserve">ыступает </w:t>
+            </w:r>
+            <w:r>
+              <w:rPr>
+                <w:rFonts w:ascii="Times New Roman" w:eastAsia="Times New Roman" w:hAnsi="Times New Roman" w:cs="Times New Roman"/>
+                <w:sz w:val="24"/>
+                <w:szCs w:val="24"/>
+              </w:rPr>
+              <w:t xml:space="preserve">Молчановская Александра Сергеевна, </w:t>
+            </w:r>
+            <w:r>
+              <w:rPr>
+                <w:rFonts w:ascii="Times New Roman" w:eastAsia="Times New Roman" w:hAnsi="Times New Roman" w:cs="Times New Roman"/>
+                <w:sz w:val="24"/>
+                <w:szCs w:val="24"/>
+              </w:rPr>
+              <w:t>де</w:t>
+            </w:r>
+            <w:r>
+              <w:rPr>
+                <w:rFonts w:ascii="Times New Roman" w:eastAsia="Times New Roman" w:hAnsi="Times New Roman" w:cs="Times New Roman"/>
+                <w:sz w:val="24"/>
+                <w:szCs w:val="24"/>
+              </w:rPr>
+              <w:t>йствующая</w:t>
+            </w:r>
+            <w:r>
+              <w:rPr>
+                <w:rFonts w:ascii="Times New Roman" w:eastAsia="Times New Roman" w:hAnsi="Times New Roman" w:cs="Times New Roman"/>
+                <w:sz w:val="24"/>
+                <w:szCs w:val="24"/>
+              </w:rPr>
+              <w:t xml:space="preserve"> на основании </w:t>
+            </w:r>
+            <w:r>
+              <w:rPr>
+                <w:rFonts w:ascii="Times New Roman" w:eastAsia="Times New Roman" w:hAnsi="Times New Roman" w:cs="Times New Roman"/>
+                <w:sz w:val="24"/>
+                <w:szCs w:val="24"/>
+              </w:rPr>
+              <w:t xml:space="preserve">приказа Президента АО «Центр развития трудовых ресурсов» от </w:t>
+            </w:r>
+            <w:r>
+              <w:rPr>
+                <w:rFonts w:ascii="Times New Roman" w:eastAsia="Times New Roman" w:hAnsi="Times New Roman" w:cs="Times New Roman"/>
+                <w:sz w:val="24"/>
+                <w:szCs w:val="24"/>
+              </w:rPr>
+              <w:t xml:space="preserve">            2</w:t>
+            </w:r>
+            <w:r>
+              <w:rPr>
+                <w:rFonts w:ascii="Times New Roman" w:eastAsia="Times New Roman" w:hAnsi="Times New Roman" w:cs="Times New Roman"/>
+                <w:sz w:val="24"/>
+                <w:szCs w:val="24"/>
+              </w:rPr>
+              <w:t xml:space="preserve"> </w:t>
+            </w:r>
+            <w:r>
+              <w:rPr>
+                <w:rFonts w:ascii="Times New Roman" w:eastAsia="Times New Roman" w:hAnsi="Times New Roman" w:cs="Times New Roman"/>
+                <w:sz w:val="24"/>
+                <w:szCs w:val="24"/>
+              </w:rPr>
+              <w:t>августа</w:t>
+            </w:r>
+            <w:r>
+              <w:rPr>
+                <w:rFonts w:ascii="Times New Roman" w:eastAsia="Times New Roman" w:hAnsi="Times New Roman" w:cs="Times New Roman"/>
+                <w:sz w:val="24"/>
+                <w:szCs w:val="24"/>
+              </w:rPr>
+              <w:t xml:space="preserve"> 202</w:t>
+            </w:r>
+            <w:r>
+              <w:rPr>
+                <w:rFonts w:ascii="Times New Roman" w:eastAsia="Times New Roman" w:hAnsi="Times New Roman" w:cs="Times New Roman"/>
+                <w:sz w:val="24"/>
+                <w:szCs w:val="24"/>
+              </w:rPr>
+              <w:t>1 года № 204</w:t>
+            </w:r>
+            <w:r>
+              <w:rPr>
+                <w:rFonts w:ascii="Times New Roman" w:eastAsia="Times New Roman" w:hAnsi="Times New Roman" w:cs="Times New Roman"/>
+                <w:sz w:val="24"/>
+                <w:szCs w:val="24"/>
+              </w:rPr>
+              <w:t>-ө «О распределении обязанностей между Президентом, вице-президентами и управляющими директорами акционерного общества «Центр развития трудовых ресурсов»</w:t>
             </w:r>
             <w:r>
               <w:rPr>
@@ -877,7 +1129,16 @@
                 <w:sz w:val="24"/>
                 <w:szCs w:val="24"/>
               </w:rPr>
-              <w:t>Автор білім алушылардың осы Келісімнің ажырамас бөлігі болып табылатын қосымшасында көрсетілген талаптарға, шарттар мен көлемге сәйкес олардың таңдауы негізінде Порталда белгілі бір жұмыс түрін орындау үшін қажетті жаңа немесе өзгертілген дағдыларды (бұдан әрі – Қызмет) сатып алуы бойынша қызметтер көрсетеді.</w:t>
+              <w:t xml:space="preserve">Автор білім алушылардың осы Келісімнің ажырамас бөлігі болып табылатын қосымшасында көрсетілген талаптарға, шарттар мен көлемге сәйкес олардың таңдауы негізінде </w:t>
+            </w:r>
+            <w:r>
+              <w:rPr>
+                <w:rFonts w:ascii="Times New Roman" w:eastAsia="Times New Roman" w:hAnsi="Times New Roman" w:cs="Times New Roman"/>
+                <w:sz w:val="24"/>
+                <w:szCs w:val="24"/>
+              </w:rPr>
+              <w:lastRenderedPageBreak/>
+              <w:t>Порталда белгілі бір жұмыс түрін орындау үшін қажетті жаңа немесе өзгертілген дағдыларды (бұдан әрі – Қызмет) сатып алуы бойынша қызметтер көрсетеді.</w:t>
             </w:r>
           </w:p>
         </w:tc>
@@ -906,6 +1167,7 @@
                 <w:sz w:val="24"/>
                 <w:szCs w:val="24"/>
               </w:rPr>
+              <w:lastRenderedPageBreak/>
               <w:t xml:space="preserve">1.1. </w:t>
             </w:r>
             <w:r>
@@ -1003,7 +1265,16 @@
                 <w:sz w:val="24"/>
                 <w:szCs w:val="24"/>
               </w:rPr>
-              <w:t>Автор оказывает услуги по приобретению обучающимися новых или измененных навыков, необходимых для выполнения определенного вида работ (далее – Услуга) на Портале на основании их выбора согласно требованиям, условиям и объёму, указанными в приложении к настоящему Соглашению, являющимися неотъемлемой его частью.</w:t>
+              <w:t xml:space="preserve">Автор оказывает услуги по приобретению обучающимися новых или измененных навыков, необходимых для выполнения определенного вида работ (далее – Услуга) на Портале на </w:t>
+            </w:r>
+            <w:r>
+              <w:rPr>
+                <w:rFonts w:ascii="Times New Roman" w:eastAsia="Times New Roman" w:hAnsi="Times New Roman" w:cs="Times New Roman"/>
+                <w:sz w:val="24"/>
+                <w:szCs w:val="24"/>
+              </w:rPr>
+              <w:lastRenderedPageBreak/>
+              <w:t>основании их выбора согласно требованиям, условиям и объёму, указанными в приложении к настоящему Соглашению, являющимися неотъемлемой его частью.</w:t>
             </w:r>
           </w:p>
         </w:tc>
@@ -1036,6 +1307,7 @@
                 <w:sz w:val="24"/>
                 <w:szCs w:val="24"/>
               </w:rPr>
+              <w:lastRenderedPageBreak/>
               <w:t xml:space="preserve">2. </w:t>
             </w:r>
             <w:r>
@@ -1101,7 +1373,6 @@
                 <w:sz w:val="24"/>
                 <w:szCs w:val="24"/>
               </w:rPr>
-              <w:lastRenderedPageBreak/>
               <w:t>2.1. Автордың міндеттемелері:</w:t>
             </w:r>
           </w:p>
@@ -1777,16 +2048,8 @@
                 <w:sz w:val="24"/>
                 <w:szCs w:val="24"/>
               </w:rPr>
-              <w:t xml:space="preserve">3.4. Егер Автор Портал арқылы хабарлама алғаннан кейін осы Келісімге қосымшада көрсетілген Қызметтердің қателерін, кемшіліктерін және басқа да сәйкессіздіктерін жою бойынша тиісті шараларды уақтылы қабылдамаған </w:t>
-            </w:r>
-            <w:r>
-              <w:rPr>
-                <w:rFonts w:ascii="Times New Roman" w:eastAsia="Times New Roman" w:hAnsi="Times New Roman" w:cs="Times New Roman"/>
-                <w:sz w:val="24"/>
-                <w:szCs w:val="24"/>
-              </w:rPr>
               <w:lastRenderedPageBreak/>
-              <w:t>жағдайда, «ЕРДО» АҚ Портал арқылы Автормен Келісімді бұзуға құқылы.</w:t>
+              <w:t>3.4. Егер Автор Портал арқылы хабарлама алғаннан кейін осы Келісімге қосымшада көрсетілген Қызметтердің қателерін, кемшіліктерін және басқа да сәйкессіздіктерін жою бойынша тиісті шараларды уақтылы қабылдамаған жағдайда, «ЕРДО» АҚ Портал арқылы Автормен Келісімді бұзуға құқылы.</w:t>
             </w:r>
           </w:p>
         </w:tc>
@@ -1883,16 +2146,8 @@
                 <w:sz w:val="24"/>
                 <w:szCs w:val="24"/>
               </w:rPr>
-              <w:t xml:space="preserve">3.4. В случае, если Автор после получения уведомления посредством Портала своевременно не принимает соответствующие меры по устранению ошибок, недоработок и других несоответствий Услуг, указанных в приложении к </w:t>
-            </w:r>
-            <w:r>
-              <w:rPr>
-                <w:rFonts w:ascii="Times New Roman" w:eastAsia="Times New Roman" w:hAnsi="Times New Roman" w:cs="Times New Roman"/>
-                <w:sz w:val="24"/>
-                <w:szCs w:val="24"/>
-              </w:rPr>
               <w:lastRenderedPageBreak/>
-              <w:t>настоящему Соглашению, АО «ЦРТР» вправе расторгнуть соглашение с Автором посредством Портала.</w:t>
+              <w:t>3.4. В случае, если Автор после получения уведомления посредством Портала своевременно не принимает соответствующие меры по устранению ошибок, недоработок и других несоответствий Услуг, указанных в приложении к настоящему Соглашению, АО «ЦРТР» вправе расторгнуть соглашение с Автором посредством Портала.</w:t>
             </w:r>
           </w:p>
         </w:tc>
@@ -2478,7 +2733,16 @@
                 <w:sz w:val="24"/>
                 <w:szCs w:val="24"/>
               </w:rPr>
-              <w:t>6.2. «ЕРДО» АҚ мен Автор осы Келісім бойынша немесе оған байланысты олардың арасында туындайтын барлық келіспеушіліктер мен дауларды тікелей келіссөздер барысында шешу үшін барлық күш-жігерін салуы тиіс.</w:t>
+              <w:t xml:space="preserve">6.2. «ЕРДО» АҚ мен Автор осы Келісім бойынша немесе оған байланысты олардың арасында туындайтын барлық келіспеушіліктер мен дауларды тікелей келіссөздер барысында шешу </w:t>
+            </w:r>
+            <w:r>
+              <w:rPr>
+                <w:rFonts w:ascii="Times New Roman" w:eastAsia="Times New Roman" w:hAnsi="Times New Roman" w:cs="Times New Roman"/>
+                <w:sz w:val="24"/>
+                <w:szCs w:val="24"/>
+              </w:rPr>
+              <w:lastRenderedPageBreak/>
+              <w:t>үшін барлық күш-жігерін салуы тиіс.</w:t>
             </w:r>
           </w:p>
           <w:p>
@@ -2501,16 +2765,7 @@
                 <w:sz w:val="24"/>
                 <w:szCs w:val="24"/>
               </w:rPr>
-              <w:t xml:space="preserve">Егер осындай келіссөздерден кейін Тараптар осы Келісім бойынша дауды шеше алмаса, Тараптардың кез келгені бұл мәселені Қазақстан Республикасының заңнамасына сәйкес шешуді </w:t>
-            </w:r>
-            <w:r>
-              <w:rPr>
-                <w:rFonts w:ascii="Times New Roman" w:eastAsia="Times New Roman" w:hAnsi="Times New Roman" w:cs="Times New Roman"/>
-                <w:sz w:val="24"/>
-                <w:szCs w:val="24"/>
-              </w:rPr>
-              <w:lastRenderedPageBreak/>
-              <w:t>талап ете алады.</w:t>
+              <w:t>Егер осындай келіссөздерден кейін Тараптар осы Келісім бойынша дауды шеше алмаса, Тараптардың кез келгені бұл мәселені Қазақстан Республикасының заңнамасына сәйкес шешуді талап ете алады.</w:t>
             </w:r>
           </w:p>
           <w:p>
@@ -2681,7 +2936,16 @@
                 <w:sz w:val="24"/>
                 <w:szCs w:val="24"/>
               </w:rPr>
-              <w:t xml:space="preserve">6.2. АО «ЦРТР» и Автор должны прилагать все усилия к тому, чтобы разрешать в процессе прямых переговоров все разногласия или споры, возникающие между ними по настоящему Соглашению или в связи с ним. </w:t>
+              <w:t xml:space="preserve">6.2. АО «ЦРТР» и Автор должны прилагать все усилия к тому, чтобы разрешать в процессе прямых переговоров все разногласия или споры, </w:t>
+            </w:r>
+            <w:r>
+              <w:rPr>
+                <w:rFonts w:ascii="Times New Roman" w:eastAsia="Times New Roman" w:hAnsi="Times New Roman" w:cs="Times New Roman"/>
+                <w:sz w:val="24"/>
+                <w:szCs w:val="24"/>
+              </w:rPr>
+              <w:lastRenderedPageBreak/>
+              <w:t xml:space="preserve">возникающие между ними по настоящему Соглашению или в связи с ним. </w:t>
             </w:r>
           </w:p>
           <w:p>
@@ -2703,16 +2967,7 @@
                 <w:sz w:val="24"/>
                 <w:szCs w:val="24"/>
               </w:rPr>
-              <w:t xml:space="preserve">Если после таких переговоров Стороны не могут разрешить спор по настоящему Соглашению, любая из сторон может потребовать решения </w:t>
-            </w:r>
-            <w:r>
-              <w:rPr>
-                <w:rFonts w:ascii="Times New Roman" w:eastAsia="Times New Roman" w:hAnsi="Times New Roman" w:cs="Times New Roman"/>
-                <w:sz w:val="24"/>
-                <w:szCs w:val="24"/>
-              </w:rPr>
-              <w:lastRenderedPageBreak/>
-              <w:t>этого вопроса в соответствии с законодательством Республики Казахстан.</w:t>
+              <w:t>Если после таких переговоров Стороны не могут разрешить спор по настоящему Соглашению, любая из сторон может потребовать решения этого вопроса в соответствии с законодательством Республики Казахстан.</w:t>
             </w:r>
           </w:p>
           <w:p>
@@ -3019,67 +3274,57 @@
           <w:p>
             <w:pPr>
               <w:spacing w:after="0" w:line="240" w:lineRule="auto"/>
+              <w:ind w:left="-74" w:firstLine="74"/>
+              <w:contextualSpacing/>
+              <w:rPr>
+                <w:rFonts w:ascii="Times New Roman" w:eastAsia="Times New Roman" w:hAnsi="Times New Roman" w:cs="Times New Roman"/>
+                <w:b/>
+                <w:sz w:val="24"/>
+                <w:szCs w:val="24"/>
+              </w:rPr>
+            </w:pPr>
+          </w:p>
+          <w:p>
+            <w:pPr>
+              <w:spacing w:after="0" w:line="240" w:lineRule="auto"/>
               <w:ind w:left="-74"/>
-              <w:contextualSpacing/>
-              <w:rPr>
-                <w:rFonts w:ascii="Times New Roman" w:eastAsia="Times New Roman" w:hAnsi="Times New Roman" w:cs="Times New Roman"/>
-                <w:b/>
-                <w:sz w:val="24"/>
-                <w:szCs w:val="24"/>
-              </w:rPr>
-            </w:pPr>
-            <w:r>
-              <w:rPr>
-                <w:rFonts w:ascii="Times New Roman" w:eastAsia="Times New Roman" w:hAnsi="Times New Roman" w:cs="Times New Roman"/>
-                <w:b/>
-                <w:sz w:val="24"/>
-                <w:szCs w:val="24"/>
-              </w:rPr>
-              <w:t xml:space="preserve">«ЕРДО» АҚ </w:t>
-            </w:r>
-            <w:r>
-              <w:rPr>
-                <w:rFonts w:ascii="Times New Roman" w:hAnsi="Times New Roman" w:cs="Times New Roman"/>
-                <w:b/>
-                <w:color w:val="000000"/>
-                <w:sz w:val="24"/>
-                <w:szCs w:val="24"/>
-                <w:shd w:val="clear" w:color="auto" w:fill="FFFFFF"/>
-              </w:rPr>
-              <w:t>кеңесшісі</w:t>
-            </w:r>
-            <w:r>
-              <w:rPr>
-                <w:rFonts w:ascii="Times New Roman" w:eastAsia="Times New Roman" w:hAnsi="Times New Roman" w:cs="Times New Roman"/>
-                <w:b/>
-                <w:sz w:val="24"/>
-                <w:szCs w:val="24"/>
-              </w:rPr>
-              <w:t>» Н.О.</w:t>
-            </w:r>
-            <w:r>
-              <w:rPr>
-                <w:rFonts w:ascii="Times New Roman" w:hAnsi="Times New Roman" w:cs="Times New Roman"/>
-                <w:color w:val="000000"/>
-                <w:sz w:val="24"/>
-                <w:szCs w:val="24"/>
-                <w:shd w:val="clear" w:color="auto" w:fill="FFFFFF"/>
-              </w:rPr>
-              <w:t xml:space="preserve"> </w:t>
-            </w:r>
-            <w:bookmarkStart w:id="10" w:name="_GoBack"/>
-            <w:r>
-              <w:rPr>
-                <w:rFonts w:ascii="Times New Roman" w:hAnsi="Times New Roman" w:cs="Times New Roman"/>
-                <w:b/>
-                <w:color w:val="000000"/>
-                <w:sz w:val="24"/>
-                <w:szCs w:val="24"/>
-                <w:shd w:val="clear" w:color="auto" w:fill="FFFFFF"/>
-              </w:rPr>
-              <w:t>Тілеуов</w:t>
-            </w:r>
-            <w:bookmarkEnd w:id="10"/>
+              <w:rPr>
+                <w:rFonts w:ascii="Times New Roman" w:eastAsia="Times New Roman" w:hAnsi="Times New Roman" w:cs="Times New Roman"/>
+                <w:b/>
+                <w:sz w:val="24"/>
+                <w:szCs w:val="24"/>
+              </w:rPr>
+            </w:pPr>
+            <w:r>
+              <w:rPr>
+                <w:rFonts w:ascii="Times New Roman" w:eastAsia="Times New Roman" w:hAnsi="Times New Roman" w:cs="Times New Roman"/>
+                <w:b/>
+                <w:sz w:val="24"/>
+                <w:szCs w:val="24"/>
+              </w:rPr>
+              <w:t>«ЕРДО» АҚ</w:t>
+            </w:r>
+          </w:p>
+          <w:p>
+            <w:pPr>
+              <w:spacing w:after="0" w:line="240" w:lineRule="auto"/>
+              <w:ind w:left="-74"/>
+              <w:rPr>
+                <w:rFonts w:ascii="Times New Roman" w:eastAsia="Times New Roman" w:hAnsi="Times New Roman" w:cs="Times New Roman"/>
+                <w:b/>
+                <w:sz w:val="24"/>
+                <w:szCs w:val="24"/>
+              </w:rPr>
+            </w:pPr>
+            <w:r>
+              <w:rPr>
+                <w:rFonts w:ascii="Times New Roman" w:eastAsia="Times New Roman" w:hAnsi="Times New Roman" w:cs="Times New Roman"/>
+                <w:b/>
+                <w:sz w:val="24"/>
+                <w:szCs w:val="24"/>
+              </w:rPr>
+              <w:t>басқарушы директоры                  А.С. Молчановская</w:t>
+            </w:r>
           </w:p>
           <w:p>
             <w:pPr>
@@ -3187,15 +3432,6 @@
                 <w:rFonts w:ascii="Times New Roman" w:hAnsi="Times New Roman" w:cs="Times New Roman"/>
               </w:rPr>
             </w:pPr>
-            <w:r>
-              <w:rPr>
-                <w:rFonts w:ascii="Times New Roman" w:eastAsia="Times New Roman" w:hAnsi="Times New Roman" w:cs="Times New Roman"/>
-                <w:b/>
-                <w:sz w:val="24"/>
-                <w:szCs w:val="24"/>
-              </w:rPr>
-              <w:t>М.О.</w:t>
-            </w:r>
           </w:p>
         </w:tc>
         <w:tc>
@@ -3444,6 +3680,50 @@
                 <w:szCs w:val="24"/>
               </w:rPr>
             </w:pPr>
+          </w:p>
+          <w:p>
+            <w:pPr>
+              <w:spacing w:after="0" w:line="240" w:lineRule="auto"/>
+              <w:rPr>
+                <w:rFonts w:ascii="Times New Roman" w:eastAsia="Times New Roman" w:hAnsi="Times New Roman" w:cs="Times New Roman"/>
+                <w:b/>
+                <w:sz w:val="24"/>
+                <w:szCs w:val="24"/>
+              </w:rPr>
+            </w:pPr>
+          </w:p>
+          <w:p>
+            <w:pPr>
+              <w:spacing w:after="0" w:line="240" w:lineRule="auto"/>
+              <w:rPr>
+                <w:rFonts w:ascii="Times New Roman" w:eastAsia="Times New Roman" w:hAnsi="Times New Roman" w:cs="Times New Roman"/>
+                <w:b/>
+                <w:sz w:val="24"/>
+                <w:szCs w:val="24"/>
+              </w:rPr>
+            </w:pPr>
+          </w:p>
+          <w:p>
+            <w:pPr>
+              <w:spacing w:after="0" w:line="240" w:lineRule="auto"/>
+              <w:rPr>
+                <w:rFonts w:ascii="Times New Roman" w:eastAsia="Times New Roman" w:hAnsi="Times New Roman" w:cs="Times New Roman"/>
+                <w:b/>
+                <w:sz w:val="24"/>
+                <w:szCs w:val="24"/>
+              </w:rPr>
+            </w:pPr>
+          </w:p>
+          <w:p>
+            <w:pPr>
+              <w:spacing w:after="0" w:line="240" w:lineRule="auto"/>
+              <w:rPr>
+                <w:rFonts w:ascii="Times New Roman" w:eastAsia="Times New Roman" w:hAnsi="Times New Roman" w:cs="Times New Roman"/>
+                <w:b/>
+                <w:sz w:val="24"/>
+                <w:szCs w:val="24"/>
+              </w:rPr>
+            </w:pPr>
             <w:r>
               <w:rPr>
                 <w:rFonts w:ascii="Times New Roman" w:eastAsia="Times New Roman" w:hAnsi="Times New Roman" w:cs="Times New Roman"/>
@@ -3504,6 +3784,17 @@
               </w:rPr>
               <w:t>${fio_director}</w:t>
             </w:r>
+          </w:p>
+          <w:p>
+            <w:pPr>
+              <w:spacing w:after="0" w:line="240" w:lineRule="auto"/>
+              <w:rPr>
+                <w:rFonts w:ascii="Times New Roman" w:eastAsia="Times New Roman" w:hAnsi="Times New Roman" w:cs="Times New Roman"/>
+                <w:b/>
+                <w:sz w:val="24"/>
+                <w:szCs w:val="24"/>
+              </w:rPr>
+            </w:pPr>
           </w:p>
           <w:p>
             <w:pPr>
@@ -3747,53 +4038,64 @@
           <w:p>
             <w:pPr>
               <w:spacing w:after="0" w:line="240" w:lineRule="auto"/>
-              <w:contextualSpacing/>
-              <w:rPr>
-                <w:rFonts w:ascii="Times New Roman" w:eastAsia="Times New Roman" w:hAnsi="Times New Roman" w:cs="Times New Roman"/>
-                <w:b/>
-                <w:sz w:val="24"/>
-                <w:szCs w:val="24"/>
-              </w:rPr>
-            </w:pPr>
-            <w:r>
-              <w:rPr>
-                <w:rFonts w:ascii="Times New Roman" w:eastAsia="Times New Roman" w:hAnsi="Times New Roman" w:cs="Times New Roman"/>
-                <w:b/>
-                <w:sz w:val="24"/>
-                <w:szCs w:val="24"/>
-                <w:lang w:val="ru-RU"/>
-              </w:rPr>
-              <w:t xml:space="preserve">Советник АО </w:t>
-            </w:r>
-            <w:r>
-              <w:rPr>
-                <w:rFonts w:ascii="Times New Roman" w:eastAsia="Times New Roman" w:hAnsi="Times New Roman" w:cs="Times New Roman"/>
-                <w:b/>
-                <w:sz w:val="24"/>
-                <w:szCs w:val="24"/>
-              </w:rPr>
-              <w:t>«ЦРТР»</w:t>
-            </w:r>
-          </w:p>
-          <w:p>
-            <w:pPr>
-              <w:spacing w:after="0" w:line="240" w:lineRule="auto"/>
-              <w:contextualSpacing/>
-              <w:rPr>
-                <w:rFonts w:ascii="Times New Roman" w:eastAsia="Times New Roman" w:hAnsi="Times New Roman" w:cs="Times New Roman"/>
-                <w:b/>
-                <w:sz w:val="24"/>
-                <w:szCs w:val="24"/>
-              </w:rPr>
-            </w:pPr>
-            <w:r>
-              <w:rPr>
-                <w:rFonts w:ascii="Times New Roman" w:eastAsia="Times New Roman" w:hAnsi="Times New Roman" w:cs="Times New Roman"/>
-                <w:b/>
-                <w:sz w:val="24"/>
-                <w:szCs w:val="24"/>
-              </w:rPr>
-              <w:t>Тлеуов Н.О.</w:t>
+              <w:jc w:val="both"/>
+              <w:rPr>
+                <w:rFonts w:ascii="Times New Roman" w:eastAsia="Times New Roman" w:hAnsi="Times New Roman" w:cs="Times New Roman"/>
+                <w:b/>
+                <w:sz w:val="24"/>
+                <w:szCs w:val="24"/>
+              </w:rPr>
+            </w:pPr>
+            <w:r>
+              <w:rPr>
+                <w:rFonts w:ascii="Times New Roman" w:eastAsia="Times New Roman" w:hAnsi="Times New Roman" w:cs="Times New Roman"/>
+                <w:b/>
+                <w:sz w:val="24"/>
+                <w:szCs w:val="24"/>
+              </w:rPr>
+              <w:t>Управляющий директор</w:t>
+            </w:r>
+          </w:p>
+          <w:p>
+            <w:pPr>
+              <w:spacing w:after="0" w:line="240" w:lineRule="auto"/>
+              <w:jc w:val="both"/>
+              <w:rPr>
+                <w:rFonts w:ascii="Times New Roman" w:eastAsia="Times New Roman" w:hAnsi="Times New Roman" w:cs="Times New Roman"/>
+                <w:b/>
+                <w:sz w:val="24"/>
+                <w:szCs w:val="24"/>
+              </w:rPr>
+            </w:pPr>
+            <w:r>
+              <w:rPr>
+                <w:rFonts w:ascii="Times New Roman" w:eastAsia="Times New Roman" w:hAnsi="Times New Roman" w:cs="Times New Roman"/>
+                <w:b/>
+                <w:sz w:val="24"/>
+                <w:szCs w:val="24"/>
+              </w:rPr>
+              <w:t>АО «ЦРТР»</w:t>
+            </w:r>
+          </w:p>
+          <w:p>
+            <w:pPr>
+              <w:spacing w:after="0" w:line="240" w:lineRule="auto"/>
+              <w:jc w:val="both"/>
+              <w:rPr>
+                <w:rFonts w:ascii="Times New Roman" w:eastAsia="Times New Roman" w:hAnsi="Times New Roman" w:cs="Times New Roman"/>
+                <w:b/>
+                <w:sz w:val="24"/>
+                <w:szCs w:val="24"/>
+              </w:rPr>
+            </w:pPr>
+            <w:r>
+              <w:rPr>
+                <w:rFonts w:ascii="Times New Roman" w:eastAsia="Times New Roman" w:hAnsi="Times New Roman" w:cs="Times New Roman"/>
+                <w:b/>
+                <w:sz w:val="24"/>
+                <w:szCs w:val="24"/>
+              </w:rPr>
+              <w:t>Молчановская А.С.</w:t>
             </w:r>
           </w:p>
           <w:p>
@@ -3873,15 +4175,6 @@
                 <w:szCs w:val="24"/>
               </w:rPr>
             </w:pPr>
-            <w:r>
-              <w:rPr>
-                <w:rFonts w:ascii="Times New Roman" w:eastAsia="Times New Roman" w:hAnsi="Times New Roman" w:cs="Times New Roman"/>
-                <w:b/>
-                <w:sz w:val="24"/>
-                <w:szCs w:val="24"/>
-              </w:rPr>
-              <w:t>М.П.</w:t>
-            </w:r>
           </w:p>
         </w:tc>
         <w:tc>
@@ -4171,6 +4464,39 @@
                 <w:szCs w:val="24"/>
               </w:rPr>
             </w:pPr>
+          </w:p>
+          <w:p>
+            <w:pPr>
+              <w:spacing w:after="0" w:line="240" w:lineRule="auto"/>
+              <w:rPr>
+                <w:rFonts w:ascii="Times New Roman" w:eastAsia="Times New Roman" w:hAnsi="Times New Roman" w:cs="Times New Roman"/>
+                <w:b/>
+                <w:sz w:val="24"/>
+                <w:szCs w:val="24"/>
+              </w:rPr>
+            </w:pPr>
+          </w:p>
+          <w:p>
+            <w:pPr>
+              <w:spacing w:after="0" w:line="240" w:lineRule="auto"/>
+              <w:rPr>
+                <w:rFonts w:ascii="Times New Roman" w:eastAsia="Times New Roman" w:hAnsi="Times New Roman" w:cs="Times New Roman"/>
+                <w:b/>
+                <w:sz w:val="24"/>
+                <w:szCs w:val="24"/>
+              </w:rPr>
+            </w:pPr>
+          </w:p>
+          <w:p>
+            <w:pPr>
+              <w:spacing w:after="0" w:line="240" w:lineRule="auto"/>
+              <w:rPr>
+                <w:rFonts w:ascii="Times New Roman" w:eastAsia="Times New Roman" w:hAnsi="Times New Roman" w:cs="Times New Roman"/>
+                <w:b/>
+                <w:sz w:val="24"/>
+                <w:szCs w:val="24"/>
+              </w:rPr>
+            </w:pPr>
             <w:r>
               <w:rPr>
                 <w:rFonts w:ascii="Times New Roman" w:eastAsia="Times New Roman" w:hAnsi="Times New Roman" w:cs="Times New Roman"/>
@@ -4251,6 +4577,30 @@
               </w:rPr>
               <w:t xml:space="preserve"> </w:t>
             </w:r>
+          </w:p>
+          <w:p>
+            <w:pPr>
+              <w:spacing w:after="0" w:line="240" w:lineRule="auto"/>
+              <w:rPr>
+                <w:rFonts w:ascii="Times New Roman" w:eastAsia="Times New Roman" w:hAnsi="Times New Roman" w:cs="Times New Roman"/>
+                <w:b/>
+                <w:sz w:val="24"/>
+                <w:szCs w:val="24"/>
+              </w:rPr>
+            </w:pPr>
+          </w:p>
+          <w:p>
+            <w:pPr>
+              <w:spacing w:after="0" w:line="240" w:lineRule="auto"/>
+              <w:rPr>
+                <w:rFonts w:ascii="Times New Roman" w:eastAsia="Times New Roman" w:hAnsi="Times New Roman" w:cs="Times New Roman"/>
+                <w:b/>
+                <w:sz w:val="24"/>
+                <w:szCs w:val="24"/>
+              </w:rPr>
+            </w:pPr>
+            <w:bookmarkStart w:id="10" w:name="_GoBack"/>
+            <w:bookmarkEnd w:id="10"/>
           </w:p>
           <w:p>
             <w:pPr>
@@ -4465,7 +4815,6 @@
                 <w:rFonts w:ascii="Times New Roman" w:eastAsia="Times New Roman" w:hAnsi="Times New Roman" w:cs="Times New Roman"/>
                 <w:sz w:val="24"/>
                 <w:szCs w:val="24"/>
-                <w:lang w:val="ru-RU"/>
               </w:rPr>
             </w:pPr>
           </w:p>
@@ -4478,7 +4827,6 @@
                 <w:rFonts w:ascii="Times New Roman" w:eastAsia="Times New Roman" w:hAnsi="Times New Roman" w:cs="Times New Roman"/>
                 <w:sz w:val="24"/>
                 <w:szCs w:val="24"/>
-                <w:lang w:val="ru-RU"/>
               </w:rPr>
             </w:pPr>
           </w:p>
@@ -4491,7 +4839,6 @@
                 <w:rFonts w:ascii="Times New Roman" w:eastAsia="Times New Roman" w:hAnsi="Times New Roman" w:cs="Times New Roman"/>
                 <w:sz w:val="24"/>
                 <w:szCs w:val="24"/>
-                <w:lang w:val="ru-RU"/>
               </w:rPr>
             </w:pPr>
           </w:p>
@@ -4504,7 +4851,6 @@
                 <w:rFonts w:ascii="Times New Roman" w:eastAsia="Times New Roman" w:hAnsi="Times New Roman" w:cs="Times New Roman"/>
                 <w:sz w:val="24"/>
                 <w:szCs w:val="24"/>
-                <w:lang w:val="ru-RU"/>
               </w:rPr>
             </w:pPr>
           </w:p>
@@ -4538,7 +4884,6 @@
                 <w:sz w:val="24"/>
                 <w:szCs w:val="24"/>
               </w:rPr>
-              <w:lastRenderedPageBreak/>
               <w:t xml:space="preserve">Тегін курсқа </w:t>
             </w:r>
           </w:p>
@@ -5123,7 +5468,6 @@
                 <w:sz w:val="24"/>
                 <w:szCs w:val="24"/>
               </w:rPr>
-              <w:lastRenderedPageBreak/>
               <w:t>Техническая спецификация</w:t>
             </w:r>
           </w:p>
@@ -5467,7 +5811,16 @@
                 <w:sz w:val="24"/>
                 <w:szCs w:val="24"/>
               </w:rPr>
-              <w:t xml:space="preserve"> Автор подтверждает наличие у него педагогического или профессионального опыта работы, соответствующего тематике загружаемых курсов (резюме в формате .pdf) или соответствующего сертификата/диплома/иного документа, подтверждающего профессионализм в отраслях, соответствующих тематике курсов. </w:t>
+              <w:t xml:space="preserve"> Автор подтверждает наличие у него педагогического или профессионального опыта работы, соответствующего тематике загружаемых курсов (резюме в формате .pdf) или соответствующего сертификата/диплома/иного </w:t>
+            </w:r>
+            <w:r>
+              <w:rPr>
+                <w:rFonts w:ascii="Times New Roman" w:eastAsia="Times New Roman" w:hAnsi="Times New Roman" w:cs="Times New Roman"/>
+                <w:sz w:val="24"/>
+                <w:szCs w:val="24"/>
+              </w:rPr>
+              <w:lastRenderedPageBreak/>
+              <w:t xml:space="preserve">документа, подтверждающего профессионализм в отраслях, соответствующих тематике курсов. </w:t>
             </w:r>
           </w:p>
         </w:tc>
@@ -5608,16 +5961,7 @@
                 <w:sz w:val="24"/>
                 <w:szCs w:val="24"/>
               </w:rPr>
-              <w:t xml:space="preserve">Оқыту бағдарламасы Порталда ұсынылған кәсіптер мен кәсіби салалар тізбесіне сәйкес </w:t>
-            </w:r>
-            <w:r>
-              <w:rPr>
-                <w:rFonts w:ascii="Times New Roman" w:eastAsia="Times New Roman" w:hAnsi="Times New Roman" w:cs="Times New Roman"/>
-                <w:sz w:val="24"/>
-                <w:szCs w:val="24"/>
-              </w:rPr>
-              <w:lastRenderedPageBreak/>
-              <w:t>келетін еңбек нарығында талап етілген дағдыны (-ларды) игеруге бағытталуы тиіс.</w:t>
+              <w:t>Оқыту бағдарламасы Порталда ұсынылған кәсіптер мен кәсіби салалар тізбесіне сәйкес келетін еңбек нарығында талап етілген дағдыны (-ларды) игеруге бағытталуы тиіс.</w:t>
             </w:r>
           </w:p>
           <w:p>
@@ -5727,7 +6071,6 @@
                 <w:sz w:val="24"/>
                 <w:szCs w:val="24"/>
               </w:rPr>
-              <w:lastRenderedPageBreak/>
               <w:t>2.1</w:t>
             </w:r>
             <w:r>
@@ -5745,16 +6088,7 @@
                 <w:sz w:val="24"/>
                 <w:szCs w:val="24"/>
               </w:rPr>
-              <w:t xml:space="preserve"> Программа обучения должна быть направлена на освоение навыка(-ов), </w:t>
-            </w:r>
-            <w:r>
-              <w:rPr>
-                <w:rFonts w:ascii="Times New Roman" w:eastAsia="Times New Roman" w:hAnsi="Times New Roman" w:cs="Times New Roman"/>
-                <w:sz w:val="24"/>
-                <w:szCs w:val="24"/>
-              </w:rPr>
-              <w:lastRenderedPageBreak/>
-              <w:t>востребованные на рынке труда, соответствующих перечню профессий и профессиональных областей, представленных на Портале.</w:t>
+              <w:t xml:space="preserve"> Программа обучения должна быть направлена на освоение навыка(-ов), востребованные на рынке труда, соответствующих перечню профессий и профессиональных областей, представленных на Портале.</w:t>
             </w:r>
           </w:p>
           <w:p>
@@ -5882,7 +6216,6 @@
                 <w:szCs w:val="24"/>
                 <w:lang w:val="ru-RU"/>
               </w:rPr>
-              <w:lastRenderedPageBreak/>
               <w:t xml:space="preserve">3. </w:t>
             </w:r>
             <w:r>
@@ -6517,6 +6850,7 @@
                 <w:sz w:val="24"/>
                 <w:szCs w:val="24"/>
               </w:rPr>
+              <w:lastRenderedPageBreak/>
               <w:t>3.6</w:t>
             </w:r>
             <w:r>
@@ -6568,16 +6902,7 @@
                 <w:sz w:val="24"/>
                 <w:szCs w:val="24"/>
               </w:rPr>
-              <w:t xml:space="preserve"> Youtube-те орналастырылған ерекше білім </w:t>
-            </w:r>
-            <w:r>
-              <w:rPr>
-                <w:rFonts w:ascii="Times New Roman" w:eastAsia="Times New Roman" w:hAnsi="Times New Roman" w:cs="Times New Roman"/>
-                <w:sz w:val="24"/>
-                <w:szCs w:val="24"/>
-              </w:rPr>
-              <w:lastRenderedPageBreak/>
-              <w:t>беру қажеттіліктері бар адамдар үшін курстың бейне, аудио материалдарына сілтеме ұсыну: ${attachments_poor}.</w:t>
+              <w:t xml:space="preserve"> Youtube-те орналастырылған ерекше білім беру қажеттіліктері бар адамдар үшін курстың бейне, аудио материалдарына сілтеме ұсыну: ${attachments_poor}.</w:t>
             </w:r>
           </w:p>
           <w:p>
@@ -7203,6 +7528,7 @@
                 <w:sz w:val="24"/>
                 <w:szCs w:val="24"/>
               </w:rPr>
+              <w:lastRenderedPageBreak/>
               <w:t>3.6</w:t>
             </w:r>
             <w:r>
@@ -7256,16 +7582,7 @@
                 <w:sz w:val="24"/>
                 <w:szCs w:val="24"/>
               </w:rPr>
-              <w:t xml:space="preserve"> Предоставление ссылки на видео, аудио </w:t>
-            </w:r>
-            <w:r>
-              <w:rPr>
-                <w:rFonts w:ascii="Times New Roman" w:eastAsia="Times New Roman" w:hAnsi="Times New Roman" w:cs="Times New Roman"/>
-                <w:sz w:val="24"/>
-                <w:szCs w:val="24"/>
-              </w:rPr>
-              <w:lastRenderedPageBreak/>
-              <w:t>материалы курса для лиц с особыми образовательными потребностями, размещенные на Youtube (при наличии): ${attachments_poor}</w:t>
+              <w:t xml:space="preserve"> Предоставление ссылки на видео, аудио материалы курса для лиц с особыми образовательными потребностями, размещенные на Youtube (при наличии): ${attachments_poor}</w:t>
             </w:r>
           </w:p>
           <w:p>
@@ -7325,8 +7642,8 @@
 </file>
 
 <file path=word/numbering.xml><?xml version="1.0" encoding="utf-8"?>
-<w:numbering xmlns:wpc="http://schemas.microsoft.com/office/word/2010/wordprocessingCanvas" xmlns:mc="http://schemas.openxmlformats.org/markup-compatibility/2006" xmlns:o="urn:schemas-microsoft-com:office:office" xmlns:r="http://schemas.openxmlformats.org/officeDocument/2006/relationships" xmlns:m="http://schemas.openxmlformats.org/officeDocument/2006/math" xmlns:v="urn:schemas-microsoft-com:vml" xmlns:wp14="http://schemas.microsoft.com/office/word/2010/wordprocessingDrawing" xmlns:wp="http://schemas.openxmlformats.org/drawingml/2006/wordprocessingDrawing" xmlns:w10="urn:schemas-microsoft-com:office:word" xmlns:w="http://schemas.openxmlformats.org/wordprocessingml/2006/main" xmlns:w14="http://schemas.microsoft.com/office/word/2010/wordml" xmlns:wpg="http://schemas.microsoft.com/office/word/2010/wordprocessingGroup" xmlns:wpi="http://schemas.microsoft.com/office/word/2010/wordprocessingInk" xmlns:wne="http://schemas.microsoft.com/office/word/2006/wordml" xmlns:wps="http://schemas.microsoft.com/office/word/2010/wordprocessingShape" mc:Ignorable="w14 wp14">
-  <w:abstractNum w:abstractNumId="0">
+<w:numbering xmlns:wpc="http://schemas.microsoft.com/office/word/2010/wordprocessingCanvas" xmlns:mc="http://schemas.openxmlformats.org/markup-compatibility/2006" xmlns:o="urn:schemas-microsoft-com:office:office" xmlns:r="http://schemas.openxmlformats.org/officeDocument/2006/relationships" xmlns:m="http://schemas.openxmlformats.org/officeDocument/2006/math" xmlns:v="urn:schemas-microsoft-com:vml" xmlns:wp14="http://schemas.microsoft.com/office/word/2010/wordprocessingDrawing" xmlns:wp="http://schemas.openxmlformats.org/drawingml/2006/wordprocessingDrawing" xmlns:w10="urn:schemas-microsoft-com:office:word" xmlns:w="http://schemas.openxmlformats.org/wordprocessingml/2006/main" xmlns:w14="http://schemas.microsoft.com/office/word/2010/wordml" xmlns:w15="http://schemas.microsoft.com/office/word/2012/wordml" xmlns:wpg="http://schemas.microsoft.com/office/word/2010/wordprocessingGroup" xmlns:wpi="http://schemas.microsoft.com/office/word/2010/wordprocessingInk" xmlns:wne="http://schemas.microsoft.com/office/word/2006/wordml" xmlns:wps="http://schemas.microsoft.com/office/word/2010/wordprocessingShape" mc:Ignorable="w14 w15 wp14">
+  <w:abstractNum w:abstractNumId="0" w15:restartNumberingAfterBreak="0">
     <w:nsid w:val="07C23DE9"/>
     <w:multiLevelType w:val="multilevel"/>
     <w:tmpl w:val="914A4886"/>
@@ -7439,7 +7756,7 @@
       </w:rPr>
     </w:lvl>
   </w:abstractNum>
-  <w:abstractNum w:abstractNumId="1">
+  <w:abstractNum w:abstractNumId="1" w15:restartNumberingAfterBreak="0">
     <w:nsid w:val="0FF1401A"/>
     <w:multiLevelType w:val="multilevel"/>
     <w:tmpl w:val="F0A44C5C"/>
@@ -7597,7 +7914,7 @@
       </w:rPr>
     </w:lvl>
   </w:abstractNum>
-  <w:abstractNum w:abstractNumId="2">
+  <w:abstractNum w:abstractNumId="2" w15:restartNumberingAfterBreak="0">
     <w:nsid w:val="14345076"/>
     <w:multiLevelType w:val="hybridMultilevel"/>
     <w:tmpl w:val="E2C07B24"/>
@@ -7686,7 +8003,7 @@
       </w:pPr>
     </w:lvl>
   </w:abstractNum>
-  <w:abstractNum w:abstractNumId="3">
+  <w:abstractNum w:abstractNumId="3" w15:restartNumberingAfterBreak="0">
     <w:nsid w:val="27BC00B6"/>
     <w:multiLevelType w:val="multilevel"/>
     <w:tmpl w:val="D28CBF1C"/>
@@ -7775,7 +8092,7 @@
       </w:pPr>
     </w:lvl>
   </w:abstractNum>
-  <w:abstractNum w:abstractNumId="4">
+  <w:abstractNum w:abstractNumId="4" w15:restartNumberingAfterBreak="0">
     <w:nsid w:val="366925A7"/>
     <w:multiLevelType w:val="hybridMultilevel"/>
     <w:tmpl w:val="AA286796"/>
@@ -7865,7 +8182,7 @@
       </w:pPr>
     </w:lvl>
   </w:abstractNum>
-  <w:abstractNum w:abstractNumId="5">
+  <w:abstractNum w:abstractNumId="5" w15:restartNumberingAfterBreak="0">
     <w:nsid w:val="3C0A0F9E"/>
     <w:multiLevelType w:val="multilevel"/>
     <w:tmpl w:val="8C32CDEC"/>
@@ -7961,7 +8278,7 @@
       </w:pPr>
     </w:lvl>
   </w:abstractNum>
-  <w:abstractNum w:abstractNumId="6">
+  <w:abstractNum w:abstractNumId="6" w15:restartNumberingAfterBreak="0">
     <w:nsid w:val="44621D91"/>
     <w:multiLevelType w:val="multilevel"/>
     <w:tmpl w:val="17C8BDD6"/>
@@ -8047,7 +8364,7 @@
       </w:pPr>
     </w:lvl>
   </w:abstractNum>
-  <w:abstractNum w:abstractNumId="7">
+  <w:abstractNum w:abstractNumId="7" w15:restartNumberingAfterBreak="0">
     <w:nsid w:val="46306CE0"/>
     <w:multiLevelType w:val="multilevel"/>
     <w:tmpl w:val="54FA761E"/>
@@ -8205,7 +8522,7 @@
       </w:rPr>
     </w:lvl>
   </w:abstractNum>
-  <w:abstractNum w:abstractNumId="8">
+  <w:abstractNum w:abstractNumId="8" w15:restartNumberingAfterBreak="0">
     <w:nsid w:val="49E64045"/>
     <w:multiLevelType w:val="multilevel"/>
     <w:tmpl w:val="AB7075FE"/>
@@ -8318,7 +8635,7 @@
       </w:pPr>
     </w:lvl>
   </w:abstractNum>
-  <w:abstractNum w:abstractNumId="9">
+  <w:abstractNum w:abstractNumId="9" w15:restartNumberingAfterBreak="0">
     <w:nsid w:val="53A225B8"/>
     <w:multiLevelType w:val="multilevel"/>
     <w:tmpl w:val="60AE5BFA"/>
@@ -8408,7 +8725,7 @@
       </w:pPr>
     </w:lvl>
   </w:abstractNum>
-  <w:abstractNum w:abstractNumId="10">
+  <w:abstractNum w:abstractNumId="10" w15:restartNumberingAfterBreak="0">
     <w:nsid w:val="566E740E"/>
     <w:multiLevelType w:val="multilevel"/>
     <w:tmpl w:val="0770D026"/>
@@ -8521,7 +8838,7 @@
       </w:rPr>
     </w:lvl>
   </w:abstractNum>
-  <w:abstractNum w:abstractNumId="11">
+  <w:abstractNum w:abstractNumId="11" w15:restartNumberingAfterBreak="0">
     <w:nsid w:val="66E359CE"/>
     <w:multiLevelType w:val="multilevel"/>
     <w:tmpl w:val="F79CCEF8"/>
@@ -8607,7 +8924,7 @@
       </w:pPr>
     </w:lvl>
   </w:abstractNum>
-  <w:abstractNum w:abstractNumId="12">
+  <w:abstractNum w:abstractNumId="12" w15:restartNumberingAfterBreak="0">
     <w:nsid w:val="70C45880"/>
     <w:multiLevelType w:val="multilevel"/>
     <w:tmpl w:val="147EA0D8"/>
@@ -8757,7 +9074,7 @@
       </w:rPr>
     </w:lvl>
   </w:abstractNum>
-  <w:abstractNum w:abstractNumId="13">
+  <w:abstractNum w:abstractNumId="13" w15:restartNumberingAfterBreak="0">
     <w:nsid w:val="7AFA0ED9"/>
     <w:multiLevelType w:val="multilevel"/>
     <w:tmpl w:val="94B0B38C"/>
@@ -9006,7 +9323,7 @@
 </file>
 
 <file path=word/styles.xml><?xml version="1.0" encoding="utf-8"?>
-<w:styles xmlns:mc="http://schemas.openxmlformats.org/markup-compatibility/2006" xmlns:r="http://schemas.openxmlformats.org/officeDocument/2006/relationships" xmlns:w="http://schemas.openxmlformats.org/wordprocessingml/2006/main" xmlns:w14="http://schemas.microsoft.com/office/word/2010/wordml" mc:Ignorable="w14">
+<w:styles xmlns:mc="http://schemas.openxmlformats.org/markup-compatibility/2006" xmlns:r="http://schemas.openxmlformats.org/officeDocument/2006/relationships" xmlns:w="http://schemas.openxmlformats.org/wordprocessingml/2006/main" xmlns:w14="http://schemas.microsoft.com/office/word/2010/wordml" xmlns:w15="http://schemas.microsoft.com/office/word/2012/wordml" mc:Ignorable="w14 w15">
   <w:docDefaults>
     <w:rPrDefault>
       <w:rPr>
@@ -9022,144 +9339,378 @@
       </w:pPr>
     </w:pPrDefault>
   </w:docDefaults>
-  <w:latentStyles w:defLockedState="0" w:defUIPriority="99" w:defSemiHidden="1" w:defUnhideWhenUsed="1" w:defQFormat="0" w:count="267">
-    <w:lsdException w:name="Normal" w:semiHidden="0" w:uiPriority="0" w:unhideWhenUsed="0" w:qFormat="1"/>
-    <w:lsdException w:name="heading 1" w:semiHidden="0" w:uiPriority="9" w:unhideWhenUsed="0" w:qFormat="1"/>
-    <w:lsdException w:name="heading 2" w:uiPriority="9" w:qFormat="1"/>
-    <w:lsdException w:name="heading 3" w:uiPriority="9" w:qFormat="1"/>
-    <w:lsdException w:name="heading 4" w:uiPriority="9" w:qFormat="1"/>
-    <w:lsdException w:name="heading 5" w:uiPriority="9" w:qFormat="1"/>
-    <w:lsdException w:name="heading 6" w:uiPriority="9" w:qFormat="1"/>
-    <w:lsdException w:name="heading 7" w:uiPriority="9" w:qFormat="1"/>
-    <w:lsdException w:name="heading 8" w:uiPriority="9" w:qFormat="1"/>
-    <w:lsdException w:name="heading 9" w:uiPriority="9" w:qFormat="1"/>
-    <w:lsdException w:name="toc 1" w:uiPriority="39"/>
-    <w:lsdException w:name="toc 2" w:uiPriority="39"/>
-    <w:lsdException w:name="toc 3" w:uiPriority="39"/>
-    <w:lsdException w:name="toc 4" w:uiPriority="39"/>
-    <w:lsdException w:name="toc 5" w:uiPriority="39"/>
-    <w:lsdException w:name="toc 6" w:uiPriority="39"/>
-    <w:lsdException w:name="toc 7" w:uiPriority="39"/>
-    <w:lsdException w:name="toc 8" w:uiPriority="39"/>
-    <w:lsdException w:name="toc 9" w:uiPriority="39"/>
-    <w:lsdException w:name="caption" w:uiPriority="35" w:qFormat="1"/>
-    <w:lsdException w:name="Title" w:semiHidden="0" w:uiPriority="10" w:unhideWhenUsed="0" w:qFormat="1"/>
-    <w:lsdException w:name="Default Paragraph Font" w:uiPriority="1"/>
-    <w:lsdException w:name="Subtitle" w:semiHidden="0" w:uiPriority="11" w:unhideWhenUsed="0" w:qFormat="1"/>
-    <w:lsdException w:name="Strong" w:semiHidden="0" w:uiPriority="22" w:unhideWhenUsed="0" w:qFormat="1"/>
-    <w:lsdException w:name="Emphasis" w:semiHidden="0" w:uiPriority="20" w:unhideWhenUsed="0" w:qFormat="1"/>
-    <w:lsdException w:name="Table Grid" w:semiHidden="0" w:uiPriority="59" w:unhideWhenUsed="0"/>
-    <w:lsdException w:name="Placeholder Text" w:unhideWhenUsed="0"/>
-    <w:lsdException w:name="No Spacing" w:semiHidden="0" w:uiPriority="1" w:unhideWhenUsed="0" w:qFormat="1"/>
-    <w:lsdException w:name="Light Shading" w:semiHidden="0" w:uiPriority="60" w:unhideWhenUsed="0"/>
-    <w:lsdException w:name="Light List" w:semiHidden="0" w:uiPriority="61" w:unhideWhenUsed="0"/>
-    <w:lsdException w:name="Light Grid" w:semiHidden="0" w:uiPriority="62" w:unhideWhenUsed="0"/>
-    <w:lsdException w:name="Medium Shading 1" w:semiHidden="0" w:uiPriority="63" w:unhideWhenUsed="0"/>
-    <w:lsdException w:name="Medium Shading 2" w:semiHidden="0" w:uiPriority="64" w:unhideWhenUsed="0"/>
-    <w:lsdException w:name="Medium List 1" w:semiHidden="0" w:uiPriority="65" w:unhideWhenUsed="0"/>
-    <w:lsdException w:name="Medium List 2" w:semiHidden="0" w:uiPriority="66" w:unhideWhenUsed="0"/>
-    <w:lsdException w:name="Medium Grid 1" w:semiHidden="0" w:uiPriority="67" w:unhideWhenUsed="0"/>
-    <w:lsdException w:name="Medium Grid 2" w:semiHidden="0" w:uiPriority="68" w:unhideWhenUsed="0"/>
-    <w:lsdException w:name="Medium Grid 3" w:semiHidden="0" w:uiPriority="69" w:unhideWhenUsed="0"/>
-    <w:lsdException w:name="Dark List" w:semiHidden="0" w:uiPriority="70" w:unhideWhenUsed="0"/>
-    <w:lsdException w:name="Colorful Shading" w:semiHidden="0" w:uiPriority="71" w:unhideWhenUsed="0"/>
-    <w:lsdException w:name="Colorful List" w:semiHidden="0" w:uiPriority="72" w:unhideWhenUsed="0"/>
-    <w:lsdException w:name="Colorful Grid" w:semiHidden="0" w:uiPriority="73" w:unhideWhenUsed="0"/>
-    <w:lsdException w:name="Light Shading Accent 1" w:semiHidden="0" w:uiPriority="60" w:unhideWhenUsed="0"/>
-    <w:lsdException w:name="Light List Accent 1" w:semiHidden="0" w:uiPriority="61" w:unhideWhenUsed="0"/>
-    <w:lsdException w:name="Light Grid Accent 1" w:semiHidden="0" w:uiPriority="62" w:unhideWhenUsed="0"/>
-    <w:lsdException w:name="Medium Shading 1 Accent 1" w:semiHidden="0" w:uiPriority="63" w:unhideWhenUsed="0"/>
-    <w:lsdException w:name="Medium Shading 2 Accent 1" w:semiHidden="0" w:uiPriority="64" w:unhideWhenUsed="0"/>
-    <w:lsdException w:name="Medium List 1 Accent 1" w:semiHidden="0" w:uiPriority="65" w:unhideWhenUsed="0"/>
-    <w:lsdException w:name="Revision" w:unhideWhenUsed="0"/>
-    <w:lsdException w:name="List Paragraph" w:semiHidden="0" w:uiPriority="34" w:unhideWhenUsed="0" w:qFormat="1"/>
-    <w:lsdException w:name="Quote" w:semiHidden="0" w:uiPriority="29" w:unhideWhenUsed="0" w:qFormat="1"/>
-    <w:lsdException w:name="Intense Quote" w:semiHidden="0" w:uiPriority="30" w:unhideWhenUsed="0" w:qFormat="1"/>
-    <w:lsdException w:name="Medium List 2 Accent 1" w:semiHidden="0" w:uiPriority="66" w:unhideWhenUsed="0"/>
-    <w:lsdException w:name="Medium Grid 1 Accent 1" w:semiHidden="0" w:uiPriority="67" w:unhideWhenUsed="0"/>
-    <w:lsdException w:name="Medium Grid 2 Accent 1" w:semiHidden="0" w:uiPriority="68" w:unhideWhenUsed="0"/>
-    <w:lsdException w:name="Medium Grid 3 Accent 1" w:semiHidden="0" w:uiPriority="69" w:unhideWhenUsed="0"/>
-    <w:lsdException w:name="Dark List Accent 1" w:semiHidden="0" w:uiPriority="70" w:unhideWhenUsed="0"/>
-    <w:lsdException w:name="Colorful Shading Accent 1" w:semiHidden="0" w:uiPriority="71" w:unhideWhenUsed="0"/>
-    <w:lsdException w:name="Colorful List Accent 1" w:semiHidden="0" w:uiPriority="72" w:unhideWhenUsed="0"/>
-    <w:lsdException w:name="Colorful Grid Accent 1" w:semiHidden="0" w:uiPriority="73" w:unhideWhenUsed="0"/>
-    <w:lsdException w:name="Light Shading Accent 2" w:semiHidden="0" w:uiPriority="60" w:unhideWhenUsed="0"/>
-    <w:lsdException w:name="Light List Accent 2" w:semiHidden="0" w:uiPriority="61" w:unhideWhenUsed="0"/>
-    <w:lsdException w:name="Light Grid Accent 2" w:semiHidden="0" w:uiPriority="62" w:unhideWhenUsed="0"/>
-    <w:lsdException w:name="Medium Shading 1 Accent 2" w:semiHidden="0" w:uiPriority="63" w:unhideWhenUsed="0"/>
-    <w:lsdException w:name="Medium Shading 2 Accent 2" w:semiHidden="0" w:uiPriority="64" w:unhideWhenUsed="0"/>
-    <w:lsdException w:name="Medium List 1 Accent 2" w:semiHidden="0" w:uiPriority="65" w:unhideWhenUsed="0"/>
-    <w:lsdException w:name="Medium List 2 Accent 2" w:semiHidden="0" w:uiPriority="66" w:unhideWhenUsed="0"/>
-    <w:lsdException w:name="Medium Grid 1 Accent 2" w:semiHidden="0" w:uiPriority="67" w:unhideWhenUsed="0"/>
-    <w:lsdException w:name="Medium Grid 2 Accent 2" w:semiHidden="0" w:uiPriority="68" w:unhideWhenUsed="0"/>
-    <w:lsdException w:name="Medium Grid 3 Accent 2" w:semiHidden="0" w:uiPriority="69" w:unhideWhenUsed="0"/>
-    <w:lsdException w:name="Dark List Accent 2" w:semiHidden="0" w:uiPriority="70" w:unhideWhenUsed="0"/>
-    <w:lsdException w:name="Colorful Shading Accent 2" w:semiHidden="0" w:uiPriority="71" w:unhideWhenUsed="0"/>
-    <w:lsdException w:name="Colorful List Accent 2" w:semiHidden="0" w:uiPriority="72" w:unhideWhenUsed="0"/>
-    <w:lsdException w:name="Colorful Grid Accent 2" w:semiHidden="0" w:uiPriority="73" w:unhideWhenUsed="0"/>
-    <w:lsdException w:name="Light Shading Accent 3" w:semiHidden="0" w:uiPriority="60" w:unhideWhenUsed="0"/>
-    <w:lsdException w:name="Light List Accent 3" w:semiHidden="0" w:uiPriority="61" w:unhideWhenUsed="0"/>
-    <w:lsdException w:name="Light Grid Accent 3" w:semiHidden="0" w:uiPriority="62" w:unhideWhenUsed="0"/>
-    <w:lsdException w:name="Medium Shading 1 Accent 3" w:semiHidden="0" w:uiPriority="63" w:unhideWhenUsed="0"/>
-    <w:lsdException w:name="Medium Shading 2 Accent 3" w:semiHidden="0" w:uiPriority="64" w:unhideWhenUsed="0"/>
-    <w:lsdException w:name="Medium List 1 Accent 3" w:semiHidden="0" w:uiPriority="65" w:unhideWhenUsed="0"/>
-    <w:lsdException w:name="Medium List 2 Accent 3" w:semiHidden="0" w:uiPriority="66" w:unhideWhenUsed="0"/>
-    <w:lsdException w:name="Medium Grid 1 Accent 3" w:semiHidden="0" w:uiPriority="67" w:unhideWhenUsed="0"/>
-    <w:lsdException w:name="Medium Grid 2 Accent 3" w:semiHidden="0" w:uiPriority="68" w:unhideWhenUsed="0"/>
-    <w:lsdException w:name="Medium Grid 3 Accent 3" w:semiHidden="0" w:uiPriority="69" w:unhideWhenUsed="0"/>
-    <w:lsdException w:name="Dark List Accent 3" w:semiHidden="0" w:uiPriority="70" w:unhideWhenUsed="0"/>
-    <w:lsdException w:name="Colorful Shading Accent 3" w:semiHidden="0" w:uiPriority="71" w:unhideWhenUsed="0"/>
-    <w:lsdException w:name="Colorful List Accent 3" w:semiHidden="0" w:uiPriority="72" w:unhideWhenUsed="0"/>
-    <w:lsdException w:name="Colorful Grid Accent 3" w:semiHidden="0" w:uiPriority="73" w:unhideWhenUsed="0"/>
-    <w:lsdException w:name="Light Shading Accent 4" w:semiHidden="0" w:uiPriority="60" w:unhideWhenUsed="0"/>
-    <w:lsdException w:name="Light List Accent 4" w:semiHidden="0" w:uiPriority="61" w:unhideWhenUsed="0"/>
-    <w:lsdException w:name="Light Grid Accent 4" w:semiHidden="0" w:uiPriority="62" w:unhideWhenUsed="0"/>
-    <w:lsdException w:name="Medium Shading 1 Accent 4" w:semiHidden="0" w:uiPriority="63" w:unhideWhenUsed="0"/>
-    <w:lsdException w:name="Medium Shading 2 Accent 4" w:semiHidden="0" w:uiPriority="64" w:unhideWhenUsed="0"/>
-    <w:lsdException w:name="Medium List 1 Accent 4" w:semiHidden="0" w:uiPriority="65" w:unhideWhenUsed="0"/>
-    <w:lsdException w:name="Medium List 2 Accent 4" w:semiHidden="0" w:uiPriority="66" w:unhideWhenUsed="0"/>
-    <w:lsdException w:name="Medium Grid 1 Accent 4" w:semiHidden="0" w:uiPriority="67" w:unhideWhenUsed="0"/>
-    <w:lsdException w:name="Medium Grid 2 Accent 4" w:semiHidden="0" w:uiPriority="68" w:unhideWhenUsed="0"/>
-    <w:lsdException w:name="Medium Grid 3 Accent 4" w:semiHidden="0" w:uiPriority="69" w:unhideWhenUsed="0"/>
-    <w:lsdException w:name="Dark List Accent 4" w:semiHidden="0" w:uiPriority="70" w:unhideWhenUsed="0"/>
-    <w:lsdException w:name="Colorful Shading Accent 4" w:semiHidden="0" w:uiPriority="71" w:unhideWhenUsed="0"/>
-    <w:lsdException w:name="Colorful List Accent 4" w:semiHidden="0" w:uiPriority="72" w:unhideWhenUsed="0"/>
-    <w:lsdException w:name="Colorful Grid Accent 4" w:semiHidden="0" w:uiPriority="73" w:unhideWhenUsed="0"/>
-    <w:lsdException w:name="Light Shading Accent 5" w:semiHidden="0" w:uiPriority="60" w:unhideWhenUsed="0"/>
-    <w:lsdException w:name="Light List Accent 5" w:semiHidden="0" w:uiPriority="61" w:unhideWhenUsed="0"/>
-    <w:lsdException w:name="Light Grid Accent 5" w:semiHidden="0" w:uiPriority="62" w:unhideWhenUsed="0"/>
-    <w:lsdException w:name="Medium Shading 1 Accent 5" w:semiHidden="0" w:uiPriority="63" w:unhideWhenUsed="0"/>
-    <w:lsdException w:name="Medium Shading 2 Accent 5" w:semiHidden="0" w:uiPriority="64" w:unhideWhenUsed="0"/>
-    <w:lsdException w:name="Medium List 1 Accent 5" w:semiHidden="0" w:uiPriority="65" w:unhideWhenUsed="0"/>
-    <w:lsdException w:name="Medium List 2 Accent 5" w:semiHidden="0" w:uiPriority="66" w:unhideWhenUsed="0"/>
-    <w:lsdException w:name="Medium Grid 1 Accent 5" w:semiHidden="0" w:uiPriority="67" w:unhideWhenUsed="0"/>
-    <w:lsdException w:name="Medium Grid 2 Accent 5" w:semiHidden="0" w:uiPriority="68" w:unhideWhenUsed="0"/>
-    <w:lsdException w:name="Medium Grid 3 Accent 5" w:semiHidden="0" w:uiPriority="69" w:unhideWhenUsed="0"/>
-    <w:lsdException w:name="Dark List Accent 5" w:semiHidden="0" w:uiPriority="70" w:unhideWhenUsed="0"/>
-    <w:lsdException w:name="Colorful Shading Accent 5" w:semiHidden="0" w:uiPriority="71" w:unhideWhenUsed="0"/>
-    <w:lsdException w:name="Colorful List Accent 5" w:semiHidden="0" w:uiPriority="72" w:unhideWhenUsed="0"/>
-    <w:lsdException w:name="Colorful Grid Accent 5" w:semiHidden="0" w:uiPriority="73" w:unhideWhenUsed="0"/>
-    <w:lsdException w:name="Light Shading Accent 6" w:semiHidden="0" w:uiPriority="60" w:unhideWhenUsed="0"/>
-    <w:lsdException w:name="Light List Accent 6" w:semiHidden="0" w:uiPriority="61" w:unhideWhenUsed="0"/>
-    <w:lsdException w:name="Light Grid Accent 6" w:semiHidden="0" w:uiPriority="62" w:unhideWhenUsed="0"/>
-    <w:lsdException w:name="Medium Shading 1 Accent 6" w:semiHidden="0" w:uiPriority="63" w:unhideWhenUsed="0"/>
-    <w:lsdException w:name="Medium Shading 2 Accent 6" w:semiHidden="0" w:uiPriority="64" w:unhideWhenUsed="0"/>
-    <w:lsdException w:name="Medium List 1 Accent 6" w:semiHidden="0" w:uiPriority="65" w:unhideWhenUsed="0"/>
-    <w:lsdException w:name="Medium List 2 Accent 6" w:semiHidden="0" w:uiPriority="66" w:unhideWhenUsed="0"/>
-    <w:lsdException w:name="Medium Grid 1 Accent 6" w:semiHidden="0" w:uiPriority="67" w:unhideWhenUsed="0"/>
-    <w:lsdException w:name="Medium Grid 2 Accent 6" w:semiHidden="0" w:uiPriority="68" w:unhideWhenUsed="0"/>
-    <w:lsdException w:name="Medium Grid 3 Accent 6" w:semiHidden="0" w:uiPriority="69" w:unhideWhenUsed="0"/>
-    <w:lsdException w:name="Dark List Accent 6" w:semiHidden="0" w:uiPriority="70" w:unhideWhenUsed="0"/>
-    <w:lsdException w:name="Colorful Shading Accent 6" w:semiHidden="0" w:uiPriority="71" w:unhideWhenUsed="0"/>
-    <w:lsdException w:name="Colorful List Accent 6" w:semiHidden="0" w:uiPriority="72" w:unhideWhenUsed="0"/>
-    <w:lsdException w:name="Colorful Grid Accent 6" w:semiHidden="0" w:uiPriority="73" w:unhideWhenUsed="0"/>
-    <w:lsdException w:name="Subtle Emphasis" w:semiHidden="0" w:uiPriority="19" w:unhideWhenUsed="0" w:qFormat="1"/>
-    <w:lsdException w:name="Intense Emphasis" w:semiHidden="0" w:uiPriority="21" w:unhideWhenUsed="0" w:qFormat="1"/>
-    <w:lsdException w:name="Subtle Reference" w:semiHidden="0" w:uiPriority="31" w:unhideWhenUsed="0" w:qFormat="1"/>
-    <w:lsdException w:name="Intense Reference" w:semiHidden="0" w:uiPriority="32" w:unhideWhenUsed="0" w:qFormat="1"/>
-    <w:lsdException w:name="Book Title" w:semiHidden="0" w:uiPriority="33" w:unhideWhenUsed="0" w:qFormat="1"/>
-    <w:lsdException w:name="Bibliography" w:uiPriority="37"/>
-    <w:lsdException w:name="TOC Heading" w:uiPriority="39" w:qFormat="1"/>
+  <w:latentStyles w:defLockedState="0" w:defUIPriority="99" w:defSemiHidden="0" w:defUnhideWhenUsed="0" w:defQFormat="0" w:count="371">
+    <w:lsdException w:name="Normal" w:uiPriority="0" w:qFormat="1"/>
+    <w:lsdException w:name="heading 1" w:uiPriority="9" w:qFormat="1"/>
+    <w:lsdException w:name="heading 2" w:semiHidden="1" w:uiPriority="9" w:unhideWhenUsed="1" w:qFormat="1"/>
+    <w:lsdException w:name="heading 3" w:semiHidden="1" w:uiPriority="9" w:unhideWhenUsed="1" w:qFormat="1"/>
+    <w:lsdException w:name="heading 4" w:semiHidden="1" w:uiPriority="9" w:unhideWhenUsed="1" w:qFormat="1"/>
+    <w:lsdException w:name="heading 5" w:semiHidden="1" w:uiPriority="9" w:unhideWhenUsed="1" w:qFormat="1"/>
+    <w:lsdException w:name="heading 6" w:semiHidden="1" w:uiPriority="9" w:unhideWhenUsed="1" w:qFormat="1"/>
+    <w:lsdException w:name="heading 7" w:semiHidden="1" w:uiPriority="9" w:unhideWhenUsed="1" w:qFormat="1"/>
+    <w:lsdException w:name="heading 8" w:semiHidden="1" w:uiPriority="9" w:unhideWhenUsed="1" w:qFormat="1"/>
+    <w:lsdException w:name="heading 9" w:semiHidden="1" w:uiPriority="9" w:unhideWhenUsed="1" w:qFormat="1"/>
+    <w:lsdException w:name="index 1" w:semiHidden="1" w:unhideWhenUsed="1"/>
+    <w:lsdException w:name="index 2" w:semiHidden="1" w:unhideWhenUsed="1"/>
+    <w:lsdException w:name="index 3" w:semiHidden="1" w:unhideWhenUsed="1"/>
+    <w:lsdException w:name="index 4" w:semiHidden="1" w:unhideWhenUsed="1"/>
+    <w:lsdException w:name="index 5" w:semiHidden="1" w:unhideWhenUsed="1"/>
+    <w:lsdException w:name="index 6" w:semiHidden="1" w:unhideWhenUsed="1"/>
+    <w:lsdException w:name="index 7" w:semiHidden="1" w:unhideWhenUsed="1"/>
+    <w:lsdException w:name="index 8" w:semiHidden="1" w:unhideWhenUsed="1"/>
+    <w:lsdException w:name="index 9" w:semiHidden="1" w:unhideWhenUsed="1"/>
+    <w:lsdException w:name="toc 1" w:semiHidden="1" w:uiPriority="39" w:unhideWhenUsed="1"/>
+    <w:lsdException w:name="toc 2" w:semiHidden="1" w:uiPriority="39" w:unhideWhenUsed="1"/>
+    <w:lsdException w:name="toc 3" w:semiHidden="1" w:uiPriority="39" w:unhideWhenUsed="1"/>
+    <w:lsdException w:name="toc 4" w:semiHidden="1" w:uiPriority="39" w:unhideWhenUsed="1"/>
+    <w:lsdException w:name="toc 5" w:semiHidden="1" w:uiPriority="39" w:unhideWhenUsed="1"/>
+    <w:lsdException w:name="toc 6" w:semiHidden="1" w:uiPriority="39" w:unhideWhenUsed="1"/>
+    <w:lsdException w:name="toc 7" w:semiHidden="1" w:uiPriority="39" w:unhideWhenUsed="1"/>
+    <w:lsdException w:name="toc 8" w:semiHidden="1" w:uiPriority="39" w:unhideWhenUsed="1"/>
+    <w:lsdException w:name="toc 9" w:semiHidden="1" w:uiPriority="39" w:unhideWhenUsed="1"/>
+    <w:lsdException w:name="Normal Indent" w:semiHidden="1" w:unhideWhenUsed="1"/>
+    <w:lsdException w:name="footnote text" w:semiHidden="1" w:unhideWhenUsed="1"/>
+    <w:lsdException w:name="annotation text" w:semiHidden="1" w:unhideWhenUsed="1"/>
+    <w:lsdException w:name="header" w:semiHidden="1" w:unhideWhenUsed="1"/>
+    <w:lsdException w:name="footer" w:semiHidden="1" w:unhideWhenUsed="1"/>
+    <w:lsdException w:name="index heading" w:semiHidden="1" w:unhideWhenUsed="1"/>
+    <w:lsdException w:name="caption" w:semiHidden="1" w:uiPriority="35" w:unhideWhenUsed="1" w:qFormat="1"/>
+    <w:lsdException w:name="table of figures" w:semiHidden="1" w:unhideWhenUsed="1"/>
+    <w:lsdException w:name="envelope address" w:semiHidden="1" w:unhideWhenUsed="1"/>
+    <w:lsdException w:name="envelope return" w:semiHidden="1" w:unhideWhenUsed="1"/>
+    <w:lsdException w:name="footnote reference" w:semiHidden="1" w:unhideWhenUsed="1"/>
+    <w:lsdException w:name="annotation reference" w:semiHidden="1" w:unhideWhenUsed="1"/>
+    <w:lsdException w:name="line number" w:semiHidden="1" w:unhideWhenUsed="1"/>
+    <w:lsdException w:name="page number" w:semiHidden="1" w:unhideWhenUsed="1"/>
+    <w:lsdException w:name="endnote reference" w:semiHidden="1" w:unhideWhenUsed="1"/>
+    <w:lsdException w:name="endnote text" w:semiHidden="1" w:unhideWhenUsed="1"/>
+    <w:lsdException w:name="table of authorities" w:semiHidden="1" w:unhideWhenUsed="1"/>
+    <w:lsdException w:name="macro" w:semiHidden="1" w:unhideWhenUsed="1"/>
+    <w:lsdException w:name="toa heading" w:semiHidden="1" w:unhideWhenUsed="1"/>
+    <w:lsdException w:name="List" w:semiHidden="1" w:unhideWhenUsed="1"/>
+    <w:lsdException w:name="List Bullet" w:semiHidden="1" w:unhideWhenUsed="1"/>
+    <w:lsdException w:name="List Number" w:semiHidden="1" w:unhideWhenUsed="1"/>
+    <w:lsdException w:name="List 2" w:semiHidden="1" w:unhideWhenUsed="1"/>
+    <w:lsdException w:name="List 3" w:semiHidden="1" w:unhideWhenUsed="1"/>
+    <w:lsdException w:name="List 4" w:semiHidden="1" w:unhideWhenUsed="1"/>
+    <w:lsdException w:name="List 5" w:semiHidden="1" w:unhideWhenUsed="1"/>
+    <w:lsdException w:name="List Bullet 2" w:semiHidden="1" w:unhideWhenUsed="1"/>
+    <w:lsdException w:name="List Bullet 3" w:semiHidden="1" w:unhideWhenUsed="1"/>
+    <w:lsdException w:name="List Bullet 4" w:semiHidden="1" w:unhideWhenUsed="1"/>
+    <w:lsdException w:name="List Bullet 5" w:semiHidden="1" w:unhideWhenUsed="1"/>
+    <w:lsdException w:name="List Number 2" w:semiHidden="1" w:unhideWhenUsed="1"/>
+    <w:lsdException w:name="List Number 3" w:semiHidden="1" w:unhideWhenUsed="1"/>
+    <w:lsdException w:name="List Number 4" w:semiHidden="1" w:unhideWhenUsed="1"/>
+    <w:lsdException w:name="List Number 5" w:semiHidden="1" w:unhideWhenUsed="1"/>
+    <w:lsdException w:name="Title" w:uiPriority="10" w:qFormat="1"/>
+    <w:lsdException w:name="Closing" w:semiHidden="1" w:unhideWhenUsed="1"/>
+    <w:lsdException w:name="Signature" w:semiHidden="1" w:unhideWhenUsed="1"/>
+    <w:lsdException w:name="Default Paragraph Font" w:semiHidden="1" w:uiPriority="1" w:unhideWhenUsed="1"/>
+    <w:lsdException w:name="Body Text" w:semiHidden="1" w:unhideWhenUsed="1"/>
+    <w:lsdException w:name="Body Text Indent" w:semiHidden="1" w:unhideWhenUsed="1"/>
+    <w:lsdException w:name="List Continue" w:semiHidden="1" w:unhideWhenUsed="1"/>
+    <w:lsdException w:name="List Continue 2" w:semiHidden="1" w:unhideWhenUsed="1"/>
+    <w:lsdException w:name="List Continue 3" w:semiHidden="1" w:unhideWhenUsed="1"/>
+    <w:lsdException w:name="List Continue 4" w:semiHidden="1" w:unhideWhenUsed="1"/>
+    <w:lsdException w:name="List Continue 5" w:semiHidden="1" w:unhideWhenUsed="1"/>
+    <w:lsdException w:name="Message Header" w:semiHidden="1" w:unhideWhenUsed="1"/>
+    <w:lsdException w:name="Subtitle" w:uiPriority="11" w:qFormat="1"/>
+    <w:lsdException w:name="Salutation" w:semiHidden="1" w:unhideWhenUsed="1"/>
+    <w:lsdException w:name="Date" w:semiHidden="1" w:unhideWhenUsed="1"/>
+    <w:lsdException w:name="Body Text First Indent" w:semiHidden="1" w:unhideWhenUsed="1"/>
+    <w:lsdException w:name="Body Text First Indent 2" w:semiHidden="1" w:unhideWhenUsed="1"/>
+    <w:lsdException w:name="Note Heading" w:semiHidden="1" w:unhideWhenUsed="1"/>
+    <w:lsdException w:name="Body Text 2" w:semiHidden="1" w:unhideWhenUsed="1"/>
+    <w:lsdException w:name="Body Text 3" w:semiHidden="1" w:unhideWhenUsed="1"/>
+    <w:lsdException w:name="Body Text Indent 2" w:semiHidden="1" w:unhideWhenUsed="1"/>
+    <w:lsdException w:name="Body Text Indent 3" w:semiHidden="1" w:unhideWhenUsed="1"/>
+    <w:lsdException w:name="Block Text" w:semiHidden="1" w:unhideWhenUsed="1"/>
+    <w:lsdException w:name="Hyperlink" w:semiHidden="1" w:unhideWhenUsed="1"/>
+    <w:lsdException w:name="FollowedHyperlink" w:semiHidden="1" w:unhideWhenUsed="1"/>
+    <w:lsdException w:name="Strong" w:uiPriority="22" w:qFormat="1"/>
+    <w:lsdException w:name="Emphasis" w:uiPriority="20" w:qFormat="1"/>
+    <w:lsdException w:name="Document Map" w:semiHidden="1" w:unhideWhenUsed="1"/>
+    <w:lsdException w:name="Plain Text" w:semiHidden="1" w:unhideWhenUsed="1"/>
+    <w:lsdException w:name="E-mail Signature" w:semiHidden="1" w:unhideWhenUsed="1"/>
+    <w:lsdException w:name="HTML Top of Form" w:semiHidden="1" w:unhideWhenUsed="1"/>
+    <w:lsdException w:name="HTML Bottom of Form" w:semiHidden="1" w:unhideWhenUsed="1"/>
+    <w:lsdException w:name="Normal (Web)" w:semiHidden="1" w:unhideWhenUsed="1"/>
+    <w:lsdException w:name="HTML Acronym" w:semiHidden="1" w:unhideWhenUsed="1"/>
+    <w:lsdException w:name="HTML Address" w:semiHidden="1" w:unhideWhenUsed="1"/>
+    <w:lsdException w:name="HTML Cite" w:semiHidden="1" w:unhideWhenUsed="1"/>
+    <w:lsdException w:name="HTML Code" w:semiHidden="1" w:unhideWhenUsed="1"/>
+    <w:lsdException w:name="HTML Definition" w:semiHidden="1" w:unhideWhenUsed="1"/>
+    <w:lsdException w:name="HTML Keyboard" w:semiHidden="1" w:unhideWhenUsed="1"/>
+    <w:lsdException w:name="HTML Preformatted" w:semiHidden="1" w:unhideWhenUsed="1"/>
+    <w:lsdException w:name="HTML Sample" w:semiHidden="1" w:unhideWhenUsed="1"/>
+    <w:lsdException w:name="HTML Typewriter" w:semiHidden="1" w:unhideWhenUsed="1"/>
+    <w:lsdException w:name="HTML Variable" w:semiHidden="1" w:unhideWhenUsed="1"/>
+    <w:lsdException w:name="Normal Table" w:semiHidden="1" w:unhideWhenUsed="1"/>
+    <w:lsdException w:name="annotation subject" w:semiHidden="1" w:unhideWhenUsed="1"/>
+    <w:lsdException w:name="No List" w:semiHidden="1" w:unhideWhenUsed="1"/>
+    <w:lsdException w:name="Outline List 1" w:semiHidden="1" w:unhideWhenUsed="1"/>
+    <w:lsdException w:name="Outline List 2" w:semiHidden="1" w:unhideWhenUsed="1"/>
+    <w:lsdException w:name="Outline List 3" w:semiHidden="1" w:unhideWhenUsed="1"/>
+    <w:lsdException w:name="Table Simple 1" w:semiHidden="1" w:unhideWhenUsed="1"/>
+    <w:lsdException w:name="Table Simple 2" w:semiHidden="1" w:unhideWhenUsed="1"/>
+    <w:lsdException w:name="Table Simple 3" w:semiHidden="1" w:unhideWhenUsed="1"/>
+    <w:lsdException w:name="Table Classic 1" w:semiHidden="1" w:unhideWhenUsed="1"/>
+    <w:lsdException w:name="Table Classic 2" w:semiHidden="1" w:unhideWhenUsed="1"/>
+    <w:lsdException w:name="Table Classic 3" w:semiHidden="1" w:unhideWhenUsed="1"/>
+    <w:lsdException w:name="Table Classic 4" w:semiHidden="1" w:unhideWhenUsed="1"/>
+    <w:lsdException w:name="Table Colorful 1" w:semiHidden="1" w:unhideWhenUsed="1"/>
+    <w:lsdException w:name="Table Colorful 2" w:semiHidden="1" w:unhideWhenUsed="1"/>
+    <w:lsdException w:name="Table Colorful 3" w:semiHidden="1" w:unhideWhenUsed="1"/>
+    <w:lsdException w:name="Table Columns 1" w:semiHidden="1" w:unhideWhenUsed="1"/>
+    <w:lsdException w:name="Table Columns 2" w:semiHidden="1" w:unhideWhenUsed="1"/>
+    <w:lsdException w:name="Table Columns 3" w:semiHidden="1" w:unhideWhenUsed="1"/>
+    <w:lsdException w:name="Table Columns 4" w:semiHidden="1" w:unhideWhenUsed="1"/>
+    <w:lsdException w:name="Table Columns 5" w:semiHidden="1" w:unhideWhenUsed="1"/>
+    <w:lsdException w:name="Table Grid 1" w:semiHidden="1" w:unhideWhenUsed="1"/>
+    <w:lsdException w:name="Table Grid 2" w:semiHidden="1" w:unhideWhenUsed="1"/>
+    <w:lsdException w:name="Table Grid 3" w:semiHidden="1" w:unhideWhenUsed="1"/>
+    <w:lsdException w:name="Table Grid 4" w:semiHidden="1" w:unhideWhenUsed="1"/>
+    <w:lsdException w:name="Table Grid 5" w:semiHidden="1" w:unhideWhenUsed="1"/>
+    <w:lsdException w:name="Table Grid 6" w:semiHidden="1" w:unhideWhenUsed="1"/>
+    <w:lsdException w:name="Table Grid 7" w:semiHidden="1" w:unhideWhenUsed="1"/>
+    <w:lsdException w:name="Table Grid 8" w:semiHidden="1" w:unhideWhenUsed="1"/>
+    <w:lsdException w:name="Table List 1" w:semiHidden="1" w:unhideWhenUsed="1"/>
+    <w:lsdException w:name="Table List 2" w:semiHidden="1" w:unhideWhenUsed="1"/>
+    <w:lsdException w:name="Table List 3" w:semiHidden="1" w:unhideWhenUsed="1"/>
+    <w:lsdException w:name="Table List 4" w:semiHidden="1" w:unhideWhenUsed="1"/>
+    <w:lsdException w:name="Table List 5" w:semiHidden="1" w:unhideWhenUsed="1"/>
+    <w:lsdException w:name="Table List 6" w:semiHidden="1" w:unhideWhenUsed="1"/>
+    <w:lsdException w:name="Table List 7" w:semiHidden="1" w:unhideWhenUsed="1"/>
+    <w:lsdException w:name="Table List 8" w:semiHidden="1" w:unhideWhenUsed="1"/>
+    <w:lsdException w:name="Table 3D effects 1" w:semiHidden="1" w:unhideWhenUsed="1"/>
+    <w:lsdException w:name="Table 3D effects 2" w:semiHidden="1" w:unhideWhenUsed="1"/>
+    <w:lsdException w:name="Table 3D effects 3" w:semiHidden="1" w:unhideWhenUsed="1"/>
+    <w:lsdException w:name="Table Contemporary" w:semiHidden="1" w:unhideWhenUsed="1"/>
+    <w:lsdException w:name="Table Elegant" w:semiHidden="1" w:unhideWhenUsed="1"/>
+    <w:lsdException w:name="Table Professional" w:semiHidden="1" w:unhideWhenUsed="1"/>
+    <w:lsdException w:name="Table Subtle 1" w:semiHidden="1" w:unhideWhenUsed="1"/>
+    <w:lsdException w:name="Table Subtle 2" w:semiHidden="1" w:unhideWhenUsed="1"/>
+    <w:lsdException w:name="Table Web 1" w:semiHidden="1" w:unhideWhenUsed="1"/>
+    <w:lsdException w:name="Table Web 2" w:semiHidden="1" w:unhideWhenUsed="1"/>
+    <w:lsdException w:name="Table Web 3" w:semiHidden="1" w:unhideWhenUsed="1"/>
+    <w:lsdException w:name="Balloon Text" w:semiHidden="1" w:unhideWhenUsed="1"/>
+    <w:lsdException w:name="Table Grid" w:uiPriority="59"/>
+    <w:lsdException w:name="Table Theme" w:semiHidden="1" w:unhideWhenUsed="1"/>
+    <w:lsdException w:name="Placeholder Text" w:semiHidden="1"/>
+    <w:lsdException w:name="No Spacing" w:uiPriority="1" w:qFormat="1"/>
+    <w:lsdException w:name="Light Shading" w:uiPriority="60"/>
+    <w:lsdException w:name="Light List" w:uiPriority="61"/>
+    <w:lsdException w:name="Light Grid" w:uiPriority="62"/>
+    <w:lsdException w:name="Medium Shading 1" w:uiPriority="63"/>
+    <w:lsdException w:name="Medium Shading 2" w:uiPriority="64"/>
+    <w:lsdException w:name="Medium List 1" w:uiPriority="65"/>
+    <w:lsdException w:name="Medium List 2" w:uiPriority="66"/>
+    <w:lsdException w:name="Medium Grid 1" w:uiPriority="67"/>
+    <w:lsdException w:name="Medium Grid 2" w:uiPriority="68"/>
+    <w:lsdException w:name="Medium Grid 3" w:uiPriority="69"/>
+    <w:lsdException w:name="Dark List" w:uiPriority="70"/>
+    <w:lsdException w:name="Colorful Shading" w:uiPriority="71"/>
+    <w:lsdException w:name="Colorful List" w:uiPriority="72"/>
+    <w:lsdException w:name="Colorful Grid" w:uiPriority="73"/>
+    <w:lsdException w:name="Light Shading Accent 1" w:uiPriority="60"/>
+    <w:lsdException w:name="Light List Accent 1" w:uiPriority="61"/>
+    <w:lsdException w:name="Light Grid Accent 1" w:uiPriority="62"/>
+    <w:lsdException w:name="Medium Shading 1 Accent 1" w:uiPriority="63"/>
+    <w:lsdException w:name="Medium Shading 2 Accent 1" w:uiPriority="64"/>
+    <w:lsdException w:name="Medium List 1 Accent 1" w:uiPriority="65"/>
+    <w:lsdException w:name="Revision" w:semiHidden="1"/>
+    <w:lsdException w:name="List Paragraph" w:uiPriority="34" w:qFormat="1"/>
+    <w:lsdException w:name="Quote" w:uiPriority="29" w:qFormat="1"/>
+    <w:lsdException w:name="Intense Quote" w:uiPriority="30" w:qFormat="1"/>
+    <w:lsdException w:name="Medium List 2 Accent 1" w:uiPriority="66"/>
+    <w:lsdException w:name="Medium Grid 1 Accent 1" w:uiPriority="67"/>
+    <w:lsdException w:name="Medium Grid 2 Accent 1" w:uiPriority="68"/>
+    <w:lsdException w:name="Medium Grid 3 Accent 1" w:uiPriority="69"/>
+    <w:lsdException w:name="Dark List Accent 1" w:uiPriority="70"/>
+    <w:lsdException w:name="Colorful Shading Accent 1" w:uiPriority="71"/>
+    <w:lsdException w:name="Colorful List Accent 1" w:uiPriority="72"/>
+    <w:lsdException w:name="Colorful Grid Accent 1" w:uiPriority="73"/>
+    <w:lsdException w:name="Light Shading Accent 2" w:uiPriority="60"/>
+    <w:lsdException w:name="Light List Accent 2" w:uiPriority="61"/>
+    <w:lsdException w:name="Light Grid Accent 2" w:uiPriority="62"/>
+    <w:lsdException w:name="Medium Shading 1 Accent 2" w:uiPriority="63"/>
+    <w:lsdException w:name="Medium Shading 2 Accent 2" w:uiPriority="64"/>
+    <w:lsdException w:name="Medium List 1 Accent 2" w:uiPriority="65"/>
+    <w:lsdException w:name="Medium List 2 Accent 2" w:uiPriority="66"/>
+    <w:lsdException w:name="Medium Grid 1 Accent 2" w:uiPriority="67"/>
+    <w:lsdException w:name="Medium Grid 2 Accent 2" w:uiPriority="68"/>
+    <w:lsdException w:name="Medium Grid 3 Accent 2" w:uiPriority="69"/>
+    <w:lsdException w:name="Dark List Accent 2" w:uiPriority="70"/>
+    <w:lsdException w:name="Colorful Shading Accent 2" w:uiPriority="71"/>
+    <w:lsdException w:name="Colorful List Accent 2" w:uiPriority="72"/>
+    <w:lsdException w:name="Colorful Grid Accent 2" w:uiPriority="73"/>
+    <w:lsdException w:name="Light Shading Accent 3" w:uiPriority="60"/>
+    <w:lsdException w:name="Light List Accent 3" w:uiPriority="61"/>
+    <w:lsdException w:name="Light Grid Accent 3" w:uiPriority="62"/>
+    <w:lsdException w:name="Medium Shading 1 Accent 3" w:uiPriority="63"/>
+    <w:lsdException w:name="Medium Shading 2 Accent 3" w:uiPriority="64"/>
+    <w:lsdException w:name="Medium List 1 Accent 3" w:uiPriority="65"/>
+    <w:lsdException w:name="Medium List 2 Accent 3" w:uiPriority="66"/>
+    <w:lsdException w:name="Medium Grid 1 Accent 3" w:uiPriority="67"/>
+    <w:lsdException w:name="Medium Grid 2 Accent 3" w:uiPriority="68"/>
+    <w:lsdException w:name="Medium Grid 3 Accent 3" w:uiPriority="69"/>
+    <w:lsdException w:name="Dark List Accent 3" w:uiPriority="70"/>
+    <w:lsdException w:name="Colorful Shading Accent 3" w:uiPriority="71"/>
+    <w:lsdException w:name="Colorful List Accent 3" w:uiPriority="72"/>
+    <w:lsdException w:name="Colorful Grid Accent 3" w:uiPriority="73"/>
+    <w:lsdException w:name="Light Shading Accent 4" w:uiPriority="60"/>
+    <w:lsdException w:name="Light List Accent 4" w:uiPriority="61"/>
+    <w:lsdException w:name="Light Grid Accent 4" w:uiPriority="62"/>
+    <w:lsdException w:name="Medium Shading 1 Accent 4" w:uiPriority="63"/>
+    <w:lsdException w:name="Medium Shading 2 Accent 4" w:uiPriority="64"/>
+    <w:lsdException w:name="Medium List 1 Accent 4" w:uiPriority="65"/>
+    <w:lsdException w:name="Medium List 2 Accent 4" w:uiPriority="66"/>
+    <w:lsdException w:name="Medium Grid 1 Accent 4" w:uiPriority="67"/>
+    <w:lsdException w:name="Medium Grid 2 Accent 4" w:uiPriority="68"/>
+    <w:lsdException w:name="Medium Grid 3 Accent 4" w:uiPriority="69"/>
+    <w:lsdException w:name="Dark List Accent 4" w:uiPriority="70"/>
+    <w:lsdException w:name="Colorful Shading Accent 4" w:uiPriority="71"/>
+    <w:lsdException w:name="Colorful List Accent 4" w:uiPriority="72"/>
+    <w:lsdException w:name="Colorful Grid Accent 4" w:uiPriority="73"/>
+    <w:lsdException w:name="Light Shading Accent 5" w:uiPriority="60"/>
+    <w:lsdException w:name="Light List Accent 5" w:uiPriority="61"/>
+    <w:lsdException w:name="Light Grid Accent 5" w:uiPriority="62"/>
+    <w:lsdException w:name="Medium Shading 1 Accent 5" w:uiPriority="63"/>
+    <w:lsdException w:name="Medium Shading 2 Accent 5" w:uiPriority="64"/>
+    <w:lsdException w:name="Medium List 1 Accent 5" w:uiPriority="65"/>
+    <w:lsdException w:name="Medium List 2 Accent 5" w:uiPriority="66"/>
+    <w:lsdException w:name="Medium Grid 1 Accent 5" w:uiPriority="67"/>
+    <w:lsdException w:name="Medium Grid 2 Accent 5" w:uiPriority="68"/>
+    <w:lsdException w:name="Medium Grid 3 Accent 5" w:uiPriority="69"/>
+    <w:lsdException w:name="Dark List Accent 5" w:uiPriority="70"/>
+    <w:lsdException w:name="Colorful Shading Accent 5" w:uiPriority="71"/>
+    <w:lsdException w:name="Colorful List Accent 5" w:uiPriority="72"/>
+    <w:lsdException w:name="Colorful Grid Accent 5" w:uiPriority="73"/>
+    <w:lsdException w:name="Light Shading Accent 6" w:uiPriority="60"/>
+    <w:lsdException w:name="Light List Accent 6" w:uiPriority="61"/>
+    <w:lsdException w:name="Light Grid Accent 6" w:uiPriority="62"/>
+    <w:lsdException w:name="Medium Shading 1 Accent 6" w:uiPriority="63"/>
+    <w:lsdException w:name="Medium Shading 2 Accent 6" w:uiPriority="64"/>
+    <w:lsdException w:name="Medium List 1 Accent 6" w:uiPriority="65"/>
+    <w:lsdException w:name="Medium List 2 Accent 6" w:uiPriority="66"/>
+    <w:lsdException w:name="Medium Grid 1 Accent 6" w:uiPriority="67"/>
+    <w:lsdException w:name="Medium Grid 2 Accent 6" w:uiPriority="68"/>
+    <w:lsdException w:name="Medium Grid 3 Accent 6" w:uiPriority="69"/>
+    <w:lsdException w:name="Dark List Accent 6" w:uiPriority="70"/>
+    <w:lsdException w:name="Colorful Shading Accent 6" w:uiPriority="71"/>
+    <w:lsdException w:name="Colorful List Accent 6" w:uiPriority="72"/>
+    <w:lsdException w:name="Colorful Grid Accent 6" w:uiPriority="73"/>
+    <w:lsdException w:name="Subtle Emphasis" w:uiPriority="19" w:qFormat="1"/>
+    <w:lsdException w:name="Intense Emphasis" w:uiPriority="21" w:qFormat="1"/>
+    <w:lsdException w:name="Subtle Reference" w:uiPriority="31" w:qFormat="1"/>
+    <w:lsdException w:name="Intense Reference" w:uiPriority="32" w:qFormat="1"/>
+    <w:lsdException w:name="Book Title" w:uiPriority="33" w:qFormat="1"/>
+    <w:lsdException w:name="Bibliography" w:semiHidden="1" w:uiPriority="37" w:unhideWhenUsed="1"/>
+    <w:lsdException w:name="TOC Heading" w:semiHidden="1" w:uiPriority="39" w:unhideWhenUsed="1" w:qFormat="1"/>
+    <w:lsdException w:name="Plain Table 1" w:uiPriority="41"/>
+    <w:lsdException w:name="Plain Table 2" w:uiPriority="42"/>
+    <w:lsdException w:name="Plain Table 3" w:uiPriority="43"/>
+    <w:lsdException w:name="Plain Table 4" w:uiPriority="44"/>
+    <w:lsdException w:name="Plain Table 5" w:uiPriority="45"/>
+    <w:lsdException w:name="Grid Table Light" w:uiPriority="40"/>
+    <w:lsdException w:name="Grid Table 1 Light" w:uiPriority="46"/>
+    <w:lsdException w:name="Grid Table 2" w:uiPriority="47"/>
+    <w:lsdException w:name="Grid Table 3" w:uiPriority="48"/>
+    <w:lsdException w:name="Grid Table 4" w:uiPriority="49"/>
+    <w:lsdException w:name="Grid Table 5 Dark" w:uiPriority="50"/>
+    <w:lsdException w:name="Grid Table 6 Colorful" w:uiPriority="51"/>
+    <w:lsdException w:name="Grid Table 7 Colorful" w:uiPriority="52"/>
+    <w:lsdException w:name="Grid Table 1 Light Accent 1" w:uiPriority="46"/>
+    <w:lsdException w:name="Grid Table 2 Accent 1" w:uiPriority="47"/>
+    <w:lsdException w:name="Grid Table 3 Accent 1" w:uiPriority="48"/>
+    <w:lsdException w:name="Grid Table 4 Accent 1" w:uiPriority="49"/>
+    <w:lsdException w:name="Grid Table 5 Dark Accent 1" w:uiPriority="50"/>
+    <w:lsdException w:name="Grid Table 6 Colorful Accent 1" w:uiPriority="51"/>
+    <w:lsdException w:name="Grid Table 7 Colorful Accent 1" w:uiPriority="52"/>
+    <w:lsdException w:name="Grid Table 1 Light Accent 2" w:uiPriority="46"/>
+    <w:lsdException w:name="Grid Table 2 Accent 2" w:uiPriority="47"/>
+    <w:lsdException w:name="Grid Table 3 Accent 2" w:uiPriority="48"/>
+    <w:lsdException w:name="Grid Table 4 Accent 2" w:uiPriority="49"/>
+    <w:lsdException w:name="Grid Table 5 Dark Accent 2" w:uiPriority="50"/>
+    <w:lsdException w:name="Grid Table 6 Colorful Accent 2" w:uiPriority="51"/>
+    <w:lsdException w:name="Grid Table 7 Colorful Accent 2" w:uiPriority="52"/>
+    <w:lsdException w:name="Grid Table 1 Light Accent 3" w:uiPriority="46"/>
+    <w:lsdException w:name="Grid Table 2 Accent 3" w:uiPriority="47"/>
+    <w:lsdException w:name="Grid Table 3 Accent 3" w:uiPriority="48"/>
+    <w:lsdException w:name="Grid Table 4 Accent 3" w:uiPriority="49"/>
+    <w:lsdException w:name="Grid Table 5 Dark Accent 3" w:uiPriority="50"/>
+    <w:lsdException w:name="Grid Table 6 Colorful Accent 3" w:uiPriority="51"/>
+    <w:lsdException w:name="Grid Table 7 Colorful Accent 3" w:uiPriority="52"/>
+    <w:lsdException w:name="Grid Table 1 Light Accent 4" w:uiPriority="46"/>
+    <w:lsdException w:name="Grid Table 2 Accent 4" w:uiPriority="47"/>
+    <w:lsdException w:name="Grid Table 3 Accent 4" w:uiPriority="48"/>
+    <w:lsdException w:name="Grid Table 4 Accent 4" w:uiPriority="49"/>
+    <w:lsdException w:name="Grid Table 5 Dark Accent 4" w:uiPriority="50"/>
+    <w:lsdException w:name="Grid Table 6 Colorful Accent 4" w:uiPriority="51"/>
+    <w:lsdException w:name="Grid Table 7 Colorful Accent 4" w:uiPriority="52"/>
+    <w:lsdException w:name="Grid Table 1 Light Accent 5" w:uiPriority="46"/>
+    <w:lsdException w:name="Grid Table 2 Accent 5" w:uiPriority="47"/>
+    <w:lsdException w:name="Grid Table 3 Accent 5" w:uiPriority="48"/>
+    <w:lsdException w:name="Grid Table 4 Accent 5" w:uiPriority="49"/>
+    <w:lsdException w:name="Grid Table 5 Dark Accent 5" w:uiPriority="50"/>
+    <w:lsdException w:name="Grid Table 6 Colorful Accent 5" w:uiPriority="51"/>
+    <w:lsdException w:name="Grid Table 7 Colorful Accent 5" w:uiPriority="52"/>
+    <w:lsdException w:name="Grid Table 1 Light Accent 6" w:uiPriority="46"/>
+    <w:lsdException w:name="Grid Table 2 Accent 6" w:uiPriority="47"/>
+    <w:lsdException w:name="Grid Table 3 Accent 6" w:uiPriority="48"/>
+    <w:lsdException w:name="Grid Table 4 Accent 6" w:uiPriority="49"/>
+    <w:lsdException w:name="Grid Table 5 Dark Accent 6" w:uiPriority="50"/>
+    <w:lsdException w:name="Grid Table 6 Colorful Accent 6" w:uiPriority="51"/>
+    <w:lsdException w:name="Grid Table 7 Colorful Accent 6" w:uiPriority="52"/>
+    <w:lsdException w:name="List Table 1 Light" w:uiPriority="46"/>
+    <w:lsdException w:name="List Table 2" w:uiPriority="47"/>
+    <w:lsdException w:name="List Table 3" w:uiPriority="48"/>
+    <w:lsdException w:name="List Table 4" w:uiPriority="49"/>
+    <w:lsdException w:name="List Table 5 Dark" w:uiPriority="50"/>
+    <w:lsdException w:name="List Table 6 Colorful" w:uiPriority="51"/>
+    <w:lsdException w:name="List Table 7 Colorful" w:uiPriority="52"/>
+    <w:lsdException w:name="List Table 1 Light Accent 1" w:uiPriority="46"/>
+    <w:lsdException w:name="List Table 2 Accent 1" w:uiPriority="47"/>
+    <w:lsdException w:name="List Table 3 Accent 1" w:uiPriority="48"/>
+    <w:lsdException w:name="List Table 4 Accent 1" w:uiPriority="49"/>
+    <w:lsdException w:name="List Table 5 Dark Accent 1" w:uiPriority="50"/>
+    <w:lsdException w:name="List Table 6 Colorful Accent 1" w:uiPriority="51"/>
+    <w:lsdException w:name="List Table 7 Colorful Accent 1" w:uiPriority="52"/>
+    <w:lsdException w:name="List Table 1 Light Accent 2" w:uiPriority="46"/>
+    <w:lsdException w:name="List Table 2 Accent 2" w:uiPriority="47"/>
+    <w:lsdException w:name="List Table 3 Accent 2" w:uiPriority="48"/>
+    <w:lsdException w:name="List Table 4 Accent 2" w:uiPriority="49"/>
+    <w:lsdException w:name="List Table 5 Dark Accent 2" w:uiPriority="50"/>
+    <w:lsdException w:name="List Table 6 Colorful Accent 2" w:uiPriority="51"/>
+    <w:lsdException w:name="List Table 7 Colorful Accent 2" w:uiPriority="52"/>
+    <w:lsdException w:name="List Table 1 Light Accent 3" w:uiPriority="46"/>
+    <w:lsdException w:name="List Table 2 Accent 3" w:uiPriority="47"/>
+    <w:lsdException w:name="List Table 3 Accent 3" w:uiPriority="48"/>
+    <w:lsdException w:name="List Table 4 Accent 3" w:uiPriority="49"/>
+    <w:lsdException w:name="List Table 5 Dark Accent 3" w:uiPriority="50"/>
+    <w:lsdException w:name="List Table 6 Colorful Accent 3" w:uiPriority="51"/>
+    <w:lsdException w:name="List Table 7 Colorful Accent 3" w:uiPriority="52"/>
+    <w:lsdException w:name="List Table 1 Light Accent 4" w:uiPriority="46"/>
+    <w:lsdException w:name="List Table 2 Accent 4" w:uiPriority="47"/>
+    <w:lsdException w:name="List Table 3 Accent 4" w:uiPriority="48"/>
+    <w:lsdException w:name="List Table 4 Accent 4" w:uiPriority="49"/>
+    <w:lsdException w:name="List Table 5 Dark Accent 4" w:uiPriority="50"/>
+    <w:lsdException w:name="List Table 6 Colorful Accent 4" w:uiPriority="51"/>
+    <w:lsdException w:name="List Table 7 Colorful Accent 4" w:uiPriority="52"/>
+    <w:lsdException w:name="List Table 1 Light Accent 5" w:uiPriority="46"/>
+    <w:lsdException w:name="List Table 2 Accent 5" w:uiPriority="47"/>
+    <w:lsdException w:name="List Table 3 Accent 5" w:uiPriority="48"/>
+    <w:lsdException w:name="List Table 4 Accent 5" w:uiPriority="49"/>
+    <w:lsdException w:name="List Table 5 Dark Accent 5" w:uiPriority="50"/>
+    <w:lsdException w:name="List Table 6 Colorful Accent 5" w:uiPriority="51"/>
+    <w:lsdException w:name="List Table 7 Colorful Accent 5" w:uiPriority="52"/>
+    <w:lsdException w:name="List Table 1 Light Accent 6" w:uiPriority="46"/>
+    <w:lsdException w:name="List Table 2 Accent 6" w:uiPriority="47"/>
+    <w:lsdException w:name="List Table 3 Accent 6" w:uiPriority="48"/>
+    <w:lsdException w:name="List Table 4 Accent 6" w:uiPriority="49"/>
+    <w:lsdException w:name="List Table 5 Dark Accent 6" w:uiPriority="50"/>
+    <w:lsdException w:name="List Table 6 Colorful Accent 6" w:uiPriority="51"/>
+    <w:lsdException w:name="List Table 7 Colorful Accent 6" w:uiPriority="52"/>
   </w:latentStyles>
   <w:style w:type="paragraph" w:default="1" w:styleId="a">
     <w:name w:val="Normal"/>
@@ -9470,9 +10021,7 @@
       <w:tblStyleRowBandSize w:val="1"/>
       <w:tblStyleColBandSize w:val="1"/>
       <w:tblCellMar>
-        <w:top w:w="0" w:type="dxa"/>
         <w:left w:w="115" w:type="dxa"/>
-        <w:bottom w:w="0" w:type="dxa"/>
         <w:right w:w="115" w:type="dxa"/>
       </w:tblCellMar>
     </w:tblPr>
@@ -9484,9 +10033,7 @@
       <w:tblStyleRowBandSize w:val="1"/>
       <w:tblStyleColBandSize w:val="1"/>
       <w:tblCellMar>
-        <w:top w:w="0" w:type="dxa"/>
         <w:left w:w="115" w:type="dxa"/>
-        <w:bottom w:w="0" w:type="dxa"/>
         <w:right w:w="115" w:type="dxa"/>
       </w:tblCellMar>
     </w:tblPr>
@@ -9498,9 +10045,7 @@
       <w:tblStyleRowBandSize w:val="1"/>
       <w:tblStyleColBandSize w:val="1"/>
       <w:tblCellMar>
-        <w:top w:w="0" w:type="dxa"/>
         <w:left w:w="115" w:type="dxa"/>
-        <w:bottom w:w="0" w:type="dxa"/>
         <w:right w:w="115" w:type="dxa"/>
       </w:tblCellMar>
     </w:tblPr>
@@ -9512,202 +10057,10 @@
       <w:tblStyleRowBandSize w:val="1"/>
       <w:tblStyleColBandSize w:val="1"/>
       <w:tblCellMar>
-        <w:top w:w="0" w:type="dxa"/>
         <w:left w:w="115" w:type="dxa"/>
-        <w:bottom w:w="0" w:type="dxa"/>
         <w:right w:w="115" w:type="dxa"/>
       </w:tblCellMar>
     </w:tblPr>
-  </w:style>
-</w:styles>
-</file>
-
-<file path=word/stylesWithEffects.xml><?xml version="1.0" encoding="utf-8"?>
-<w:styles xmlns:wpc="http://schemas.microsoft.com/office/word/2010/wordprocessingCanvas" xmlns:mc="http://schemas.openxmlformats.org/markup-compatibility/2006" xmlns:o="urn:schemas-microsoft-com:office:office" xmlns:r="http://schemas.openxmlformats.org/officeDocument/2006/relationships" xmlns:m="http://schemas.openxmlformats.org/officeDocument/2006/math" xmlns:v="urn:schemas-microsoft-com:vml" xmlns:wp14="http://schemas.microsoft.com/office/word/2010/wordprocessingDrawing" xmlns:wp="http://schemas.openxmlformats.org/drawingml/2006/wordprocessingDrawing" xmlns:w10="urn:schemas-microsoft-com:office:word" xmlns:w="http://schemas.openxmlformats.org/wordprocessingml/2006/main" xmlns:w14="http://schemas.microsoft.com/office/word/2010/wordml" xmlns:wpg="http://schemas.microsoft.com/office/word/2010/wordprocessingGroup" xmlns:wpi="http://schemas.microsoft.com/office/word/2010/wordprocessingInk" xmlns:wne="http://schemas.microsoft.com/office/word/2006/wordml" xmlns:wps="http://schemas.microsoft.com/office/word/2010/wordprocessingShape" mc:Ignorable="w14 wp14">
-  <w:docDefaults>
-    <w:rPrDefault>
-      <w:rPr>
-        <w:rFonts w:asciiTheme="minorHAnsi" w:eastAsiaTheme="minorEastAsia" w:hAnsiTheme="minorHAnsi" w:cstheme="minorBidi"/>
-        <w:sz w:val="22"/>
-        <w:szCs w:val="22"/>
-        <w:lang w:val="ru-RU" w:eastAsia="ru-RU" w:bidi="ar-SA"/>
-      </w:rPr>
-    </w:rPrDefault>
-    <w:pPrDefault>
-      <w:pPr>
-        <w:spacing w:after="200" w:line="276" w:lineRule="auto"/>
-      </w:pPr>
-    </w:pPrDefault>
-  </w:docDefaults>
-  <w:latentStyles w:defLockedState="0" w:defUIPriority="99" w:defSemiHidden="1" w:defUnhideWhenUsed="1" w:defQFormat="0" w:count="267">
-    <w:lsdException w:name="Normal" w:semiHidden="0" w:uiPriority="0" w:unhideWhenUsed="0" w:qFormat="1"/>
-    <w:lsdException w:name="heading 1" w:semiHidden="0" w:uiPriority="9" w:unhideWhenUsed="0" w:qFormat="1"/>
-    <w:lsdException w:name="heading 2" w:uiPriority="9" w:qFormat="1"/>
-    <w:lsdException w:name="heading 3" w:uiPriority="9" w:qFormat="1"/>
-    <w:lsdException w:name="heading 4" w:uiPriority="9" w:qFormat="1"/>
-    <w:lsdException w:name="heading 5" w:uiPriority="9" w:qFormat="1"/>
-    <w:lsdException w:name="heading 6" w:uiPriority="9" w:qFormat="1"/>
-    <w:lsdException w:name="heading 7" w:uiPriority="9" w:qFormat="1"/>
-    <w:lsdException w:name="heading 8" w:uiPriority="9" w:qFormat="1"/>
-    <w:lsdException w:name="heading 9" w:uiPriority="9" w:qFormat="1"/>
-    <w:lsdException w:name="toc 1" w:uiPriority="39"/>
-    <w:lsdException w:name="toc 2" w:uiPriority="39"/>
-    <w:lsdException w:name="toc 3" w:uiPriority="39"/>
-    <w:lsdException w:name="toc 4" w:uiPriority="39"/>
-    <w:lsdException w:name="toc 5" w:uiPriority="39"/>
-    <w:lsdException w:name="toc 6" w:uiPriority="39"/>
-    <w:lsdException w:name="toc 7" w:uiPriority="39"/>
-    <w:lsdException w:name="toc 8" w:uiPriority="39"/>
-    <w:lsdException w:name="toc 9" w:uiPriority="39"/>
-    <w:lsdException w:name="caption" w:uiPriority="35" w:qFormat="1"/>
-    <w:lsdException w:name="Title" w:semiHidden="0" w:uiPriority="10" w:unhideWhenUsed="0" w:qFormat="1"/>
-    <w:lsdException w:name="Default Paragraph Font" w:uiPriority="1"/>
-    <w:lsdException w:name="Subtitle" w:semiHidden="0" w:uiPriority="11" w:unhideWhenUsed="0" w:qFormat="1"/>
-    <w:lsdException w:name="Strong" w:semiHidden="0" w:uiPriority="22" w:unhideWhenUsed="0" w:qFormat="1"/>
-    <w:lsdException w:name="Emphasis" w:semiHidden="0" w:uiPriority="20" w:unhideWhenUsed="0" w:qFormat="1"/>
-    <w:lsdException w:name="Table Grid" w:semiHidden="0" w:uiPriority="59" w:unhideWhenUsed="0"/>
-    <w:lsdException w:name="Placeholder Text" w:unhideWhenUsed="0"/>
-    <w:lsdException w:name="No Spacing" w:semiHidden="0" w:uiPriority="1" w:unhideWhenUsed="0" w:qFormat="1"/>
-    <w:lsdException w:name="Light Shading" w:semiHidden="0" w:uiPriority="60" w:unhideWhenUsed="0"/>
-    <w:lsdException w:name="Light List" w:semiHidden="0" w:uiPriority="61" w:unhideWhenUsed="0"/>
-    <w:lsdException w:name="Light Grid" w:semiHidden="0" w:uiPriority="62" w:unhideWhenUsed="0"/>
-    <w:lsdException w:name="Medium Shading 1" w:semiHidden="0" w:uiPriority="63" w:unhideWhenUsed="0"/>
-    <w:lsdException w:name="Medium Shading 2" w:semiHidden="0" w:uiPriority="64" w:unhideWhenUsed="0"/>
-    <w:lsdException w:name="Medium List 1" w:semiHidden="0" w:uiPriority="65" w:unhideWhenUsed="0"/>
-    <w:lsdException w:name="Medium List 2" w:semiHidden="0" w:uiPriority="66" w:unhideWhenUsed="0"/>
-    <w:lsdException w:name="Medium Grid 1" w:semiHidden="0" w:uiPriority="67" w:unhideWhenUsed="0"/>
-    <w:lsdException w:name="Medium Grid 2" w:semiHidden="0" w:uiPriority="68" w:unhideWhenUsed="0"/>
-    <w:lsdException w:name="Medium Grid 3" w:semiHidden="0" w:uiPriority="69" w:unhideWhenUsed="0"/>
-    <w:lsdException w:name="Dark List" w:semiHidden="0" w:uiPriority="70" w:unhideWhenUsed="0"/>
-    <w:lsdException w:name="Colorful Shading" w:semiHidden="0" w:uiPriority="71" w:unhideWhenUsed="0"/>
-    <w:lsdException w:name="Colorful List" w:semiHidden="0" w:uiPriority="72" w:unhideWhenUsed="0"/>
-    <w:lsdException w:name="Colorful Grid" w:semiHidden="0" w:uiPriority="73" w:unhideWhenUsed="0"/>
-    <w:lsdException w:name="Light Shading Accent 1" w:semiHidden="0" w:uiPriority="60" w:unhideWhenUsed="0"/>
-    <w:lsdException w:name="Light List Accent 1" w:semiHidden="0" w:uiPriority="61" w:unhideWhenUsed="0"/>
-    <w:lsdException w:name="Light Grid Accent 1" w:semiHidden="0" w:uiPriority="62" w:unhideWhenUsed="0"/>
-    <w:lsdException w:name="Medium Shading 1 Accent 1" w:semiHidden="0" w:uiPriority="63" w:unhideWhenUsed="0"/>
-    <w:lsdException w:name="Medium Shading 2 Accent 1" w:semiHidden="0" w:uiPriority="64" w:unhideWhenUsed="0"/>
-    <w:lsdException w:name="Medium List 1 Accent 1" w:semiHidden="0" w:uiPriority="65" w:unhideWhenUsed="0"/>
-    <w:lsdException w:name="Revision" w:unhideWhenUsed="0"/>
-    <w:lsdException w:name="List Paragraph" w:semiHidden="0" w:uiPriority="34" w:unhideWhenUsed="0" w:qFormat="1"/>
-    <w:lsdException w:name="Quote" w:semiHidden="0" w:uiPriority="29" w:unhideWhenUsed="0" w:qFormat="1"/>
-    <w:lsdException w:name="Intense Quote" w:semiHidden="0" w:uiPriority="30" w:unhideWhenUsed="0" w:qFormat="1"/>
-    <w:lsdException w:name="Medium List 2 Accent 1" w:semiHidden="0" w:uiPriority="66" w:unhideWhenUsed="0"/>
-    <w:lsdException w:name="Medium Grid 1 Accent 1" w:semiHidden="0" w:uiPriority="67" w:unhideWhenUsed="0"/>
-    <w:lsdException w:name="Medium Grid 2 Accent 1" w:semiHidden="0" w:uiPriority="68" w:unhideWhenUsed="0"/>
-    <w:lsdException w:name="Medium Grid 3 Accent 1" w:semiHidden="0" w:uiPriority="69" w:unhideWhenUsed="0"/>
-    <w:lsdException w:name="Dark List Accent 1" w:semiHidden="0" w:uiPriority="70" w:unhideWhenUsed="0"/>
-    <w:lsdException w:name="Colorful Shading Accent 1" w:semiHidden="0" w:uiPriority="71" w:unhideWhenUsed="0"/>
-    <w:lsdException w:name="Colorful List Accent 1" w:semiHidden="0" w:uiPriority="72" w:unhideWhenUsed="0"/>
-    <w:lsdException w:name="Colorful Grid Accent 1" w:semiHidden="0" w:uiPriority="73" w:unhideWhenUsed="0"/>
-    <w:lsdException w:name="Light Shading Accent 2" w:semiHidden="0" w:uiPriority="60" w:unhideWhenUsed="0"/>
-    <w:lsdException w:name="Light List Accent 2" w:semiHidden="0" w:uiPriority="61" w:unhideWhenUsed="0"/>
-    <w:lsdException w:name="Light Grid Accent 2" w:semiHidden="0" w:uiPriority="62" w:unhideWhenUsed="0"/>
-    <w:lsdException w:name="Medium Shading 1 Accent 2" w:semiHidden="0" w:uiPriority="63" w:unhideWhenUsed="0"/>
-    <w:lsdException w:name="Medium Shading 2 Accent 2" w:semiHidden="0" w:uiPriority="64" w:unhideWhenUsed="0"/>
-    <w:lsdException w:name="Medium List 1 Accent 2" w:semiHidden="0" w:uiPriority="65" w:unhideWhenUsed="0"/>
-    <w:lsdException w:name="Medium List 2 Accent 2" w:semiHidden="0" w:uiPriority="66" w:unhideWhenUsed="0"/>
-    <w:lsdException w:name="Medium Grid 1 Accent 2" w:semiHidden="0" w:uiPriority="67" w:unhideWhenUsed="0"/>
-    <w:lsdException w:name="Medium Grid 2 Accent 2" w:semiHidden="0" w:uiPriority="68" w:unhideWhenUsed="0"/>
-    <w:lsdException w:name="Medium Grid 3 Accent 2" w:semiHidden="0" w:uiPriority="69" w:unhideWhenUsed="0"/>
-    <w:lsdException w:name="Dark List Accent 2" w:semiHidden="0" w:uiPriority="70" w:unhideWhenUsed="0"/>
-    <w:lsdException w:name="Colorful Shading Accent 2" w:semiHidden="0" w:uiPriority="71" w:unhideWhenUsed="0"/>
-    <w:lsdException w:name="Colorful List Accent 2" w:semiHidden="0" w:uiPriority="72" w:unhideWhenUsed="0"/>
-    <w:lsdException w:name="Colorful Grid Accent 2" w:semiHidden="0" w:uiPriority="73" w:unhideWhenUsed="0"/>
-    <w:lsdException w:name="Light Shading Accent 3" w:semiHidden="0" w:uiPriority="60" w:unhideWhenUsed="0"/>
-    <w:lsdException w:name="Light List Accent 3" w:semiHidden="0" w:uiPriority="61" w:unhideWhenUsed="0"/>
-    <w:lsdException w:name="Light Grid Accent 3" w:semiHidden="0" w:uiPriority="62" w:unhideWhenUsed="0"/>
-    <w:lsdException w:name="Medium Shading 1 Accent 3" w:semiHidden="0" w:uiPriority="63" w:unhideWhenUsed="0"/>
-    <w:lsdException w:name="Medium Shading 2 Accent 3" w:semiHidden="0" w:uiPriority="64" w:unhideWhenUsed="0"/>
-    <w:lsdException w:name="Medium List 1 Accent 3" w:semiHidden="0" w:uiPriority="65" w:unhideWhenUsed="0"/>
-    <w:lsdException w:name="Medium List 2 Accent 3" w:semiHidden="0" w:uiPriority="66" w:unhideWhenUsed="0"/>
-    <w:lsdException w:name="Medium Grid 1 Accent 3" w:semiHidden="0" w:uiPriority="67" w:unhideWhenUsed="0"/>
-    <w:lsdException w:name="Medium Grid 2 Accent 3" w:semiHidden="0" w:uiPriority="68" w:unhideWhenUsed="0"/>
-    <w:lsdException w:name="Medium Grid 3 Accent 3" w:semiHidden="0" w:uiPriority="69" w:unhideWhenUsed="0"/>
-    <w:lsdException w:name="Dark List Accent 3" w:semiHidden="0" w:uiPriority="70" w:unhideWhenUsed="0"/>
-    <w:lsdException w:name="Colorful Shading Accent 3" w:semiHidden="0" w:uiPriority="71" w:unhideWhenUsed="0"/>
-    <w:lsdException w:name="Colorful List Accent 3" w:semiHidden="0" w:uiPriority="72" w:unhideWhenUsed="0"/>
-    <w:lsdException w:name="Colorful Grid Accent 3" w:semiHidden="0" w:uiPriority="73" w:unhideWhenUsed="0"/>
-    <w:lsdException w:name="Light Shading Accent 4" w:semiHidden="0" w:uiPriority="60" w:unhideWhenUsed="0"/>
-    <w:lsdException w:name="Light List Accent 4" w:semiHidden="0" w:uiPriority="61" w:unhideWhenUsed="0"/>
-    <w:lsdException w:name="Light Grid Accent 4" w:semiHidden="0" w:uiPriority="62" w:unhideWhenUsed="0"/>
-    <w:lsdException w:name="Medium Shading 1 Accent 4" w:semiHidden="0" w:uiPriority="63" w:unhideWhenUsed="0"/>
-    <w:lsdException w:name="Medium Shading 2 Accent 4" w:semiHidden="0" w:uiPriority="64" w:unhideWhenUsed="0"/>
-    <w:lsdException w:name="Medium List 1 Accent 4" w:semiHidden="0" w:uiPriority="65" w:unhideWhenUsed="0"/>
-    <w:lsdException w:name="Medium List 2 Accent 4" w:semiHidden="0" w:uiPriority="66" w:unhideWhenUsed="0"/>
-    <w:lsdException w:name="Medium Grid 1 Accent 4" w:semiHidden="0" w:uiPriority="67" w:unhideWhenUsed="0"/>
-    <w:lsdException w:name="Medium Grid 2 Accent 4" w:semiHidden="0" w:uiPriority="68" w:unhideWhenUsed="0"/>
-    <w:lsdException w:name="Medium Grid 3 Accent 4" w:semiHidden="0" w:uiPriority="69" w:unhideWhenUsed="0"/>
-    <w:lsdException w:name="Dark List Accent 4" w:semiHidden="0" w:uiPriority="70" w:unhideWhenUsed="0"/>
-    <w:lsdException w:name="Colorful Shading Accent 4" w:semiHidden="0" w:uiPriority="71" w:unhideWhenUsed="0"/>
-    <w:lsdException w:name="Colorful List Accent 4" w:semiHidden="0" w:uiPriority="72" w:unhideWhenUsed="0"/>
-    <w:lsdException w:name="Colorful Grid Accent 4" w:semiHidden="0" w:uiPriority="73" w:unhideWhenUsed="0"/>
-    <w:lsdException w:name="Light Shading Accent 5" w:semiHidden="0" w:uiPriority="60" w:unhideWhenUsed="0"/>
-    <w:lsdException w:name="Light List Accent 5" w:semiHidden="0" w:uiPriority="61" w:unhideWhenUsed="0"/>
-    <w:lsdException w:name="Light Grid Accent 5" w:semiHidden="0" w:uiPriority="62" w:unhideWhenUsed="0"/>
-    <w:lsdException w:name="Medium Shading 1 Accent 5" w:semiHidden="0" w:uiPriority="63" w:unhideWhenUsed="0"/>
-    <w:lsdException w:name="Medium Shading 2 Accent 5" w:semiHidden="0" w:uiPriority="64" w:unhideWhenUsed="0"/>
-    <w:lsdException w:name="Medium List 1 Accent 5" w:semiHidden="0" w:uiPriority="65" w:unhideWhenUsed="0"/>
-    <w:lsdException w:name="Medium List 2 Accent 5" w:semiHidden="0" w:uiPriority="66" w:unhideWhenUsed="0"/>
-    <w:lsdException w:name="Medium Grid 1 Accent 5" w:semiHidden="0" w:uiPriority="67" w:unhideWhenUsed="0"/>
-    <w:lsdException w:name="Medium Grid 2 Accent 5" w:semiHidden="0" w:uiPriority="68" w:unhideWhenUsed="0"/>
-    <w:lsdException w:name="Medium Grid 3 Accent 5" w:semiHidden="0" w:uiPriority="69" w:unhideWhenUsed="0"/>
-    <w:lsdException w:name="Dark List Accent 5" w:semiHidden="0" w:uiPriority="70" w:unhideWhenUsed="0"/>
-    <w:lsdException w:name="Colorful Shading Accent 5" w:semiHidden="0" w:uiPriority="71" w:unhideWhenUsed="0"/>
-    <w:lsdException w:name="Colorful List Accent 5" w:semiHidden="0" w:uiPriority="72" w:unhideWhenUsed="0"/>
-    <w:lsdException w:name="Colorful Grid Accent 5" w:semiHidden="0" w:uiPriority="73" w:unhideWhenUsed="0"/>
-    <w:lsdException w:name="Light Shading Accent 6" w:semiHidden="0" w:uiPriority="60" w:unhideWhenUsed="0"/>
-    <w:lsdException w:name="Light List Accent 6" w:semiHidden="0" w:uiPriority="61" w:unhideWhenUsed="0"/>
-    <w:lsdException w:name="Light Grid Accent 6" w:semiHidden="0" w:uiPriority="62" w:unhideWhenUsed="0"/>
-    <w:lsdException w:name="Medium Shading 1 Accent 6" w:semiHidden="0" w:uiPriority="63" w:unhideWhenUsed="0"/>
-    <w:lsdException w:name="Medium Shading 2 Accent 6" w:semiHidden="0" w:uiPriority="64" w:unhideWhenUsed="0"/>
-    <w:lsdException w:name="Medium List 1 Accent 6" w:semiHidden="0" w:uiPriority="65" w:unhideWhenUsed="0"/>
-    <w:lsdException w:name="Medium List 2 Accent 6" w:semiHidden="0" w:uiPriority="66" w:unhideWhenUsed="0"/>
-    <w:lsdException w:name="Medium Grid 1 Accent 6" w:semiHidden="0" w:uiPriority="67" w:unhideWhenUsed="0"/>
-    <w:lsdException w:name="Medium Grid 2 Accent 6" w:semiHidden="0" w:uiPriority="68" w:unhideWhenUsed="0"/>
-    <w:lsdException w:name="Medium Grid 3 Accent 6" w:semiHidden="0" w:uiPriority="69" w:unhideWhenUsed="0"/>
-    <w:lsdException w:name="Dark List Accent 6" w:semiHidden="0" w:uiPriority="70" w:unhideWhenUsed="0"/>
-    <w:lsdException w:name="Colorful Shading Accent 6" w:semiHidden="0" w:uiPriority="71" w:unhideWhenUsed="0"/>
-    <w:lsdException w:name="Colorful List Accent 6" w:semiHidden="0" w:uiPriority="72" w:unhideWhenUsed="0"/>
-    <w:lsdException w:name="Colorful Grid Accent 6" w:semiHidden="0" w:uiPriority="73" w:unhideWhenUsed="0"/>
-    <w:lsdException w:name="Subtle Emphasis" w:semiHidden="0" w:uiPriority="19" w:unhideWhenUsed="0" w:qFormat="1"/>
-    <w:lsdException w:name="Intense Emphasis" w:semiHidden="0" w:uiPriority="21" w:unhideWhenUsed="0" w:qFormat="1"/>
-    <w:lsdException w:name="Subtle Reference" w:semiHidden="0" w:uiPriority="31" w:unhideWhenUsed="0" w:qFormat="1"/>
-    <w:lsdException w:name="Intense Reference" w:semiHidden="0" w:uiPriority="32" w:unhideWhenUsed="0" w:qFormat="1"/>
-    <w:lsdException w:name="Book Title" w:semiHidden="0" w:uiPriority="33" w:unhideWhenUsed="0" w:qFormat="1"/>
-    <w:lsdException w:name="Bibliography" w:uiPriority="37"/>
-    <w:lsdException w:name="TOC Heading" w:uiPriority="39" w:qFormat="1"/>
-  </w:latentStyles>
-  <w:style w:type="paragraph" w:default="1" w:styleId="a">
-    <w:name w:val="Normal"/>
-    <w:qFormat/>
-  </w:style>
-  <w:style w:type="character" w:default="1" w:styleId="a0">
-    <w:name w:val="Default Paragraph Font"/>
-    <w:uiPriority w:val="1"/>
-    <w:semiHidden/>
-    <w:unhideWhenUsed/>
-  </w:style>
-  <w:style w:type="table" w:default="1" w:styleId="a1">
-    <w:name w:val="Normal Table"/>
-    <w:uiPriority w:val="99"/>
-    <w:semiHidden/>
-    <w:unhideWhenUsed/>
-    <w:tblPr>
-      <w:tblInd w:w="0" w:type="dxa"/>
-      <w:tblCellMar>
-        <w:top w:w="0" w:type="dxa"/>
-        <w:left w:w="108" w:type="dxa"/>
-        <w:bottom w:w="0" w:type="dxa"/>
-        <w:right w:w="108" w:type="dxa"/>
-      </w:tblCellMar>
-    </w:tblPr>
-  </w:style>
-  <w:style w:type="numbering" w:default="1" w:styleId="a2">
-    <w:name w:val="No List"/>
-    <w:uiPriority w:val="99"/>
-    <w:semiHidden/>
-    <w:unhideWhenUsed/>
   </w:style>
 </w:styles>
 </file>
@@ -10001,7 +10354,7 @@
   <a:extraClrSchemeLst/>
   <a:extLst>
     <a:ext uri="{05A4C25C-085E-4340-85A3-A5531E510DB2}">
-      <thm15:themeFamily xmlns="" xmlns:thm15="http://schemas.microsoft.com/office/thememl/2012/main" name="Office Theme" id="{62F939B6-93AF-4DB8-9C6B-D6C7DFDC589F}" vid="{4A3C46E8-61CC-4603-A589-7422A47A8E4A}"/>
+      <thm15:themeFamily xmlns:thm15="http://schemas.microsoft.com/office/thememl/2012/main" name="Office Theme" id="{62F939B6-93AF-4DB8-9C6B-D6C7DFDC589F}" vid="{4A3C46E8-61CC-4603-A589-7422A47A8E4A}"/>
     </a:ext>
   </a:extLst>
 </a:theme>
